--- a/Docs/Optic Documentation.docx
+++ b/Docs/Optic Documentation.docx
@@ -39,57 +39,6 @@
     </w:p>
     <w:p>
       <w:pPr>
-        <w:rPr>
-          <w:highlight w:val="white"/>
-        </w:rPr>
-      </w:pPr>
-      <w:r>
-        <w:rPr>
-          <w:highlight w:val="white"/>
-        </w:rPr>
-        <w:t xml:space="preserve">Please note that these instructions are under development. Please inform </w:t>
-      </w:r>
-      <w:hyperlink r:id="rId7" w:history="1">
-        <w:r>
-          <w:rPr>
-            <w:rStyle w:val="Hyperlink"/>
-            <w:rFonts w:asciiTheme="minorHAnsi" w:hAnsiTheme="minorHAnsi" w:cstheme="minorBidi"/>
-            <w:b/>
-            <w:i/>
-            <w:color w:val="auto"/>
-            <w:highlight w:val="white"/>
-          </w:rPr>
-          <w:t>Jon.fowler@orasi.com</w:t>
-        </w:r>
-      </w:hyperlink>
-      <w:r>
-        <w:rPr>
-          <w:highlight w:val="white"/>
-        </w:rPr>
-        <w:t xml:space="preserve"> and </w:t>
-      </w:r>
-      <w:hyperlink r:id="rId8" w:history="1">
-        <w:r>
-          <w:rPr>
-            <w:rStyle w:val="Hyperlink"/>
-            <w:rFonts w:asciiTheme="minorHAnsi" w:hAnsiTheme="minorHAnsi" w:cstheme="minorBidi"/>
-            <w:b/>
-            <w:i/>
-            <w:color w:val="auto"/>
-            <w:highlight w:val="white"/>
-          </w:rPr>
-          <w:t>David.Guimbellot@orasi.com</w:t>
-        </w:r>
-      </w:hyperlink>
-      <w:r>
-        <w:rPr>
-          <w:highlight w:val="white"/>
-        </w:rPr>
-        <w:t xml:space="preserve"> if you have any suggestions for improvement.</w:t>
-      </w:r>
-    </w:p>
-    <w:p>
-      <w:pPr>
         <w:pStyle w:val="Heading1"/>
         <w:rPr>
           <w:sz w:val="22"/>
@@ -244,31 +193,14 @@
         </w:rPr>
         <w:t xml:space="preserve">from </w:t>
       </w:r>
-      <w:commentRangeStart w:id="0"/>
-      <w:r>
-        <w:rPr>
-          <w:rFonts w:asciiTheme="minorHAnsi" w:hAnsiTheme="minorHAnsi" w:cs="Consolas"/>
-          <w:sz w:val="19"/>
-          <w:szCs w:val="19"/>
-          <w:highlight w:val="white"/>
-        </w:rPr>
-        <w:t>xxxx</w:t>
-      </w:r>
-      <w:commentRangeEnd w:id="0"/>
-      <w:r>
-        <w:rPr>
-          <w:rStyle w:val="CommentReference"/>
-        </w:rPr>
-        <w:commentReference w:id="0"/>
-      </w:r>
-      <w:r>
-        <w:rPr>
-          <w:rFonts w:asciiTheme="minorHAnsi" w:hAnsiTheme="minorHAnsi" w:cs="Consolas"/>
-          <w:sz w:val="19"/>
-          <w:szCs w:val="19"/>
-          <w:highlight w:val="white"/>
-        </w:rPr>
-        <w:t>.</w:t>
+      <w:r>
+        <w:rPr>
+          <w:rFonts w:asciiTheme="minorHAnsi" w:hAnsiTheme="minorHAnsi" w:cs="Consolas"/>
+          <w:sz w:val="19"/>
+          <w:szCs w:val="19"/>
+          <w:highlight w:val="white"/>
+        </w:rPr>
+        <w:t>https://optic.codeplex.com</w:t>
       </w:r>
     </w:p>
     <w:p>
@@ -872,7 +804,7 @@
           <w:highlight w:val="white"/>
         </w:rPr>
       </w:pPr>
-      <w:hyperlink r:id="rId11" w:history="1">
+      <w:hyperlink r:id="rId7" w:history="1">
         <w:r>
           <w:rPr>
             <w:rStyle w:val="Hyperlink"/>
@@ -896,7 +828,7 @@
           <w:highlight w:val="white"/>
         </w:rPr>
       </w:pPr>
-      <w:hyperlink r:id="rId12" w:history="1">
+      <w:hyperlink r:id="rId8" w:history="1">
         <w:r>
           <w:rPr>
             <w:rStyle w:val="Hyperlink"/>
@@ -1138,6 +1070,7 @@
         <w:rPr>
           <w:highlight w:val="white"/>
         </w:rPr>
+        <w:lastRenderedPageBreak/>
         <w:t>Write</w:t>
       </w:r>
     </w:p>
@@ -1184,13 +1117,7 @@
         </w:rPr>
       </w:pPr>
       <w:r>
-        <w:t>ResetCounter(</w:t>
-      </w:r>
-      <w:r>
-        <w:t>counter path, value</w:t>
-      </w:r>
-      <w:r>
-        <w:t>)</w:t>
+        <w:t>ResetCounter(counter path, value)</w:t>
       </w:r>
     </w:p>
     <w:p>
@@ -1300,19 +1227,7 @@
         <w:rPr>
           <w:highlight w:val="white"/>
         </w:rPr>
-        <w:t xml:space="preserve">The following method </w:t>
-      </w:r>
-      <w:r>
-        <w:rPr>
-          <w:highlight w:val="white"/>
-        </w:rPr>
-        <w:t>reads</w:t>
-      </w:r>
-      <w:r>
-        <w:rPr>
-          <w:highlight w:val="white"/>
-        </w:rPr>
-        <w:t xml:space="preserve"> performance counters:</w:t>
+        <w:t>The following method reads performance counters:</w:t>
       </w:r>
     </w:p>
     <w:p>
@@ -2358,17 +2273,7 @@
           <w:szCs w:val="19"/>
           <w:highlight w:val="white"/>
         </w:rPr>
-        <w:t>\\</w:t>
-      </w:r>
-      <w:r>
-        <w:rPr>
-          <w:rFonts w:ascii="Courier New" w:hAnsi="Courier New" w:cs="Courier New"/>
-          <w:color w:val="000000"/>
-          <w:sz w:val="16"/>
-          <w:szCs w:val="19"/>
-          <w:highlight w:val="white"/>
-        </w:rPr>
-        <w:t>Rate/Sec</w:t>
+        <w:t>\\Rate/Sec</w:t>
       </w:r>
       <w:r>
         <w:rPr>
@@ -2705,8 +2610,6 @@
           <w:highlight w:val="white"/>
         </w:rPr>
       </w:pPr>
-      <w:bookmarkStart w:id="1" w:name="_GoBack"/>
-      <w:bookmarkEnd w:id="1"/>
       <w:r>
         <w:rPr>
           <w:rFonts w:ascii="Courier New" w:hAnsi="Courier New" w:cs="Courier New"/>
@@ -3214,7 +3117,7 @@
         </w:rPr>
         <w:t>You can use the Windows Dependency Walker (</w:t>
       </w:r>
-      <w:hyperlink r:id="rId13" w:history="1">
+      <w:hyperlink r:id="rId9" w:history="1">
         <w:r>
           <w:rPr>
             <w:rStyle w:val="Hyperlink"/>
@@ -3353,27 +3256,7 @@
         <w:rPr>
           <w:highlight w:val="white"/>
         </w:rPr>
-        <w:t xml:space="preserve"> will install the machine agent with the </w:t>
-      </w:r>
-      <w:commentRangeStart w:id="2"/>
-      <w:r>
-        <w:rPr>
-          <w:highlight w:val="white"/>
-        </w:rPr>
-        <w:t>controller</w:t>
-      </w:r>
-      <w:commentRangeEnd w:id="2"/>
-      <w:r>
-        <w:rPr>
-          <w:rStyle w:val="CommentReference"/>
-        </w:rPr>
-        <w:commentReference w:id="2"/>
-      </w:r>
-      <w:r>
-        <w:rPr>
-          <w:highlight w:val="white"/>
-        </w:rPr>
-        <w:t xml:space="preserve">. </w:t>
+        <w:t xml:space="preserve"> will install the machine agent with the controller. </w:t>
       </w:r>
     </w:p>
     <w:p>
@@ -3415,25 +3298,10 @@
           <w:szCs w:val="19"/>
           <w:highlight w:val="white"/>
         </w:rPr>
-        <w:t xml:space="preserve">e Agent by using the </w:t>
-      </w:r>
-      <w:commentRangeStart w:id="3"/>
-      <w:r>
-        <w:rPr>
-          <w:rFonts w:asciiTheme="minorHAnsi" w:hAnsiTheme="minorHAnsi" w:cs="Consolas"/>
-          <w:sz w:val="19"/>
-          <w:szCs w:val="19"/>
-          <w:highlight w:val="white"/>
-        </w:rPr>
-        <w:t>dotNetAgentSetup64</w:t>
-      </w:r>
-      <w:commentRangeEnd w:id="3"/>
-      <w:r>
-        <w:rPr>
-          <w:rStyle w:val="CommentReference"/>
-        </w:rPr>
-        <w:commentReference w:id="3"/>
-      </w:r>
+        <w:t>e Agent by using the dotNetAgentSetup64</w:t>
+      </w:r>
+      <w:bookmarkStart w:id="0" w:name="_GoBack"/>
+      <w:bookmarkEnd w:id="0"/>
       <w:r>
         <w:rPr>
           <w:rFonts w:asciiTheme="minorHAnsi" w:hAnsiTheme="minorHAnsi" w:cs="Consolas"/>
@@ -3460,7 +3328,7 @@
           <w:highlight w:val="white"/>
         </w:rPr>
       </w:pPr>
-      <w:hyperlink r:id="rId14" w:history="1">
+      <w:hyperlink r:id="rId10" w:history="1">
         <w:r>
           <w:rPr>
             <w:rStyle w:val="Hyperlink"/>
@@ -3643,7 +3511,7 @@
           <w:highlight w:val="white"/>
         </w:rPr>
       </w:pPr>
-      <w:hyperlink r:id="rId15" w:history="1">
+      <w:hyperlink r:id="rId11" w:history="1">
         <w:r>
           <w:rPr>
             <w:rStyle w:val="Hyperlink"/>
@@ -3885,7 +3753,6 @@
           <w:szCs w:val="19"/>
           <w:highlight w:val="white"/>
         </w:rPr>
-        <w:lastRenderedPageBreak/>
         <w:t>      &lt;perf-counter cat="LoadRunner" name="Rate/Sec" instance="MyTransactionName" /&gt;</w:t>
       </w:r>
     </w:p>
@@ -4036,6 +3903,7 @@
         <w:rPr>
           <w:highlight w:val="white"/>
         </w:rPr>
+        <w:lastRenderedPageBreak/>
         <w:t>Validate the Counters in Machine Agent UI</w:t>
       </w:r>
     </w:p>
@@ -5121,7 +4989,7 @@
     <w:p/>
     <w:p/>
     <w:sectPr>
-      <w:footerReference w:type="default" r:id="rId16"/>
+      <w:footerReference w:type="default" r:id="rId12"/>
       <w:pgSz w:w="12240" w:h="15840"/>
       <w:pgMar w:top="720" w:right="720" w:bottom="720" w:left="720" w:header="720" w:footer="720" w:gutter="0"/>
       <w:cols w:space="720"/>
@@ -5129,67 +4997,6 @@
     </w:sectPr>
   </w:body>
 </w:document>
-</file>
-
-<file path=word/comments.xml><?xml version="1.0" encoding="utf-8"?>
-<w:comments xmlns:wpc="http://schemas.microsoft.com/office/word/2010/wordprocessingCanvas" xmlns:mc="http://schemas.openxmlformats.org/markup-compatibility/2006" xmlns:o="urn:schemas-microsoft-com:office:office" xmlns:r="http://schemas.openxmlformats.org/officeDocument/2006/relationships" xmlns:m="http://schemas.openxmlformats.org/officeDocument/2006/math" xmlns:v="urn:schemas-microsoft-com:vml" xmlns:wp14="http://schemas.microsoft.com/office/word/2010/wordprocessingDrawing" xmlns:wp="http://schemas.openxmlformats.org/drawingml/2006/wordprocessingDrawing" xmlns:w10="urn:schemas-microsoft-com:office:word" xmlns:w="http://schemas.openxmlformats.org/wordprocessingml/2006/main" xmlns:w14="http://schemas.microsoft.com/office/word/2010/wordml" xmlns:w15="http://schemas.microsoft.com/office/word/2012/wordml" xmlns:wpg="http://schemas.microsoft.com/office/word/2010/wordprocessingGroup" xmlns:wpi="http://schemas.microsoft.com/office/word/2010/wordprocessingInk" xmlns:wne="http://schemas.microsoft.com/office/word/2006/wordml" xmlns:wps="http://schemas.microsoft.com/office/word/2010/wordprocessingShape" mc:Ignorable="w14 w15 wp14">
-  <w:comment w:id="0" w:author="David Guimbellot" w:date="2015-03-06T10:48:00Z" w:initials="DG">
-    <w:p>
-      <w:pPr>
-        <w:pStyle w:val="CommentText"/>
-      </w:pPr>
-      <w:r>
-        <w:rPr>
-          <w:rStyle w:val="CommentReference"/>
-        </w:rPr>
-        <w:annotationRef/>
-      </w:r>
-      <w:r>
-        <w:t>Is there a public place for this yet?</w:t>
-      </w:r>
-    </w:p>
-  </w:comment>
-  <w:comment w:id="2" w:author="David Guimbellot" w:date="2015-03-06T11:15:00Z" w:initials="DG">
-    <w:p>
-      <w:pPr>
-        <w:pStyle w:val="CommentText"/>
-      </w:pPr>
-      <w:r>
-        <w:rPr>
-          <w:rStyle w:val="CommentReference"/>
-        </w:rPr>
-        <w:annotationRef/>
-      </w:r>
-      <w:r>
-        <w:t>Is this on the LR box? Or the Appdynamics central machine??</w:t>
-      </w:r>
-    </w:p>
-  </w:comment>
-  <w:comment w:id="3" w:author="David Guimbellot" w:date="2015-03-06T11:14:00Z" w:initials="DG">
-    <w:p>
-      <w:pPr>
-        <w:pStyle w:val="CommentText"/>
-      </w:pPr>
-      <w:r>
-        <w:rPr>
-          <w:rStyle w:val="CommentReference"/>
-        </w:rPr>
-        <w:annotationRef/>
-      </w:r>
-      <w:r>
-        <w:t>Where is it?</w:t>
-      </w:r>
-    </w:p>
-  </w:comment>
-</w:comments>
-</file>
-
-<file path=word/commentsExtended.xml><?xml version="1.0" encoding="utf-8"?>
-<w15:commentsEx xmlns:wpc="http://schemas.microsoft.com/office/word/2010/wordprocessingCanvas" xmlns:mc="http://schemas.openxmlformats.org/markup-compatibility/2006" xmlns:o="urn:schemas-microsoft-com:office:office" xmlns:r="http://schemas.openxmlformats.org/officeDocument/2006/relationships" xmlns:m="http://schemas.openxmlformats.org/officeDocument/2006/math" xmlns:v="urn:schemas-microsoft-com:vml" xmlns:wp14="http://schemas.microsoft.com/office/word/2010/wordprocessingDrawing" xmlns:wp="http://schemas.openxmlformats.org/drawingml/2006/wordprocessingDrawing" xmlns:w10="urn:schemas-microsoft-com:office:word" xmlns:w="http://schemas.openxmlformats.org/wordprocessingml/2006/main" xmlns:w14="http://schemas.microsoft.com/office/word/2010/wordml" xmlns:w15="http://schemas.microsoft.com/office/word/2012/wordml" xmlns:wpg="http://schemas.microsoft.com/office/word/2010/wordprocessingGroup" xmlns:wpi="http://schemas.microsoft.com/office/word/2010/wordprocessingInk" xmlns:wne="http://schemas.microsoft.com/office/word/2006/wordml" xmlns:wps="http://schemas.microsoft.com/office/word/2010/wordprocessingShape" mc:Ignorable="w14 w15 wp14">
-  <w15:commentEx w15:paraId="33932527" w15:done="0"/>
-  <w15:commentEx w15:paraId="2F051945" w15:done="0"/>
-  <w15:commentEx w15:paraId="71A72635" w15:done="0"/>
-</w15:commentsEx>
 </file>
 
 <file path=word/endnotes.xml><?xml version="1.0" encoding="utf-8"?>
@@ -5245,7 +5052,7 @@
           <w:rPr>
             <w:noProof/>
           </w:rPr>
-          <w:t>3</w:t>
+          <w:t>4</w:t>
         </w:r>
         <w:r>
           <w:rPr>
@@ -7343,14 +7150,6 @@
     <w:abstractNumId w:val="3"/>
   </w:num>
 </w:numbering>
-</file>
-
-<file path=word/people.xml><?xml version="1.0" encoding="utf-8"?>
-<w15:people xmlns:wpc="http://schemas.microsoft.com/office/word/2010/wordprocessingCanvas" xmlns:mc="http://schemas.openxmlformats.org/markup-compatibility/2006" xmlns:o="urn:schemas-microsoft-com:office:office" xmlns:r="http://schemas.openxmlformats.org/officeDocument/2006/relationships" xmlns:m="http://schemas.openxmlformats.org/officeDocument/2006/math" xmlns:v="urn:schemas-microsoft-com:vml" xmlns:wp14="http://schemas.microsoft.com/office/word/2010/wordprocessingDrawing" xmlns:wp="http://schemas.openxmlformats.org/drawingml/2006/wordprocessingDrawing" xmlns:w10="urn:schemas-microsoft-com:office:word" xmlns:w="http://schemas.openxmlformats.org/wordprocessingml/2006/main" xmlns:w14="http://schemas.microsoft.com/office/word/2010/wordml" xmlns:w15="http://schemas.microsoft.com/office/word/2012/wordml" xmlns:wpg="http://schemas.microsoft.com/office/word/2010/wordprocessingGroup" xmlns:wpi="http://schemas.microsoft.com/office/word/2010/wordprocessingInk" xmlns:wne="http://schemas.microsoft.com/office/word/2006/wordml" xmlns:wps="http://schemas.microsoft.com/office/word/2010/wordprocessingShape" mc:Ignorable="w14 w15 wp14">
-  <w15:person w15:author="David Guimbellot">
-    <w15:presenceInfo w15:providerId="Windows Live" w15:userId="bae682d966a8da00"/>
-  </w15:person>
-</w15:people>
 </file>
 
 <file path=word/styles.xml><?xml version="1.0" encoding="utf-8"?>

--- a/Docs/Optic Documentation.docx
+++ b/Docs/Optic Documentation.docx
@@ -37,12 +37,6 @@
         </w:rPr>
         <w:t>OPTIC</w:t>
       </w:r>
-      <w:r>
-        <w:rPr>
-          <w:highlight w:val="white"/>
-        </w:rPr>
-        <w:t xml:space="preserve"> on LR</w:t>
-      </w:r>
     </w:p>
     <w:p>
       <w:pPr>
@@ -79,7 +73,33 @@
         <w:rPr>
           <w:highlight w:val="white"/>
         </w:rPr>
-        <w:t xml:space="preserve"> binaries onto the systems which will run the scripts for load generation. These binaries will enable the scripts to communicate with the Windows OS native performance monitoring on the local computer.</w:t>
+        <w:t xml:space="preserve"> binaries onto the systems which will run the scripts for</w:t>
+      </w:r>
+      <w:r>
+        <w:rPr>
+          <w:highlight w:val="white"/>
+        </w:rPr>
+        <w:t xml:space="preserve"> </w:t>
+      </w:r>
+      <w:proofErr w:type="spellStart"/>
+      <w:r>
+        <w:rPr>
+          <w:highlight w:val="white"/>
+        </w:rPr>
+        <w:t>VuGen</w:t>
+      </w:r>
+      <w:proofErr w:type="spellEnd"/>
+      <w:r>
+        <w:rPr>
+          <w:highlight w:val="white"/>
+        </w:rPr>
+        <w:t xml:space="preserve"> development or</w:t>
+      </w:r>
+      <w:r>
+        <w:rPr>
+          <w:highlight w:val="white"/>
+        </w:rPr>
+        <w:t xml:space="preserve"> load generation. The binaries will enable the scripts to communicate with the Windows OS native performance monitoring on the local computer.</w:t>
       </w:r>
       <w:r>
         <w:rPr>
@@ -119,7 +139,19 @@
         <w:rPr>
           <w:highlight w:val="white"/>
         </w:rPr>
-        <w:t xml:space="preserve"> for testing and a Load Generator for execution during run time.</w:t>
+        <w:t xml:space="preserve"> for </w:t>
+      </w:r>
+      <w:r>
+        <w:rPr>
+          <w:highlight w:val="white"/>
+        </w:rPr>
+        <w:t xml:space="preserve">development and </w:t>
+      </w:r>
+      <w:r>
+        <w:rPr>
+          <w:highlight w:val="white"/>
+        </w:rPr>
+        <w:t>testing and a Load Generator for execution during run time.</w:t>
       </w:r>
     </w:p>
     <w:p>
@@ -134,6 +166,48 @@
           <w:highlight w:val="white"/>
         </w:rPr>
         <w:t>Download Options</w:t>
+      </w:r>
+    </w:p>
+    <w:p>
+      <w:pPr>
+        <w:autoSpaceDE w:val="0"/>
+        <w:autoSpaceDN w:val="0"/>
+        <w:ind w:firstLine="0"/>
+        <w:rPr>
+          <w:highlight w:val="white"/>
+        </w:rPr>
+      </w:pPr>
+      <w:r>
+        <w:rPr>
+          <w:highlight w:val="white"/>
+        </w:rPr>
+        <w:t xml:space="preserve">Optic can either be downloaded as </w:t>
+      </w:r>
+      <w:proofErr w:type="gramStart"/>
+      <w:r>
+        <w:rPr>
+          <w:highlight w:val="white"/>
+        </w:rPr>
+        <w:t>binaries,</w:t>
+      </w:r>
+      <w:proofErr w:type="gramEnd"/>
+      <w:r>
+        <w:rPr>
+          <w:highlight w:val="white"/>
+        </w:rPr>
+        <w:t xml:space="preserve"> or downloaded as source and the binaries can be built</w:t>
+      </w:r>
+      <w:r>
+        <w:rPr>
+          <w:highlight w:val="white"/>
+        </w:rPr>
+        <w:t xml:space="preserve"> in Visual Studio</w:t>
+      </w:r>
+      <w:r>
+        <w:rPr>
+          <w:highlight w:val="white"/>
+        </w:rPr>
+        <w:t>. The following show each method.</w:t>
       </w:r>
     </w:p>
     <w:p>
@@ -240,10 +314,7 @@
         </w:rPr>
       </w:pPr>
       <w:r>
-        <w:rPr>
-          <w:highlight w:val="white"/>
-        </w:rPr>
-        <w:t>DeployOptic.cmd</w:t>
+        <w:t>OpticVuGenAddin.dll</w:t>
       </w:r>
     </w:p>
     <w:p>
@@ -259,6 +330,45 @@
           <w:highlight w:val="white"/>
         </w:rPr>
       </w:pPr>
+      <w:proofErr w:type="spellStart"/>
+      <w:r>
+        <w:t>OpticVuGenAddin.addin</w:t>
+      </w:r>
+      <w:proofErr w:type="spellEnd"/>
+    </w:p>
+    <w:p>
+      <w:pPr>
+        <w:pStyle w:val="ListParagraph"/>
+        <w:numPr>
+          <w:ilvl w:val="0"/>
+          <w:numId w:val="21"/>
+        </w:numPr>
+        <w:autoSpaceDE w:val="0"/>
+        <w:autoSpaceDN w:val="0"/>
+        <w:rPr>
+          <w:highlight w:val="white"/>
+        </w:rPr>
+      </w:pPr>
+      <w:r>
+        <w:rPr>
+          <w:highlight w:val="white"/>
+        </w:rPr>
+        <w:t>DeployOptic.cmd</w:t>
+      </w:r>
+    </w:p>
+    <w:p>
+      <w:pPr>
+        <w:pStyle w:val="ListParagraph"/>
+        <w:numPr>
+          <w:ilvl w:val="0"/>
+          <w:numId w:val="21"/>
+        </w:numPr>
+        <w:autoSpaceDE w:val="0"/>
+        <w:autoSpaceDN w:val="0"/>
+        <w:rPr>
+          <w:highlight w:val="white"/>
+        </w:rPr>
+      </w:pPr>
       <w:r>
         <w:rPr>
           <w:highlight w:val="white"/>
@@ -459,6 +569,12 @@
         <w:rPr>
           <w:highlight w:val="white"/>
         </w:rPr>
+        <w:t xml:space="preserve">Load Generator </w:t>
+      </w:r>
+      <w:r>
+        <w:rPr>
+          <w:highlight w:val="white"/>
+        </w:rPr>
         <w:t>Installation Instructions</w:t>
       </w:r>
     </w:p>
@@ -740,22 +856,22 @@
     </w:p>
     <w:p>
       <w:pPr>
-        <w:pStyle w:val="Heading3"/>
-        <w:rPr>
-          <w:highlight w:val="white"/>
-        </w:rPr>
-      </w:pPr>
-      <w:r>
-        <w:rPr>
-          <w:highlight w:val="white"/>
-        </w:rPr>
-        <w:t>OpticUtil</w:t>
-      </w:r>
-      <w:r>
-        <w:rPr>
-          <w:highlight w:val="white"/>
-        </w:rPr>
-        <w:t>.dll</w:t>
+        <w:pStyle w:val="Heading4"/>
+        <w:rPr>
+          <w:highlight w:val="white"/>
+        </w:rPr>
+      </w:pPr>
+      <w:r>
+        <w:rPr>
+          <w:highlight w:val="white"/>
+        </w:rPr>
+        <w:t xml:space="preserve">Optic.dll </w:t>
+      </w:r>
+      <w:r>
+        <w:rPr>
+          <w:highlight w:val="white"/>
+        </w:rPr>
+        <w:t>Dependencies</w:t>
       </w:r>
     </w:p>
     <w:p>
@@ -769,279 +885,25 @@
         <w:rPr>
           <w:highlight w:val="white"/>
         </w:rPr>
-        <w:t xml:space="preserve">Copy </w:t>
-      </w:r>
-      <w:r>
-        <w:rPr>
-          <w:highlight w:val="white"/>
-        </w:rPr>
-        <w:t>OpticUtil</w:t>
-      </w:r>
-      <w:r>
-        <w:rPr>
-          <w:highlight w:val="white"/>
-        </w:rPr>
-        <w:t xml:space="preserve">.dll to the </w:t>
-      </w:r>
-      <w:r>
-        <w:rPr>
-          <w:highlight w:val="white"/>
-        </w:rPr>
-        <w:t>%</w:t>
-      </w:r>
-      <w:r>
-        <w:t>LG_PATH</w:t>
-      </w:r>
-      <w:r>
-        <w:t>%</w:t>
-      </w:r>
-      <w:r>
-        <w:rPr>
-          <w:highlight w:val="white"/>
-        </w:rPr>
-        <w:t>\bin\</w:t>
-      </w:r>
-      <w:proofErr w:type="spellStart"/>
-      <w:r>
-        <w:rPr>
-          <w:highlight w:val="white"/>
-        </w:rPr>
-        <w:t>OpticUtil</w:t>
-      </w:r>
-      <w:proofErr w:type="spellEnd"/>
-      <w:r>
-        <w:rPr>
-          <w:highlight w:val="white"/>
-        </w:rPr>
-        <w:t xml:space="preserve"> directory</w:t>
-      </w:r>
-    </w:p>
-    <w:p>
-      <w:pPr>
-        <w:pStyle w:val="ListParagraph"/>
-        <w:autoSpaceDE w:val="0"/>
-        <w:autoSpaceDN w:val="0"/>
-        <w:rPr>
-          <w:rFonts w:ascii="Consolas" w:hAnsi="Consolas" w:cs="Consolas"/>
-          <w:color w:val="000000"/>
-          <w:sz w:val="19"/>
-          <w:szCs w:val="19"/>
-          <w:highlight w:val="white"/>
-        </w:rPr>
-      </w:pPr>
-    </w:p>
-    <w:p>
-      <w:pPr>
-        <w:autoSpaceDE w:val="0"/>
-        <w:autoSpaceDN w:val="0"/>
-        <w:rPr>
-          <w:rFonts w:ascii="Consolas" w:hAnsi="Consolas" w:cs="Consolas"/>
-          <w:color w:val="000000"/>
-          <w:sz w:val="19"/>
-          <w:szCs w:val="19"/>
-          <w:highlight w:val="white"/>
-        </w:rPr>
-      </w:pPr>
-      <w:r>
-        <w:rPr>
-          <w:rFonts w:ascii="Consolas" w:hAnsi="Consolas" w:cs="Consolas"/>
-          <w:color w:val="000000"/>
-          <w:sz w:val="19"/>
-          <w:szCs w:val="19"/>
-          <w:highlight w:val="white"/>
-        </w:rPr>
-        <w:t>Example:</w:t>
-      </w:r>
-      <w:r>
-        <w:rPr>
-          <w:rFonts w:ascii="Consolas" w:hAnsi="Consolas" w:cs="Consolas"/>
-          <w:color w:val="000000"/>
-          <w:sz w:val="19"/>
-          <w:szCs w:val="19"/>
-          <w:highlight w:val="white"/>
-        </w:rPr>
-        <w:t xml:space="preserve"> </w:t>
-      </w:r>
-      <w:proofErr w:type="spellStart"/>
-      <w:r>
-        <w:rPr>
-          <w:rFonts w:ascii="Consolas" w:hAnsi="Consolas" w:cs="Consolas"/>
-          <w:color w:val="000000"/>
-          <w:sz w:val="19"/>
-          <w:szCs w:val="19"/>
-          <w:highlight w:val="white"/>
-        </w:rPr>
-        <w:t>VuGen</w:t>
-      </w:r>
-      <w:proofErr w:type="spellEnd"/>
-      <w:r>
-        <w:rPr>
-          <w:rFonts w:ascii="Consolas" w:hAnsi="Consolas" w:cs="Consolas"/>
-          <w:color w:val="000000"/>
-          <w:sz w:val="19"/>
-          <w:szCs w:val="19"/>
-          <w:highlight w:val="white"/>
-        </w:rPr>
-        <w:t xml:space="preserve"> or Load Generator</w:t>
-      </w:r>
-    </w:p>
-    <w:p>
-      <w:pPr>
-        <w:pStyle w:val="ListParagraph"/>
-        <w:numPr>
-          <w:ilvl w:val="0"/>
-          <w:numId w:val="3"/>
-        </w:numPr>
-        <w:autoSpaceDE w:val="0"/>
-        <w:autoSpaceDN w:val="0"/>
-        <w:rPr>
-          <w:rFonts w:ascii="Courier New" w:hAnsi="Courier New" w:cs="Courier New"/>
-          <w:color w:val="000000"/>
-          <w:sz w:val="16"/>
-          <w:szCs w:val="19"/>
-          <w:highlight w:val="white"/>
-        </w:rPr>
-      </w:pPr>
-      <w:proofErr w:type="spellStart"/>
-      <w:r>
-        <w:rPr>
-          <w:rFonts w:ascii="Courier New" w:hAnsi="Courier New" w:cs="Courier New"/>
-          <w:color w:val="000000"/>
-          <w:sz w:val="16"/>
-          <w:szCs w:val="19"/>
-          <w:highlight w:val="white"/>
-        </w:rPr>
-        <w:t>xcopy</w:t>
-      </w:r>
-      <w:proofErr w:type="spellEnd"/>
-      <w:r>
-        <w:rPr>
-          <w:rFonts w:ascii="Courier New" w:hAnsi="Courier New" w:cs="Courier New"/>
-          <w:color w:val="000000"/>
-          <w:sz w:val="16"/>
-          <w:szCs w:val="19"/>
-          <w:highlight w:val="white"/>
-        </w:rPr>
-        <w:t xml:space="preserve"> </w:t>
-      </w:r>
-      <w:r>
-        <w:rPr>
-          <w:rFonts w:ascii="Courier New" w:hAnsi="Courier New" w:cs="Courier New"/>
-          <w:color w:val="000000"/>
-          <w:sz w:val="16"/>
-          <w:szCs w:val="19"/>
-          <w:highlight w:val="white"/>
-        </w:rPr>
-        <w:t>OpticUtil</w:t>
-      </w:r>
-      <w:r>
-        <w:rPr>
-          <w:rFonts w:ascii="Courier New" w:hAnsi="Courier New" w:cs="Courier New"/>
-          <w:color w:val="000000"/>
-          <w:sz w:val="16"/>
-          <w:szCs w:val="19"/>
-          <w:highlight w:val="white"/>
-        </w:rPr>
-        <w:t>.dll</w:t>
-      </w:r>
-      <w:r>
-        <w:rPr>
-          <w:rFonts w:ascii="Courier New" w:hAnsi="Courier New" w:cs="Courier New"/>
-          <w:color w:val="000000"/>
-          <w:sz w:val="16"/>
-          <w:szCs w:val="19"/>
-          <w:highlight w:val="white"/>
-        </w:rPr>
-        <w:t xml:space="preserve"> </w:t>
-      </w:r>
-      <w:r>
-        <w:rPr>
-          <w:rFonts w:ascii="Courier New" w:hAnsi="Courier New" w:cs="Courier New"/>
-          <w:color w:val="000000"/>
-          <w:sz w:val="16"/>
-          <w:szCs w:val="19"/>
-          <w:highlight w:val="white"/>
-        </w:rPr>
-        <w:t>"</w:t>
-      </w:r>
-      <w:r>
-        <w:rPr>
-          <w:rFonts w:ascii="Courier New" w:hAnsi="Courier New" w:cs="Courier New"/>
-          <w:color w:val="000000"/>
-          <w:sz w:val="16"/>
-          <w:szCs w:val="19"/>
-        </w:rPr>
-        <w:t>%LG_PATH%</w:t>
-      </w:r>
-      <w:r>
-        <w:rPr>
-          <w:rFonts w:ascii="Courier New" w:hAnsi="Courier New" w:cs="Courier New"/>
-          <w:color w:val="000000"/>
-          <w:sz w:val="16"/>
-          <w:szCs w:val="19"/>
-          <w:highlight w:val="white"/>
-        </w:rPr>
-        <w:t>\bin\</w:t>
-      </w:r>
-      <w:proofErr w:type="spellStart"/>
-      <w:r>
-        <w:rPr>
-          <w:rFonts w:ascii="Courier New" w:hAnsi="Courier New" w:cs="Courier New"/>
-          <w:color w:val="000000"/>
-          <w:sz w:val="16"/>
-          <w:szCs w:val="19"/>
-          <w:highlight w:val="white"/>
-        </w:rPr>
-        <w:t>OpticUtil</w:t>
-      </w:r>
-      <w:proofErr w:type="spellEnd"/>
-      <w:r>
-        <w:rPr>
-          <w:rFonts w:ascii="Courier New" w:hAnsi="Courier New" w:cs="Courier New"/>
-          <w:color w:val="000000"/>
-          <w:sz w:val="16"/>
-          <w:szCs w:val="19"/>
-          <w:highlight w:val="white"/>
-        </w:rPr>
-        <w:t>\</w:t>
-      </w:r>
-      <w:r>
-        <w:rPr>
-          <w:rFonts w:ascii="Courier New" w:hAnsi="Courier New" w:cs="Courier New"/>
-          <w:color w:val="000000"/>
-          <w:sz w:val="16"/>
-          <w:szCs w:val="19"/>
-          <w:highlight w:val="white"/>
-        </w:rPr>
-        <w:t>"</w:t>
-      </w:r>
-    </w:p>
-    <w:p>
-      <w:pPr>
-        <w:pStyle w:val="Heading3"/>
-        <w:rPr>
-          <w:highlight w:val="white"/>
-        </w:rPr>
-      </w:pPr>
-      <w:r>
-        <w:rPr>
-          <w:highlight w:val="white"/>
-        </w:rPr>
-        <w:t>Dependencies</w:t>
-      </w:r>
-    </w:p>
-    <w:p>
-      <w:pPr>
-        <w:ind w:firstLine="0"/>
-        <w:rPr>
-          <w:highlight w:val="white"/>
-        </w:rPr>
-      </w:pPr>
-      <w:r>
-        <w:rPr>
-          <w:highlight w:val="white"/>
-        </w:rPr>
-        <w:t>The DLL requires the Visual C++ Redistributable Packages for Visual Studio 2013</w:t>
+        <w:t>Optic.dll</w:t>
+      </w:r>
+      <w:r>
+        <w:rPr>
+          <w:highlight w:val="white"/>
+        </w:rPr>
+        <w:t xml:space="preserve"> require</w:t>
+      </w:r>
+      <w:r>
+        <w:rPr>
+          <w:highlight w:val="white"/>
+        </w:rPr>
+        <w:t>s</w:t>
+      </w:r>
+      <w:r>
+        <w:rPr>
+          <w:highlight w:val="white"/>
+        </w:rPr>
+        <w:t xml:space="preserve"> the Visual C++ Redistributable Packages for Visual Studio 2013</w:t>
       </w:r>
     </w:p>
     <w:p>
@@ -1051,12 +913,16 @@
           <w:ilvl w:val="0"/>
           <w:numId w:val="13"/>
         </w:numPr>
+        <w:autoSpaceDE w:val="0"/>
+        <w:autoSpaceDN w:val="0"/>
         <w:rPr>
           <w:rStyle w:val="Hyperlink"/>
-          <w:rFonts w:ascii="Consolas" w:hAnsi="Consolas" w:cs="Consolas"/>
-          <w:sz w:val="19"/>
-          <w:szCs w:val="19"/>
-          <w:highlight w:val="white"/>
+          <w:rFonts w:ascii="Courier New" w:hAnsi="Courier New" w:cs="Courier New"/>
+          <w:color w:val="000000"/>
+          <w:sz w:val="16"/>
+          <w:szCs w:val="19"/>
+          <w:highlight w:val="white"/>
+          <w:u w:val="none"/>
         </w:rPr>
       </w:pPr>
       <w:hyperlink r:id="rId9" w:history="1">
@@ -1079,7 +945,13 @@
           <w:ilvl w:val="0"/>
           <w:numId w:val="13"/>
         </w:numPr>
-        <w:rPr>
+        <w:autoSpaceDE w:val="0"/>
+        <w:autoSpaceDN w:val="0"/>
+        <w:rPr>
+          <w:rFonts w:ascii="Courier New" w:hAnsi="Courier New" w:cs="Courier New"/>
+          <w:color w:val="000000"/>
+          <w:sz w:val="16"/>
+          <w:szCs w:val="19"/>
           <w:highlight w:val="white"/>
         </w:rPr>
       </w:pPr>
@@ -1098,6 +970,1186 @@
     </w:p>
     <w:p>
       <w:pPr>
+        <w:pStyle w:val="Heading3"/>
+        <w:rPr>
+          <w:highlight w:val="white"/>
+        </w:rPr>
+      </w:pPr>
+      <w:r>
+        <w:rPr>
+          <w:highlight w:val="white"/>
+        </w:rPr>
+        <w:lastRenderedPageBreak/>
+        <w:t>OpticUtil</w:t>
+      </w:r>
+      <w:r>
+        <w:rPr>
+          <w:highlight w:val="white"/>
+        </w:rPr>
+        <w:t>.dll</w:t>
+      </w:r>
+    </w:p>
+    <w:p>
+      <w:pPr>
+        <w:ind w:firstLine="0"/>
+        <w:rPr>
+          <w:highlight w:val="white"/>
+        </w:rPr>
+      </w:pPr>
+      <w:r>
+        <w:rPr>
+          <w:highlight w:val="white"/>
+        </w:rPr>
+        <w:t xml:space="preserve">Copy </w:t>
+      </w:r>
+      <w:r>
+        <w:rPr>
+          <w:highlight w:val="white"/>
+        </w:rPr>
+        <w:t>OpticUtil</w:t>
+      </w:r>
+      <w:r>
+        <w:rPr>
+          <w:highlight w:val="white"/>
+        </w:rPr>
+        <w:t xml:space="preserve">.dll to the </w:t>
+      </w:r>
+      <w:r>
+        <w:rPr>
+          <w:highlight w:val="white"/>
+        </w:rPr>
+        <w:t>%</w:t>
+      </w:r>
+      <w:r>
+        <w:t>LG_PATH</w:t>
+      </w:r>
+      <w:r>
+        <w:t>%</w:t>
+      </w:r>
+      <w:r>
+        <w:rPr>
+          <w:highlight w:val="white"/>
+        </w:rPr>
+        <w:t>\bin\</w:t>
+      </w:r>
+      <w:proofErr w:type="spellStart"/>
+      <w:r>
+        <w:rPr>
+          <w:highlight w:val="white"/>
+        </w:rPr>
+        <w:t>OpticUtil</w:t>
+      </w:r>
+      <w:proofErr w:type="spellEnd"/>
+      <w:r>
+        <w:rPr>
+          <w:highlight w:val="white"/>
+        </w:rPr>
+        <w:t xml:space="preserve"> directory</w:t>
+      </w:r>
+    </w:p>
+    <w:p>
+      <w:pPr>
+        <w:pStyle w:val="ListParagraph"/>
+        <w:autoSpaceDE w:val="0"/>
+        <w:autoSpaceDN w:val="0"/>
+        <w:rPr>
+          <w:rFonts w:ascii="Consolas" w:hAnsi="Consolas" w:cs="Consolas"/>
+          <w:color w:val="000000"/>
+          <w:sz w:val="19"/>
+          <w:szCs w:val="19"/>
+          <w:highlight w:val="white"/>
+        </w:rPr>
+      </w:pPr>
+    </w:p>
+    <w:p>
+      <w:pPr>
+        <w:autoSpaceDE w:val="0"/>
+        <w:autoSpaceDN w:val="0"/>
+        <w:rPr>
+          <w:rFonts w:ascii="Consolas" w:hAnsi="Consolas" w:cs="Consolas"/>
+          <w:color w:val="000000"/>
+          <w:sz w:val="19"/>
+          <w:szCs w:val="19"/>
+          <w:highlight w:val="white"/>
+        </w:rPr>
+      </w:pPr>
+      <w:r>
+        <w:rPr>
+          <w:rFonts w:ascii="Consolas" w:hAnsi="Consolas" w:cs="Consolas"/>
+          <w:color w:val="000000"/>
+          <w:sz w:val="19"/>
+          <w:szCs w:val="19"/>
+          <w:highlight w:val="white"/>
+        </w:rPr>
+        <w:t>Example:</w:t>
+      </w:r>
+      <w:r>
+        <w:rPr>
+          <w:rFonts w:ascii="Consolas" w:hAnsi="Consolas" w:cs="Consolas"/>
+          <w:color w:val="000000"/>
+          <w:sz w:val="19"/>
+          <w:szCs w:val="19"/>
+          <w:highlight w:val="white"/>
+        </w:rPr>
+        <w:t xml:space="preserve"> </w:t>
+      </w:r>
+      <w:proofErr w:type="spellStart"/>
+      <w:r>
+        <w:rPr>
+          <w:rFonts w:ascii="Consolas" w:hAnsi="Consolas" w:cs="Consolas"/>
+          <w:color w:val="000000"/>
+          <w:sz w:val="19"/>
+          <w:szCs w:val="19"/>
+          <w:highlight w:val="white"/>
+        </w:rPr>
+        <w:t>VuGen</w:t>
+      </w:r>
+      <w:proofErr w:type="spellEnd"/>
+      <w:r>
+        <w:rPr>
+          <w:rFonts w:ascii="Consolas" w:hAnsi="Consolas" w:cs="Consolas"/>
+          <w:color w:val="000000"/>
+          <w:sz w:val="19"/>
+          <w:szCs w:val="19"/>
+          <w:highlight w:val="white"/>
+        </w:rPr>
+        <w:t xml:space="preserve"> or Load Generator</w:t>
+      </w:r>
+    </w:p>
+    <w:p>
+      <w:pPr>
+        <w:pStyle w:val="ListParagraph"/>
+        <w:numPr>
+          <w:ilvl w:val="0"/>
+          <w:numId w:val="3"/>
+        </w:numPr>
+        <w:autoSpaceDE w:val="0"/>
+        <w:autoSpaceDN w:val="0"/>
+        <w:rPr>
+          <w:rFonts w:ascii="Courier New" w:hAnsi="Courier New" w:cs="Courier New"/>
+          <w:color w:val="000000"/>
+          <w:sz w:val="16"/>
+          <w:szCs w:val="19"/>
+          <w:highlight w:val="white"/>
+        </w:rPr>
+      </w:pPr>
+      <w:proofErr w:type="spellStart"/>
+      <w:r>
+        <w:rPr>
+          <w:rFonts w:ascii="Courier New" w:hAnsi="Courier New" w:cs="Courier New"/>
+          <w:color w:val="000000"/>
+          <w:sz w:val="16"/>
+          <w:szCs w:val="19"/>
+          <w:highlight w:val="white"/>
+        </w:rPr>
+        <w:t>xcopy</w:t>
+      </w:r>
+      <w:proofErr w:type="spellEnd"/>
+      <w:r>
+        <w:rPr>
+          <w:rFonts w:ascii="Courier New" w:hAnsi="Courier New" w:cs="Courier New"/>
+          <w:color w:val="000000"/>
+          <w:sz w:val="16"/>
+          <w:szCs w:val="19"/>
+          <w:highlight w:val="white"/>
+        </w:rPr>
+        <w:t xml:space="preserve"> </w:t>
+      </w:r>
+      <w:r>
+        <w:rPr>
+          <w:rFonts w:ascii="Courier New" w:hAnsi="Courier New" w:cs="Courier New"/>
+          <w:color w:val="000000"/>
+          <w:sz w:val="16"/>
+          <w:szCs w:val="19"/>
+          <w:highlight w:val="white"/>
+        </w:rPr>
+        <w:t>OpticUtil</w:t>
+      </w:r>
+      <w:r>
+        <w:rPr>
+          <w:rFonts w:ascii="Courier New" w:hAnsi="Courier New" w:cs="Courier New"/>
+          <w:color w:val="000000"/>
+          <w:sz w:val="16"/>
+          <w:szCs w:val="19"/>
+          <w:highlight w:val="white"/>
+        </w:rPr>
+        <w:t>.dll</w:t>
+      </w:r>
+      <w:r>
+        <w:rPr>
+          <w:rFonts w:ascii="Courier New" w:hAnsi="Courier New" w:cs="Courier New"/>
+          <w:color w:val="000000"/>
+          <w:sz w:val="16"/>
+          <w:szCs w:val="19"/>
+          <w:highlight w:val="white"/>
+        </w:rPr>
+        <w:t xml:space="preserve"> </w:t>
+      </w:r>
+      <w:r>
+        <w:rPr>
+          <w:rFonts w:ascii="Courier New" w:hAnsi="Courier New" w:cs="Courier New"/>
+          <w:color w:val="000000"/>
+          <w:sz w:val="16"/>
+          <w:szCs w:val="19"/>
+          <w:highlight w:val="white"/>
+        </w:rPr>
+        <w:t>"</w:t>
+      </w:r>
+      <w:r>
+        <w:rPr>
+          <w:rFonts w:ascii="Courier New" w:hAnsi="Courier New" w:cs="Courier New"/>
+          <w:color w:val="000000"/>
+          <w:sz w:val="16"/>
+          <w:szCs w:val="19"/>
+        </w:rPr>
+        <w:t>%LG_PATH%</w:t>
+      </w:r>
+      <w:r>
+        <w:rPr>
+          <w:rFonts w:ascii="Courier New" w:hAnsi="Courier New" w:cs="Courier New"/>
+          <w:color w:val="000000"/>
+          <w:sz w:val="16"/>
+          <w:szCs w:val="19"/>
+          <w:highlight w:val="white"/>
+        </w:rPr>
+        <w:t>\bin\</w:t>
+      </w:r>
+      <w:proofErr w:type="spellStart"/>
+      <w:r>
+        <w:rPr>
+          <w:rFonts w:ascii="Courier New" w:hAnsi="Courier New" w:cs="Courier New"/>
+          <w:color w:val="000000"/>
+          <w:sz w:val="16"/>
+          <w:szCs w:val="19"/>
+          <w:highlight w:val="white"/>
+        </w:rPr>
+        <w:t>OpticUtil</w:t>
+      </w:r>
+      <w:proofErr w:type="spellEnd"/>
+      <w:r>
+        <w:rPr>
+          <w:rFonts w:ascii="Courier New" w:hAnsi="Courier New" w:cs="Courier New"/>
+          <w:color w:val="000000"/>
+          <w:sz w:val="16"/>
+          <w:szCs w:val="19"/>
+          <w:highlight w:val="white"/>
+        </w:rPr>
+        <w:t>\</w:t>
+      </w:r>
+      <w:r>
+        <w:rPr>
+          <w:rFonts w:ascii="Courier New" w:hAnsi="Courier New" w:cs="Courier New"/>
+          <w:color w:val="000000"/>
+          <w:sz w:val="16"/>
+          <w:szCs w:val="19"/>
+          <w:highlight w:val="white"/>
+        </w:rPr>
+        <w:t>"</w:t>
+      </w:r>
+    </w:p>
+    <w:p>
+      <w:pPr>
+        <w:pStyle w:val="Heading2"/>
+        <w:rPr>
+          <w:highlight w:val="white"/>
+        </w:rPr>
+      </w:pPr>
+      <w:proofErr w:type="spellStart"/>
+      <w:proofErr w:type="gramStart"/>
+      <w:r>
+        <w:rPr>
+          <w:highlight w:val="white"/>
+        </w:rPr>
+        <w:t>VuGen</w:t>
+      </w:r>
+      <w:proofErr w:type="spellEnd"/>
+      <w:r>
+        <w:rPr>
+          <w:highlight w:val="white"/>
+        </w:rPr>
+        <w:t xml:space="preserve"> </w:t>
+      </w:r>
+      <w:r>
+        <w:rPr>
+          <w:highlight w:val="white"/>
+        </w:rPr>
+        <w:t xml:space="preserve"> Installation</w:t>
+      </w:r>
+      <w:proofErr w:type="gramEnd"/>
+      <w:r>
+        <w:rPr>
+          <w:highlight w:val="white"/>
+        </w:rPr>
+        <w:t xml:space="preserve"> Instructions</w:t>
+      </w:r>
+    </w:p>
+    <w:p>
+      <w:pPr>
+        <w:ind w:firstLine="0"/>
+        <w:rPr>
+          <w:highlight w:val="white"/>
+        </w:rPr>
+      </w:pPr>
+      <w:r>
+        <w:rPr>
+          <w:highlight w:val="white"/>
+        </w:rPr>
+        <w:t xml:space="preserve">There are two </w:t>
+      </w:r>
+      <w:r>
+        <w:rPr>
+          <w:highlight w:val="white"/>
+        </w:rPr>
+        <w:t>files</w:t>
+      </w:r>
+      <w:r>
+        <w:rPr>
+          <w:highlight w:val="white"/>
+        </w:rPr>
+        <w:t xml:space="preserve"> required as part of the installation process.</w:t>
+      </w:r>
+      <w:r>
+        <w:rPr>
+          <w:highlight w:val="white"/>
+        </w:rPr>
+        <w:t xml:space="preserve"> </w:t>
+      </w:r>
+      <w:r>
+        <w:t>OpticVuGenAddin.dll</w:t>
+      </w:r>
+      <w:r>
+        <w:t xml:space="preserve"> is </w:t>
+      </w:r>
+      <w:r>
+        <w:rPr>
+          <w:highlight w:val="white"/>
+        </w:rPr>
+        <w:t xml:space="preserve">currently built for </w:t>
+      </w:r>
+      <w:proofErr w:type="spellStart"/>
+      <w:r>
+        <w:rPr>
+          <w:highlight w:val="white"/>
+        </w:rPr>
+        <w:t>LoadRunner</w:t>
+      </w:r>
+      <w:proofErr w:type="spellEnd"/>
+      <w:r>
+        <w:rPr>
+          <w:highlight w:val="white"/>
+        </w:rPr>
+        <w:t xml:space="preserve"> 11.52, to use with </w:t>
+      </w:r>
+      <w:proofErr w:type="spellStart"/>
+      <w:r>
+        <w:rPr>
+          <w:highlight w:val="white"/>
+        </w:rPr>
+        <w:t>LoadRunner</w:t>
+      </w:r>
+      <w:proofErr w:type="spellEnd"/>
+      <w:r>
+        <w:rPr>
+          <w:highlight w:val="white"/>
+        </w:rPr>
+        <w:t xml:space="preserve"> 12 it will have to be rebuilt with the correct 12.0 dependency files.</w:t>
+      </w:r>
+      <w:r>
+        <w:rPr>
+          <w:highlight w:val="white"/>
+        </w:rPr>
+        <w:t xml:space="preserve"> The both need to be in the </w:t>
+      </w:r>
+      <w:r>
+        <w:t>"%VUGEN_PATH%\</w:t>
+      </w:r>
+      <w:proofErr w:type="spellStart"/>
+      <w:r>
+        <w:t>Addins</w:t>
+      </w:r>
+      <w:proofErr w:type="spellEnd"/>
+      <w:r>
+        <w:t>\extra\</w:t>
+      </w:r>
+      <w:proofErr w:type="spellStart"/>
+      <w:r>
+        <w:t>OpticVuGenAddin</w:t>
+      </w:r>
+      <w:proofErr w:type="spellEnd"/>
+      <w:r>
+        <w:t>\"</w:t>
+      </w:r>
+      <w:r>
+        <w:t xml:space="preserve"> </w:t>
+      </w:r>
+      <w:r>
+        <w:rPr>
+          <w:highlight w:val="white"/>
+        </w:rPr>
+        <w:t>directory in these specific locations:</w:t>
+      </w:r>
+    </w:p>
+    <w:p>
+      <w:pPr>
+        <w:pStyle w:val="Heading3"/>
+        <w:rPr>
+          <w:highlight w:val="white"/>
+        </w:rPr>
+      </w:pPr>
+      <w:r>
+        <w:t>OpticVuGenAddin.dll</w:t>
+      </w:r>
+    </w:p>
+    <w:p>
+      <w:pPr>
+        <w:ind w:firstLine="0"/>
+        <w:rPr>
+          <w:highlight w:val="white"/>
+        </w:rPr>
+      </w:pPr>
+      <w:r>
+        <w:rPr>
+          <w:highlight w:val="white"/>
+        </w:rPr>
+        <w:t xml:space="preserve">Copy </w:t>
+      </w:r>
+      <w:r>
+        <w:t>OpticVuGenAddin.dll</w:t>
+      </w:r>
+      <w:r>
+        <w:rPr>
+          <w:highlight w:val="white"/>
+        </w:rPr>
+        <w:t xml:space="preserve"> </w:t>
+      </w:r>
+      <w:r>
+        <w:rPr>
+          <w:highlight w:val="white"/>
+        </w:rPr>
+        <w:t xml:space="preserve">to the </w:t>
+      </w:r>
+      <w:r>
+        <w:t>%VUGEN_PATH%\</w:t>
+      </w:r>
+      <w:proofErr w:type="spellStart"/>
+      <w:r>
+        <w:t>Addins</w:t>
+      </w:r>
+      <w:proofErr w:type="spellEnd"/>
+      <w:r>
+        <w:t>\extra\</w:t>
+      </w:r>
+      <w:proofErr w:type="spellStart"/>
+      <w:r>
+        <w:t>OpticVuGenAddin</w:t>
+      </w:r>
+      <w:proofErr w:type="spellEnd"/>
+      <w:r>
+        <w:t>\</w:t>
+      </w:r>
+      <w:r>
+        <w:rPr>
+          <w:highlight w:val="white"/>
+        </w:rPr>
+        <w:t xml:space="preserve"> directory</w:t>
+      </w:r>
+    </w:p>
+    <w:p>
+      <w:pPr>
+        <w:autoSpaceDE w:val="0"/>
+        <w:autoSpaceDN w:val="0"/>
+        <w:ind w:left="360"/>
+        <w:rPr>
+          <w:rFonts w:ascii="Consolas" w:hAnsi="Consolas" w:cs="Consolas"/>
+          <w:color w:val="000000"/>
+          <w:sz w:val="19"/>
+          <w:szCs w:val="19"/>
+          <w:highlight w:val="white"/>
+        </w:rPr>
+      </w:pPr>
+    </w:p>
+    <w:p>
+      <w:pPr>
+        <w:autoSpaceDE w:val="0"/>
+        <w:autoSpaceDN w:val="0"/>
+        <w:rPr>
+          <w:rFonts w:ascii="Consolas" w:hAnsi="Consolas" w:cs="Consolas"/>
+          <w:color w:val="000000"/>
+          <w:sz w:val="19"/>
+          <w:szCs w:val="19"/>
+          <w:highlight w:val="white"/>
+        </w:rPr>
+      </w:pPr>
+      <w:r>
+        <w:rPr>
+          <w:rFonts w:ascii="Consolas" w:hAnsi="Consolas" w:cs="Consolas"/>
+          <w:color w:val="000000"/>
+          <w:sz w:val="19"/>
+          <w:szCs w:val="19"/>
+          <w:highlight w:val="white"/>
+        </w:rPr>
+        <w:t>Example:</w:t>
+      </w:r>
+      <w:r>
+        <w:rPr>
+          <w:rFonts w:ascii="Consolas" w:hAnsi="Consolas" w:cs="Consolas"/>
+          <w:color w:val="000000"/>
+          <w:sz w:val="19"/>
+          <w:szCs w:val="19"/>
+          <w:highlight w:val="white"/>
+        </w:rPr>
+        <w:t xml:space="preserve"> </w:t>
+      </w:r>
+      <w:proofErr w:type="spellStart"/>
+      <w:r>
+        <w:rPr>
+          <w:rFonts w:ascii="Consolas" w:hAnsi="Consolas" w:cs="Consolas"/>
+          <w:color w:val="000000"/>
+          <w:sz w:val="19"/>
+          <w:szCs w:val="19"/>
+          <w:highlight w:val="white"/>
+        </w:rPr>
+        <w:t>VuGen</w:t>
+      </w:r>
+      <w:proofErr w:type="spellEnd"/>
+    </w:p>
+    <w:p>
+      <w:pPr>
+        <w:pStyle w:val="ListParagraph"/>
+        <w:numPr>
+          <w:ilvl w:val="0"/>
+          <w:numId w:val="3"/>
+        </w:numPr>
+        <w:autoSpaceDE w:val="0"/>
+        <w:autoSpaceDN w:val="0"/>
+        <w:rPr>
+          <w:rFonts w:ascii="Courier New" w:hAnsi="Courier New" w:cs="Courier New"/>
+          <w:color w:val="000000"/>
+          <w:sz w:val="16"/>
+          <w:szCs w:val="19"/>
+          <w:highlight w:val="white"/>
+        </w:rPr>
+      </w:pPr>
+      <w:proofErr w:type="spellStart"/>
+      <w:r>
+        <w:rPr>
+          <w:rFonts w:ascii="Courier New" w:hAnsi="Courier New" w:cs="Courier New"/>
+          <w:color w:val="000000"/>
+          <w:sz w:val="16"/>
+          <w:szCs w:val="19"/>
+          <w:highlight w:val="white"/>
+        </w:rPr>
+        <w:t>xcopy</w:t>
+      </w:r>
+      <w:proofErr w:type="spellEnd"/>
+      <w:r>
+        <w:t xml:space="preserve"> </w:t>
+      </w:r>
+      <w:r>
+        <w:rPr>
+          <w:rFonts w:ascii="Courier New" w:hAnsi="Courier New" w:cs="Courier New"/>
+          <w:color w:val="000000"/>
+          <w:sz w:val="16"/>
+          <w:szCs w:val="19"/>
+        </w:rPr>
+        <w:t>OpticVuGenAddin.dll</w:t>
+      </w:r>
+      <w:r>
+        <w:rPr>
+          <w:rFonts w:ascii="Courier New" w:hAnsi="Courier New" w:cs="Courier New"/>
+          <w:color w:val="000000"/>
+          <w:sz w:val="16"/>
+          <w:szCs w:val="19"/>
+          <w:highlight w:val="white"/>
+        </w:rPr>
+        <w:t xml:space="preserve"> </w:t>
+      </w:r>
+      <w:r>
+        <w:rPr>
+          <w:rFonts w:ascii="Courier New" w:hAnsi="Courier New" w:cs="Courier New"/>
+          <w:color w:val="000000"/>
+          <w:sz w:val="16"/>
+          <w:szCs w:val="19"/>
+        </w:rPr>
+        <w:t>%VUGEN_PATH%\</w:t>
+      </w:r>
+      <w:proofErr w:type="spellStart"/>
+      <w:r>
+        <w:rPr>
+          <w:rFonts w:ascii="Courier New" w:hAnsi="Courier New" w:cs="Courier New"/>
+          <w:color w:val="000000"/>
+          <w:sz w:val="16"/>
+          <w:szCs w:val="19"/>
+        </w:rPr>
+        <w:t>Addins</w:t>
+      </w:r>
+      <w:proofErr w:type="spellEnd"/>
+      <w:r>
+        <w:rPr>
+          <w:rFonts w:ascii="Courier New" w:hAnsi="Courier New" w:cs="Courier New"/>
+          <w:color w:val="000000"/>
+          <w:sz w:val="16"/>
+          <w:szCs w:val="19"/>
+        </w:rPr>
+        <w:t>\extra\</w:t>
+      </w:r>
+      <w:proofErr w:type="spellStart"/>
+      <w:r>
+        <w:rPr>
+          <w:rFonts w:ascii="Courier New" w:hAnsi="Courier New" w:cs="Courier New"/>
+          <w:color w:val="000000"/>
+          <w:sz w:val="16"/>
+          <w:szCs w:val="19"/>
+        </w:rPr>
+        <w:t>OpticVuGenAddin</w:t>
+      </w:r>
+      <w:proofErr w:type="spellEnd"/>
+      <w:r>
+        <w:rPr>
+          <w:rFonts w:ascii="Courier New" w:hAnsi="Courier New" w:cs="Courier New"/>
+          <w:color w:val="000000"/>
+          <w:sz w:val="16"/>
+          <w:szCs w:val="19"/>
+        </w:rPr>
+        <w:t>\</w:t>
+      </w:r>
+      <w:r>
+        <w:rPr>
+          <w:rFonts w:ascii="Courier New" w:hAnsi="Courier New" w:cs="Courier New"/>
+          <w:color w:val="000000"/>
+          <w:sz w:val="16"/>
+          <w:szCs w:val="19"/>
+          <w:highlight w:val="white"/>
+        </w:rPr>
+        <w:t>"</w:t>
+      </w:r>
+    </w:p>
+    <w:p>
+      <w:pPr>
+        <w:pStyle w:val="Heading3"/>
+        <w:rPr>
+          <w:highlight w:val="white"/>
+        </w:rPr>
+      </w:pPr>
+      <w:proofErr w:type="spellStart"/>
+      <w:r>
+        <w:t>OpticVuGenAddin.addin</w:t>
+      </w:r>
+      <w:proofErr w:type="spellEnd"/>
+    </w:p>
+    <w:p>
+      <w:pPr>
+        <w:ind w:firstLine="0"/>
+        <w:rPr>
+          <w:highlight w:val="white"/>
+        </w:rPr>
+      </w:pPr>
+      <w:r>
+        <w:rPr>
+          <w:highlight w:val="white"/>
+        </w:rPr>
+        <w:t xml:space="preserve">Copy </w:t>
+      </w:r>
+      <w:proofErr w:type="spellStart"/>
+      <w:r>
+        <w:t>OpticVuGenAddin.</w:t>
+      </w:r>
+      <w:r>
+        <w:t>addin</w:t>
+      </w:r>
+      <w:proofErr w:type="spellEnd"/>
+      <w:r>
+        <w:rPr>
+          <w:highlight w:val="white"/>
+        </w:rPr>
+        <w:t xml:space="preserve"> to the</w:t>
+      </w:r>
+      <w:r>
+        <w:t xml:space="preserve"> </w:t>
+      </w:r>
+      <w:r>
+        <w:t>%VUGEN_PATH%\</w:t>
+      </w:r>
+      <w:proofErr w:type="spellStart"/>
+      <w:r>
+        <w:t>Addins</w:t>
+      </w:r>
+      <w:proofErr w:type="spellEnd"/>
+      <w:r>
+        <w:t>\extra\</w:t>
+      </w:r>
+      <w:proofErr w:type="spellStart"/>
+      <w:r>
+        <w:t>OpticVuGenAddin</w:t>
+      </w:r>
+      <w:proofErr w:type="spellEnd"/>
+      <w:r>
+        <w:t>\</w:t>
+      </w:r>
+      <w:r>
+        <w:t xml:space="preserve"> </w:t>
+      </w:r>
+      <w:r>
+        <w:rPr>
+          <w:highlight w:val="white"/>
+        </w:rPr>
+        <w:t>directory</w:t>
+      </w:r>
+    </w:p>
+    <w:p>
+      <w:pPr>
+        <w:pStyle w:val="ListParagraph"/>
+        <w:autoSpaceDE w:val="0"/>
+        <w:autoSpaceDN w:val="0"/>
+        <w:rPr>
+          <w:rFonts w:ascii="Consolas" w:hAnsi="Consolas" w:cs="Consolas"/>
+          <w:color w:val="000000"/>
+          <w:sz w:val="19"/>
+          <w:szCs w:val="19"/>
+          <w:highlight w:val="white"/>
+        </w:rPr>
+      </w:pPr>
+    </w:p>
+    <w:p>
+      <w:pPr>
+        <w:autoSpaceDE w:val="0"/>
+        <w:autoSpaceDN w:val="0"/>
+        <w:rPr>
+          <w:rFonts w:ascii="Consolas" w:hAnsi="Consolas" w:cs="Consolas"/>
+          <w:color w:val="000000"/>
+          <w:sz w:val="19"/>
+          <w:szCs w:val="19"/>
+          <w:highlight w:val="white"/>
+        </w:rPr>
+      </w:pPr>
+      <w:r>
+        <w:rPr>
+          <w:rFonts w:ascii="Consolas" w:hAnsi="Consolas" w:cs="Consolas"/>
+          <w:color w:val="000000"/>
+          <w:sz w:val="19"/>
+          <w:szCs w:val="19"/>
+          <w:highlight w:val="white"/>
+        </w:rPr>
+        <w:t>Example:</w:t>
+      </w:r>
+      <w:r>
+        <w:rPr>
+          <w:rFonts w:ascii="Consolas" w:hAnsi="Consolas" w:cs="Consolas"/>
+          <w:color w:val="000000"/>
+          <w:sz w:val="19"/>
+          <w:szCs w:val="19"/>
+          <w:highlight w:val="white"/>
+        </w:rPr>
+        <w:t xml:space="preserve"> </w:t>
+      </w:r>
+      <w:proofErr w:type="spellStart"/>
+      <w:r>
+        <w:rPr>
+          <w:rFonts w:ascii="Consolas" w:hAnsi="Consolas" w:cs="Consolas"/>
+          <w:color w:val="000000"/>
+          <w:sz w:val="19"/>
+          <w:szCs w:val="19"/>
+          <w:highlight w:val="white"/>
+        </w:rPr>
+        <w:t>VuGen</w:t>
+      </w:r>
+      <w:proofErr w:type="spellEnd"/>
+    </w:p>
+    <w:p>
+      <w:pPr>
+        <w:pStyle w:val="ListParagraph"/>
+        <w:numPr>
+          <w:ilvl w:val="0"/>
+          <w:numId w:val="3"/>
+        </w:numPr>
+        <w:autoSpaceDE w:val="0"/>
+        <w:autoSpaceDN w:val="0"/>
+        <w:rPr>
+          <w:rFonts w:ascii="Courier New" w:hAnsi="Courier New" w:cs="Courier New"/>
+          <w:color w:val="000000"/>
+          <w:sz w:val="16"/>
+          <w:szCs w:val="19"/>
+          <w:highlight w:val="white"/>
+        </w:rPr>
+      </w:pPr>
+      <w:proofErr w:type="spellStart"/>
+      <w:r>
+        <w:rPr>
+          <w:rFonts w:ascii="Courier New" w:hAnsi="Courier New" w:cs="Courier New"/>
+          <w:color w:val="000000"/>
+          <w:sz w:val="16"/>
+          <w:szCs w:val="19"/>
+          <w:highlight w:val="white"/>
+        </w:rPr>
+        <w:t>xcopy</w:t>
+      </w:r>
+      <w:proofErr w:type="spellEnd"/>
+      <w:r>
+        <w:rPr>
+          <w:rFonts w:ascii="Courier New" w:hAnsi="Courier New" w:cs="Courier New"/>
+          <w:color w:val="000000"/>
+          <w:sz w:val="16"/>
+          <w:szCs w:val="19"/>
+          <w:highlight w:val="white"/>
+        </w:rPr>
+        <w:t xml:space="preserve"> </w:t>
+      </w:r>
+      <w:proofErr w:type="spellStart"/>
+      <w:r>
+        <w:rPr>
+          <w:rFonts w:ascii="Courier New" w:hAnsi="Courier New" w:cs="Courier New"/>
+          <w:color w:val="000000"/>
+          <w:sz w:val="16"/>
+          <w:szCs w:val="19"/>
+        </w:rPr>
+        <w:t>OpticVuGenAddin.</w:t>
+      </w:r>
+      <w:r>
+        <w:rPr>
+          <w:rFonts w:ascii="Courier New" w:hAnsi="Courier New" w:cs="Courier New"/>
+          <w:color w:val="000000"/>
+          <w:sz w:val="16"/>
+          <w:szCs w:val="19"/>
+        </w:rPr>
+        <w:t>addin</w:t>
+      </w:r>
+      <w:proofErr w:type="spellEnd"/>
+      <w:r>
+        <w:rPr>
+          <w:rFonts w:ascii="Courier New" w:hAnsi="Courier New" w:cs="Courier New"/>
+          <w:color w:val="000000"/>
+          <w:sz w:val="16"/>
+          <w:szCs w:val="19"/>
+          <w:highlight w:val="white"/>
+        </w:rPr>
+        <w:t xml:space="preserve"> </w:t>
+      </w:r>
+      <w:r>
+        <w:rPr>
+          <w:rFonts w:ascii="Courier New" w:hAnsi="Courier New" w:cs="Courier New"/>
+          <w:color w:val="000000"/>
+          <w:sz w:val="16"/>
+          <w:szCs w:val="19"/>
+          <w:highlight w:val="white"/>
+        </w:rPr>
+        <w:t>"</w:t>
+      </w:r>
+      <w:r>
+        <w:t xml:space="preserve"> </w:t>
+      </w:r>
+      <w:r>
+        <w:rPr>
+          <w:rFonts w:ascii="Courier New" w:hAnsi="Courier New" w:cs="Courier New"/>
+          <w:color w:val="000000"/>
+          <w:sz w:val="16"/>
+          <w:szCs w:val="19"/>
+        </w:rPr>
+        <w:t>%VUGEN_PATH%\</w:t>
+      </w:r>
+      <w:proofErr w:type="spellStart"/>
+      <w:r>
+        <w:rPr>
+          <w:rFonts w:ascii="Courier New" w:hAnsi="Courier New" w:cs="Courier New"/>
+          <w:color w:val="000000"/>
+          <w:sz w:val="16"/>
+          <w:szCs w:val="19"/>
+        </w:rPr>
+        <w:t>Addins</w:t>
+      </w:r>
+      <w:proofErr w:type="spellEnd"/>
+      <w:r>
+        <w:rPr>
+          <w:rFonts w:ascii="Courier New" w:hAnsi="Courier New" w:cs="Courier New"/>
+          <w:color w:val="000000"/>
+          <w:sz w:val="16"/>
+          <w:szCs w:val="19"/>
+        </w:rPr>
+        <w:t>\extra\</w:t>
+      </w:r>
+      <w:proofErr w:type="spellStart"/>
+      <w:r>
+        <w:rPr>
+          <w:rFonts w:ascii="Courier New" w:hAnsi="Courier New" w:cs="Courier New"/>
+          <w:color w:val="000000"/>
+          <w:sz w:val="16"/>
+          <w:szCs w:val="19"/>
+        </w:rPr>
+        <w:t>OpticVuGenAddin</w:t>
+      </w:r>
+      <w:proofErr w:type="spellEnd"/>
+      <w:r>
+        <w:rPr>
+          <w:rFonts w:ascii="Courier New" w:hAnsi="Courier New" w:cs="Courier New"/>
+          <w:color w:val="000000"/>
+          <w:sz w:val="16"/>
+          <w:szCs w:val="19"/>
+        </w:rPr>
+        <w:t>\</w:t>
+      </w:r>
+      <w:r>
+        <w:rPr>
+          <w:rFonts w:ascii="Courier New" w:hAnsi="Courier New" w:cs="Courier New"/>
+          <w:color w:val="000000"/>
+          <w:sz w:val="16"/>
+          <w:szCs w:val="19"/>
+          <w:highlight w:val="white"/>
+        </w:rPr>
+        <w:t>"</w:t>
+      </w:r>
+    </w:p>
+    <w:p>
+      <w:pPr>
+        <w:pStyle w:val="Heading3"/>
+        <w:rPr>
+          <w:highlight w:val="white"/>
+        </w:rPr>
+      </w:pPr>
+      <w:r>
+        <w:rPr>
+          <w:highlight w:val="white"/>
+        </w:rPr>
+        <w:t>OpticUtil</w:t>
+      </w:r>
+      <w:r>
+        <w:rPr>
+          <w:highlight w:val="white"/>
+        </w:rPr>
+        <w:t>.dll</w:t>
+      </w:r>
+    </w:p>
+    <w:p>
+      <w:pPr>
+        <w:ind w:firstLine="0"/>
+        <w:rPr>
+          <w:highlight w:val="white"/>
+        </w:rPr>
+      </w:pPr>
+      <w:r>
+        <w:rPr>
+          <w:highlight w:val="white"/>
+        </w:rPr>
+        <w:t xml:space="preserve">Copy </w:t>
+      </w:r>
+      <w:r>
+        <w:rPr>
+          <w:highlight w:val="white"/>
+        </w:rPr>
+        <w:t>OpticUtil</w:t>
+      </w:r>
+      <w:r>
+        <w:rPr>
+          <w:highlight w:val="white"/>
+        </w:rPr>
+        <w:t xml:space="preserve">.dll to the </w:t>
+      </w:r>
+      <w:r>
+        <w:t>%VUGEN_PATH%\</w:t>
+      </w:r>
+      <w:proofErr w:type="spellStart"/>
+      <w:r>
+        <w:t>Addins</w:t>
+      </w:r>
+      <w:proofErr w:type="spellEnd"/>
+      <w:r>
+        <w:t>\extra\</w:t>
+      </w:r>
+      <w:proofErr w:type="spellStart"/>
+      <w:r>
+        <w:t>OpticVuGenAddin</w:t>
+      </w:r>
+      <w:proofErr w:type="spellEnd"/>
+      <w:r>
+        <w:t>\</w:t>
+      </w:r>
+      <w:r>
+        <w:t xml:space="preserve"> </w:t>
+      </w:r>
+      <w:r>
+        <w:rPr>
+          <w:highlight w:val="white"/>
+        </w:rPr>
+        <w:t>directory</w:t>
+      </w:r>
+    </w:p>
+    <w:p>
+      <w:pPr>
+        <w:pStyle w:val="ListParagraph"/>
+        <w:autoSpaceDE w:val="0"/>
+        <w:autoSpaceDN w:val="0"/>
+        <w:rPr>
+          <w:rFonts w:ascii="Consolas" w:hAnsi="Consolas" w:cs="Consolas"/>
+          <w:color w:val="000000"/>
+          <w:sz w:val="19"/>
+          <w:szCs w:val="19"/>
+          <w:highlight w:val="white"/>
+        </w:rPr>
+      </w:pPr>
+    </w:p>
+    <w:p>
+      <w:pPr>
+        <w:autoSpaceDE w:val="0"/>
+        <w:autoSpaceDN w:val="0"/>
+        <w:rPr>
+          <w:rFonts w:ascii="Consolas" w:hAnsi="Consolas" w:cs="Consolas"/>
+          <w:color w:val="000000"/>
+          <w:sz w:val="19"/>
+          <w:szCs w:val="19"/>
+          <w:highlight w:val="white"/>
+        </w:rPr>
+      </w:pPr>
+      <w:r>
+        <w:rPr>
+          <w:rFonts w:ascii="Consolas" w:hAnsi="Consolas" w:cs="Consolas"/>
+          <w:color w:val="000000"/>
+          <w:sz w:val="19"/>
+          <w:szCs w:val="19"/>
+          <w:highlight w:val="white"/>
+        </w:rPr>
+        <w:t>Example:</w:t>
+      </w:r>
+      <w:r>
+        <w:rPr>
+          <w:rFonts w:ascii="Consolas" w:hAnsi="Consolas" w:cs="Consolas"/>
+          <w:color w:val="000000"/>
+          <w:sz w:val="19"/>
+          <w:szCs w:val="19"/>
+          <w:highlight w:val="white"/>
+        </w:rPr>
+        <w:t xml:space="preserve"> </w:t>
+      </w:r>
+      <w:proofErr w:type="spellStart"/>
+      <w:r>
+        <w:rPr>
+          <w:rFonts w:ascii="Consolas" w:hAnsi="Consolas" w:cs="Consolas"/>
+          <w:color w:val="000000"/>
+          <w:sz w:val="19"/>
+          <w:szCs w:val="19"/>
+          <w:highlight w:val="white"/>
+        </w:rPr>
+        <w:t>VuGen</w:t>
+      </w:r>
+      <w:proofErr w:type="spellEnd"/>
+      <w:r>
+        <w:rPr>
+          <w:rFonts w:ascii="Consolas" w:hAnsi="Consolas" w:cs="Consolas"/>
+          <w:color w:val="000000"/>
+          <w:sz w:val="19"/>
+          <w:szCs w:val="19"/>
+          <w:highlight w:val="white"/>
+        </w:rPr>
+        <w:t xml:space="preserve"> or Load Generator</w:t>
+      </w:r>
+    </w:p>
+    <w:p>
+      <w:pPr>
+        <w:pStyle w:val="ListParagraph"/>
+        <w:numPr>
+          <w:ilvl w:val="0"/>
+          <w:numId w:val="3"/>
+        </w:numPr>
+        <w:autoSpaceDE w:val="0"/>
+        <w:autoSpaceDN w:val="0"/>
+        <w:rPr>
+          <w:rFonts w:ascii="Courier New" w:hAnsi="Courier New" w:cs="Courier New"/>
+          <w:color w:val="000000"/>
+          <w:sz w:val="16"/>
+          <w:szCs w:val="19"/>
+          <w:highlight w:val="white"/>
+        </w:rPr>
+      </w:pPr>
+      <w:proofErr w:type="spellStart"/>
+      <w:r>
+        <w:rPr>
+          <w:rFonts w:ascii="Courier New" w:hAnsi="Courier New" w:cs="Courier New"/>
+          <w:color w:val="000000"/>
+          <w:sz w:val="16"/>
+          <w:szCs w:val="19"/>
+          <w:highlight w:val="white"/>
+        </w:rPr>
+        <w:t>xcopy</w:t>
+      </w:r>
+      <w:proofErr w:type="spellEnd"/>
+      <w:r>
+        <w:rPr>
+          <w:rFonts w:ascii="Courier New" w:hAnsi="Courier New" w:cs="Courier New"/>
+          <w:color w:val="000000"/>
+          <w:sz w:val="16"/>
+          <w:szCs w:val="19"/>
+          <w:highlight w:val="white"/>
+        </w:rPr>
+        <w:t xml:space="preserve"> </w:t>
+      </w:r>
+      <w:r>
+        <w:rPr>
+          <w:rFonts w:ascii="Courier New" w:hAnsi="Courier New" w:cs="Courier New"/>
+          <w:color w:val="000000"/>
+          <w:sz w:val="16"/>
+          <w:szCs w:val="19"/>
+          <w:highlight w:val="white"/>
+        </w:rPr>
+        <w:t xml:space="preserve">OpticUtil.dll </w:t>
+      </w:r>
+      <w:r>
+        <w:rPr>
+          <w:rFonts w:ascii="Courier New" w:hAnsi="Courier New" w:cs="Courier New"/>
+          <w:color w:val="000000"/>
+          <w:sz w:val="16"/>
+          <w:szCs w:val="19"/>
+        </w:rPr>
+        <w:t>%VUGEN_PATH%\</w:t>
+      </w:r>
+      <w:proofErr w:type="spellStart"/>
+      <w:r>
+        <w:rPr>
+          <w:rFonts w:ascii="Courier New" w:hAnsi="Courier New" w:cs="Courier New"/>
+          <w:color w:val="000000"/>
+          <w:sz w:val="16"/>
+          <w:szCs w:val="19"/>
+        </w:rPr>
+        <w:t>Addins</w:t>
+      </w:r>
+      <w:proofErr w:type="spellEnd"/>
+      <w:r>
+        <w:rPr>
+          <w:rFonts w:ascii="Courier New" w:hAnsi="Courier New" w:cs="Courier New"/>
+          <w:color w:val="000000"/>
+          <w:sz w:val="16"/>
+          <w:szCs w:val="19"/>
+        </w:rPr>
+        <w:t>\extra\</w:t>
+      </w:r>
+      <w:proofErr w:type="spellStart"/>
+      <w:r>
+        <w:rPr>
+          <w:rFonts w:ascii="Courier New" w:hAnsi="Courier New" w:cs="Courier New"/>
+          <w:color w:val="000000"/>
+          <w:sz w:val="16"/>
+          <w:szCs w:val="19"/>
+        </w:rPr>
+        <w:t>OpticVuGenAddin</w:t>
+      </w:r>
+      <w:proofErr w:type="spellEnd"/>
+      <w:r>
+        <w:rPr>
+          <w:rFonts w:ascii="Courier New" w:hAnsi="Courier New" w:cs="Courier New"/>
+          <w:color w:val="000000"/>
+          <w:sz w:val="16"/>
+          <w:szCs w:val="19"/>
+        </w:rPr>
+        <w:t>\</w:t>
+      </w:r>
+      <w:r>
+        <w:rPr>
+          <w:rFonts w:ascii="Courier New" w:hAnsi="Courier New" w:cs="Courier New"/>
+          <w:color w:val="000000"/>
+          <w:sz w:val="16"/>
+          <w:szCs w:val="19"/>
+        </w:rPr>
+        <w:t>”</w:t>
+      </w:r>
+    </w:p>
+    <w:p>
+      <w:pPr>
         <w:pStyle w:val="Heading1"/>
         <w:rPr>
           <w:highlight w:val="white"/>
@@ -1465,6 +2517,7 @@
         <w:rPr>
           <w:highlight w:val="white"/>
         </w:rPr>
+        <w:lastRenderedPageBreak/>
         <w:t>Read</w:t>
       </w:r>
       <w:r>
@@ -1552,8 +2605,6 @@
           <w:highlight w:val="white"/>
         </w:rPr>
       </w:pPr>
-      <w:bookmarkStart w:id="0" w:name="_GoBack"/>
-      <w:bookmarkEnd w:id="0"/>
       <w:r>
         <w:rPr>
           <w:highlight w:val="white"/>
@@ -2355,1375 +3406,1303 @@
           <w:sz w:val="16"/>
           <w:szCs w:val="19"/>
         </w:rPr>
+        <w:t>//Optionally read a counter</w:t>
+      </w:r>
+    </w:p>
+    <w:p>
+      <w:pPr>
+        <w:autoSpaceDE w:val="0"/>
+        <w:autoSpaceDN w:val="0"/>
+        <w:ind w:left="720" w:firstLine="720"/>
+        <w:rPr>
+          <w:rFonts w:ascii="Courier New" w:hAnsi="Courier New" w:cs="Courier New"/>
+          <w:color w:val="000000"/>
+          <w:sz w:val="16"/>
+          <w:szCs w:val="19"/>
+        </w:rPr>
+      </w:pPr>
+      <w:proofErr w:type="spellStart"/>
+      <w:proofErr w:type="gramStart"/>
+      <w:r>
+        <w:rPr>
+          <w:rFonts w:ascii="Courier New" w:hAnsi="Courier New" w:cs="Courier New"/>
+          <w:color w:val="000000"/>
+          <w:sz w:val="16"/>
+          <w:szCs w:val="19"/>
+        </w:rPr>
+        <w:t>counterValue</w:t>
+      </w:r>
+      <w:proofErr w:type="spellEnd"/>
+      <w:proofErr w:type="gramEnd"/>
+      <w:r>
+        <w:rPr>
+          <w:rFonts w:ascii="Courier New" w:hAnsi="Courier New" w:cs="Courier New"/>
+          <w:color w:val="000000"/>
+          <w:sz w:val="16"/>
+          <w:szCs w:val="19"/>
+        </w:rPr>
+        <w:t xml:space="preserve"> = </w:t>
+      </w:r>
+      <w:proofErr w:type="spellStart"/>
+      <w:r>
+        <w:rPr>
+          <w:rFonts w:ascii="Courier New" w:hAnsi="Courier New" w:cs="Courier New"/>
+          <w:color w:val="000000"/>
+          <w:sz w:val="16"/>
+          <w:szCs w:val="19"/>
+        </w:rPr>
+        <w:t>GetCounter</w:t>
+      </w:r>
+      <w:proofErr w:type="spellEnd"/>
+      <w:r>
+        <w:rPr>
+          <w:rFonts w:ascii="Courier New" w:hAnsi="Courier New" w:cs="Courier New"/>
+          <w:color w:val="000000"/>
+          <w:sz w:val="16"/>
+          <w:szCs w:val="19"/>
+        </w:rPr>
+        <w:t>("</w:t>
+      </w:r>
+      <w:proofErr w:type="spellStart"/>
+      <w:r>
+        <w:rPr>
+          <w:rFonts w:ascii="Courier New" w:hAnsi="Courier New" w:cs="Courier New"/>
+          <w:color w:val="000000"/>
+          <w:sz w:val="16"/>
+          <w:szCs w:val="19"/>
+          <w:highlight w:val="white"/>
+        </w:rPr>
+        <w:t>LoadRunner</w:t>
+      </w:r>
+      <w:proofErr w:type="spellEnd"/>
+      <w:r>
+        <w:rPr>
+          <w:rFonts w:ascii="Courier New" w:hAnsi="Courier New" w:cs="Courier New"/>
+          <w:color w:val="000000"/>
+          <w:sz w:val="16"/>
+          <w:szCs w:val="19"/>
+        </w:rPr>
+        <w:t>(</w:t>
+      </w:r>
+      <w:proofErr w:type="spellStart"/>
+      <w:r>
+        <w:rPr>
+          <w:rFonts w:ascii="Courier New" w:hAnsi="Courier New" w:cs="Courier New"/>
+          <w:color w:val="000000"/>
+          <w:sz w:val="16"/>
+          <w:szCs w:val="19"/>
+        </w:rPr>
+        <w:t>VUsers</w:t>
+      </w:r>
+      <w:proofErr w:type="spellEnd"/>
+      <w:r>
+        <w:rPr>
+          <w:rFonts w:ascii="Courier New" w:hAnsi="Courier New" w:cs="Courier New"/>
+          <w:color w:val="000000"/>
+          <w:sz w:val="16"/>
+          <w:szCs w:val="19"/>
+        </w:rPr>
+        <w:t>)\\Count");</w:t>
+      </w:r>
+    </w:p>
+    <w:p>
+      <w:pPr>
+        <w:autoSpaceDE w:val="0"/>
+        <w:autoSpaceDN w:val="0"/>
+        <w:ind w:left="720"/>
+        <w:rPr>
+          <w:rFonts w:ascii="Courier New" w:hAnsi="Courier New" w:cs="Courier New"/>
+          <w:color w:val="000000"/>
+          <w:sz w:val="16"/>
+          <w:szCs w:val="19"/>
+          <w:highlight w:val="white"/>
+        </w:rPr>
+      </w:pPr>
+      <w:r>
+        <w:rPr>
+          <w:rFonts w:ascii="Courier New" w:hAnsi="Courier New" w:cs="Courier New"/>
+          <w:color w:val="000000"/>
+          <w:sz w:val="16"/>
+          <w:szCs w:val="19"/>
+        </w:rPr>
+        <w:t xml:space="preserve"> </w:t>
+      </w:r>
+      <w:r>
+        <w:rPr>
+          <w:rFonts w:ascii="Courier New" w:hAnsi="Courier New" w:cs="Courier New"/>
+          <w:color w:val="000000"/>
+          <w:sz w:val="16"/>
+          <w:szCs w:val="19"/>
+        </w:rPr>
+        <w:tab/>
+      </w:r>
+      <w:proofErr w:type="spellStart"/>
+      <w:r>
+        <w:rPr>
+          <w:rFonts w:ascii="Courier New" w:hAnsi="Courier New" w:cs="Courier New"/>
+          <w:color w:val="000000"/>
+          <w:sz w:val="16"/>
+          <w:szCs w:val="19"/>
+        </w:rPr>
+        <w:t>lr_log_</w:t>
+      </w:r>
+      <w:proofErr w:type="gramStart"/>
+      <w:r>
+        <w:rPr>
+          <w:rFonts w:ascii="Courier New" w:hAnsi="Courier New" w:cs="Courier New"/>
+          <w:color w:val="000000"/>
+          <w:sz w:val="16"/>
+          <w:szCs w:val="19"/>
+        </w:rPr>
+        <w:t>message</w:t>
+      </w:r>
+      <w:proofErr w:type="spellEnd"/>
+      <w:r>
+        <w:rPr>
+          <w:rFonts w:ascii="Courier New" w:hAnsi="Courier New" w:cs="Courier New"/>
+          <w:color w:val="000000"/>
+          <w:sz w:val="16"/>
+          <w:szCs w:val="19"/>
+        </w:rPr>
+        <w:t>(</w:t>
+      </w:r>
+      <w:proofErr w:type="gramEnd"/>
+      <w:r>
+        <w:rPr>
+          <w:rFonts w:ascii="Courier New" w:hAnsi="Courier New" w:cs="Courier New"/>
+          <w:color w:val="000000"/>
+          <w:sz w:val="16"/>
+          <w:szCs w:val="19"/>
+        </w:rPr>
+        <w:t>"</w:t>
+      </w:r>
+      <w:proofErr w:type="spellStart"/>
+      <w:r>
+        <w:rPr>
+          <w:rFonts w:ascii="Courier New" w:hAnsi="Courier New" w:cs="Courier New"/>
+          <w:color w:val="000000"/>
+          <w:sz w:val="16"/>
+          <w:szCs w:val="19"/>
+          <w:highlight w:val="white"/>
+        </w:rPr>
+        <w:t>LoadRunner</w:t>
+      </w:r>
+      <w:proofErr w:type="spellEnd"/>
+      <w:r>
+        <w:rPr>
+          <w:rFonts w:ascii="Courier New" w:hAnsi="Courier New" w:cs="Courier New"/>
+          <w:color w:val="000000"/>
+          <w:sz w:val="16"/>
+          <w:szCs w:val="19"/>
+        </w:rPr>
+        <w:t>(</w:t>
+      </w:r>
+      <w:proofErr w:type="spellStart"/>
+      <w:r>
+        <w:rPr>
+          <w:rFonts w:ascii="Courier New" w:hAnsi="Courier New" w:cs="Courier New"/>
+          <w:color w:val="000000"/>
+          <w:sz w:val="16"/>
+          <w:szCs w:val="19"/>
+        </w:rPr>
+        <w:t>VUsers</w:t>
+      </w:r>
+      <w:proofErr w:type="spellEnd"/>
+      <w:r>
+        <w:rPr>
+          <w:rFonts w:ascii="Courier New" w:hAnsi="Courier New" w:cs="Courier New"/>
+          <w:color w:val="000000"/>
+          <w:sz w:val="16"/>
+          <w:szCs w:val="19"/>
+        </w:rPr>
+        <w:t xml:space="preserve">)\\Count: %d", </w:t>
+      </w:r>
+      <w:proofErr w:type="spellStart"/>
+      <w:r>
+        <w:rPr>
+          <w:rFonts w:ascii="Courier New" w:hAnsi="Courier New" w:cs="Courier New"/>
+          <w:color w:val="000000"/>
+          <w:sz w:val="16"/>
+          <w:szCs w:val="19"/>
+        </w:rPr>
+        <w:t>counterValue</w:t>
+      </w:r>
+      <w:proofErr w:type="spellEnd"/>
+      <w:r>
+        <w:rPr>
+          <w:rFonts w:ascii="Courier New" w:hAnsi="Courier New" w:cs="Courier New"/>
+          <w:color w:val="000000"/>
+          <w:sz w:val="16"/>
+          <w:szCs w:val="19"/>
+        </w:rPr>
+        <w:t>);</w:t>
+      </w:r>
+    </w:p>
+    <w:p>
+      <w:pPr>
+        <w:autoSpaceDE w:val="0"/>
+        <w:autoSpaceDN w:val="0"/>
+        <w:ind w:left="720"/>
+        <w:rPr>
+          <w:rFonts w:ascii="Courier New" w:hAnsi="Courier New" w:cs="Courier New"/>
+          <w:color w:val="000000"/>
+          <w:sz w:val="16"/>
+          <w:szCs w:val="19"/>
+          <w:highlight w:val="white"/>
+        </w:rPr>
+      </w:pPr>
+    </w:p>
+    <w:p>
+      <w:pPr>
+        <w:autoSpaceDE w:val="0"/>
+        <w:autoSpaceDN w:val="0"/>
+        <w:ind w:left="720" w:firstLine="720"/>
+        <w:rPr>
+          <w:rFonts w:ascii="Courier New" w:hAnsi="Courier New" w:cs="Courier New"/>
+          <w:color w:val="000000"/>
+          <w:sz w:val="16"/>
+          <w:szCs w:val="19"/>
+          <w:highlight w:val="white"/>
+        </w:rPr>
+      </w:pPr>
+      <w:proofErr w:type="gramStart"/>
+      <w:r>
+        <w:rPr>
+          <w:rFonts w:ascii="Courier New" w:hAnsi="Courier New" w:cs="Courier New"/>
+          <w:color w:val="000000"/>
+          <w:sz w:val="16"/>
+          <w:szCs w:val="19"/>
+          <w:highlight w:val="white"/>
+        </w:rPr>
+        <w:t>return</w:t>
+      </w:r>
+      <w:proofErr w:type="gramEnd"/>
+      <w:r>
+        <w:rPr>
+          <w:rFonts w:ascii="Courier New" w:hAnsi="Courier New" w:cs="Courier New"/>
+          <w:color w:val="000000"/>
+          <w:sz w:val="16"/>
+          <w:szCs w:val="19"/>
+          <w:highlight w:val="white"/>
+        </w:rPr>
+        <w:t xml:space="preserve"> 0;</w:t>
+      </w:r>
+    </w:p>
+    <w:p>
+      <w:pPr>
+        <w:autoSpaceDE w:val="0"/>
+        <w:autoSpaceDN w:val="0"/>
+        <w:ind w:left="720"/>
+        <w:rPr>
+          <w:rFonts w:ascii="Courier New" w:hAnsi="Courier New" w:cs="Courier New"/>
+          <w:color w:val="000000"/>
+          <w:sz w:val="16"/>
+          <w:szCs w:val="19"/>
+          <w:highlight w:val="white"/>
+        </w:rPr>
+      </w:pPr>
+      <w:r>
+        <w:rPr>
+          <w:rFonts w:ascii="Courier New" w:hAnsi="Courier New" w:cs="Courier New"/>
+          <w:color w:val="000000"/>
+          <w:sz w:val="16"/>
+          <w:szCs w:val="19"/>
+          <w:highlight w:val="white"/>
+        </w:rPr>
+        <w:t>}</w:t>
+      </w:r>
+    </w:p>
+    <w:p>
+      <w:pPr>
+        <w:autoSpaceDE w:val="0"/>
+        <w:autoSpaceDN w:val="0"/>
+        <w:ind w:left="720"/>
+        <w:rPr>
+          <w:rFonts w:ascii="Courier New" w:hAnsi="Courier New" w:cs="Courier New"/>
+          <w:color w:val="000000"/>
+          <w:sz w:val="16"/>
+          <w:szCs w:val="19"/>
+          <w:highlight w:val="white"/>
+        </w:rPr>
+      </w:pPr>
+    </w:p>
+    <w:p>
+      <w:pPr>
+        <w:autoSpaceDE w:val="0"/>
+        <w:autoSpaceDN w:val="0"/>
+        <w:ind w:left="720"/>
+        <w:rPr>
+          <w:rFonts w:ascii="Courier New" w:hAnsi="Courier New" w:cs="Courier New"/>
+          <w:color w:val="000000"/>
+          <w:sz w:val="16"/>
+          <w:szCs w:val="19"/>
+          <w:highlight w:val="white"/>
+        </w:rPr>
+      </w:pPr>
+      <w:proofErr w:type="spellStart"/>
+      <w:r>
+        <w:rPr>
+          <w:rFonts w:ascii="Courier New" w:hAnsi="Courier New" w:cs="Courier New"/>
+          <w:color w:val="000000"/>
+          <w:sz w:val="16"/>
+          <w:szCs w:val="19"/>
+          <w:highlight w:val="white"/>
+        </w:rPr>
+        <w:t>vuser_</w:t>
+      </w:r>
+      <w:proofErr w:type="gramStart"/>
+      <w:r>
+        <w:rPr>
+          <w:rFonts w:ascii="Courier New" w:hAnsi="Courier New" w:cs="Courier New"/>
+          <w:color w:val="000000"/>
+          <w:sz w:val="16"/>
+          <w:szCs w:val="19"/>
+          <w:highlight w:val="white"/>
+        </w:rPr>
+        <w:t>end</w:t>
+      </w:r>
+      <w:proofErr w:type="spellEnd"/>
+      <w:r>
+        <w:rPr>
+          <w:rFonts w:ascii="Courier New" w:hAnsi="Courier New" w:cs="Courier New"/>
+          <w:color w:val="000000"/>
+          <w:sz w:val="16"/>
+          <w:szCs w:val="19"/>
+          <w:highlight w:val="white"/>
+        </w:rPr>
+        <w:t>()</w:t>
+      </w:r>
+      <w:proofErr w:type="gramEnd"/>
+    </w:p>
+    <w:p>
+      <w:pPr>
+        <w:autoSpaceDE w:val="0"/>
+        <w:autoSpaceDN w:val="0"/>
+        <w:ind w:left="720"/>
+        <w:rPr>
+          <w:rFonts w:ascii="Courier New" w:hAnsi="Courier New" w:cs="Courier New"/>
+          <w:color w:val="000000"/>
+          <w:sz w:val="16"/>
+          <w:szCs w:val="19"/>
+          <w:highlight w:val="white"/>
+        </w:rPr>
+      </w:pPr>
+      <w:r>
+        <w:rPr>
+          <w:rFonts w:ascii="Courier New" w:hAnsi="Courier New" w:cs="Courier New"/>
+          <w:color w:val="000000"/>
+          <w:sz w:val="16"/>
+          <w:szCs w:val="19"/>
+          <w:highlight w:val="white"/>
+        </w:rPr>
+        <w:t>{</w:t>
+      </w:r>
+    </w:p>
+    <w:p>
+      <w:pPr>
+        <w:autoSpaceDE w:val="0"/>
+        <w:autoSpaceDN w:val="0"/>
+        <w:rPr>
+          <w:rFonts w:ascii="Courier New" w:hAnsi="Courier New" w:cs="Courier New"/>
+          <w:color w:val="000000"/>
+          <w:sz w:val="16"/>
+          <w:szCs w:val="19"/>
+          <w:highlight w:val="white"/>
+        </w:rPr>
+      </w:pPr>
+      <w:r>
+        <w:rPr>
+          <w:rFonts w:ascii="Courier New" w:hAnsi="Courier New" w:cs="Courier New"/>
+          <w:color w:val="000000"/>
+          <w:sz w:val="16"/>
+          <w:szCs w:val="19"/>
+          <w:highlight w:val="white"/>
+        </w:rPr>
+        <w:t xml:space="preserve">           //Decrement the counter when a </w:t>
+      </w:r>
+      <w:proofErr w:type="spellStart"/>
+      <w:r>
+        <w:rPr>
+          <w:rFonts w:ascii="Courier New" w:hAnsi="Courier New" w:cs="Courier New"/>
+          <w:color w:val="000000"/>
+          <w:sz w:val="16"/>
+          <w:szCs w:val="19"/>
+          <w:highlight w:val="white"/>
+        </w:rPr>
+        <w:t>VUser</w:t>
+      </w:r>
+      <w:proofErr w:type="spellEnd"/>
+      <w:r>
+        <w:rPr>
+          <w:rFonts w:ascii="Courier New" w:hAnsi="Courier New" w:cs="Courier New"/>
+          <w:color w:val="000000"/>
+          <w:sz w:val="16"/>
+          <w:szCs w:val="19"/>
+          <w:highlight w:val="white"/>
+        </w:rPr>
+        <w:t xml:space="preserve"> ends</w:t>
+      </w:r>
+    </w:p>
+    <w:p>
+      <w:pPr>
+        <w:autoSpaceDE w:val="0"/>
+        <w:autoSpaceDN w:val="0"/>
+        <w:rPr>
+          <w:rFonts w:ascii="Courier New" w:hAnsi="Courier New" w:cs="Courier New"/>
+          <w:color w:val="000000"/>
+          <w:sz w:val="16"/>
+          <w:szCs w:val="19"/>
+          <w:highlight w:val="white"/>
+        </w:rPr>
+      </w:pPr>
+      <w:r>
+        <w:rPr>
+          <w:rFonts w:ascii="Courier New" w:hAnsi="Courier New" w:cs="Courier New"/>
+          <w:color w:val="000000"/>
+          <w:sz w:val="16"/>
+          <w:szCs w:val="19"/>
+          <w:highlight w:val="white"/>
+        </w:rPr>
+        <w:t xml:space="preserve">           </w:t>
+      </w:r>
+      <w:proofErr w:type="spellStart"/>
+      <w:proofErr w:type="gramStart"/>
+      <w:r>
+        <w:rPr>
+          <w:rFonts w:ascii="Courier New" w:hAnsi="Courier New" w:cs="Courier New"/>
+          <w:color w:val="000000"/>
+          <w:sz w:val="16"/>
+          <w:szCs w:val="19"/>
+          <w:highlight w:val="white"/>
+        </w:rPr>
+        <w:t>IncrementCounter</w:t>
+      </w:r>
+      <w:proofErr w:type="spellEnd"/>
+      <w:r>
+        <w:rPr>
+          <w:rFonts w:ascii="Courier New" w:hAnsi="Courier New" w:cs="Courier New"/>
+          <w:color w:val="000000"/>
+          <w:sz w:val="16"/>
+          <w:szCs w:val="19"/>
+          <w:highlight w:val="white"/>
+        </w:rPr>
+        <w:t>(</w:t>
+      </w:r>
+      <w:proofErr w:type="gramEnd"/>
+      <w:r>
+        <w:rPr>
+          <w:rFonts w:ascii="Courier New" w:hAnsi="Courier New" w:cs="Courier New"/>
+          <w:color w:val="000000"/>
+          <w:sz w:val="16"/>
+          <w:szCs w:val="19"/>
+          <w:highlight w:val="white"/>
+        </w:rPr>
+        <w:t>"</w:t>
+      </w:r>
+      <w:proofErr w:type="spellStart"/>
+      <w:r>
+        <w:rPr>
+          <w:rFonts w:ascii="Courier New" w:hAnsi="Courier New" w:cs="Courier New"/>
+          <w:color w:val="000000"/>
+          <w:sz w:val="16"/>
+          <w:szCs w:val="19"/>
+          <w:highlight w:val="white"/>
+        </w:rPr>
+        <w:t>LoadRunner</w:t>
+      </w:r>
+      <w:proofErr w:type="spellEnd"/>
+      <w:r>
+        <w:rPr>
+          <w:rFonts w:ascii="Courier New" w:hAnsi="Courier New" w:cs="Courier New"/>
+          <w:color w:val="000000"/>
+          <w:sz w:val="16"/>
+          <w:szCs w:val="19"/>
+          <w:highlight w:val="white"/>
+        </w:rPr>
+        <w:t>(</w:t>
+      </w:r>
+      <w:proofErr w:type="spellStart"/>
+      <w:r>
+        <w:rPr>
+          <w:rFonts w:ascii="Courier New" w:hAnsi="Courier New" w:cs="Courier New"/>
+          <w:color w:val="000000"/>
+          <w:sz w:val="16"/>
+          <w:szCs w:val="19"/>
+          <w:highlight w:val="white"/>
+        </w:rPr>
+        <w:t>VUsers</w:t>
+      </w:r>
+      <w:proofErr w:type="spellEnd"/>
+      <w:r>
+        <w:rPr>
+          <w:rFonts w:ascii="Courier New" w:hAnsi="Courier New" w:cs="Courier New"/>
+          <w:color w:val="000000"/>
+          <w:sz w:val="16"/>
+          <w:szCs w:val="19"/>
+          <w:highlight w:val="white"/>
+        </w:rPr>
+        <w:t>)</w:t>
+      </w:r>
+      <w:r>
+        <w:rPr>
+          <w:rFonts w:ascii="Courier New" w:hAnsi="Courier New" w:cs="Courier New"/>
+          <w:color w:val="000000"/>
+          <w:sz w:val="16"/>
+          <w:szCs w:val="19"/>
+          <w:highlight w:val="white"/>
+        </w:rPr>
+        <w:t>\\Count</w:t>
+      </w:r>
+      <w:r>
+        <w:rPr>
+          <w:rFonts w:ascii="Courier New" w:hAnsi="Courier New" w:cs="Courier New"/>
+          <w:color w:val="000000"/>
+          <w:sz w:val="16"/>
+          <w:szCs w:val="19"/>
+          <w:highlight w:val="white"/>
+        </w:rPr>
+        <w:t>"</w:t>
+      </w:r>
+      <w:r>
+        <w:rPr>
+          <w:rFonts w:ascii="Courier New" w:hAnsi="Courier New" w:cs="Courier New"/>
+          <w:color w:val="000000"/>
+          <w:sz w:val="16"/>
+          <w:szCs w:val="19"/>
+          <w:highlight w:val="white"/>
+        </w:rPr>
+        <w:t>, -1</w:t>
+      </w:r>
+      <w:r>
+        <w:rPr>
+          <w:rFonts w:ascii="Courier New" w:hAnsi="Courier New" w:cs="Courier New"/>
+          <w:color w:val="000000"/>
+          <w:sz w:val="16"/>
+          <w:szCs w:val="19"/>
+          <w:highlight w:val="white"/>
+        </w:rPr>
+        <w:t>);</w:t>
+      </w:r>
+    </w:p>
+    <w:p>
+      <w:pPr>
+        <w:autoSpaceDE w:val="0"/>
+        <w:autoSpaceDN w:val="0"/>
+        <w:ind w:left="720"/>
+        <w:rPr>
+          <w:rFonts w:ascii="Courier New" w:hAnsi="Courier New" w:cs="Courier New"/>
+          <w:color w:val="000000"/>
+          <w:sz w:val="16"/>
+          <w:szCs w:val="19"/>
+          <w:highlight w:val="white"/>
+        </w:rPr>
+      </w:pPr>
+    </w:p>
+    <w:p>
+      <w:pPr>
+        <w:autoSpaceDE w:val="0"/>
+        <w:autoSpaceDN w:val="0"/>
+        <w:ind w:left="720"/>
+        <w:rPr>
+          <w:rFonts w:ascii="Courier New" w:hAnsi="Courier New" w:cs="Courier New"/>
+          <w:color w:val="000000"/>
+          <w:sz w:val="16"/>
+          <w:szCs w:val="19"/>
+          <w:highlight w:val="white"/>
+        </w:rPr>
+      </w:pPr>
+      <w:r>
+        <w:rPr>
+          <w:rFonts w:ascii="Courier New" w:hAnsi="Courier New" w:cs="Courier New"/>
+          <w:color w:val="000000"/>
+          <w:sz w:val="16"/>
+          <w:szCs w:val="19"/>
+          <w:highlight w:val="white"/>
+        </w:rPr>
+        <w:t>    </w:t>
+      </w:r>
+      <w:proofErr w:type="gramStart"/>
+      <w:r>
+        <w:rPr>
+          <w:rFonts w:ascii="Courier New" w:hAnsi="Courier New" w:cs="Courier New"/>
+          <w:color w:val="000000"/>
+          <w:sz w:val="16"/>
+          <w:szCs w:val="19"/>
+          <w:highlight w:val="white"/>
+        </w:rPr>
+        <w:t>return</w:t>
+      </w:r>
+      <w:proofErr w:type="gramEnd"/>
+      <w:r>
+        <w:rPr>
+          <w:rFonts w:ascii="Courier New" w:hAnsi="Courier New" w:cs="Courier New"/>
+          <w:color w:val="000000"/>
+          <w:sz w:val="16"/>
+          <w:szCs w:val="19"/>
+          <w:highlight w:val="white"/>
+        </w:rPr>
+        <w:t xml:space="preserve"> 0;</w:t>
+      </w:r>
+    </w:p>
+    <w:p>
+      <w:pPr>
+        <w:autoSpaceDE w:val="0"/>
+        <w:autoSpaceDN w:val="0"/>
+        <w:ind w:left="720"/>
+        <w:rPr>
+          <w:rFonts w:ascii="Courier New" w:hAnsi="Courier New" w:cs="Courier New"/>
+          <w:color w:val="000000"/>
+          <w:sz w:val="16"/>
+          <w:szCs w:val="19"/>
+          <w:highlight w:val="white"/>
+        </w:rPr>
+      </w:pPr>
+      <w:r>
+        <w:rPr>
+          <w:rFonts w:ascii="Courier New" w:hAnsi="Courier New" w:cs="Courier New"/>
+          <w:color w:val="000000"/>
+          <w:sz w:val="16"/>
+          <w:szCs w:val="19"/>
+          <w:highlight w:val="white"/>
+        </w:rPr>
+        <w:t>}</w:t>
+      </w:r>
+    </w:p>
+    <w:p>
+      <w:pPr>
+        <w:pStyle w:val="Heading2"/>
+        <w:rPr>
+          <w:highlight w:val="white"/>
+        </w:rPr>
+      </w:pPr>
+      <w:r>
+        <w:rPr>
+          <w:highlight w:val="white"/>
+        </w:rPr>
+        <w:t xml:space="preserve">Correlating </w:t>
+      </w:r>
+      <w:proofErr w:type="spellStart"/>
+      <w:r>
+        <w:rPr>
+          <w:highlight w:val="white"/>
+        </w:rPr>
+        <w:t>LoadRunner</w:t>
+      </w:r>
+      <w:proofErr w:type="spellEnd"/>
+      <w:r>
+        <w:rPr>
+          <w:highlight w:val="white"/>
+        </w:rPr>
+        <w:t xml:space="preserve"> Transactions with AppDynamics Transactions</w:t>
+      </w:r>
+    </w:p>
+    <w:p>
+      <w:pPr>
+        <w:ind w:firstLine="0"/>
+      </w:pPr>
+      <w:r>
+        <w:rPr>
+          <w:highlight w:val="white"/>
+        </w:rPr>
+        <w:t xml:space="preserve">You </w:t>
+      </w:r>
+      <w:r>
+        <w:rPr>
+          <w:highlight w:val="white"/>
+        </w:rPr>
+        <w:t>can</w:t>
+      </w:r>
+      <w:r>
+        <w:rPr>
+          <w:highlight w:val="white"/>
+        </w:rPr>
+        <w:t xml:space="preserve"> directly correlate an AppDynamics business transaction with a </w:t>
+      </w:r>
+      <w:proofErr w:type="spellStart"/>
+      <w:r>
+        <w:rPr>
+          <w:highlight w:val="white"/>
+        </w:rPr>
+        <w:t>LoadRunner</w:t>
+      </w:r>
+      <w:proofErr w:type="spellEnd"/>
+      <w:r>
+        <w:rPr>
+          <w:highlight w:val="white"/>
+        </w:rPr>
+        <w:t xml:space="preserve"> transaction (</w:t>
+      </w:r>
+      <w:proofErr w:type="spellStart"/>
+      <w:r>
+        <w:t>lr_start_transaction</w:t>
+      </w:r>
+      <w:proofErr w:type="spellEnd"/>
+      <w:r>
+        <w:t xml:space="preserve">) by using the </w:t>
+      </w:r>
+      <w:proofErr w:type="spellStart"/>
+      <w:r>
+        <w:t>LoadRunner</w:t>
+      </w:r>
+      <w:proofErr w:type="spellEnd"/>
+      <w:r>
+        <w:t xml:space="preserve"> </w:t>
+      </w:r>
+      <w:r>
+        <w:t>function</w:t>
+      </w:r>
+      <w:r>
+        <w:t xml:space="preserve"> </w:t>
+      </w:r>
+      <w:proofErr w:type="spellStart"/>
+      <w:r>
+        <w:t>web_add_header</w:t>
+      </w:r>
+      <w:proofErr w:type="spellEnd"/>
+      <w:r>
+        <w:t xml:space="preserve"> and then detecting the header in AppDynamics to discover the transaction. The following are steps to do this:</w:t>
+      </w:r>
+    </w:p>
+    <w:p>
+      <w:pPr>
+        <w:pStyle w:val="Heading3"/>
+        <w:rPr>
+          <w:highlight w:val="white"/>
+        </w:rPr>
+      </w:pPr>
+      <w:r>
+        <w:rPr>
+          <w:highlight w:val="white"/>
+        </w:rPr>
+        <w:t xml:space="preserve">In </w:t>
+      </w:r>
+      <w:proofErr w:type="spellStart"/>
+      <w:r>
+        <w:rPr>
+          <w:highlight w:val="white"/>
+        </w:rPr>
+        <w:t>LoadRunner</w:t>
+      </w:r>
+      <w:proofErr w:type="spellEnd"/>
+    </w:p>
+    <w:p>
+      <w:pPr>
+        <w:ind w:firstLine="0"/>
+        <w:rPr>
+          <w:highlight w:val="white"/>
+        </w:rPr>
+      </w:pPr>
+      <w:r>
+        <w:rPr>
+          <w:highlight w:val="white"/>
+        </w:rPr>
+        <w:t xml:space="preserve">Add a </w:t>
+      </w:r>
+      <w:proofErr w:type="spellStart"/>
+      <w:r>
+        <w:rPr>
+          <w:highlight w:val="white"/>
+        </w:rPr>
+        <w:t>web_add_header</w:t>
+      </w:r>
+      <w:proofErr w:type="spellEnd"/>
+      <w:r>
+        <w:rPr>
+          <w:highlight w:val="white"/>
+        </w:rPr>
+        <w:t xml:space="preserve"> </w:t>
+      </w:r>
+      <w:r>
+        <w:rPr>
+          <w:highlight w:val="white"/>
+        </w:rPr>
+        <w:t>function</w:t>
+      </w:r>
+      <w:r>
+        <w:rPr>
+          <w:highlight w:val="white"/>
+        </w:rPr>
+        <w:t xml:space="preserve"> call before the web or http call. The following is example code:</w:t>
+      </w:r>
+    </w:p>
+    <w:p>
+      <w:pPr>
+        <w:ind w:firstLine="0"/>
+        <w:rPr>
+          <w:highlight w:val="white"/>
+        </w:rPr>
+      </w:pPr>
+    </w:p>
+    <w:p>
+      <w:pPr>
+        <w:autoSpaceDE w:val="0"/>
+        <w:autoSpaceDN w:val="0"/>
+        <w:ind w:left="720"/>
+        <w:rPr>
+          <w:rFonts w:ascii="Courier New" w:hAnsi="Courier New" w:cs="Courier New"/>
+          <w:color w:val="000000"/>
+          <w:sz w:val="16"/>
+          <w:szCs w:val="19"/>
+          <w:highlight w:val="white"/>
+        </w:rPr>
+      </w:pPr>
+      <w:proofErr w:type="gramStart"/>
+      <w:r>
+        <w:rPr>
+          <w:rFonts w:ascii="Courier New" w:hAnsi="Courier New" w:cs="Courier New"/>
+          <w:color w:val="000000"/>
+          <w:sz w:val="16"/>
+          <w:szCs w:val="19"/>
+          <w:highlight w:val="white"/>
+        </w:rPr>
+        <w:t>Action()</w:t>
+      </w:r>
+      <w:proofErr w:type="gramEnd"/>
+    </w:p>
+    <w:p>
+      <w:pPr>
+        <w:autoSpaceDE w:val="0"/>
+        <w:autoSpaceDN w:val="0"/>
+        <w:ind w:left="720"/>
+        <w:rPr>
+          <w:rFonts w:ascii="Courier New" w:hAnsi="Courier New" w:cs="Courier New"/>
+          <w:color w:val="000000"/>
+          <w:sz w:val="16"/>
+          <w:szCs w:val="19"/>
+          <w:highlight w:val="white"/>
+        </w:rPr>
+      </w:pPr>
+      <w:r>
+        <w:rPr>
+          <w:rFonts w:ascii="Courier New" w:hAnsi="Courier New" w:cs="Courier New"/>
+          <w:color w:val="000000"/>
+          <w:sz w:val="16"/>
+          <w:szCs w:val="19"/>
+          <w:highlight w:val="white"/>
+        </w:rPr>
+        <w:t>{</w:t>
+      </w:r>
+    </w:p>
+    <w:p>
+      <w:pPr>
+        <w:autoSpaceDE w:val="0"/>
+        <w:autoSpaceDN w:val="0"/>
+        <w:rPr>
+          <w:rFonts w:ascii="Courier New" w:hAnsi="Courier New" w:cs="Courier New"/>
+          <w:color w:val="000000"/>
+          <w:sz w:val="16"/>
+          <w:szCs w:val="19"/>
+          <w:highlight w:val="white"/>
+        </w:rPr>
+      </w:pPr>
+      <w:r>
+        <w:rPr>
+          <w:rFonts w:ascii="Courier New" w:hAnsi="Courier New" w:cs="Courier New"/>
+          <w:color w:val="000000"/>
+          <w:sz w:val="16"/>
+          <w:szCs w:val="19"/>
+          <w:highlight w:val="white"/>
+        </w:rPr>
+        <w:t xml:space="preserve">           </w:t>
+      </w:r>
+      <w:proofErr w:type="spellStart"/>
+      <w:r>
+        <w:rPr>
+          <w:rFonts w:ascii="Courier New" w:hAnsi="Courier New" w:cs="Courier New"/>
+          <w:color w:val="000000"/>
+          <w:sz w:val="16"/>
+          <w:szCs w:val="19"/>
+          <w:highlight w:val="white"/>
+        </w:rPr>
+        <w:t>lr_start_</w:t>
+      </w:r>
+      <w:proofErr w:type="gramStart"/>
+      <w:r>
+        <w:rPr>
+          <w:rFonts w:ascii="Courier New" w:hAnsi="Courier New" w:cs="Courier New"/>
+          <w:color w:val="000000"/>
+          <w:sz w:val="16"/>
+          <w:szCs w:val="19"/>
+          <w:highlight w:val="white"/>
+        </w:rPr>
+        <w:t>transaction</w:t>
+      </w:r>
+      <w:proofErr w:type="spellEnd"/>
+      <w:r>
+        <w:rPr>
+          <w:rFonts w:ascii="Courier New" w:hAnsi="Courier New" w:cs="Courier New"/>
+          <w:color w:val="000000"/>
+          <w:sz w:val="16"/>
+          <w:szCs w:val="19"/>
+          <w:highlight w:val="white"/>
+        </w:rPr>
+        <w:t>(</w:t>
+      </w:r>
+      <w:proofErr w:type="gramEnd"/>
+      <w:r>
+        <w:rPr>
+          <w:rFonts w:ascii="Courier New" w:hAnsi="Courier New" w:cs="Courier New"/>
+          <w:color w:val="000000"/>
+          <w:sz w:val="16"/>
+          <w:szCs w:val="19"/>
+          <w:highlight w:val="white"/>
+        </w:rPr>
+        <w:t>"MyTransactionName</w:t>
+      </w:r>
+      <w:r>
+        <w:rPr>
+          <w:rFonts w:ascii="Courier New" w:hAnsi="Courier New" w:cs="Courier New"/>
+          <w:color w:val="000000"/>
+          <w:sz w:val="16"/>
+          <w:szCs w:val="19"/>
+          <w:highlight w:val="white"/>
+        </w:rPr>
+        <w:t>_01</w:t>
+      </w:r>
+      <w:r>
+        <w:rPr>
+          <w:rFonts w:ascii="Courier New" w:hAnsi="Courier New" w:cs="Courier New"/>
+          <w:color w:val="000000"/>
+          <w:sz w:val="16"/>
+          <w:szCs w:val="19"/>
+          <w:highlight w:val="white"/>
+        </w:rPr>
+        <w:t>");</w:t>
+      </w:r>
+    </w:p>
+    <w:p>
+      <w:pPr>
+        <w:autoSpaceDE w:val="0"/>
+        <w:autoSpaceDN w:val="0"/>
+        <w:ind w:left="720"/>
+        <w:rPr>
+          <w:rFonts w:ascii="Courier New" w:hAnsi="Courier New" w:cs="Courier New"/>
+          <w:color w:val="000000"/>
+          <w:sz w:val="16"/>
+          <w:szCs w:val="19"/>
+        </w:rPr>
+      </w:pPr>
+      <w:r>
+        <w:rPr>
+          <w:rFonts w:ascii="Courier New" w:hAnsi="Courier New" w:cs="Courier New"/>
+          <w:color w:val="000000"/>
+          <w:sz w:val="16"/>
+          <w:szCs w:val="19"/>
+        </w:rPr>
+        <w:t xml:space="preserve">    </w:t>
+      </w:r>
+    </w:p>
+    <w:p>
+      <w:pPr>
+        <w:autoSpaceDE w:val="0"/>
+        <w:autoSpaceDN w:val="0"/>
+        <w:rPr>
+          <w:rFonts w:ascii="Courier New" w:hAnsi="Courier New" w:cs="Courier New"/>
+          <w:color w:val="000000"/>
+          <w:sz w:val="16"/>
+          <w:szCs w:val="19"/>
+          <w:highlight w:val="white"/>
+        </w:rPr>
+      </w:pPr>
+      <w:r>
+        <w:rPr>
+          <w:rFonts w:ascii="Courier New" w:hAnsi="Courier New" w:cs="Courier New"/>
+          <w:color w:val="000000"/>
+          <w:sz w:val="16"/>
+          <w:szCs w:val="19"/>
+        </w:rPr>
+        <w:t xml:space="preserve">           </w:t>
+      </w:r>
+      <w:proofErr w:type="spellStart"/>
+      <w:r>
+        <w:rPr>
+          <w:rFonts w:ascii="Courier New" w:hAnsi="Courier New" w:cs="Courier New"/>
+          <w:color w:val="000000"/>
+          <w:sz w:val="16"/>
+          <w:szCs w:val="19"/>
+        </w:rPr>
+        <w:t>web_add_</w:t>
+      </w:r>
+      <w:proofErr w:type="gramStart"/>
+      <w:r>
+        <w:rPr>
+          <w:rFonts w:ascii="Courier New" w:hAnsi="Courier New" w:cs="Courier New"/>
+          <w:color w:val="000000"/>
+          <w:sz w:val="16"/>
+          <w:szCs w:val="19"/>
+        </w:rPr>
+        <w:t>header</w:t>
+      </w:r>
+      <w:proofErr w:type="spellEnd"/>
+      <w:r>
+        <w:rPr>
+          <w:rFonts w:ascii="Courier New" w:hAnsi="Courier New" w:cs="Courier New"/>
+          <w:color w:val="000000"/>
+          <w:sz w:val="16"/>
+          <w:szCs w:val="19"/>
+        </w:rPr>
+        <w:t>(</w:t>
+      </w:r>
+      <w:proofErr w:type="gramEnd"/>
+      <w:r>
+        <w:rPr>
+          <w:rFonts w:ascii="Courier New" w:hAnsi="Courier New" w:cs="Courier New"/>
+          <w:color w:val="000000"/>
+          <w:sz w:val="16"/>
+          <w:szCs w:val="19"/>
+        </w:rPr>
+        <w:t>"</w:t>
+      </w:r>
+      <w:proofErr w:type="spellStart"/>
+      <w:r>
+        <w:rPr>
+          <w:rFonts w:ascii="Courier New" w:hAnsi="Courier New" w:cs="Courier New"/>
+          <w:b/>
+          <w:color w:val="000000"/>
+          <w:sz w:val="16"/>
+          <w:szCs w:val="19"/>
+        </w:rPr>
+        <w:t>AppDHeader</w:t>
+      </w:r>
+      <w:proofErr w:type="spellEnd"/>
+      <w:r>
+        <w:rPr>
+          <w:rFonts w:ascii="Courier New" w:hAnsi="Courier New" w:cs="Courier New"/>
+          <w:color w:val="000000"/>
+          <w:sz w:val="16"/>
+          <w:szCs w:val="19"/>
+        </w:rPr>
+        <w:t>", "</w:t>
+      </w:r>
+      <w:r>
+        <w:rPr>
+          <w:rFonts w:ascii="Courier New" w:hAnsi="Courier New" w:cs="Courier New"/>
+          <w:color w:val="000000"/>
+          <w:sz w:val="16"/>
+          <w:szCs w:val="19"/>
+          <w:highlight w:val="white"/>
+        </w:rPr>
+        <w:t>MyTransactionName</w:t>
+      </w:r>
+      <w:r>
+        <w:rPr>
+          <w:rFonts w:ascii="Courier New" w:hAnsi="Courier New" w:cs="Courier New"/>
+          <w:color w:val="000000"/>
+          <w:sz w:val="16"/>
+          <w:szCs w:val="19"/>
+          <w:highlight w:val="white"/>
+        </w:rPr>
+        <w:t>_01</w:t>
+      </w:r>
+      <w:r>
+        <w:rPr>
+          <w:rFonts w:ascii="Courier New" w:hAnsi="Courier New" w:cs="Courier New"/>
+          <w:color w:val="000000"/>
+          <w:sz w:val="16"/>
+          <w:szCs w:val="19"/>
+        </w:rPr>
+        <w:t>");</w:t>
+      </w:r>
+    </w:p>
+    <w:p>
+      <w:pPr>
+        <w:autoSpaceDE w:val="0"/>
+        <w:autoSpaceDN w:val="0"/>
+        <w:ind w:left="720" w:firstLine="720"/>
+        <w:rPr>
+          <w:rFonts w:ascii="Courier New" w:hAnsi="Courier New" w:cs="Courier New"/>
+          <w:color w:val="000000"/>
+          <w:sz w:val="16"/>
+          <w:szCs w:val="19"/>
+          <w:highlight w:val="white"/>
+        </w:rPr>
+      </w:pPr>
+    </w:p>
+    <w:p>
+      <w:pPr>
+        <w:autoSpaceDE w:val="0"/>
+        <w:autoSpaceDN w:val="0"/>
+        <w:ind w:left="720" w:firstLine="720"/>
+        <w:rPr>
+          <w:rFonts w:ascii="Courier New" w:hAnsi="Courier New" w:cs="Courier New"/>
+          <w:color w:val="000000"/>
+          <w:sz w:val="16"/>
+          <w:szCs w:val="19"/>
+          <w:highlight w:val="white"/>
+        </w:rPr>
+      </w:pPr>
+      <w:proofErr w:type="spellStart"/>
+      <w:r>
+        <w:rPr>
+          <w:rFonts w:ascii="Courier New" w:hAnsi="Courier New" w:cs="Courier New"/>
+          <w:color w:val="000000"/>
+          <w:sz w:val="16"/>
+          <w:szCs w:val="19"/>
+          <w:highlight w:val="white"/>
+        </w:rPr>
+        <w:t>web_service_</w:t>
+      </w:r>
+      <w:proofErr w:type="gramStart"/>
+      <w:r>
+        <w:rPr>
+          <w:rFonts w:ascii="Courier New" w:hAnsi="Courier New" w:cs="Courier New"/>
+          <w:color w:val="000000"/>
+          <w:sz w:val="16"/>
+          <w:szCs w:val="19"/>
+          <w:highlight w:val="white"/>
+        </w:rPr>
+        <w:t>call</w:t>
+      </w:r>
+      <w:proofErr w:type="spellEnd"/>
+      <w:r>
+        <w:rPr>
+          <w:rFonts w:ascii="Courier New" w:hAnsi="Courier New" w:cs="Courier New"/>
+          <w:color w:val="000000"/>
+          <w:sz w:val="16"/>
+          <w:szCs w:val="19"/>
+          <w:highlight w:val="white"/>
+        </w:rPr>
+        <w:t>(</w:t>
+      </w:r>
+      <w:proofErr w:type="gramEnd"/>
+      <w:r>
+        <w:rPr>
+          <w:rFonts w:ascii="Courier New" w:hAnsi="Courier New" w:cs="Courier New"/>
+          <w:color w:val="000000"/>
+          <w:sz w:val="16"/>
+          <w:szCs w:val="19"/>
+          <w:highlight w:val="white"/>
+        </w:rPr>
+        <w:t xml:space="preserve"> "</w:t>
+      </w:r>
+      <w:proofErr w:type="spellStart"/>
+      <w:r>
+        <w:rPr>
+          <w:rFonts w:ascii="Courier New" w:hAnsi="Courier New" w:cs="Courier New"/>
+          <w:color w:val="000000"/>
+          <w:sz w:val="16"/>
+          <w:szCs w:val="19"/>
+          <w:highlight w:val="white"/>
+        </w:rPr>
+        <w:t>StepName</w:t>
+      </w:r>
+      <w:proofErr w:type="spellEnd"/>
+      <w:r>
+        <w:rPr>
+          <w:rFonts w:ascii="Courier New" w:hAnsi="Courier New" w:cs="Courier New"/>
+          <w:color w:val="000000"/>
+          <w:sz w:val="16"/>
+          <w:szCs w:val="19"/>
+          <w:highlight w:val="white"/>
+        </w:rPr>
+        <w:t>=MyTransactionName</w:t>
+      </w:r>
+      <w:r>
+        <w:rPr>
+          <w:rFonts w:ascii="Courier New" w:hAnsi="Courier New" w:cs="Courier New"/>
+          <w:color w:val="000000"/>
+          <w:sz w:val="16"/>
+          <w:szCs w:val="19"/>
+          <w:highlight w:val="white"/>
+        </w:rPr>
+        <w:t>_01</w:t>
+      </w:r>
+      <w:r>
+        <w:rPr>
+          <w:rFonts w:ascii="Courier New" w:hAnsi="Courier New" w:cs="Courier New"/>
+          <w:color w:val="000000"/>
+          <w:sz w:val="16"/>
+          <w:szCs w:val="19"/>
+          <w:highlight w:val="white"/>
+        </w:rPr>
+        <w:t>",</w:t>
+      </w:r>
+    </w:p>
+    <w:p>
+      <w:pPr>
+        <w:autoSpaceDE w:val="0"/>
+        <w:autoSpaceDN w:val="0"/>
+        <w:ind w:left="720"/>
+        <w:rPr>
+          <w:rFonts w:ascii="Courier New" w:hAnsi="Courier New" w:cs="Courier New"/>
+          <w:color w:val="000000"/>
+          <w:sz w:val="16"/>
+          <w:szCs w:val="19"/>
+          <w:highlight w:val="white"/>
+        </w:rPr>
+      </w:pPr>
+      <w:r>
+        <w:rPr>
+          <w:rFonts w:ascii="Courier New" w:hAnsi="Courier New" w:cs="Courier New"/>
+          <w:color w:val="000000"/>
+          <w:sz w:val="16"/>
+          <w:szCs w:val="19"/>
+          <w:highlight w:val="white"/>
+        </w:rPr>
+        <w:t>           ...</w:t>
+      </w:r>
+    </w:p>
+    <w:p>
+      <w:pPr>
+        <w:autoSpaceDE w:val="0"/>
+        <w:autoSpaceDN w:val="0"/>
+        <w:ind w:left="720" w:firstLine="720"/>
+        <w:rPr>
+          <w:rFonts w:ascii="Courier New" w:hAnsi="Courier New" w:cs="Courier New"/>
+          <w:color w:val="000000"/>
+          <w:sz w:val="16"/>
+          <w:szCs w:val="19"/>
+          <w:highlight w:val="white"/>
+        </w:rPr>
+      </w:pPr>
+      <w:r>
+        <w:rPr>
+          <w:rFonts w:ascii="Courier New" w:hAnsi="Courier New" w:cs="Courier New"/>
+          <w:color w:val="000000"/>
+          <w:sz w:val="16"/>
+          <w:szCs w:val="19"/>
+          <w:highlight w:val="white"/>
+        </w:rPr>
+        <w:t>);</w:t>
+      </w:r>
+    </w:p>
+    <w:p>
+      <w:pPr>
+        <w:autoSpaceDE w:val="0"/>
+        <w:autoSpaceDN w:val="0"/>
+        <w:ind w:left="720" w:firstLine="720"/>
+        <w:rPr>
+          <w:rFonts w:ascii="Courier New" w:hAnsi="Courier New" w:cs="Courier New"/>
+          <w:color w:val="000000"/>
+          <w:sz w:val="16"/>
+          <w:szCs w:val="19"/>
+          <w:highlight w:val="white"/>
+        </w:rPr>
+      </w:pPr>
+    </w:p>
+    <w:p>
+      <w:pPr>
+        <w:autoSpaceDE w:val="0"/>
+        <w:autoSpaceDN w:val="0"/>
+        <w:ind w:left="720" w:firstLine="720"/>
+        <w:rPr>
+          <w:rFonts w:ascii="Courier New" w:hAnsi="Courier New" w:cs="Courier New"/>
+          <w:color w:val="000000"/>
+          <w:sz w:val="16"/>
+          <w:szCs w:val="19"/>
+          <w:highlight w:val="white"/>
+        </w:rPr>
+      </w:pPr>
+      <w:proofErr w:type="spellStart"/>
+      <w:r>
+        <w:rPr>
+          <w:rFonts w:ascii="Courier New" w:hAnsi="Courier New" w:cs="Courier New"/>
+          <w:color w:val="000000"/>
+          <w:sz w:val="16"/>
+          <w:szCs w:val="19"/>
+          <w:highlight w:val="white"/>
+        </w:rPr>
         <w:lastRenderedPageBreak/>
-        <w:t>//Optionally read a counter</w:t>
-      </w:r>
-    </w:p>
-    <w:p>
-      <w:pPr>
-        <w:autoSpaceDE w:val="0"/>
-        <w:autoSpaceDN w:val="0"/>
-        <w:ind w:left="720" w:firstLine="720"/>
-        <w:rPr>
-          <w:rFonts w:ascii="Courier New" w:hAnsi="Courier New" w:cs="Courier New"/>
-          <w:color w:val="000000"/>
-          <w:sz w:val="16"/>
-          <w:szCs w:val="19"/>
-        </w:rPr>
-      </w:pPr>
-      <w:proofErr w:type="spellStart"/>
-      <w:proofErr w:type="gramStart"/>
-      <w:r>
-        <w:rPr>
-          <w:rFonts w:ascii="Courier New" w:hAnsi="Courier New" w:cs="Courier New"/>
-          <w:color w:val="000000"/>
-          <w:sz w:val="16"/>
-          <w:szCs w:val="19"/>
-        </w:rPr>
-        <w:t>counterValue</w:t>
-      </w:r>
-      <w:proofErr w:type="spellEnd"/>
-      <w:proofErr w:type="gramEnd"/>
-      <w:r>
-        <w:rPr>
-          <w:rFonts w:ascii="Courier New" w:hAnsi="Courier New" w:cs="Courier New"/>
-          <w:color w:val="000000"/>
-          <w:sz w:val="16"/>
-          <w:szCs w:val="19"/>
-        </w:rPr>
-        <w:t xml:space="preserve"> = </w:t>
-      </w:r>
-      <w:proofErr w:type="spellStart"/>
-      <w:r>
-        <w:rPr>
-          <w:rFonts w:ascii="Courier New" w:hAnsi="Courier New" w:cs="Courier New"/>
-          <w:color w:val="000000"/>
-          <w:sz w:val="16"/>
-          <w:szCs w:val="19"/>
-        </w:rPr>
-        <w:t>GetCounter</w:t>
-      </w:r>
-      <w:proofErr w:type="spellEnd"/>
-      <w:r>
-        <w:rPr>
-          <w:rFonts w:ascii="Courier New" w:hAnsi="Courier New" w:cs="Courier New"/>
-          <w:color w:val="000000"/>
-          <w:sz w:val="16"/>
-          <w:szCs w:val="19"/>
-        </w:rPr>
-        <w:t>("</w:t>
-      </w:r>
-      <w:proofErr w:type="spellStart"/>
-      <w:r>
-        <w:rPr>
-          <w:rFonts w:ascii="Courier New" w:hAnsi="Courier New" w:cs="Courier New"/>
-          <w:color w:val="000000"/>
-          <w:sz w:val="16"/>
-          <w:szCs w:val="19"/>
-          <w:highlight w:val="white"/>
-        </w:rPr>
-        <w:t>LoadRunner</w:t>
-      </w:r>
-      <w:proofErr w:type="spellEnd"/>
-      <w:r>
-        <w:rPr>
-          <w:rFonts w:ascii="Courier New" w:hAnsi="Courier New" w:cs="Courier New"/>
-          <w:color w:val="000000"/>
-          <w:sz w:val="16"/>
-          <w:szCs w:val="19"/>
-        </w:rPr>
-        <w:t>(</w:t>
-      </w:r>
-      <w:proofErr w:type="spellStart"/>
-      <w:r>
-        <w:rPr>
-          <w:rFonts w:ascii="Courier New" w:hAnsi="Courier New" w:cs="Courier New"/>
-          <w:color w:val="000000"/>
-          <w:sz w:val="16"/>
-          <w:szCs w:val="19"/>
-        </w:rPr>
-        <w:t>VUsers</w:t>
-      </w:r>
-      <w:proofErr w:type="spellEnd"/>
-      <w:r>
-        <w:rPr>
-          <w:rFonts w:ascii="Courier New" w:hAnsi="Courier New" w:cs="Courier New"/>
-          <w:color w:val="000000"/>
-          <w:sz w:val="16"/>
-          <w:szCs w:val="19"/>
-        </w:rPr>
-        <w:t>)\\Count");</w:t>
-      </w:r>
-    </w:p>
-    <w:p>
-      <w:pPr>
-        <w:autoSpaceDE w:val="0"/>
-        <w:autoSpaceDN w:val="0"/>
-        <w:ind w:left="720"/>
-        <w:rPr>
-          <w:rFonts w:ascii="Courier New" w:hAnsi="Courier New" w:cs="Courier New"/>
-          <w:color w:val="000000"/>
-          <w:sz w:val="16"/>
-          <w:szCs w:val="19"/>
-          <w:highlight w:val="white"/>
-        </w:rPr>
-      </w:pPr>
-      <w:r>
-        <w:rPr>
-          <w:rFonts w:ascii="Courier New" w:hAnsi="Courier New" w:cs="Courier New"/>
-          <w:color w:val="000000"/>
-          <w:sz w:val="16"/>
-          <w:szCs w:val="19"/>
-        </w:rPr>
-        <w:t xml:space="preserve"> </w:t>
-      </w:r>
-      <w:r>
-        <w:rPr>
-          <w:rFonts w:ascii="Courier New" w:hAnsi="Courier New" w:cs="Courier New"/>
-          <w:color w:val="000000"/>
-          <w:sz w:val="16"/>
-          <w:szCs w:val="19"/>
-        </w:rPr>
-        <w:tab/>
-      </w:r>
-      <w:proofErr w:type="spellStart"/>
-      <w:r>
-        <w:rPr>
-          <w:rFonts w:ascii="Courier New" w:hAnsi="Courier New" w:cs="Courier New"/>
-          <w:color w:val="000000"/>
-          <w:sz w:val="16"/>
-          <w:szCs w:val="19"/>
-        </w:rPr>
-        <w:t>lr_log_</w:t>
-      </w:r>
-      <w:proofErr w:type="gramStart"/>
-      <w:r>
-        <w:rPr>
-          <w:rFonts w:ascii="Courier New" w:hAnsi="Courier New" w:cs="Courier New"/>
-          <w:color w:val="000000"/>
-          <w:sz w:val="16"/>
-          <w:szCs w:val="19"/>
-        </w:rPr>
-        <w:t>message</w:t>
-      </w:r>
-      <w:proofErr w:type="spellEnd"/>
-      <w:r>
-        <w:rPr>
-          <w:rFonts w:ascii="Courier New" w:hAnsi="Courier New" w:cs="Courier New"/>
-          <w:color w:val="000000"/>
-          <w:sz w:val="16"/>
-          <w:szCs w:val="19"/>
-        </w:rPr>
-        <w:t>(</w:t>
-      </w:r>
-      <w:proofErr w:type="gramEnd"/>
-      <w:r>
-        <w:rPr>
-          <w:rFonts w:ascii="Courier New" w:hAnsi="Courier New" w:cs="Courier New"/>
-          <w:color w:val="000000"/>
-          <w:sz w:val="16"/>
-          <w:szCs w:val="19"/>
-        </w:rPr>
-        <w:t>"</w:t>
-      </w:r>
-      <w:proofErr w:type="spellStart"/>
-      <w:r>
-        <w:rPr>
-          <w:rFonts w:ascii="Courier New" w:hAnsi="Courier New" w:cs="Courier New"/>
-          <w:color w:val="000000"/>
-          <w:sz w:val="16"/>
-          <w:szCs w:val="19"/>
-          <w:highlight w:val="white"/>
-        </w:rPr>
-        <w:t>LoadRunner</w:t>
-      </w:r>
-      <w:proofErr w:type="spellEnd"/>
-      <w:r>
-        <w:rPr>
-          <w:rFonts w:ascii="Courier New" w:hAnsi="Courier New" w:cs="Courier New"/>
-          <w:color w:val="000000"/>
-          <w:sz w:val="16"/>
-          <w:szCs w:val="19"/>
-        </w:rPr>
-        <w:t>(</w:t>
-      </w:r>
-      <w:proofErr w:type="spellStart"/>
-      <w:r>
-        <w:rPr>
-          <w:rFonts w:ascii="Courier New" w:hAnsi="Courier New" w:cs="Courier New"/>
-          <w:color w:val="000000"/>
-          <w:sz w:val="16"/>
-          <w:szCs w:val="19"/>
-        </w:rPr>
-        <w:t>VUsers</w:t>
-      </w:r>
-      <w:proofErr w:type="spellEnd"/>
-      <w:r>
-        <w:rPr>
-          <w:rFonts w:ascii="Courier New" w:hAnsi="Courier New" w:cs="Courier New"/>
-          <w:color w:val="000000"/>
-          <w:sz w:val="16"/>
-          <w:szCs w:val="19"/>
-        </w:rPr>
-        <w:t xml:space="preserve">)\\Count: %d", </w:t>
-      </w:r>
-      <w:proofErr w:type="spellStart"/>
-      <w:r>
-        <w:rPr>
-          <w:rFonts w:ascii="Courier New" w:hAnsi="Courier New" w:cs="Courier New"/>
-          <w:color w:val="000000"/>
-          <w:sz w:val="16"/>
-          <w:szCs w:val="19"/>
-        </w:rPr>
-        <w:t>counterValue</w:t>
-      </w:r>
-      <w:proofErr w:type="spellEnd"/>
-      <w:r>
-        <w:rPr>
-          <w:rFonts w:ascii="Courier New" w:hAnsi="Courier New" w:cs="Courier New"/>
-          <w:color w:val="000000"/>
-          <w:sz w:val="16"/>
-          <w:szCs w:val="19"/>
-        </w:rPr>
-        <w:t>);</w:t>
-      </w:r>
-    </w:p>
-    <w:p>
-      <w:pPr>
-        <w:autoSpaceDE w:val="0"/>
-        <w:autoSpaceDN w:val="0"/>
-        <w:ind w:left="720"/>
-        <w:rPr>
-          <w:rFonts w:ascii="Courier New" w:hAnsi="Courier New" w:cs="Courier New"/>
-          <w:color w:val="000000"/>
-          <w:sz w:val="16"/>
-          <w:szCs w:val="19"/>
-          <w:highlight w:val="white"/>
-        </w:rPr>
-      </w:pPr>
-    </w:p>
-    <w:p>
-      <w:pPr>
-        <w:autoSpaceDE w:val="0"/>
-        <w:autoSpaceDN w:val="0"/>
-        <w:ind w:left="720" w:firstLine="720"/>
-        <w:rPr>
-          <w:rFonts w:ascii="Courier New" w:hAnsi="Courier New" w:cs="Courier New"/>
-          <w:color w:val="000000"/>
-          <w:sz w:val="16"/>
-          <w:szCs w:val="19"/>
-          <w:highlight w:val="white"/>
-        </w:rPr>
-      </w:pPr>
-      <w:proofErr w:type="gramStart"/>
-      <w:r>
-        <w:rPr>
-          <w:rFonts w:ascii="Courier New" w:hAnsi="Courier New" w:cs="Courier New"/>
-          <w:color w:val="000000"/>
-          <w:sz w:val="16"/>
-          <w:szCs w:val="19"/>
-          <w:highlight w:val="white"/>
-        </w:rPr>
-        <w:t>return</w:t>
-      </w:r>
-      <w:proofErr w:type="gramEnd"/>
-      <w:r>
-        <w:rPr>
-          <w:rFonts w:ascii="Courier New" w:hAnsi="Courier New" w:cs="Courier New"/>
-          <w:color w:val="000000"/>
-          <w:sz w:val="16"/>
-          <w:szCs w:val="19"/>
-          <w:highlight w:val="white"/>
-        </w:rPr>
-        <w:t xml:space="preserve"> 0;</w:t>
-      </w:r>
-    </w:p>
-    <w:p>
-      <w:pPr>
-        <w:autoSpaceDE w:val="0"/>
-        <w:autoSpaceDN w:val="0"/>
-        <w:ind w:left="720"/>
-        <w:rPr>
-          <w:rFonts w:ascii="Courier New" w:hAnsi="Courier New" w:cs="Courier New"/>
-          <w:color w:val="000000"/>
-          <w:sz w:val="16"/>
-          <w:szCs w:val="19"/>
-          <w:highlight w:val="white"/>
-        </w:rPr>
-      </w:pPr>
-      <w:r>
-        <w:rPr>
-          <w:rFonts w:ascii="Courier New" w:hAnsi="Courier New" w:cs="Courier New"/>
-          <w:color w:val="000000"/>
-          <w:sz w:val="16"/>
-          <w:szCs w:val="19"/>
-          <w:highlight w:val="white"/>
-        </w:rPr>
-        <w:t>}</w:t>
-      </w:r>
-    </w:p>
-    <w:p>
-      <w:pPr>
-        <w:autoSpaceDE w:val="0"/>
-        <w:autoSpaceDN w:val="0"/>
-        <w:ind w:left="720"/>
-        <w:rPr>
-          <w:rFonts w:ascii="Courier New" w:hAnsi="Courier New" w:cs="Courier New"/>
-          <w:color w:val="000000"/>
-          <w:sz w:val="16"/>
-          <w:szCs w:val="19"/>
-          <w:highlight w:val="white"/>
-        </w:rPr>
-      </w:pPr>
-    </w:p>
-    <w:p>
-      <w:pPr>
-        <w:autoSpaceDE w:val="0"/>
-        <w:autoSpaceDN w:val="0"/>
-        <w:ind w:left="720"/>
-        <w:rPr>
-          <w:rFonts w:ascii="Courier New" w:hAnsi="Courier New" w:cs="Courier New"/>
-          <w:color w:val="000000"/>
-          <w:sz w:val="16"/>
-          <w:szCs w:val="19"/>
-          <w:highlight w:val="white"/>
-        </w:rPr>
-      </w:pPr>
-      <w:proofErr w:type="spellStart"/>
-      <w:r>
-        <w:rPr>
-          <w:rFonts w:ascii="Courier New" w:hAnsi="Courier New" w:cs="Courier New"/>
-          <w:color w:val="000000"/>
-          <w:sz w:val="16"/>
-          <w:szCs w:val="19"/>
-          <w:highlight w:val="white"/>
-        </w:rPr>
-        <w:t>vuser_</w:t>
-      </w:r>
-      <w:proofErr w:type="gramStart"/>
-      <w:r>
-        <w:rPr>
-          <w:rFonts w:ascii="Courier New" w:hAnsi="Courier New" w:cs="Courier New"/>
-          <w:color w:val="000000"/>
-          <w:sz w:val="16"/>
-          <w:szCs w:val="19"/>
-          <w:highlight w:val="white"/>
-        </w:rPr>
-        <w:t>end</w:t>
-      </w:r>
-      <w:proofErr w:type="spellEnd"/>
-      <w:r>
-        <w:rPr>
-          <w:rFonts w:ascii="Courier New" w:hAnsi="Courier New" w:cs="Courier New"/>
-          <w:color w:val="000000"/>
-          <w:sz w:val="16"/>
-          <w:szCs w:val="19"/>
-          <w:highlight w:val="white"/>
-        </w:rPr>
-        <w:t>()</w:t>
-      </w:r>
-      <w:proofErr w:type="gramEnd"/>
-    </w:p>
-    <w:p>
-      <w:pPr>
-        <w:autoSpaceDE w:val="0"/>
-        <w:autoSpaceDN w:val="0"/>
-        <w:ind w:left="720"/>
-        <w:rPr>
-          <w:rFonts w:ascii="Courier New" w:hAnsi="Courier New" w:cs="Courier New"/>
-          <w:color w:val="000000"/>
-          <w:sz w:val="16"/>
-          <w:szCs w:val="19"/>
-          <w:highlight w:val="white"/>
-        </w:rPr>
-      </w:pPr>
-      <w:r>
-        <w:rPr>
-          <w:rFonts w:ascii="Courier New" w:hAnsi="Courier New" w:cs="Courier New"/>
-          <w:color w:val="000000"/>
-          <w:sz w:val="16"/>
-          <w:szCs w:val="19"/>
-          <w:highlight w:val="white"/>
-        </w:rPr>
-        <w:t>{</w:t>
-      </w:r>
-    </w:p>
-    <w:p>
-      <w:pPr>
-        <w:autoSpaceDE w:val="0"/>
-        <w:autoSpaceDN w:val="0"/>
-        <w:rPr>
-          <w:rFonts w:ascii="Courier New" w:hAnsi="Courier New" w:cs="Courier New"/>
-          <w:color w:val="000000"/>
-          <w:sz w:val="16"/>
-          <w:szCs w:val="19"/>
-          <w:highlight w:val="white"/>
-        </w:rPr>
-      </w:pPr>
-      <w:r>
-        <w:rPr>
-          <w:rFonts w:ascii="Courier New" w:hAnsi="Courier New" w:cs="Courier New"/>
-          <w:color w:val="000000"/>
-          <w:sz w:val="16"/>
-          <w:szCs w:val="19"/>
-          <w:highlight w:val="white"/>
-        </w:rPr>
-        <w:t xml:space="preserve">           </w:t>
-      </w:r>
-      <w:r>
-        <w:rPr>
-          <w:rFonts w:ascii="Courier New" w:hAnsi="Courier New" w:cs="Courier New"/>
-          <w:color w:val="000000"/>
-          <w:sz w:val="16"/>
-          <w:szCs w:val="19"/>
-          <w:highlight w:val="white"/>
-        </w:rPr>
-        <w:t>//</w:t>
-      </w:r>
-      <w:r>
-        <w:rPr>
-          <w:rFonts w:ascii="Courier New" w:hAnsi="Courier New" w:cs="Courier New"/>
-          <w:color w:val="000000"/>
-          <w:sz w:val="16"/>
-          <w:szCs w:val="19"/>
-          <w:highlight w:val="white"/>
-        </w:rPr>
-        <w:t>Dec</w:t>
-      </w:r>
-      <w:r>
-        <w:rPr>
-          <w:rFonts w:ascii="Courier New" w:hAnsi="Courier New" w:cs="Courier New"/>
-          <w:color w:val="000000"/>
-          <w:sz w:val="16"/>
-          <w:szCs w:val="19"/>
-          <w:highlight w:val="white"/>
-        </w:rPr>
-        <w:t xml:space="preserve">rement </w:t>
-      </w:r>
-      <w:r>
-        <w:rPr>
-          <w:rFonts w:ascii="Courier New" w:hAnsi="Courier New" w:cs="Courier New"/>
-          <w:color w:val="000000"/>
-          <w:sz w:val="16"/>
-          <w:szCs w:val="19"/>
-          <w:highlight w:val="white"/>
-        </w:rPr>
-        <w:t>the</w:t>
-      </w:r>
-      <w:r>
-        <w:rPr>
-          <w:rFonts w:ascii="Courier New" w:hAnsi="Courier New" w:cs="Courier New"/>
-          <w:color w:val="000000"/>
-          <w:sz w:val="16"/>
-          <w:szCs w:val="19"/>
-          <w:highlight w:val="white"/>
-        </w:rPr>
-        <w:t xml:space="preserve"> counter when a </w:t>
-      </w:r>
-      <w:proofErr w:type="spellStart"/>
-      <w:r>
-        <w:rPr>
-          <w:rFonts w:ascii="Courier New" w:hAnsi="Courier New" w:cs="Courier New"/>
-          <w:color w:val="000000"/>
-          <w:sz w:val="16"/>
-          <w:szCs w:val="19"/>
-          <w:highlight w:val="white"/>
-        </w:rPr>
-        <w:t>VUser</w:t>
-      </w:r>
-      <w:proofErr w:type="spellEnd"/>
-      <w:r>
-        <w:rPr>
-          <w:rFonts w:ascii="Courier New" w:hAnsi="Courier New" w:cs="Courier New"/>
-          <w:color w:val="000000"/>
-          <w:sz w:val="16"/>
-          <w:szCs w:val="19"/>
-          <w:highlight w:val="white"/>
-        </w:rPr>
-        <w:t xml:space="preserve"> </w:t>
-      </w:r>
-      <w:r>
-        <w:rPr>
-          <w:rFonts w:ascii="Courier New" w:hAnsi="Courier New" w:cs="Courier New"/>
-          <w:color w:val="000000"/>
-          <w:sz w:val="16"/>
-          <w:szCs w:val="19"/>
-          <w:highlight w:val="white"/>
-        </w:rPr>
-        <w:t>ends</w:t>
-      </w:r>
-    </w:p>
-    <w:p>
-      <w:pPr>
-        <w:autoSpaceDE w:val="0"/>
-        <w:autoSpaceDN w:val="0"/>
-        <w:rPr>
-          <w:rFonts w:ascii="Courier New" w:hAnsi="Courier New" w:cs="Courier New"/>
-          <w:color w:val="000000"/>
-          <w:sz w:val="16"/>
-          <w:szCs w:val="19"/>
-          <w:highlight w:val="white"/>
-        </w:rPr>
-      </w:pPr>
-      <w:r>
-        <w:rPr>
-          <w:rFonts w:ascii="Courier New" w:hAnsi="Courier New" w:cs="Courier New"/>
-          <w:color w:val="000000"/>
-          <w:sz w:val="16"/>
-          <w:szCs w:val="19"/>
-          <w:highlight w:val="white"/>
-        </w:rPr>
-        <w:t xml:space="preserve">           </w:t>
-      </w:r>
-      <w:proofErr w:type="spellStart"/>
-      <w:proofErr w:type="gramStart"/>
-      <w:r>
-        <w:rPr>
-          <w:rFonts w:ascii="Courier New" w:hAnsi="Courier New" w:cs="Courier New"/>
-          <w:color w:val="000000"/>
-          <w:sz w:val="16"/>
-          <w:szCs w:val="19"/>
-          <w:highlight w:val="white"/>
-        </w:rPr>
-        <w:t>IncrementCounter</w:t>
-      </w:r>
-      <w:proofErr w:type="spellEnd"/>
-      <w:r>
-        <w:rPr>
-          <w:rFonts w:ascii="Courier New" w:hAnsi="Courier New" w:cs="Courier New"/>
-          <w:color w:val="000000"/>
-          <w:sz w:val="16"/>
-          <w:szCs w:val="19"/>
-          <w:highlight w:val="white"/>
-        </w:rPr>
-        <w:t>(</w:t>
-      </w:r>
-      <w:proofErr w:type="gramEnd"/>
-      <w:r>
-        <w:rPr>
-          <w:rFonts w:ascii="Courier New" w:hAnsi="Courier New" w:cs="Courier New"/>
-          <w:color w:val="000000"/>
-          <w:sz w:val="16"/>
-          <w:szCs w:val="19"/>
-          <w:highlight w:val="white"/>
-        </w:rPr>
-        <w:t>"</w:t>
-      </w:r>
-      <w:proofErr w:type="spellStart"/>
-      <w:r>
-        <w:rPr>
-          <w:rFonts w:ascii="Courier New" w:hAnsi="Courier New" w:cs="Courier New"/>
-          <w:color w:val="000000"/>
-          <w:sz w:val="16"/>
-          <w:szCs w:val="19"/>
-          <w:highlight w:val="white"/>
-        </w:rPr>
-        <w:t>LoadRunner</w:t>
-      </w:r>
-      <w:proofErr w:type="spellEnd"/>
-      <w:r>
-        <w:rPr>
-          <w:rFonts w:ascii="Courier New" w:hAnsi="Courier New" w:cs="Courier New"/>
-          <w:color w:val="000000"/>
-          <w:sz w:val="16"/>
-          <w:szCs w:val="19"/>
-          <w:highlight w:val="white"/>
-        </w:rPr>
-        <w:t>(</w:t>
-      </w:r>
-      <w:proofErr w:type="spellStart"/>
-      <w:r>
-        <w:rPr>
-          <w:rFonts w:ascii="Courier New" w:hAnsi="Courier New" w:cs="Courier New"/>
-          <w:color w:val="000000"/>
-          <w:sz w:val="16"/>
-          <w:szCs w:val="19"/>
-          <w:highlight w:val="white"/>
-        </w:rPr>
-        <w:t>VUsers</w:t>
-      </w:r>
-      <w:proofErr w:type="spellEnd"/>
-      <w:r>
-        <w:rPr>
-          <w:rFonts w:ascii="Courier New" w:hAnsi="Courier New" w:cs="Courier New"/>
-          <w:color w:val="000000"/>
-          <w:sz w:val="16"/>
-          <w:szCs w:val="19"/>
-          <w:highlight w:val="white"/>
-        </w:rPr>
-        <w:t>)</w:t>
-      </w:r>
-      <w:r>
-        <w:rPr>
-          <w:rFonts w:ascii="Courier New" w:hAnsi="Courier New" w:cs="Courier New"/>
-          <w:color w:val="000000"/>
-          <w:sz w:val="16"/>
-          <w:szCs w:val="19"/>
-          <w:highlight w:val="white"/>
-        </w:rPr>
-        <w:t>\\Count</w:t>
-      </w:r>
-      <w:r>
-        <w:rPr>
-          <w:rFonts w:ascii="Courier New" w:hAnsi="Courier New" w:cs="Courier New"/>
-          <w:color w:val="000000"/>
-          <w:sz w:val="16"/>
-          <w:szCs w:val="19"/>
-          <w:highlight w:val="white"/>
-        </w:rPr>
-        <w:t>"</w:t>
-      </w:r>
-      <w:r>
-        <w:rPr>
-          <w:rFonts w:ascii="Courier New" w:hAnsi="Courier New" w:cs="Courier New"/>
-          <w:color w:val="000000"/>
-          <w:sz w:val="16"/>
-          <w:szCs w:val="19"/>
-          <w:highlight w:val="white"/>
-        </w:rPr>
-        <w:t>, -1</w:t>
-      </w:r>
-      <w:r>
-        <w:rPr>
-          <w:rFonts w:ascii="Courier New" w:hAnsi="Courier New" w:cs="Courier New"/>
-          <w:color w:val="000000"/>
-          <w:sz w:val="16"/>
-          <w:szCs w:val="19"/>
-          <w:highlight w:val="white"/>
-        </w:rPr>
-        <w:t>);</w:t>
-      </w:r>
-    </w:p>
-    <w:p>
-      <w:pPr>
-        <w:autoSpaceDE w:val="0"/>
-        <w:autoSpaceDN w:val="0"/>
-        <w:ind w:left="720"/>
-        <w:rPr>
-          <w:rFonts w:ascii="Courier New" w:hAnsi="Courier New" w:cs="Courier New"/>
-          <w:color w:val="000000"/>
-          <w:sz w:val="16"/>
-          <w:szCs w:val="19"/>
-          <w:highlight w:val="white"/>
-        </w:rPr>
-      </w:pPr>
-    </w:p>
-    <w:p>
-      <w:pPr>
-        <w:autoSpaceDE w:val="0"/>
-        <w:autoSpaceDN w:val="0"/>
-        <w:ind w:left="720"/>
-        <w:rPr>
-          <w:rFonts w:ascii="Courier New" w:hAnsi="Courier New" w:cs="Courier New"/>
-          <w:color w:val="000000"/>
-          <w:sz w:val="16"/>
-          <w:szCs w:val="19"/>
-          <w:highlight w:val="white"/>
-        </w:rPr>
-      </w:pPr>
-      <w:r>
-        <w:rPr>
-          <w:rFonts w:ascii="Courier New" w:hAnsi="Courier New" w:cs="Courier New"/>
-          <w:color w:val="000000"/>
-          <w:sz w:val="16"/>
-          <w:szCs w:val="19"/>
-          <w:highlight w:val="white"/>
-        </w:rPr>
-        <w:t>    </w:t>
-      </w:r>
-      <w:proofErr w:type="gramStart"/>
-      <w:r>
-        <w:rPr>
-          <w:rFonts w:ascii="Courier New" w:hAnsi="Courier New" w:cs="Courier New"/>
-          <w:color w:val="000000"/>
-          <w:sz w:val="16"/>
-          <w:szCs w:val="19"/>
-          <w:highlight w:val="white"/>
-        </w:rPr>
-        <w:t>return</w:t>
-      </w:r>
-      <w:proofErr w:type="gramEnd"/>
-      <w:r>
-        <w:rPr>
-          <w:rFonts w:ascii="Courier New" w:hAnsi="Courier New" w:cs="Courier New"/>
-          <w:color w:val="000000"/>
-          <w:sz w:val="16"/>
-          <w:szCs w:val="19"/>
-          <w:highlight w:val="white"/>
-        </w:rPr>
-        <w:t xml:space="preserve"> 0;</w:t>
-      </w:r>
-    </w:p>
-    <w:p>
-      <w:pPr>
-        <w:autoSpaceDE w:val="0"/>
-        <w:autoSpaceDN w:val="0"/>
-        <w:ind w:left="720"/>
-        <w:rPr>
-          <w:rFonts w:ascii="Courier New" w:hAnsi="Courier New" w:cs="Courier New"/>
-          <w:color w:val="000000"/>
-          <w:sz w:val="16"/>
-          <w:szCs w:val="19"/>
-          <w:highlight w:val="white"/>
-        </w:rPr>
-      </w:pPr>
-      <w:r>
-        <w:rPr>
-          <w:rFonts w:ascii="Courier New" w:hAnsi="Courier New" w:cs="Courier New"/>
-          <w:color w:val="000000"/>
-          <w:sz w:val="16"/>
-          <w:szCs w:val="19"/>
-          <w:highlight w:val="white"/>
-        </w:rPr>
-        <w:t>}</w:t>
-      </w:r>
-    </w:p>
-    <w:p>
-      <w:pPr>
-        <w:pStyle w:val="Heading2"/>
-        <w:rPr>
-          <w:highlight w:val="white"/>
-        </w:rPr>
-      </w:pPr>
-      <w:r>
-        <w:rPr>
-          <w:highlight w:val="white"/>
-        </w:rPr>
-        <w:t xml:space="preserve">Correlating </w:t>
-      </w:r>
-      <w:proofErr w:type="spellStart"/>
-      <w:r>
-        <w:rPr>
-          <w:highlight w:val="white"/>
-        </w:rPr>
-        <w:t>LoadRunner</w:t>
-      </w:r>
-      <w:proofErr w:type="spellEnd"/>
-      <w:r>
-        <w:rPr>
-          <w:highlight w:val="white"/>
-        </w:rPr>
-        <w:t xml:space="preserve"> Transactions with AppDynamics Transactions</w:t>
-      </w:r>
-    </w:p>
-    <w:p>
-      <w:pPr>
-        <w:ind w:firstLine="0"/>
-      </w:pPr>
-      <w:r>
-        <w:rPr>
-          <w:highlight w:val="white"/>
-        </w:rPr>
-        <w:t xml:space="preserve">You </w:t>
-      </w:r>
-      <w:r>
-        <w:rPr>
-          <w:highlight w:val="white"/>
-        </w:rPr>
-        <w:t>can</w:t>
-      </w:r>
-      <w:r>
-        <w:rPr>
-          <w:highlight w:val="white"/>
-        </w:rPr>
-        <w:t xml:space="preserve"> directly correlate an </w:t>
-      </w:r>
-      <w:r>
-        <w:rPr>
-          <w:highlight w:val="white"/>
-        </w:rPr>
-        <w:t>AppDynamics</w:t>
-      </w:r>
-      <w:r>
-        <w:rPr>
-          <w:highlight w:val="white"/>
-        </w:rPr>
-        <w:t xml:space="preserve"> business transaction with a </w:t>
-      </w:r>
-      <w:proofErr w:type="spellStart"/>
-      <w:r>
-        <w:rPr>
-          <w:highlight w:val="white"/>
-        </w:rPr>
-        <w:t>LoadRunner</w:t>
-      </w:r>
-      <w:proofErr w:type="spellEnd"/>
-      <w:r>
-        <w:rPr>
-          <w:highlight w:val="white"/>
-        </w:rPr>
-        <w:t xml:space="preserve"> transaction (</w:t>
-      </w:r>
-      <w:proofErr w:type="spellStart"/>
-      <w:r>
-        <w:t>lr_start_transaction</w:t>
-      </w:r>
-      <w:proofErr w:type="spellEnd"/>
-      <w:r>
-        <w:t xml:space="preserve">) by using the </w:t>
-      </w:r>
-      <w:proofErr w:type="spellStart"/>
-      <w:r>
-        <w:t>LoadRunner</w:t>
-      </w:r>
-      <w:proofErr w:type="spellEnd"/>
-      <w:r>
-        <w:t xml:space="preserve"> </w:t>
-      </w:r>
-      <w:r>
-        <w:t>function</w:t>
-      </w:r>
-      <w:r>
-        <w:t xml:space="preserve"> </w:t>
-      </w:r>
-      <w:proofErr w:type="spellStart"/>
-      <w:r>
-        <w:t>web_add_header</w:t>
-      </w:r>
-      <w:proofErr w:type="spellEnd"/>
-      <w:r>
-        <w:t xml:space="preserve"> and then detecting the header in AppDynamics to discover the transaction. The following are steps to do this:</w:t>
-      </w:r>
-    </w:p>
-    <w:p>
-      <w:pPr>
-        <w:pStyle w:val="Heading3"/>
-        <w:rPr>
-          <w:highlight w:val="white"/>
-        </w:rPr>
-      </w:pPr>
-      <w:r>
-        <w:rPr>
-          <w:highlight w:val="white"/>
-        </w:rPr>
-        <w:t xml:space="preserve">In </w:t>
-      </w:r>
-      <w:proofErr w:type="spellStart"/>
-      <w:r>
-        <w:rPr>
-          <w:highlight w:val="white"/>
-        </w:rPr>
-        <w:t>LoadRunner</w:t>
-      </w:r>
-      <w:proofErr w:type="spellEnd"/>
-    </w:p>
-    <w:p>
-      <w:pPr>
-        <w:ind w:firstLine="0"/>
-        <w:rPr>
-          <w:highlight w:val="white"/>
-        </w:rPr>
-      </w:pPr>
-      <w:r>
-        <w:rPr>
-          <w:highlight w:val="white"/>
-        </w:rPr>
-        <w:t xml:space="preserve">Add a </w:t>
-      </w:r>
-      <w:proofErr w:type="spellStart"/>
-      <w:r>
-        <w:rPr>
-          <w:highlight w:val="white"/>
-        </w:rPr>
-        <w:t>web_add_header</w:t>
-      </w:r>
-      <w:proofErr w:type="spellEnd"/>
-      <w:r>
-        <w:rPr>
-          <w:highlight w:val="white"/>
-        </w:rPr>
-        <w:t xml:space="preserve"> </w:t>
-      </w:r>
-      <w:r>
-        <w:rPr>
-          <w:highlight w:val="white"/>
-        </w:rPr>
-        <w:t>function</w:t>
-      </w:r>
-      <w:r>
-        <w:rPr>
-          <w:highlight w:val="white"/>
-        </w:rPr>
-        <w:t xml:space="preserve"> call before the web or http call. The following is example code:</w:t>
-      </w:r>
-    </w:p>
-    <w:p>
-      <w:pPr>
-        <w:ind w:firstLine="0"/>
-        <w:rPr>
-          <w:highlight w:val="white"/>
-        </w:rPr>
-      </w:pPr>
-    </w:p>
-    <w:p>
-      <w:pPr>
-        <w:autoSpaceDE w:val="0"/>
-        <w:autoSpaceDN w:val="0"/>
-        <w:ind w:left="720"/>
-        <w:rPr>
-          <w:rFonts w:ascii="Courier New" w:hAnsi="Courier New" w:cs="Courier New"/>
-          <w:color w:val="000000"/>
-          <w:sz w:val="16"/>
-          <w:szCs w:val="19"/>
-          <w:highlight w:val="white"/>
-        </w:rPr>
-      </w:pPr>
-      <w:proofErr w:type="gramStart"/>
-      <w:r>
-        <w:rPr>
-          <w:rFonts w:ascii="Courier New" w:hAnsi="Courier New" w:cs="Courier New"/>
-          <w:color w:val="000000"/>
-          <w:sz w:val="16"/>
-          <w:szCs w:val="19"/>
-          <w:highlight w:val="white"/>
-        </w:rPr>
-        <w:t>Action()</w:t>
-      </w:r>
-      <w:proofErr w:type="gramEnd"/>
-    </w:p>
-    <w:p>
-      <w:pPr>
-        <w:autoSpaceDE w:val="0"/>
-        <w:autoSpaceDN w:val="0"/>
-        <w:ind w:left="720"/>
-        <w:rPr>
-          <w:rFonts w:ascii="Courier New" w:hAnsi="Courier New" w:cs="Courier New"/>
-          <w:color w:val="000000"/>
-          <w:sz w:val="16"/>
-          <w:szCs w:val="19"/>
-          <w:highlight w:val="white"/>
-        </w:rPr>
-      </w:pPr>
-      <w:r>
-        <w:rPr>
-          <w:rFonts w:ascii="Courier New" w:hAnsi="Courier New" w:cs="Courier New"/>
-          <w:color w:val="000000"/>
-          <w:sz w:val="16"/>
-          <w:szCs w:val="19"/>
-          <w:highlight w:val="white"/>
-        </w:rPr>
-        <w:t>{</w:t>
-      </w:r>
-    </w:p>
-    <w:p>
-      <w:pPr>
-        <w:autoSpaceDE w:val="0"/>
-        <w:autoSpaceDN w:val="0"/>
-        <w:rPr>
-          <w:rFonts w:ascii="Courier New" w:hAnsi="Courier New" w:cs="Courier New"/>
-          <w:color w:val="000000"/>
-          <w:sz w:val="16"/>
-          <w:szCs w:val="19"/>
-          <w:highlight w:val="white"/>
-        </w:rPr>
-      </w:pPr>
-      <w:r>
-        <w:rPr>
-          <w:rFonts w:ascii="Courier New" w:hAnsi="Courier New" w:cs="Courier New"/>
-          <w:color w:val="000000"/>
-          <w:sz w:val="16"/>
-          <w:szCs w:val="19"/>
-          <w:highlight w:val="white"/>
-        </w:rPr>
-        <w:t xml:space="preserve">           </w:t>
-      </w:r>
-      <w:proofErr w:type="spellStart"/>
-      <w:r>
-        <w:rPr>
-          <w:rFonts w:ascii="Courier New" w:hAnsi="Courier New" w:cs="Courier New"/>
-          <w:color w:val="000000"/>
-          <w:sz w:val="16"/>
-          <w:szCs w:val="19"/>
-          <w:highlight w:val="white"/>
-        </w:rPr>
-        <w:t>lr_start_</w:t>
-      </w:r>
-      <w:proofErr w:type="gramStart"/>
-      <w:r>
-        <w:rPr>
-          <w:rFonts w:ascii="Courier New" w:hAnsi="Courier New" w:cs="Courier New"/>
-          <w:color w:val="000000"/>
-          <w:sz w:val="16"/>
-          <w:szCs w:val="19"/>
-          <w:highlight w:val="white"/>
-        </w:rPr>
-        <w:t>transaction</w:t>
-      </w:r>
-      <w:proofErr w:type="spellEnd"/>
-      <w:r>
-        <w:rPr>
-          <w:rFonts w:ascii="Courier New" w:hAnsi="Courier New" w:cs="Courier New"/>
-          <w:color w:val="000000"/>
-          <w:sz w:val="16"/>
-          <w:szCs w:val="19"/>
-          <w:highlight w:val="white"/>
-        </w:rPr>
-        <w:t>(</w:t>
-      </w:r>
-      <w:proofErr w:type="gramEnd"/>
-      <w:r>
-        <w:rPr>
-          <w:rFonts w:ascii="Courier New" w:hAnsi="Courier New" w:cs="Courier New"/>
-          <w:color w:val="000000"/>
-          <w:sz w:val="16"/>
-          <w:szCs w:val="19"/>
-          <w:highlight w:val="white"/>
-        </w:rPr>
-        <w:t>"MyTransactionName</w:t>
-      </w:r>
-      <w:r>
-        <w:rPr>
-          <w:rFonts w:ascii="Courier New" w:hAnsi="Courier New" w:cs="Courier New"/>
-          <w:color w:val="000000"/>
-          <w:sz w:val="16"/>
-          <w:szCs w:val="19"/>
-          <w:highlight w:val="white"/>
-        </w:rPr>
-        <w:t>_01</w:t>
-      </w:r>
-      <w:r>
-        <w:rPr>
-          <w:rFonts w:ascii="Courier New" w:hAnsi="Courier New" w:cs="Courier New"/>
-          <w:color w:val="000000"/>
-          <w:sz w:val="16"/>
-          <w:szCs w:val="19"/>
-          <w:highlight w:val="white"/>
-        </w:rPr>
-        <w:t>");</w:t>
-      </w:r>
-    </w:p>
-    <w:p>
-      <w:pPr>
-        <w:autoSpaceDE w:val="0"/>
-        <w:autoSpaceDN w:val="0"/>
-        <w:ind w:left="720"/>
-        <w:rPr>
-          <w:rFonts w:ascii="Courier New" w:hAnsi="Courier New" w:cs="Courier New"/>
-          <w:color w:val="000000"/>
-          <w:sz w:val="16"/>
-          <w:szCs w:val="19"/>
-        </w:rPr>
-      </w:pPr>
-      <w:r>
-        <w:rPr>
-          <w:rFonts w:ascii="Courier New" w:hAnsi="Courier New" w:cs="Courier New"/>
-          <w:color w:val="000000"/>
-          <w:sz w:val="16"/>
-          <w:szCs w:val="19"/>
-        </w:rPr>
-        <w:t xml:space="preserve">    </w:t>
-      </w:r>
-    </w:p>
-    <w:p>
-      <w:pPr>
-        <w:autoSpaceDE w:val="0"/>
-        <w:autoSpaceDN w:val="0"/>
-        <w:rPr>
-          <w:rFonts w:ascii="Courier New" w:hAnsi="Courier New" w:cs="Courier New"/>
-          <w:color w:val="000000"/>
-          <w:sz w:val="16"/>
-          <w:szCs w:val="19"/>
-          <w:highlight w:val="white"/>
-        </w:rPr>
-      </w:pPr>
-      <w:r>
-        <w:rPr>
-          <w:rFonts w:ascii="Courier New" w:hAnsi="Courier New" w:cs="Courier New"/>
-          <w:color w:val="000000"/>
-          <w:sz w:val="16"/>
-          <w:szCs w:val="19"/>
-        </w:rPr>
-        <w:t xml:space="preserve">           </w:t>
-      </w:r>
-      <w:proofErr w:type="spellStart"/>
-      <w:r>
-        <w:rPr>
-          <w:rFonts w:ascii="Courier New" w:hAnsi="Courier New" w:cs="Courier New"/>
-          <w:color w:val="000000"/>
-          <w:sz w:val="16"/>
-          <w:szCs w:val="19"/>
-        </w:rPr>
-        <w:t>web_add_</w:t>
-      </w:r>
-      <w:proofErr w:type="gramStart"/>
-      <w:r>
-        <w:rPr>
-          <w:rFonts w:ascii="Courier New" w:hAnsi="Courier New" w:cs="Courier New"/>
-          <w:color w:val="000000"/>
-          <w:sz w:val="16"/>
-          <w:szCs w:val="19"/>
-        </w:rPr>
-        <w:t>header</w:t>
-      </w:r>
-      <w:proofErr w:type="spellEnd"/>
-      <w:r>
-        <w:rPr>
-          <w:rFonts w:ascii="Courier New" w:hAnsi="Courier New" w:cs="Courier New"/>
-          <w:color w:val="000000"/>
-          <w:sz w:val="16"/>
-          <w:szCs w:val="19"/>
-        </w:rPr>
-        <w:t>(</w:t>
-      </w:r>
-      <w:proofErr w:type="gramEnd"/>
-      <w:r>
-        <w:rPr>
-          <w:rFonts w:ascii="Courier New" w:hAnsi="Courier New" w:cs="Courier New"/>
-          <w:color w:val="000000"/>
-          <w:sz w:val="16"/>
-          <w:szCs w:val="19"/>
-        </w:rPr>
-        <w:t>"</w:t>
-      </w:r>
-      <w:proofErr w:type="spellStart"/>
-      <w:r>
-        <w:rPr>
-          <w:rFonts w:ascii="Courier New" w:hAnsi="Courier New" w:cs="Courier New"/>
-          <w:b/>
-          <w:color w:val="000000"/>
-          <w:sz w:val="16"/>
-          <w:szCs w:val="19"/>
-        </w:rPr>
-        <w:t>AppDHeader</w:t>
-      </w:r>
-      <w:proofErr w:type="spellEnd"/>
-      <w:r>
-        <w:rPr>
-          <w:rFonts w:ascii="Courier New" w:hAnsi="Courier New" w:cs="Courier New"/>
-          <w:color w:val="000000"/>
-          <w:sz w:val="16"/>
-          <w:szCs w:val="19"/>
-        </w:rPr>
-        <w:t>", "</w:t>
-      </w:r>
-      <w:r>
-        <w:rPr>
-          <w:rFonts w:ascii="Courier New" w:hAnsi="Courier New" w:cs="Courier New"/>
-          <w:color w:val="000000"/>
-          <w:sz w:val="16"/>
-          <w:szCs w:val="19"/>
-          <w:highlight w:val="white"/>
-        </w:rPr>
-        <w:t>MyTransactionName</w:t>
-      </w:r>
-      <w:r>
-        <w:rPr>
-          <w:rFonts w:ascii="Courier New" w:hAnsi="Courier New" w:cs="Courier New"/>
-          <w:color w:val="000000"/>
-          <w:sz w:val="16"/>
-          <w:szCs w:val="19"/>
-          <w:highlight w:val="white"/>
-        </w:rPr>
-        <w:t>_01</w:t>
-      </w:r>
-      <w:r>
-        <w:rPr>
-          <w:rFonts w:ascii="Courier New" w:hAnsi="Courier New" w:cs="Courier New"/>
-          <w:color w:val="000000"/>
-          <w:sz w:val="16"/>
-          <w:szCs w:val="19"/>
-        </w:rPr>
-        <w:t>");</w:t>
-      </w:r>
-    </w:p>
-    <w:p>
-      <w:pPr>
-        <w:autoSpaceDE w:val="0"/>
-        <w:autoSpaceDN w:val="0"/>
-        <w:ind w:left="720" w:firstLine="720"/>
-        <w:rPr>
-          <w:rFonts w:ascii="Courier New" w:hAnsi="Courier New" w:cs="Courier New"/>
-          <w:color w:val="000000"/>
-          <w:sz w:val="16"/>
-          <w:szCs w:val="19"/>
-          <w:highlight w:val="white"/>
-        </w:rPr>
-      </w:pPr>
-    </w:p>
-    <w:p>
-      <w:pPr>
-        <w:autoSpaceDE w:val="0"/>
-        <w:autoSpaceDN w:val="0"/>
-        <w:ind w:left="720" w:firstLine="720"/>
-        <w:rPr>
-          <w:rFonts w:ascii="Courier New" w:hAnsi="Courier New" w:cs="Courier New"/>
-          <w:color w:val="000000"/>
-          <w:sz w:val="16"/>
-          <w:szCs w:val="19"/>
-          <w:highlight w:val="white"/>
-        </w:rPr>
-      </w:pPr>
-      <w:proofErr w:type="spellStart"/>
-      <w:r>
-        <w:rPr>
-          <w:rFonts w:ascii="Courier New" w:hAnsi="Courier New" w:cs="Courier New"/>
-          <w:color w:val="000000"/>
-          <w:sz w:val="16"/>
-          <w:szCs w:val="19"/>
-          <w:highlight w:val="white"/>
-        </w:rPr>
-        <w:t>web_service_</w:t>
-      </w:r>
-      <w:proofErr w:type="gramStart"/>
-      <w:r>
-        <w:rPr>
-          <w:rFonts w:ascii="Courier New" w:hAnsi="Courier New" w:cs="Courier New"/>
-          <w:color w:val="000000"/>
-          <w:sz w:val="16"/>
-          <w:szCs w:val="19"/>
-          <w:highlight w:val="white"/>
-        </w:rPr>
-        <w:t>call</w:t>
-      </w:r>
-      <w:proofErr w:type="spellEnd"/>
-      <w:r>
-        <w:rPr>
-          <w:rFonts w:ascii="Courier New" w:hAnsi="Courier New" w:cs="Courier New"/>
-          <w:color w:val="000000"/>
-          <w:sz w:val="16"/>
-          <w:szCs w:val="19"/>
-          <w:highlight w:val="white"/>
-        </w:rPr>
-        <w:t>(</w:t>
-      </w:r>
-      <w:proofErr w:type="gramEnd"/>
-      <w:r>
-        <w:rPr>
-          <w:rFonts w:ascii="Courier New" w:hAnsi="Courier New" w:cs="Courier New"/>
-          <w:color w:val="000000"/>
-          <w:sz w:val="16"/>
-          <w:szCs w:val="19"/>
-          <w:highlight w:val="white"/>
-        </w:rPr>
-        <w:t xml:space="preserve"> "</w:t>
-      </w:r>
-      <w:proofErr w:type="spellStart"/>
-      <w:r>
-        <w:rPr>
-          <w:rFonts w:ascii="Courier New" w:hAnsi="Courier New" w:cs="Courier New"/>
-          <w:color w:val="000000"/>
-          <w:sz w:val="16"/>
-          <w:szCs w:val="19"/>
-          <w:highlight w:val="white"/>
-        </w:rPr>
-        <w:t>StepName</w:t>
-      </w:r>
-      <w:proofErr w:type="spellEnd"/>
-      <w:r>
-        <w:rPr>
-          <w:rFonts w:ascii="Courier New" w:hAnsi="Courier New" w:cs="Courier New"/>
-          <w:color w:val="000000"/>
-          <w:sz w:val="16"/>
-          <w:szCs w:val="19"/>
-          <w:highlight w:val="white"/>
-        </w:rPr>
-        <w:t>=MyTransactionName</w:t>
-      </w:r>
-      <w:r>
-        <w:rPr>
-          <w:rFonts w:ascii="Courier New" w:hAnsi="Courier New" w:cs="Courier New"/>
-          <w:color w:val="000000"/>
-          <w:sz w:val="16"/>
-          <w:szCs w:val="19"/>
-          <w:highlight w:val="white"/>
-        </w:rPr>
-        <w:t>_01</w:t>
-      </w:r>
-      <w:r>
-        <w:rPr>
-          <w:rFonts w:ascii="Courier New" w:hAnsi="Courier New" w:cs="Courier New"/>
-          <w:color w:val="000000"/>
-          <w:sz w:val="16"/>
-          <w:szCs w:val="19"/>
-          <w:highlight w:val="white"/>
-        </w:rPr>
-        <w:t>",</w:t>
-      </w:r>
-    </w:p>
-    <w:p>
-      <w:pPr>
-        <w:autoSpaceDE w:val="0"/>
-        <w:autoSpaceDN w:val="0"/>
-        <w:ind w:left="720"/>
-        <w:rPr>
-          <w:rFonts w:ascii="Courier New" w:hAnsi="Courier New" w:cs="Courier New"/>
-          <w:color w:val="000000"/>
-          <w:sz w:val="16"/>
-          <w:szCs w:val="19"/>
-          <w:highlight w:val="white"/>
-        </w:rPr>
-      </w:pPr>
-      <w:r>
-        <w:rPr>
-          <w:rFonts w:ascii="Courier New" w:hAnsi="Courier New" w:cs="Courier New"/>
-          <w:color w:val="000000"/>
-          <w:sz w:val="16"/>
-          <w:szCs w:val="19"/>
-          <w:highlight w:val="white"/>
-        </w:rPr>
-        <w:t>           ...</w:t>
-      </w:r>
-    </w:p>
-    <w:p>
-      <w:pPr>
-        <w:autoSpaceDE w:val="0"/>
-        <w:autoSpaceDN w:val="0"/>
-        <w:ind w:left="720" w:firstLine="720"/>
-        <w:rPr>
-          <w:rFonts w:ascii="Courier New" w:hAnsi="Courier New" w:cs="Courier New"/>
-          <w:color w:val="000000"/>
-          <w:sz w:val="16"/>
-          <w:szCs w:val="19"/>
-          <w:highlight w:val="white"/>
-        </w:rPr>
-      </w:pPr>
-      <w:r>
-        <w:rPr>
-          <w:rFonts w:ascii="Courier New" w:hAnsi="Courier New" w:cs="Courier New"/>
-          <w:color w:val="000000"/>
-          <w:sz w:val="16"/>
-          <w:szCs w:val="19"/>
-          <w:highlight w:val="white"/>
-        </w:rPr>
-        <w:t>);</w:t>
-      </w:r>
-    </w:p>
-    <w:p>
-      <w:pPr>
-        <w:autoSpaceDE w:val="0"/>
-        <w:autoSpaceDN w:val="0"/>
-        <w:ind w:left="720" w:firstLine="720"/>
-        <w:rPr>
-          <w:rFonts w:ascii="Courier New" w:hAnsi="Courier New" w:cs="Courier New"/>
-          <w:color w:val="000000"/>
-          <w:sz w:val="16"/>
-          <w:szCs w:val="19"/>
-          <w:highlight w:val="white"/>
-        </w:rPr>
-      </w:pPr>
-    </w:p>
-    <w:p>
-      <w:pPr>
-        <w:autoSpaceDE w:val="0"/>
-        <w:autoSpaceDN w:val="0"/>
-        <w:ind w:left="720" w:firstLine="720"/>
-        <w:rPr>
-          <w:rFonts w:ascii="Courier New" w:hAnsi="Courier New" w:cs="Courier New"/>
-          <w:color w:val="000000"/>
-          <w:sz w:val="16"/>
-          <w:szCs w:val="19"/>
-          <w:highlight w:val="white"/>
-        </w:rPr>
-      </w:pPr>
-      <w:proofErr w:type="spellStart"/>
-      <w:r>
-        <w:rPr>
-          <w:rFonts w:ascii="Courier New" w:hAnsi="Courier New" w:cs="Courier New"/>
-          <w:color w:val="000000"/>
-          <w:sz w:val="16"/>
-          <w:szCs w:val="19"/>
-          <w:highlight w:val="white"/>
-        </w:rPr>
         <w:t>lr_end_</w:t>
       </w:r>
       <w:proofErr w:type="gramStart"/>
@@ -3974,7 +4953,6 @@
         <w:rPr>
           <w:noProof/>
         </w:rPr>
-        <w:lastRenderedPageBreak/>
         <w:drawing>
           <wp:inline distT="0" distB="0" distL="0" distR="0" wp14:anchorId="5439DD98" wp14:editId="0149A76A">
             <wp:extent cx="6858000" cy="4503420"/>
@@ -4024,6 +5002,8 @@
           <w:highlight w:val="white"/>
         </w:rPr>
       </w:pPr>
+      <w:bookmarkStart w:id="0" w:name="_GoBack"/>
+      <w:bookmarkEnd w:id="0"/>
     </w:p>
     <w:p>
       <w:pPr>
@@ -4169,6 +5149,7 @@
         <w:rPr>
           <w:highlight w:val="white"/>
         </w:rPr>
+        <w:lastRenderedPageBreak/>
         <w:t>Miscellaneous code</w:t>
       </w:r>
     </w:p>
@@ -4682,7 +5663,6 @@
           <w:szCs w:val="19"/>
           <w:highlight w:val="white"/>
         </w:rPr>
-        <w:lastRenderedPageBreak/>
         <w:t>if(</w:t>
       </w:r>
       <w:proofErr w:type="spellStart"/>
@@ -6233,6 +7213,7 @@
           <w:szCs w:val="19"/>
           <w:highlight w:val="white"/>
         </w:rPr>
+        <w:lastRenderedPageBreak/>
         <w:t>View the results in AppDynamics Metric Browser</w:t>
       </w:r>
     </w:p>
@@ -6571,7 +7552,6 @@
           <w:szCs w:val="19"/>
           <w:highlight w:val="white"/>
         </w:rPr>
-        <w:lastRenderedPageBreak/>
         <w:t>&lt;</w:t>
       </w:r>
       <w:proofErr w:type="spellStart"/>
@@ -7575,6 +8555,7 @@
         <w:rPr>
           <w:highlight w:val="white"/>
         </w:rPr>
+        <w:lastRenderedPageBreak/>
         <w:t>If you are getting an error from the Controller only, make sure that you copy the DLL to the same directory of all the Load Generator machines.</w:t>
       </w:r>
     </w:p>
@@ -7642,7 +8623,7 @@
           <w:rPr>
             <w:noProof/>
           </w:rPr>
-          <w:t>2</w:t>
+          <w:t>4</w:t>
         </w:r>
         <w:r>
           <w:rPr>
@@ -10624,7 +11605,6 @@
     <w:next w:val="Normal"/>
     <w:link w:val="Heading4Char"/>
     <w:uiPriority w:val="9"/>
-    <w:semiHidden/>
     <w:unhideWhenUsed/>
     <w:qFormat/>
     <w:rsid w:val="00FE237B"/>
@@ -10764,6 +11744,7 @@
   <w:style w:type="character" w:default="1" w:styleId="DefaultParagraphFont">
     <w:name w:val="Default Paragraph Font"/>
     <w:uiPriority w:val="1"/>
+    <w:semiHidden/>
     <w:unhideWhenUsed/>
   </w:style>
   <w:style w:type="table" w:default="1" w:styleId="TableNormal">
@@ -11037,7 +12018,6 @@
     <w:basedOn w:val="DefaultParagraphFont"/>
     <w:link w:val="Heading4"/>
     <w:uiPriority w:val="9"/>
-    <w:semiHidden/>
     <w:rsid w:val="00FE237B"/>
     <w:rPr>
       <w:rFonts w:asciiTheme="majorHAnsi" w:eastAsiaTheme="majorEastAsia" w:hAnsiTheme="majorHAnsi" w:cstheme="majorBidi"/>
@@ -11611,7 +12591,6 @@
     <w:next w:val="Normal"/>
     <w:link w:val="Heading4Char"/>
     <w:uiPriority w:val="9"/>
-    <w:semiHidden/>
     <w:unhideWhenUsed/>
     <w:qFormat/>
     <w:rsid w:val="00FE237B"/>
@@ -11751,6 +12730,7 @@
   <w:style w:type="character" w:default="1" w:styleId="DefaultParagraphFont">
     <w:name w:val="Default Paragraph Font"/>
     <w:uiPriority w:val="1"/>
+    <w:semiHidden/>
     <w:unhideWhenUsed/>
   </w:style>
   <w:style w:type="table" w:default="1" w:styleId="TableNormal">
@@ -12024,7 +13004,6 @@
     <w:basedOn w:val="DefaultParagraphFont"/>
     <w:link w:val="Heading4"/>
     <w:uiPriority w:val="9"/>
-    <w:semiHidden/>
     <w:rsid w:val="00FE237B"/>
     <w:rPr>
       <w:rFonts w:asciiTheme="majorHAnsi" w:eastAsiaTheme="majorEastAsia" w:hAnsiTheme="majorHAnsi" w:cstheme="majorBidi"/>
@@ -12613,7 +13592,7 @@
   <a:extraClrSchemeLst/>
   <a:extLst>
     <a:ext uri="{05A4C25C-085E-4340-85A3-A5531E510DB2}">
-      <thm15:themeFamily xmlns:thm15="http://schemas.microsoft.com/office/thememl/2012/main" xmlns="" name="Office Theme" id="{62F939B6-93AF-4DB8-9C6B-D6C7DFDC589F}" vid="{4A3C46E8-61CC-4603-A589-7422A47A8E4A}"/>
+      <thm15:themeFamily xmlns="" xmlns:thm15="http://schemas.microsoft.com/office/thememl/2012/main" name="Office Theme" id="{62F939B6-93AF-4DB8-9C6B-D6C7DFDC589F}" vid="{4A3C46E8-61CC-4603-A589-7422A47A8E4A}"/>
     </a:ext>
   </a:extLst>
 </a:theme>

--- a/Docs/Optic Documentation.docx
+++ b/Docs/Optic Documentation.docx
@@ -207,7 +207,19 @@
         <w:rPr>
           <w:highlight w:val="white"/>
         </w:rPr>
-        <w:t>. The following show each method.</w:t>
+        <w:t>. The followi</w:t>
+      </w:r>
+      <w:r>
+        <w:rPr>
+          <w:highlight w:val="white"/>
+        </w:rPr>
+        <w:t>ng describes</w:t>
+      </w:r>
+      <w:r>
+        <w:rPr>
+          <w:highlight w:val="white"/>
+        </w:rPr>
+        <w:t xml:space="preserve"> each method.</w:t>
       </w:r>
     </w:p>
     <w:p>
@@ -293,6 +305,8 @@
           <w:highlight w:val="white"/>
         </w:rPr>
       </w:pPr>
+      <w:bookmarkStart w:id="0" w:name="_GoBack"/>
+      <w:bookmarkEnd w:id="0"/>
       <w:r>
         <w:rPr>
           <w:highlight w:val="white"/>
@@ -865,13 +879,7 @@
         <w:rPr>
           <w:highlight w:val="white"/>
         </w:rPr>
-        <w:t xml:space="preserve">Optic.dll </w:t>
-      </w:r>
-      <w:r>
-        <w:rPr>
-          <w:highlight w:val="white"/>
-        </w:rPr>
-        <w:t>Dependencies</w:t>
+        <w:t>Optic.dll Dependencies</w:t>
       </w:r>
     </w:p>
     <w:p>
@@ -885,25 +893,7 @@
         <w:rPr>
           <w:highlight w:val="white"/>
         </w:rPr>
-        <w:t>Optic.dll</w:t>
-      </w:r>
-      <w:r>
-        <w:rPr>
-          <w:highlight w:val="white"/>
-        </w:rPr>
-        <w:t xml:space="preserve"> require</w:t>
-      </w:r>
-      <w:r>
-        <w:rPr>
-          <w:highlight w:val="white"/>
-        </w:rPr>
-        <w:t>s</w:t>
-      </w:r>
-      <w:r>
-        <w:rPr>
-          <w:highlight w:val="white"/>
-        </w:rPr>
-        <w:t xml:space="preserve"> the Visual C++ Redistributable Packages for Visual Studio 2013</w:t>
+        <w:t>Optic.dll requires the Visual C++ Redistributable Packages for Visual Studio 2013</w:t>
       </w:r>
     </w:p>
     <w:p>
@@ -5002,8 +4992,6 @@
           <w:highlight w:val="white"/>
         </w:rPr>
       </w:pPr>
-      <w:bookmarkStart w:id="0" w:name="_GoBack"/>
-      <w:bookmarkEnd w:id="0"/>
     </w:p>
     <w:p>
       <w:pPr>
@@ -8623,7 +8611,7 @@
           <w:rPr>
             <w:noProof/>
           </w:rPr>
-          <w:t>4</w:t>
+          <w:t>1</w:t>
         </w:r>
         <w:r>
           <w:rPr>
@@ -13592,7 +13580,7 @@
   <a:extraClrSchemeLst/>
   <a:extLst>
     <a:ext uri="{05A4C25C-085E-4340-85A3-A5531E510DB2}">
-      <thm15:themeFamily xmlns="" xmlns:thm15="http://schemas.microsoft.com/office/thememl/2012/main" name="Office Theme" id="{62F939B6-93AF-4DB8-9C6B-D6C7DFDC589F}" vid="{4A3C46E8-61CC-4603-A589-7422A47A8E4A}"/>
+      <thm15:themeFamily xmlns:thm15="http://schemas.microsoft.com/office/thememl/2012/main" xmlns="" name="Office Theme" id="{62F939B6-93AF-4DB8-9C6B-D6C7DFDC589F}" vid="{4A3C46E8-61CC-4603-A589-7422A47A8E4A}"/>
     </a:ext>
   </a:extLst>
 </a:theme>

--- a/Docs/Optic Documentation.docx
+++ b/Docs/Optic Documentation.docx
@@ -1,19 +1,14 @@
 
 <file path=word/document.xml><?xml version="1.0" encoding="utf-8"?>
-<w:document xmlns:wpc="http://schemas.microsoft.com/office/word/2010/wordprocessingCanvas" xmlns:mc="http://schemas.openxmlformats.org/markup-compatibility/2006" xmlns:o="urn:schemas-microsoft-com:office:office" xmlns:r="http://schemas.openxmlformats.org/officeDocument/2006/relationships" xmlns:m="http://schemas.openxmlformats.org/officeDocument/2006/math" xmlns:v="urn:schemas-microsoft-com:vml" xmlns:wp14="http://schemas.microsoft.com/office/word/2010/wordprocessingDrawing" xmlns:wp="http://schemas.openxmlformats.org/drawingml/2006/wordprocessingDrawing" xmlns:w10="urn:schemas-microsoft-com:office:word" xmlns:w="http://schemas.openxmlformats.org/wordprocessingml/2006/main" xmlns:w14="http://schemas.microsoft.com/office/word/2010/wordml" xmlns:wpg="http://schemas.microsoft.com/office/word/2010/wordprocessingGroup" xmlns:wpi="http://schemas.microsoft.com/office/word/2010/wordprocessingInk" xmlns:wne="http://schemas.microsoft.com/office/word/2006/wordml" xmlns:wps="http://schemas.microsoft.com/office/word/2010/wordprocessingShape" mc:Ignorable="w14 wp14">
+<w:document xmlns:wpc="http://schemas.microsoft.com/office/word/2010/wordprocessingCanvas" xmlns:mc="http://schemas.openxmlformats.org/markup-compatibility/2006" xmlns:o="urn:schemas-microsoft-com:office:office" xmlns:r="http://schemas.openxmlformats.org/officeDocument/2006/relationships" xmlns:m="http://schemas.openxmlformats.org/officeDocument/2006/math" xmlns:v="urn:schemas-microsoft-com:vml" xmlns:wp14="http://schemas.microsoft.com/office/word/2010/wordprocessingDrawing" xmlns:wp="http://schemas.openxmlformats.org/drawingml/2006/wordprocessingDrawing" xmlns:w10="urn:schemas-microsoft-com:office:word" xmlns:w="http://schemas.openxmlformats.org/wordprocessingml/2006/main" xmlns:w14="http://schemas.microsoft.com/office/word/2010/wordml" xmlns:w15="http://schemas.microsoft.com/office/word/2012/wordml" xmlns:wpg="http://schemas.microsoft.com/office/word/2010/wordprocessingGroup" xmlns:wpi="http://schemas.microsoft.com/office/word/2010/wordprocessingInk" xmlns:wne="http://schemas.microsoft.com/office/word/2006/wordml" xmlns:wps="http://schemas.microsoft.com/office/word/2010/wordprocessingShape" mc:Ignorable="w14 w15 wp14">
   <w:body>
     <w:p>
       <w:pPr>
         <w:pStyle w:val="Title"/>
         <w:jc w:val="left"/>
       </w:pPr>
-      <w:proofErr w:type="spellStart"/>
-      <w:r>
-        <w:t>Orasi</w:t>
-      </w:r>
-      <w:proofErr w:type="spellEnd"/>
-      <w:r>
-        <w:t xml:space="preserve"> Performance Test Intelligence Connector (OPTIC)</w:t>
+      <w:r>
+        <w:t>Orasi Performance Test Intelligence Connector (OPTIC)</w:t>
       </w:r>
     </w:p>
     <w:p>
@@ -79,21 +74,7 @@
         <w:rPr>
           <w:highlight w:val="white"/>
         </w:rPr>
-        <w:t xml:space="preserve"> </w:t>
-      </w:r>
-      <w:proofErr w:type="spellStart"/>
-      <w:r>
-        <w:rPr>
-          <w:highlight w:val="white"/>
-        </w:rPr>
-        <w:t>VuGen</w:t>
-      </w:r>
-      <w:proofErr w:type="spellEnd"/>
-      <w:r>
-        <w:rPr>
-          <w:highlight w:val="white"/>
-        </w:rPr>
-        <w:t xml:space="preserve"> development or</w:t>
+        <w:t xml:space="preserve"> VuGen development or</w:t>
       </w:r>
       <w:r>
         <w:rPr>
@@ -111,35 +92,7 @@
         <w:rPr>
           <w:highlight w:val="white"/>
         </w:rPr>
-        <w:t xml:space="preserve">ain administrator access to install binaries on each of the </w:t>
-      </w:r>
-      <w:proofErr w:type="spellStart"/>
-      <w:r>
-        <w:rPr>
-          <w:highlight w:val="white"/>
-        </w:rPr>
-        <w:t>LoadRunner</w:t>
-      </w:r>
-      <w:proofErr w:type="spellEnd"/>
-      <w:r>
-        <w:rPr>
-          <w:highlight w:val="white"/>
-        </w:rPr>
-        <w:t xml:space="preserve"> machines which will run the scripts. Note that is </w:t>
-      </w:r>
-      <w:proofErr w:type="spellStart"/>
-      <w:r>
-        <w:rPr>
-          <w:highlight w:val="white"/>
-        </w:rPr>
-        <w:t>VuGen</w:t>
-      </w:r>
-      <w:proofErr w:type="spellEnd"/>
-      <w:r>
-        <w:rPr>
-          <w:highlight w:val="white"/>
-        </w:rPr>
-        <w:t xml:space="preserve"> for </w:t>
+        <w:t xml:space="preserve">ain administrator access to install binaries on each of the LoadRunner machines which will run the scripts. Note that is VuGen for </w:t>
       </w:r>
       <w:r>
         <w:rPr>
@@ -181,21 +134,7 @@
         <w:rPr>
           <w:highlight w:val="white"/>
         </w:rPr>
-        <w:t xml:space="preserve">Optic can either be downloaded as </w:t>
-      </w:r>
-      <w:proofErr w:type="gramStart"/>
-      <w:r>
-        <w:rPr>
-          <w:highlight w:val="white"/>
-        </w:rPr>
-        <w:t>binaries,</w:t>
-      </w:r>
-      <w:proofErr w:type="gramEnd"/>
-      <w:r>
-        <w:rPr>
-          <w:highlight w:val="white"/>
-        </w:rPr>
-        <w:t xml:space="preserve"> or downloaded as source and the binaries can be built</w:t>
+        <w:t>Optic can either be downloaded as binaries, or downloaded as source and the binaries can be built</w:t>
       </w:r>
       <w:r>
         <w:rPr>
@@ -241,7 +180,7 @@
         </w:rPr>
         <w:t xml:space="preserve">Download Optic.zip from </w:t>
       </w:r>
-      <w:hyperlink r:id="rId8" w:history="1">
+      <w:hyperlink r:id="rId7" w:history="1">
         <w:r>
           <w:rPr>
             <w:highlight w:val="white"/>
@@ -305,8 +244,6 @@
           <w:highlight w:val="white"/>
         </w:rPr>
       </w:pPr>
-      <w:bookmarkStart w:id="0" w:name="_GoBack"/>
-      <w:bookmarkEnd w:id="0"/>
       <w:r>
         <w:rPr>
           <w:highlight w:val="white"/>
@@ -344,11 +281,9 @@
           <w:highlight w:val="white"/>
         </w:rPr>
       </w:pPr>
-      <w:proofErr w:type="spellStart"/>
       <w:r>
         <w:t>OpticVuGenAddin.addin</w:t>
       </w:r>
-      <w:proofErr w:type="spellEnd"/>
     </w:p>
     <w:p>
       <w:pPr>
@@ -407,21 +342,7 @@
         <w:rPr>
           <w:highlight w:val="white"/>
         </w:rPr>
-        <w:t xml:space="preserve">Use </w:t>
-      </w:r>
-      <w:proofErr w:type="spellStart"/>
-      <w:r>
-        <w:rPr>
-          <w:highlight w:val="white"/>
-        </w:rPr>
-        <w:t>Git</w:t>
-      </w:r>
-      <w:proofErr w:type="spellEnd"/>
-      <w:r>
-        <w:rPr>
-          <w:highlight w:val="white"/>
-        </w:rPr>
-        <w:t xml:space="preserve"> to clone the project and build it locally</w:t>
+        <w:t>Use Git to clone the project and build it locally</w:t>
       </w:r>
     </w:p>
     <w:p>
@@ -438,21 +359,7 @@
         <w:rPr>
           <w:highlight w:val="white"/>
         </w:rPr>
-        <w:t xml:space="preserve">After installing </w:t>
-      </w:r>
-      <w:proofErr w:type="spellStart"/>
-      <w:r>
-        <w:rPr>
-          <w:highlight w:val="white"/>
-        </w:rPr>
-        <w:t>Git</w:t>
-      </w:r>
-      <w:proofErr w:type="spellEnd"/>
-      <w:r>
-        <w:rPr>
-          <w:highlight w:val="white"/>
-        </w:rPr>
-        <w:t xml:space="preserve"> execute the following command to clone the repository</w:t>
+        <w:t>After installing Git execute the following command to clone the repository</w:t>
       </w:r>
     </w:p>
     <w:p>
@@ -468,13 +375,8 @@
           <w:highlight w:val="white"/>
         </w:rPr>
       </w:pPr>
-      <w:proofErr w:type="spellStart"/>
-      <w:r>
-        <w:t>git</w:t>
-      </w:r>
-      <w:proofErr w:type="spellEnd"/>
-      <w:r>
-        <w:t xml:space="preserve"> clone https:/</w:t>
+      <w:r>
+        <w:t>git clone https:/</w:t>
       </w:r>
       <w:r>
         <w:t>/git01.codeplex.com/optic Optic</w:t>
@@ -509,27 +411,9 @@
           <w:highlight w:val="white"/>
         </w:rPr>
       </w:pPr>
-      <w:proofErr w:type="spellStart"/>
-      <w:r>
-        <w:t>git</w:t>
-      </w:r>
-      <w:proofErr w:type="spellEnd"/>
-      <w:r>
-        <w:t xml:space="preserve"> </w:t>
-      </w:r>
-      <w:proofErr w:type="spellStart"/>
-      <w:r>
-        <w:t>config</w:t>
-      </w:r>
-      <w:proofErr w:type="spellEnd"/>
-      <w:r>
-        <w:t xml:space="preserve"> --global </w:t>
-      </w:r>
-      <w:proofErr w:type="spellStart"/>
-      <w:r>
-        <w:t>http.proxy</w:t>
-      </w:r>
-      <w:proofErr w:type="spellEnd"/>
+      <w:r>
+        <w:t>git config --global http.proxy</w:t>
+      </w:r>
       <w:r>
         <w:t xml:space="preserve"> &lt;http proxy path&gt;</w:t>
       </w:r>
@@ -547,217 +431,197 @@
           <w:highlight w:val="white"/>
         </w:rPr>
       </w:pPr>
-      <w:proofErr w:type="spellStart"/>
-      <w:r>
-        <w:t>git</w:t>
-      </w:r>
-      <w:proofErr w:type="spellEnd"/>
-      <w:r>
+      <w:r>
+        <w:t>git config --global https.proxy</w:t>
+      </w:r>
+      <w:r>
+        <w:t xml:space="preserve"> &lt;https proxy path&gt;</w:t>
+      </w:r>
+    </w:p>
+    <w:p>
+      <w:pPr>
+        <w:pStyle w:val="Heading2"/>
+        <w:rPr>
+          <w:highlight w:val="white"/>
+        </w:rPr>
+      </w:pPr>
+      <w:r>
+        <w:rPr>
+          <w:highlight w:val="white"/>
+        </w:rPr>
+        <w:t xml:space="preserve">Load Generator </w:t>
+      </w:r>
+      <w:r>
+        <w:rPr>
+          <w:highlight w:val="white"/>
+        </w:rPr>
+        <w:t>Installation Instructions</w:t>
+      </w:r>
+    </w:p>
+    <w:p>
+      <w:pPr>
+        <w:ind w:firstLine="0"/>
+        <w:rPr>
+          <w:highlight w:val="white"/>
+        </w:rPr>
+      </w:pPr>
+      <w:r>
+        <w:rPr>
+          <w:highlight w:val="white"/>
+        </w:rPr>
+        <w:t xml:space="preserve">There are two DLL’s required as part of the installation process. </w:t>
+      </w:r>
+      <w:r>
+        <w:rPr>
+          <w:highlight w:val="white"/>
+        </w:rPr>
+        <w:t>The both need to be in the %LG_PATH%</w:t>
+      </w:r>
+      <w:r>
+        <w:rPr>
+          <w:highlight w:val="white"/>
+        </w:rPr>
+        <w:t>\bin</w:t>
+      </w:r>
+      <w:r>
+        <w:rPr>
+          <w:highlight w:val="white"/>
+        </w:rPr>
+        <w:t xml:space="preserve"> directory in these specific locations:</w:t>
+      </w:r>
+    </w:p>
+    <w:p>
+      <w:pPr>
+        <w:pStyle w:val="Heading3"/>
+        <w:rPr>
+          <w:highlight w:val="white"/>
+        </w:rPr>
+      </w:pPr>
+      <w:r>
+        <w:rPr>
+          <w:highlight w:val="white"/>
+        </w:rPr>
+        <w:t>Optic</w:t>
+      </w:r>
+      <w:r>
+        <w:rPr>
+          <w:highlight w:val="white"/>
+        </w:rPr>
+        <w:t>.dll</w:t>
+      </w:r>
+    </w:p>
+    <w:p>
+      <w:pPr>
+        <w:ind w:firstLine="0"/>
+        <w:rPr>
+          <w:highlight w:val="white"/>
+        </w:rPr>
+      </w:pPr>
+      <w:r>
+        <w:rPr>
+          <w:highlight w:val="white"/>
+        </w:rPr>
+        <w:t xml:space="preserve">Copy </w:t>
+      </w:r>
+      <w:r>
+        <w:rPr>
+          <w:highlight w:val="white"/>
+        </w:rPr>
+        <w:t>Optic</w:t>
+      </w:r>
+      <w:r>
+        <w:rPr>
+          <w:highlight w:val="white"/>
+        </w:rPr>
+        <w:t>.dll</w:t>
+      </w:r>
+      <w:r>
+        <w:rPr>
+          <w:highlight w:val="white"/>
+        </w:rPr>
         <w:t xml:space="preserve"> </w:t>
       </w:r>
-      <w:proofErr w:type="spellStart"/>
-      <w:r>
-        <w:t>config</w:t>
-      </w:r>
-      <w:proofErr w:type="spellEnd"/>
-      <w:r>
-        <w:t xml:space="preserve"> --global </w:t>
-      </w:r>
-      <w:proofErr w:type="spellStart"/>
-      <w:r>
-        <w:t>https.proxy</w:t>
-      </w:r>
-      <w:proofErr w:type="spellEnd"/>
-      <w:r>
-        <w:t xml:space="preserve"> &lt;https proxy path&gt;</w:t>
-      </w:r>
-    </w:p>
-    <w:p>
-      <w:pPr>
-        <w:pStyle w:val="Heading2"/>
-        <w:rPr>
-          <w:highlight w:val="white"/>
-        </w:rPr>
-      </w:pPr>
-      <w:r>
-        <w:rPr>
-          <w:highlight w:val="white"/>
-        </w:rPr>
-        <w:t xml:space="preserve">Load Generator </w:t>
-      </w:r>
-      <w:r>
-        <w:rPr>
-          <w:highlight w:val="white"/>
-        </w:rPr>
-        <w:t>Installation Instructions</w:t>
-      </w:r>
-    </w:p>
-    <w:p>
-      <w:pPr>
-        <w:ind w:firstLine="0"/>
-        <w:rPr>
-          <w:highlight w:val="white"/>
-        </w:rPr>
-      </w:pPr>
-      <w:r>
-        <w:rPr>
-          <w:highlight w:val="white"/>
-        </w:rPr>
-        <w:t xml:space="preserve">There are two DLL’s required as part of the installation process. </w:t>
-      </w:r>
-      <w:r>
-        <w:rPr>
-          <w:highlight w:val="white"/>
-        </w:rPr>
-        <w:t>The both need to be in the %LG_PATH%</w:t>
-      </w:r>
-      <w:r>
-        <w:rPr>
-          <w:highlight w:val="white"/>
-        </w:rPr>
-        <w:t>\bin</w:t>
-      </w:r>
-      <w:r>
-        <w:rPr>
-          <w:highlight w:val="white"/>
-        </w:rPr>
-        <w:t xml:space="preserve"> directory in these specific locations:</w:t>
-      </w:r>
-    </w:p>
-    <w:p>
-      <w:pPr>
-        <w:pStyle w:val="Heading3"/>
-        <w:rPr>
-          <w:highlight w:val="white"/>
-        </w:rPr>
-      </w:pPr>
-      <w:r>
-        <w:rPr>
-          <w:highlight w:val="white"/>
-        </w:rPr>
-        <w:t>Optic</w:t>
-      </w:r>
-      <w:r>
-        <w:rPr>
-          <w:highlight w:val="white"/>
-        </w:rPr>
-        <w:t>.dll</w:t>
-      </w:r>
-    </w:p>
-    <w:p>
-      <w:pPr>
-        <w:ind w:firstLine="0"/>
-        <w:rPr>
-          <w:highlight w:val="white"/>
-        </w:rPr>
-      </w:pPr>
-      <w:r>
-        <w:rPr>
-          <w:highlight w:val="white"/>
-        </w:rPr>
-        <w:t xml:space="preserve">Copy </w:t>
-      </w:r>
-      <w:r>
-        <w:rPr>
-          <w:highlight w:val="white"/>
-        </w:rPr>
-        <w:t>Optic</w:t>
-      </w:r>
-      <w:r>
-        <w:rPr>
-          <w:highlight w:val="white"/>
-        </w:rPr>
-        <w:t>.dll</w:t>
-      </w:r>
-      <w:r>
-        <w:rPr>
+      <w:r>
+        <w:rPr>
+          <w:highlight w:val="white"/>
+        </w:rPr>
+        <w:t xml:space="preserve">to the </w:t>
+      </w:r>
+      <w:r>
+        <w:rPr>
+          <w:highlight w:val="white"/>
+        </w:rPr>
+        <w:t>%</w:t>
+      </w:r>
+      <w:r>
+        <w:t>LG_PATH</w:t>
+      </w:r>
+      <w:r>
+        <w:t>%</w:t>
+      </w:r>
+      <w:r>
+        <w:rPr>
+          <w:highlight w:val="white"/>
+        </w:rPr>
+        <w:t>\bin directory</w:t>
+      </w:r>
+    </w:p>
+    <w:p>
+      <w:pPr>
+        <w:autoSpaceDE w:val="0"/>
+        <w:autoSpaceDN w:val="0"/>
+        <w:ind w:left="360"/>
+        <w:rPr>
+          <w:rFonts w:ascii="Consolas" w:hAnsi="Consolas" w:cs="Consolas"/>
+          <w:color w:val="000000"/>
+          <w:sz w:val="19"/>
+          <w:szCs w:val="19"/>
+          <w:highlight w:val="white"/>
+        </w:rPr>
+      </w:pPr>
+    </w:p>
+    <w:p>
+      <w:pPr>
+        <w:autoSpaceDE w:val="0"/>
+        <w:autoSpaceDN w:val="0"/>
+        <w:rPr>
+          <w:rFonts w:ascii="Consolas" w:hAnsi="Consolas" w:cs="Consolas"/>
+          <w:color w:val="000000"/>
+          <w:sz w:val="19"/>
+          <w:szCs w:val="19"/>
+          <w:highlight w:val="white"/>
+        </w:rPr>
+      </w:pPr>
+      <w:r>
+        <w:rPr>
+          <w:rFonts w:ascii="Consolas" w:hAnsi="Consolas" w:cs="Consolas"/>
+          <w:color w:val="000000"/>
+          <w:sz w:val="19"/>
+          <w:szCs w:val="19"/>
+          <w:highlight w:val="white"/>
+        </w:rPr>
+        <w:t>Example:</w:t>
+      </w:r>
+      <w:r>
+        <w:rPr>
+          <w:rFonts w:ascii="Consolas" w:hAnsi="Consolas" w:cs="Consolas"/>
+          <w:color w:val="000000"/>
+          <w:sz w:val="19"/>
+          <w:szCs w:val="19"/>
           <w:highlight w:val="white"/>
         </w:rPr>
         <w:t xml:space="preserve"> </w:t>
       </w:r>
       <w:r>
         <w:rPr>
-          <w:highlight w:val="white"/>
-        </w:rPr>
-        <w:t xml:space="preserve">to the </w:t>
-      </w:r>
-      <w:r>
-        <w:rPr>
-          <w:highlight w:val="white"/>
-        </w:rPr>
-        <w:t>%</w:t>
-      </w:r>
-      <w:r>
-        <w:t>LG_PATH</w:t>
-      </w:r>
-      <w:r>
-        <w:t>%</w:t>
-      </w:r>
-      <w:r>
-        <w:rPr>
-          <w:highlight w:val="white"/>
-        </w:rPr>
-        <w:t>\bin directory</w:t>
-      </w:r>
-    </w:p>
-    <w:p>
-      <w:pPr>
-        <w:autoSpaceDE w:val="0"/>
-        <w:autoSpaceDN w:val="0"/>
-        <w:ind w:left="360"/>
-        <w:rPr>
           <w:rFonts w:ascii="Consolas" w:hAnsi="Consolas" w:cs="Consolas"/>
           <w:color w:val="000000"/>
           <w:sz w:val="19"/>
           <w:szCs w:val="19"/>
           <w:highlight w:val="white"/>
         </w:rPr>
-      </w:pPr>
-    </w:p>
-    <w:p>
-      <w:pPr>
-        <w:autoSpaceDE w:val="0"/>
-        <w:autoSpaceDN w:val="0"/>
-        <w:rPr>
-          <w:rFonts w:ascii="Consolas" w:hAnsi="Consolas" w:cs="Consolas"/>
-          <w:color w:val="000000"/>
-          <w:sz w:val="19"/>
-          <w:szCs w:val="19"/>
-          <w:highlight w:val="white"/>
-        </w:rPr>
-      </w:pPr>
-      <w:r>
-        <w:rPr>
-          <w:rFonts w:ascii="Consolas" w:hAnsi="Consolas" w:cs="Consolas"/>
-          <w:color w:val="000000"/>
-          <w:sz w:val="19"/>
-          <w:szCs w:val="19"/>
-          <w:highlight w:val="white"/>
-        </w:rPr>
-        <w:t>Example:</w:t>
-      </w:r>
-      <w:r>
-        <w:rPr>
-          <w:rFonts w:ascii="Consolas" w:hAnsi="Consolas" w:cs="Consolas"/>
-          <w:color w:val="000000"/>
-          <w:sz w:val="19"/>
-          <w:szCs w:val="19"/>
-          <w:highlight w:val="white"/>
-        </w:rPr>
-        <w:t xml:space="preserve"> </w:t>
-      </w:r>
-      <w:proofErr w:type="spellStart"/>
-      <w:r>
-        <w:rPr>
-          <w:rFonts w:ascii="Consolas" w:hAnsi="Consolas" w:cs="Consolas"/>
-          <w:color w:val="000000"/>
-          <w:sz w:val="19"/>
-          <w:szCs w:val="19"/>
-          <w:highlight w:val="white"/>
-        </w:rPr>
         <w:t>VuGen</w:t>
       </w:r>
-      <w:proofErr w:type="spellEnd"/>
       <w:r>
         <w:rPr>
           <w:rFonts w:ascii="Consolas" w:hAnsi="Consolas" w:cs="Consolas"/>
@@ -786,27 +650,15 @@
           <w:highlight w:val="white"/>
         </w:rPr>
       </w:pPr>
-      <w:proofErr w:type="spellStart"/>
-      <w:r>
-        <w:rPr>
-          <w:rFonts w:ascii="Courier New" w:hAnsi="Courier New" w:cs="Courier New"/>
-          <w:color w:val="000000"/>
-          <w:sz w:val="16"/>
-          <w:szCs w:val="19"/>
-          <w:highlight w:val="white"/>
-        </w:rPr>
-        <w:t>xcopy</w:t>
-      </w:r>
-      <w:proofErr w:type="spellEnd"/>
-      <w:r>
-        <w:rPr>
-          <w:rFonts w:ascii="Courier New" w:hAnsi="Courier New" w:cs="Courier New"/>
-          <w:color w:val="000000"/>
-          <w:sz w:val="16"/>
-          <w:szCs w:val="19"/>
-          <w:highlight w:val="white"/>
-        </w:rPr>
-        <w:t xml:space="preserve"> </w:t>
+      <w:r>
+        <w:rPr>
+          <w:rFonts w:ascii="Courier New" w:hAnsi="Courier New" w:cs="Courier New"/>
+          <w:color w:val="000000"/>
+          <w:sz w:val="16"/>
+          <w:szCs w:val="19"/>
+          <w:highlight w:val="white"/>
+        </w:rPr>
+        <w:t xml:space="preserve">xcopy </w:t>
       </w:r>
       <w:r>
         <w:rPr>
@@ -915,7 +767,7 @@
           <w:u w:val="none"/>
         </w:rPr>
       </w:pPr>
-      <w:hyperlink r:id="rId9" w:history="1">
+      <w:hyperlink r:id="rId8" w:history="1">
         <w:r>
           <w:rPr>
             <w:rStyle w:val="Hyperlink"/>
@@ -945,7 +797,7 @@
           <w:highlight w:val="white"/>
         </w:rPr>
       </w:pPr>
-      <w:hyperlink r:id="rId10" w:history="1">
+      <w:hyperlink r:id="rId9" w:history="1">
         <w:r>
           <w:rPr>
             <w:rStyle w:val="Hyperlink"/>
@@ -1022,14 +874,12 @@
         </w:rPr>
         <w:t>\bin\</w:t>
       </w:r>
-      <w:proofErr w:type="spellStart"/>
       <w:r>
         <w:rPr>
           <w:highlight w:val="white"/>
         </w:rPr>
         <w:t>OpticUtil</w:t>
       </w:r>
-      <w:proofErr w:type="spellEnd"/>
       <w:r>
         <w:rPr>
           <w:highlight w:val="white"/>
@@ -1083,7 +933,6 @@
         </w:rPr>
         <w:t xml:space="preserve"> </w:t>
       </w:r>
-      <w:proofErr w:type="spellStart"/>
       <w:r>
         <w:rPr>
           <w:rFonts w:ascii="Consolas" w:hAnsi="Consolas" w:cs="Consolas"/>
@@ -1094,7 +943,6 @@
         </w:rPr>
         <w:t>VuGen</w:t>
       </w:r>
-      <w:proofErr w:type="spellEnd"/>
       <w:r>
         <w:rPr>
           <w:rFonts w:ascii="Consolas" w:hAnsi="Consolas" w:cs="Consolas"/>
@@ -1123,18 +971,36 @@
           <w:highlight w:val="white"/>
         </w:rPr>
       </w:pPr>
-      <w:proofErr w:type="spellStart"/>
-      <w:r>
-        <w:rPr>
-          <w:rFonts w:ascii="Courier New" w:hAnsi="Courier New" w:cs="Courier New"/>
-          <w:color w:val="000000"/>
-          <w:sz w:val="16"/>
-          <w:szCs w:val="19"/>
-          <w:highlight w:val="white"/>
-        </w:rPr>
-        <w:t>xcopy</w:t>
-      </w:r>
-      <w:proofErr w:type="spellEnd"/>
+      <w:r>
+        <w:rPr>
+          <w:rFonts w:ascii="Courier New" w:hAnsi="Courier New" w:cs="Courier New"/>
+          <w:color w:val="000000"/>
+          <w:sz w:val="16"/>
+          <w:szCs w:val="19"/>
+          <w:highlight w:val="white"/>
+        </w:rPr>
+        <w:t xml:space="preserve">xcopy </w:t>
+      </w:r>
+      <w:r>
+        <w:rPr>
+          <w:rFonts w:ascii="Courier New" w:hAnsi="Courier New" w:cs="Courier New"/>
+          <w:color w:val="000000"/>
+          <w:sz w:val="16"/>
+          <w:szCs w:val="19"/>
+          <w:highlight w:val="white"/>
+        </w:rPr>
+        <w:t>OpticUtil</w:t>
+      </w:r>
+      <w:r>
+        <w:rPr>
+          <w:rFonts w:ascii="Courier New" w:hAnsi="Courier New" w:cs="Courier New"/>
+          <w:color w:val="000000"/>
+          <w:sz w:val="16"/>
+          <w:szCs w:val="19"/>
+          <w:highlight w:val="white"/>
+        </w:rPr>
+        <w:t>.dll</w:t>
+      </w:r>
       <w:r>
         <w:rPr>
           <w:rFonts w:ascii="Courier New" w:hAnsi="Courier New" w:cs="Courier New"/>
@@ -1153,6 +1019,35 @@
           <w:szCs w:val="19"/>
           <w:highlight w:val="white"/>
         </w:rPr>
+        <w:t>"</w:t>
+      </w:r>
+      <w:r>
+        <w:rPr>
+          <w:rFonts w:ascii="Courier New" w:hAnsi="Courier New" w:cs="Courier New"/>
+          <w:color w:val="000000"/>
+          <w:sz w:val="16"/>
+          <w:szCs w:val="19"/>
+        </w:rPr>
+        <w:t>%LG_PATH%</w:t>
+      </w:r>
+      <w:r>
+        <w:rPr>
+          <w:rFonts w:ascii="Courier New" w:hAnsi="Courier New" w:cs="Courier New"/>
+          <w:color w:val="000000"/>
+          <w:sz w:val="16"/>
+          <w:szCs w:val="19"/>
+          <w:highlight w:val="white"/>
+        </w:rPr>
+        <w:t>\bin\</w:t>
+      </w:r>
+      <w:r>
+        <w:rPr>
+          <w:rFonts w:ascii="Courier New" w:hAnsi="Courier New" w:cs="Courier New"/>
+          <w:color w:val="000000"/>
+          <w:sz w:val="16"/>
+          <w:szCs w:val="19"/>
+          <w:highlight w:val="white"/>
+        </w:rPr>
         <w:t>OpticUtil</w:t>
       </w:r>
       <w:r>
@@ -1163,345 +1058,206 @@
           <w:szCs w:val="19"/>
           <w:highlight w:val="white"/>
         </w:rPr>
-        <w:t>.dll</w:t>
-      </w:r>
-      <w:r>
-        <w:rPr>
-          <w:rFonts w:ascii="Courier New" w:hAnsi="Courier New" w:cs="Courier New"/>
-          <w:color w:val="000000"/>
-          <w:sz w:val="16"/>
-          <w:szCs w:val="19"/>
+        <w:t>\</w:t>
+      </w:r>
+      <w:r>
+        <w:rPr>
+          <w:rFonts w:ascii="Courier New" w:hAnsi="Courier New" w:cs="Courier New"/>
+          <w:color w:val="000000"/>
+          <w:sz w:val="16"/>
+          <w:szCs w:val="19"/>
+          <w:highlight w:val="white"/>
+        </w:rPr>
+        <w:t>"</w:t>
+      </w:r>
+    </w:p>
+    <w:p>
+      <w:pPr>
+        <w:pStyle w:val="Heading2"/>
+        <w:rPr>
+          <w:highlight w:val="white"/>
+        </w:rPr>
+      </w:pPr>
+      <w:r>
+        <w:rPr>
+          <w:highlight w:val="white"/>
+        </w:rPr>
+        <w:t xml:space="preserve">VuGen </w:t>
+      </w:r>
+      <w:r>
+        <w:rPr>
+          <w:highlight w:val="white"/>
+        </w:rPr>
+        <w:t xml:space="preserve"> Installation Instructions</w:t>
+      </w:r>
+    </w:p>
+    <w:p>
+      <w:pPr>
+        <w:ind w:firstLine="0"/>
+        <w:rPr>
+          <w:highlight w:val="white"/>
+        </w:rPr>
+      </w:pPr>
+      <w:r>
+        <w:rPr>
+          <w:highlight w:val="white"/>
+        </w:rPr>
+        <w:t xml:space="preserve">There are two </w:t>
+      </w:r>
+      <w:r>
+        <w:rPr>
+          <w:highlight w:val="white"/>
+        </w:rPr>
+        <w:t>files</w:t>
+      </w:r>
+      <w:r>
+        <w:rPr>
+          <w:highlight w:val="white"/>
+        </w:rPr>
+        <w:t xml:space="preserve"> required as part of the installation process.</w:t>
+      </w:r>
+      <w:r>
+        <w:rPr>
           <w:highlight w:val="white"/>
         </w:rPr>
         <w:t xml:space="preserve"> </w:t>
       </w:r>
       <w:r>
-        <w:rPr>
-          <w:rFonts w:ascii="Courier New" w:hAnsi="Courier New" w:cs="Courier New"/>
-          <w:color w:val="000000"/>
-          <w:sz w:val="16"/>
-          <w:szCs w:val="19"/>
-          <w:highlight w:val="white"/>
-        </w:rPr>
-        <w:t>"</w:t>
-      </w:r>
-      <w:r>
-        <w:rPr>
-          <w:rFonts w:ascii="Courier New" w:hAnsi="Courier New" w:cs="Courier New"/>
-          <w:color w:val="000000"/>
-          <w:sz w:val="16"/>
-          <w:szCs w:val="19"/>
-        </w:rPr>
-        <w:t>%LG_PATH%</w:t>
-      </w:r>
-      <w:r>
-        <w:rPr>
-          <w:rFonts w:ascii="Courier New" w:hAnsi="Courier New" w:cs="Courier New"/>
-          <w:color w:val="000000"/>
-          <w:sz w:val="16"/>
-          <w:szCs w:val="19"/>
-          <w:highlight w:val="white"/>
-        </w:rPr>
-        <w:t>\bin\</w:t>
-      </w:r>
-      <w:proofErr w:type="spellStart"/>
-      <w:r>
-        <w:rPr>
-          <w:rFonts w:ascii="Courier New" w:hAnsi="Courier New" w:cs="Courier New"/>
-          <w:color w:val="000000"/>
-          <w:sz w:val="16"/>
-          <w:szCs w:val="19"/>
-          <w:highlight w:val="white"/>
-        </w:rPr>
-        <w:t>OpticUtil</w:t>
-      </w:r>
-      <w:proofErr w:type="spellEnd"/>
-      <w:r>
-        <w:rPr>
-          <w:rFonts w:ascii="Courier New" w:hAnsi="Courier New" w:cs="Courier New"/>
-          <w:color w:val="000000"/>
-          <w:sz w:val="16"/>
-          <w:szCs w:val="19"/>
-          <w:highlight w:val="white"/>
-        </w:rPr>
-        <w:t>\</w:t>
-      </w:r>
-      <w:r>
-        <w:rPr>
-          <w:rFonts w:ascii="Courier New" w:hAnsi="Courier New" w:cs="Courier New"/>
-          <w:color w:val="000000"/>
-          <w:sz w:val="16"/>
-          <w:szCs w:val="19"/>
-          <w:highlight w:val="white"/>
-        </w:rPr>
-        <w:t>"</w:t>
-      </w:r>
-    </w:p>
-    <w:p>
-      <w:pPr>
-        <w:pStyle w:val="Heading2"/>
-        <w:rPr>
-          <w:highlight w:val="white"/>
-        </w:rPr>
-      </w:pPr>
-      <w:proofErr w:type="spellStart"/>
-      <w:proofErr w:type="gramStart"/>
-      <w:r>
-        <w:rPr>
+        <w:t>OpticVuGenAddin.dll</w:t>
+      </w:r>
+      <w:r>
+        <w:t xml:space="preserve"> is </w:t>
+      </w:r>
+      <w:r>
+        <w:rPr>
+          <w:highlight w:val="white"/>
+        </w:rPr>
+        <w:t>currently built for LoadRunner 11.52, to use with LoadRunner 12 it will have to be rebuilt with the correct 12.0 dependency files.</w:t>
+      </w:r>
+      <w:r>
+        <w:rPr>
+          <w:highlight w:val="white"/>
+        </w:rPr>
+        <w:t xml:space="preserve"> The both need to be in the </w:t>
+      </w:r>
+      <w:r>
+        <w:t>"%VUGEN_PATH%\Addins\extra\OpticVuGenAddin\"</w:t>
+      </w:r>
+      <w:r>
+        <w:t xml:space="preserve"> </w:t>
+      </w:r>
+      <w:r>
+        <w:rPr>
+          <w:highlight w:val="white"/>
+        </w:rPr>
+        <w:t>directory in these specific locations:</w:t>
+      </w:r>
+    </w:p>
+    <w:p>
+      <w:pPr>
+        <w:pStyle w:val="Heading3"/>
+        <w:rPr>
+          <w:highlight w:val="white"/>
+        </w:rPr>
+      </w:pPr>
+      <w:r>
+        <w:t>OpticVuGenAddin.dll</w:t>
+      </w:r>
+    </w:p>
+    <w:p>
+      <w:pPr>
+        <w:ind w:firstLine="0"/>
+        <w:rPr>
+          <w:highlight w:val="white"/>
+        </w:rPr>
+      </w:pPr>
+      <w:r>
+        <w:rPr>
+          <w:highlight w:val="white"/>
+        </w:rPr>
+        <w:t xml:space="preserve">Copy </w:t>
+      </w:r>
+      <w:r>
+        <w:t>OpticVuGenAddin.dll</w:t>
+      </w:r>
+      <w:r>
+        <w:rPr>
+          <w:highlight w:val="white"/>
+        </w:rPr>
+        <w:t xml:space="preserve"> </w:t>
+      </w:r>
+      <w:r>
+        <w:rPr>
+          <w:highlight w:val="white"/>
+        </w:rPr>
+        <w:t xml:space="preserve">to the </w:t>
+      </w:r>
+      <w:r>
+        <w:t>%VUGEN_PATH%\Addins\extra\OpticVuGenAddin\</w:t>
+      </w:r>
+      <w:r>
+        <w:rPr>
+          <w:highlight w:val="white"/>
+        </w:rPr>
+        <w:t xml:space="preserve"> directory</w:t>
+      </w:r>
+    </w:p>
+    <w:p>
+      <w:pPr>
+        <w:autoSpaceDE w:val="0"/>
+        <w:autoSpaceDN w:val="0"/>
+        <w:ind w:left="360"/>
+        <w:rPr>
+          <w:rFonts w:ascii="Consolas" w:hAnsi="Consolas" w:cs="Consolas"/>
+          <w:color w:val="000000"/>
+          <w:sz w:val="19"/>
+          <w:szCs w:val="19"/>
+          <w:highlight w:val="white"/>
+        </w:rPr>
+      </w:pPr>
+    </w:p>
+    <w:p>
+      <w:pPr>
+        <w:autoSpaceDE w:val="0"/>
+        <w:autoSpaceDN w:val="0"/>
+        <w:rPr>
+          <w:rFonts w:ascii="Consolas" w:hAnsi="Consolas" w:cs="Consolas"/>
+          <w:color w:val="000000"/>
+          <w:sz w:val="19"/>
+          <w:szCs w:val="19"/>
+          <w:highlight w:val="white"/>
+        </w:rPr>
+      </w:pPr>
+      <w:r>
+        <w:rPr>
+          <w:rFonts w:ascii="Consolas" w:hAnsi="Consolas" w:cs="Consolas"/>
+          <w:color w:val="000000"/>
+          <w:sz w:val="19"/>
+          <w:szCs w:val="19"/>
+          <w:highlight w:val="white"/>
+        </w:rPr>
+        <w:t>Example:</w:t>
+      </w:r>
+      <w:r>
+        <w:rPr>
+          <w:rFonts w:ascii="Consolas" w:hAnsi="Consolas" w:cs="Consolas"/>
+          <w:color w:val="000000"/>
+          <w:sz w:val="19"/>
+          <w:szCs w:val="19"/>
+          <w:highlight w:val="white"/>
+        </w:rPr>
+        <w:t xml:space="preserve"> </w:t>
+      </w:r>
+      <w:r>
+        <w:rPr>
+          <w:rFonts w:ascii="Consolas" w:hAnsi="Consolas" w:cs="Consolas"/>
+          <w:color w:val="000000"/>
+          <w:sz w:val="19"/>
+          <w:szCs w:val="19"/>
           <w:highlight w:val="white"/>
         </w:rPr>
         <w:t>VuGen</w:t>
       </w:r>
-      <w:proofErr w:type="spellEnd"/>
-      <w:r>
-        <w:rPr>
-          <w:highlight w:val="white"/>
-        </w:rPr>
-        <w:t xml:space="preserve"> </w:t>
-      </w:r>
-      <w:r>
-        <w:rPr>
-          <w:highlight w:val="white"/>
-        </w:rPr>
-        <w:t xml:space="preserve"> Installation</w:t>
-      </w:r>
-      <w:proofErr w:type="gramEnd"/>
-      <w:r>
-        <w:rPr>
-          <w:highlight w:val="white"/>
-        </w:rPr>
-        <w:t xml:space="preserve"> Instructions</w:t>
-      </w:r>
-    </w:p>
-    <w:p>
-      <w:pPr>
-        <w:ind w:firstLine="0"/>
-        <w:rPr>
-          <w:highlight w:val="white"/>
-        </w:rPr>
-      </w:pPr>
-      <w:r>
-        <w:rPr>
-          <w:highlight w:val="white"/>
-        </w:rPr>
-        <w:t xml:space="preserve">There are two </w:t>
-      </w:r>
-      <w:r>
-        <w:rPr>
-          <w:highlight w:val="white"/>
-        </w:rPr>
-        <w:t>files</w:t>
-      </w:r>
-      <w:r>
-        <w:rPr>
-          <w:highlight w:val="white"/>
-        </w:rPr>
-        <w:t xml:space="preserve"> required as part of the installation process.</w:t>
-      </w:r>
-      <w:r>
-        <w:rPr>
-          <w:highlight w:val="white"/>
-        </w:rPr>
-        <w:t xml:space="preserve"> </w:t>
-      </w:r>
-      <w:r>
-        <w:t>OpticVuGenAddin.dll</w:t>
-      </w:r>
-      <w:r>
-        <w:t xml:space="preserve"> is </w:t>
-      </w:r>
-      <w:r>
-        <w:rPr>
-          <w:highlight w:val="white"/>
-        </w:rPr>
-        <w:t xml:space="preserve">currently built for </w:t>
-      </w:r>
-      <w:proofErr w:type="spellStart"/>
-      <w:r>
-        <w:rPr>
-          <w:highlight w:val="white"/>
-        </w:rPr>
-        <w:t>LoadRunner</w:t>
-      </w:r>
-      <w:proofErr w:type="spellEnd"/>
-      <w:r>
-        <w:rPr>
-          <w:highlight w:val="white"/>
-        </w:rPr>
-        <w:t xml:space="preserve"> 11.52, to use with </w:t>
-      </w:r>
-      <w:proofErr w:type="spellStart"/>
-      <w:r>
-        <w:rPr>
-          <w:highlight w:val="white"/>
-        </w:rPr>
-        <w:t>LoadRunner</w:t>
-      </w:r>
-      <w:proofErr w:type="spellEnd"/>
-      <w:r>
-        <w:rPr>
-          <w:highlight w:val="white"/>
-        </w:rPr>
-        <w:t xml:space="preserve"> 12 it will have to be rebuilt with the correct 12.0 dependency files.</w:t>
-      </w:r>
-      <w:r>
-        <w:rPr>
-          <w:highlight w:val="white"/>
-        </w:rPr>
-        <w:t xml:space="preserve"> The both need to be in the </w:t>
-      </w:r>
-      <w:r>
-        <w:t>"%VUGEN_PATH%\</w:t>
-      </w:r>
-      <w:proofErr w:type="spellStart"/>
-      <w:r>
-        <w:t>Addins</w:t>
-      </w:r>
-      <w:proofErr w:type="spellEnd"/>
-      <w:r>
-        <w:t>\extra\</w:t>
-      </w:r>
-      <w:proofErr w:type="spellStart"/>
-      <w:r>
-        <w:t>OpticVuGenAddin</w:t>
-      </w:r>
-      <w:proofErr w:type="spellEnd"/>
-      <w:r>
-        <w:t>\"</w:t>
-      </w:r>
-      <w:r>
-        <w:t xml:space="preserve"> </w:t>
-      </w:r>
-      <w:r>
-        <w:rPr>
-          <w:highlight w:val="white"/>
-        </w:rPr>
-        <w:t>directory in these specific locations:</w:t>
-      </w:r>
-    </w:p>
-    <w:p>
-      <w:pPr>
-        <w:pStyle w:val="Heading3"/>
-        <w:rPr>
-          <w:highlight w:val="white"/>
-        </w:rPr>
-      </w:pPr>
-      <w:r>
-        <w:t>OpticVuGenAddin.dll</w:t>
-      </w:r>
-    </w:p>
-    <w:p>
-      <w:pPr>
-        <w:ind w:firstLine="0"/>
-        <w:rPr>
-          <w:highlight w:val="white"/>
-        </w:rPr>
-      </w:pPr>
-      <w:r>
-        <w:rPr>
-          <w:highlight w:val="white"/>
-        </w:rPr>
-        <w:t xml:space="preserve">Copy </w:t>
-      </w:r>
-      <w:r>
-        <w:t>OpticVuGenAddin.dll</w:t>
-      </w:r>
-      <w:r>
-        <w:rPr>
-          <w:highlight w:val="white"/>
-        </w:rPr>
-        <w:t xml:space="preserve"> </w:t>
-      </w:r>
-      <w:r>
-        <w:rPr>
-          <w:highlight w:val="white"/>
-        </w:rPr>
-        <w:t xml:space="preserve">to the </w:t>
-      </w:r>
-      <w:r>
-        <w:t>%VUGEN_PATH%\</w:t>
-      </w:r>
-      <w:proofErr w:type="spellStart"/>
-      <w:r>
-        <w:t>Addins</w:t>
-      </w:r>
-      <w:proofErr w:type="spellEnd"/>
-      <w:r>
-        <w:t>\extra\</w:t>
-      </w:r>
-      <w:proofErr w:type="spellStart"/>
-      <w:r>
-        <w:t>OpticVuGenAddin</w:t>
-      </w:r>
-      <w:proofErr w:type="spellEnd"/>
-      <w:r>
-        <w:t>\</w:t>
-      </w:r>
-      <w:r>
-        <w:rPr>
-          <w:highlight w:val="white"/>
-        </w:rPr>
-        <w:t xml:space="preserve"> directory</w:t>
-      </w:r>
-    </w:p>
-    <w:p>
-      <w:pPr>
-        <w:autoSpaceDE w:val="0"/>
-        <w:autoSpaceDN w:val="0"/>
-        <w:ind w:left="360"/>
-        <w:rPr>
-          <w:rFonts w:ascii="Consolas" w:hAnsi="Consolas" w:cs="Consolas"/>
-          <w:color w:val="000000"/>
-          <w:sz w:val="19"/>
-          <w:szCs w:val="19"/>
-          <w:highlight w:val="white"/>
-        </w:rPr>
-      </w:pPr>
-    </w:p>
-    <w:p>
-      <w:pPr>
-        <w:autoSpaceDE w:val="0"/>
-        <w:autoSpaceDN w:val="0"/>
-        <w:rPr>
-          <w:rFonts w:ascii="Consolas" w:hAnsi="Consolas" w:cs="Consolas"/>
-          <w:color w:val="000000"/>
-          <w:sz w:val="19"/>
-          <w:szCs w:val="19"/>
-          <w:highlight w:val="white"/>
-        </w:rPr>
-      </w:pPr>
-      <w:r>
-        <w:rPr>
-          <w:rFonts w:ascii="Consolas" w:hAnsi="Consolas" w:cs="Consolas"/>
-          <w:color w:val="000000"/>
-          <w:sz w:val="19"/>
-          <w:szCs w:val="19"/>
-          <w:highlight w:val="white"/>
-        </w:rPr>
-        <w:t>Example:</w:t>
-      </w:r>
-      <w:r>
-        <w:rPr>
-          <w:rFonts w:ascii="Consolas" w:hAnsi="Consolas" w:cs="Consolas"/>
-          <w:color w:val="000000"/>
-          <w:sz w:val="19"/>
-          <w:szCs w:val="19"/>
-          <w:highlight w:val="white"/>
-        </w:rPr>
-        <w:t xml:space="preserve"> </w:t>
-      </w:r>
-      <w:proofErr w:type="spellStart"/>
-      <w:r>
-        <w:rPr>
-          <w:rFonts w:ascii="Consolas" w:hAnsi="Consolas" w:cs="Consolas"/>
-          <w:color w:val="000000"/>
-          <w:sz w:val="19"/>
-          <w:szCs w:val="19"/>
-          <w:highlight w:val="white"/>
-        </w:rPr>
-        <w:t>VuGen</w:t>
-      </w:r>
-      <w:proofErr w:type="spellEnd"/>
     </w:p>
     <w:p>
       <w:pPr>
@@ -1520,7 +1276,6 @@
           <w:highlight w:val="white"/>
         </w:rPr>
       </w:pPr>
-      <w:proofErr w:type="spellStart"/>
       <w:r>
         <w:rPr>
           <w:rFonts w:ascii="Courier New" w:hAnsi="Courier New" w:cs="Courier New"/>
@@ -1531,7 +1286,6 @@
         </w:rPr>
         <w:t>xcopy</w:t>
       </w:r>
-      <w:proofErr w:type="spellEnd"/>
       <w:r>
         <w:t xml:space="preserve"> </w:t>
       </w:r>
@@ -1561,47 +1315,7 @@
           <w:sz w:val="16"/>
           <w:szCs w:val="19"/>
         </w:rPr>
-        <w:t>%VUGEN_PATH%\</w:t>
-      </w:r>
-      <w:proofErr w:type="spellStart"/>
-      <w:r>
-        <w:rPr>
-          <w:rFonts w:ascii="Courier New" w:hAnsi="Courier New" w:cs="Courier New"/>
-          <w:color w:val="000000"/>
-          <w:sz w:val="16"/>
-          <w:szCs w:val="19"/>
-        </w:rPr>
-        <w:t>Addins</w:t>
-      </w:r>
-      <w:proofErr w:type="spellEnd"/>
-      <w:r>
-        <w:rPr>
-          <w:rFonts w:ascii="Courier New" w:hAnsi="Courier New" w:cs="Courier New"/>
-          <w:color w:val="000000"/>
-          <w:sz w:val="16"/>
-          <w:szCs w:val="19"/>
-        </w:rPr>
-        <w:t>\extra\</w:t>
-      </w:r>
-      <w:proofErr w:type="spellStart"/>
-      <w:r>
-        <w:rPr>
-          <w:rFonts w:ascii="Courier New" w:hAnsi="Courier New" w:cs="Courier New"/>
-          <w:color w:val="000000"/>
-          <w:sz w:val="16"/>
-          <w:szCs w:val="19"/>
-        </w:rPr>
-        <w:t>OpticVuGenAddin</w:t>
-      </w:r>
-      <w:proofErr w:type="spellEnd"/>
-      <w:r>
-        <w:rPr>
-          <w:rFonts w:ascii="Courier New" w:hAnsi="Courier New" w:cs="Courier New"/>
-          <w:color w:val="000000"/>
-          <w:sz w:val="16"/>
-          <w:szCs w:val="19"/>
-        </w:rPr>
-        <w:t>\</w:t>
+        <w:t>%VUGEN_PATH%\Addins\extra\OpticVuGenAddin\</w:t>
       </w:r>
       <w:r>
         <w:rPr>
@@ -1621,11 +1335,9 @@
           <w:highlight w:val="white"/>
         </w:rPr>
       </w:pPr>
-      <w:proofErr w:type="spellStart"/>
       <w:r>
         <w:t>OpticVuGenAddin.addin</w:t>
       </w:r>
-      <w:proofErr w:type="spellEnd"/>
     </w:p>
     <w:p>
       <w:pPr>
@@ -1640,14 +1352,12 @@
         </w:rPr>
         <w:t xml:space="preserve">Copy </w:t>
       </w:r>
-      <w:proofErr w:type="spellStart"/>
       <w:r>
         <w:t>OpticVuGenAddin.</w:t>
       </w:r>
       <w:r>
         <w:t>addin</w:t>
       </w:r>
-      <w:proofErr w:type="spellEnd"/>
       <w:r>
         <w:rPr>
           <w:highlight w:val="white"/>
@@ -1658,23 +1368,7 @@
         <w:t xml:space="preserve"> </w:t>
       </w:r>
       <w:r>
-        <w:t>%VUGEN_PATH%\</w:t>
-      </w:r>
-      <w:proofErr w:type="spellStart"/>
-      <w:r>
-        <w:t>Addins</w:t>
-      </w:r>
-      <w:proofErr w:type="spellEnd"/>
-      <w:r>
-        <w:t>\extra\</w:t>
-      </w:r>
-      <w:proofErr w:type="spellStart"/>
-      <w:r>
-        <w:t>OpticVuGenAddin</w:t>
-      </w:r>
-      <w:proofErr w:type="spellEnd"/>
-      <w:r>
-        <w:t>\</w:t>
+        <w:t>%VUGEN_PATH%\Addins\extra\OpticVuGenAddin\</w:t>
       </w:r>
       <w:r>
         <w:t xml:space="preserve"> </w:t>
@@ -1732,7 +1426,6 @@
         </w:rPr>
         <w:t xml:space="preserve"> </w:t>
       </w:r>
-      <w:proofErr w:type="spellStart"/>
       <w:r>
         <w:rPr>
           <w:rFonts w:ascii="Consolas" w:hAnsi="Consolas" w:cs="Consolas"/>
@@ -1743,7 +1436,6 @@
         </w:rPr>
         <w:t>VuGen</w:t>
       </w:r>
-      <w:proofErr w:type="spellEnd"/>
     </w:p>
     <w:p>
       <w:pPr>
@@ -1762,18 +1454,34 @@
           <w:highlight w:val="white"/>
         </w:rPr>
       </w:pPr>
-      <w:proofErr w:type="spellStart"/>
-      <w:r>
-        <w:rPr>
-          <w:rFonts w:ascii="Courier New" w:hAnsi="Courier New" w:cs="Courier New"/>
-          <w:color w:val="000000"/>
-          <w:sz w:val="16"/>
-          <w:szCs w:val="19"/>
-          <w:highlight w:val="white"/>
-        </w:rPr>
-        <w:t>xcopy</w:t>
-      </w:r>
-      <w:proofErr w:type="spellEnd"/>
+      <w:r>
+        <w:rPr>
+          <w:rFonts w:ascii="Courier New" w:hAnsi="Courier New" w:cs="Courier New"/>
+          <w:color w:val="000000"/>
+          <w:sz w:val="16"/>
+          <w:szCs w:val="19"/>
+          <w:highlight w:val="white"/>
+        </w:rPr>
+        <w:t xml:space="preserve">xcopy </w:t>
+      </w:r>
+      <w:r>
+        <w:rPr>
+          <w:rFonts w:ascii="Courier New" w:hAnsi="Courier New" w:cs="Courier New"/>
+          <w:color w:val="000000"/>
+          <w:sz w:val="16"/>
+          <w:szCs w:val="19"/>
+        </w:rPr>
+        <w:t>OpticVuGenAddin.</w:t>
+      </w:r>
+      <w:r>
+        <w:rPr>
+          <w:rFonts w:ascii="Courier New" w:hAnsi="Courier New" w:cs="Courier New"/>
+          <w:color w:val="000000"/>
+          <w:sz w:val="16"/>
+          <w:szCs w:val="19"/>
+        </w:rPr>
+        <w:t>addin</w:t>
+      </w:r>
       <w:r>
         <w:rPr>
           <w:rFonts w:ascii="Courier New" w:hAnsi="Courier New" w:cs="Courier New"/>
@@ -1784,34 +1492,17 @@
         </w:rPr>
         <w:t xml:space="preserve"> </w:t>
       </w:r>
-      <w:proofErr w:type="spellStart"/>
-      <w:r>
-        <w:rPr>
-          <w:rFonts w:ascii="Courier New" w:hAnsi="Courier New" w:cs="Courier New"/>
-          <w:color w:val="000000"/>
-          <w:sz w:val="16"/>
-          <w:szCs w:val="19"/>
-        </w:rPr>
-        <w:t>OpticVuGenAddin.</w:t>
-      </w:r>
-      <w:r>
-        <w:rPr>
-          <w:rFonts w:ascii="Courier New" w:hAnsi="Courier New" w:cs="Courier New"/>
-          <w:color w:val="000000"/>
-          <w:sz w:val="16"/>
-          <w:szCs w:val="19"/>
-        </w:rPr>
-        <w:t>addin</w:t>
-      </w:r>
-      <w:proofErr w:type="spellEnd"/>
-      <w:r>
-        <w:rPr>
-          <w:rFonts w:ascii="Courier New" w:hAnsi="Courier New" w:cs="Courier New"/>
-          <w:color w:val="000000"/>
-          <w:sz w:val="16"/>
-          <w:szCs w:val="19"/>
-          <w:highlight w:val="white"/>
-        </w:rPr>
+      <w:r>
+        <w:rPr>
+          <w:rFonts w:ascii="Courier New" w:hAnsi="Courier New" w:cs="Courier New"/>
+          <w:color w:val="000000"/>
+          <w:sz w:val="16"/>
+          <w:szCs w:val="19"/>
+          <w:highlight w:val="white"/>
+        </w:rPr>
+        <w:t>"</w:t>
+      </w:r>
+      <w:r>
         <w:t xml:space="preserve"> </w:t>
       </w:r>
       <w:r>
@@ -1820,205 +1511,134 @@
           <w:color w:val="000000"/>
           <w:sz w:val="16"/>
           <w:szCs w:val="19"/>
+        </w:rPr>
+        <w:t>%VUGEN_PATH%\Addins\extra\OpticVuGenAddin\</w:t>
+      </w:r>
+      <w:r>
+        <w:rPr>
+          <w:rFonts w:ascii="Courier New" w:hAnsi="Courier New" w:cs="Courier New"/>
+          <w:color w:val="000000"/>
+          <w:sz w:val="16"/>
+          <w:szCs w:val="19"/>
           <w:highlight w:val="white"/>
         </w:rPr>
         <w:t>"</w:t>
       </w:r>
+    </w:p>
+    <w:p>
+      <w:pPr>
+        <w:pStyle w:val="Heading3"/>
+        <w:rPr>
+          <w:highlight w:val="white"/>
+        </w:rPr>
+      </w:pPr>
+      <w:r>
+        <w:rPr>
+          <w:highlight w:val="white"/>
+        </w:rPr>
+        <w:t>OpticUtil</w:t>
+      </w:r>
+      <w:r>
+        <w:rPr>
+          <w:highlight w:val="white"/>
+        </w:rPr>
+        <w:t>.dll</w:t>
+      </w:r>
+    </w:p>
+    <w:p>
+      <w:pPr>
+        <w:ind w:firstLine="0"/>
+        <w:rPr>
+          <w:highlight w:val="white"/>
+        </w:rPr>
+      </w:pPr>
+      <w:r>
+        <w:rPr>
+          <w:highlight w:val="white"/>
+        </w:rPr>
+        <w:t xml:space="preserve">Copy </w:t>
+      </w:r>
+      <w:r>
+        <w:rPr>
+          <w:highlight w:val="white"/>
+        </w:rPr>
+        <w:t>OpticUtil</w:t>
+      </w:r>
+      <w:r>
+        <w:rPr>
+          <w:highlight w:val="white"/>
+        </w:rPr>
+        <w:t xml:space="preserve">.dll to the </w:t>
+      </w:r>
+      <w:r>
+        <w:t>%VUGEN_PATH%\Addins\extra\OpticVuGenAddin\</w:t>
+      </w:r>
       <w:r>
         <w:t xml:space="preserve"> </w:t>
       </w:r>
       <w:r>
         <w:rPr>
-          <w:rFonts w:ascii="Courier New" w:hAnsi="Courier New" w:cs="Courier New"/>
-          <w:color w:val="000000"/>
-          <w:sz w:val="16"/>
-          <w:szCs w:val="19"/>
-        </w:rPr>
-        <w:t>%VUGEN_PATH%\</w:t>
-      </w:r>
-      <w:proofErr w:type="spellStart"/>
-      <w:r>
-        <w:rPr>
-          <w:rFonts w:ascii="Courier New" w:hAnsi="Courier New" w:cs="Courier New"/>
-          <w:color w:val="000000"/>
-          <w:sz w:val="16"/>
-          <w:szCs w:val="19"/>
-        </w:rPr>
-        <w:t>Addins</w:t>
-      </w:r>
-      <w:proofErr w:type="spellEnd"/>
-      <w:r>
-        <w:rPr>
-          <w:rFonts w:ascii="Courier New" w:hAnsi="Courier New" w:cs="Courier New"/>
-          <w:color w:val="000000"/>
-          <w:sz w:val="16"/>
-          <w:szCs w:val="19"/>
-        </w:rPr>
-        <w:t>\extra\</w:t>
-      </w:r>
-      <w:proofErr w:type="spellStart"/>
-      <w:r>
-        <w:rPr>
-          <w:rFonts w:ascii="Courier New" w:hAnsi="Courier New" w:cs="Courier New"/>
-          <w:color w:val="000000"/>
-          <w:sz w:val="16"/>
-          <w:szCs w:val="19"/>
-        </w:rPr>
-        <w:t>OpticVuGenAddin</w:t>
-      </w:r>
-      <w:proofErr w:type="spellEnd"/>
-      <w:r>
-        <w:rPr>
-          <w:rFonts w:ascii="Courier New" w:hAnsi="Courier New" w:cs="Courier New"/>
-          <w:color w:val="000000"/>
-          <w:sz w:val="16"/>
-          <w:szCs w:val="19"/>
-        </w:rPr>
-        <w:t>\</w:t>
-      </w:r>
-      <w:r>
-        <w:rPr>
-          <w:rFonts w:ascii="Courier New" w:hAnsi="Courier New" w:cs="Courier New"/>
-          <w:color w:val="000000"/>
-          <w:sz w:val="16"/>
-          <w:szCs w:val="19"/>
-          <w:highlight w:val="white"/>
-        </w:rPr>
-        <w:t>"</w:t>
-      </w:r>
-    </w:p>
-    <w:p>
-      <w:pPr>
-        <w:pStyle w:val="Heading3"/>
-        <w:rPr>
-          <w:highlight w:val="white"/>
-        </w:rPr>
-      </w:pPr>
-      <w:r>
-        <w:rPr>
-          <w:highlight w:val="white"/>
-        </w:rPr>
-        <w:t>OpticUtil</w:t>
-      </w:r>
-      <w:r>
-        <w:rPr>
-          <w:highlight w:val="white"/>
-        </w:rPr>
-        <w:t>.dll</w:t>
-      </w:r>
-    </w:p>
-    <w:p>
-      <w:pPr>
-        <w:ind w:firstLine="0"/>
-        <w:rPr>
-          <w:highlight w:val="white"/>
-        </w:rPr>
-      </w:pPr>
-      <w:r>
-        <w:rPr>
-          <w:highlight w:val="white"/>
-        </w:rPr>
-        <w:t xml:space="preserve">Copy </w:t>
-      </w:r>
-      <w:r>
-        <w:rPr>
-          <w:highlight w:val="white"/>
-        </w:rPr>
-        <w:t>OpticUtil</w:t>
-      </w:r>
-      <w:r>
-        <w:rPr>
-          <w:highlight w:val="white"/>
-        </w:rPr>
-        <w:t xml:space="preserve">.dll to the </w:t>
-      </w:r>
-      <w:r>
-        <w:t>%VUGEN_PATH%\</w:t>
-      </w:r>
-      <w:proofErr w:type="spellStart"/>
-      <w:r>
-        <w:t>Addins</w:t>
-      </w:r>
-      <w:proofErr w:type="spellEnd"/>
-      <w:r>
-        <w:t>\extra\</w:t>
-      </w:r>
-      <w:proofErr w:type="spellStart"/>
-      <w:r>
-        <w:t>OpticVuGenAddin</w:t>
-      </w:r>
-      <w:proofErr w:type="spellEnd"/>
-      <w:r>
-        <w:t>\</w:t>
-      </w:r>
-      <w:r>
+          <w:highlight w:val="white"/>
+        </w:rPr>
+        <w:t>directory</w:t>
+      </w:r>
+    </w:p>
+    <w:p>
+      <w:pPr>
+        <w:pStyle w:val="ListParagraph"/>
+        <w:autoSpaceDE w:val="0"/>
+        <w:autoSpaceDN w:val="0"/>
+        <w:rPr>
+          <w:rFonts w:ascii="Consolas" w:hAnsi="Consolas" w:cs="Consolas"/>
+          <w:color w:val="000000"/>
+          <w:sz w:val="19"/>
+          <w:szCs w:val="19"/>
+          <w:highlight w:val="white"/>
+        </w:rPr>
+      </w:pPr>
+    </w:p>
+    <w:p>
+      <w:pPr>
+        <w:autoSpaceDE w:val="0"/>
+        <w:autoSpaceDN w:val="0"/>
+        <w:rPr>
+          <w:rFonts w:ascii="Consolas" w:hAnsi="Consolas" w:cs="Consolas"/>
+          <w:color w:val="000000"/>
+          <w:sz w:val="19"/>
+          <w:szCs w:val="19"/>
+          <w:highlight w:val="white"/>
+        </w:rPr>
+      </w:pPr>
+      <w:r>
+        <w:rPr>
+          <w:rFonts w:ascii="Consolas" w:hAnsi="Consolas" w:cs="Consolas"/>
+          <w:color w:val="000000"/>
+          <w:sz w:val="19"/>
+          <w:szCs w:val="19"/>
+          <w:highlight w:val="white"/>
+        </w:rPr>
+        <w:t>Example:</w:t>
+      </w:r>
+      <w:r>
+        <w:rPr>
+          <w:rFonts w:ascii="Consolas" w:hAnsi="Consolas" w:cs="Consolas"/>
+          <w:color w:val="000000"/>
+          <w:sz w:val="19"/>
+          <w:szCs w:val="19"/>
+          <w:highlight w:val="white"/>
+        </w:rPr>
         <w:t xml:space="preserve"> </w:t>
       </w:r>
       <w:r>
         <w:rPr>
-          <w:highlight w:val="white"/>
-        </w:rPr>
-        <w:t>directory</w:t>
-      </w:r>
-    </w:p>
-    <w:p>
-      <w:pPr>
-        <w:pStyle w:val="ListParagraph"/>
-        <w:autoSpaceDE w:val="0"/>
-        <w:autoSpaceDN w:val="0"/>
-        <w:rPr>
           <w:rFonts w:ascii="Consolas" w:hAnsi="Consolas" w:cs="Consolas"/>
           <w:color w:val="000000"/>
           <w:sz w:val="19"/>
           <w:szCs w:val="19"/>
           <w:highlight w:val="white"/>
         </w:rPr>
-      </w:pPr>
-    </w:p>
-    <w:p>
-      <w:pPr>
-        <w:autoSpaceDE w:val="0"/>
-        <w:autoSpaceDN w:val="0"/>
-        <w:rPr>
-          <w:rFonts w:ascii="Consolas" w:hAnsi="Consolas" w:cs="Consolas"/>
-          <w:color w:val="000000"/>
-          <w:sz w:val="19"/>
-          <w:szCs w:val="19"/>
-          <w:highlight w:val="white"/>
-        </w:rPr>
-      </w:pPr>
-      <w:r>
-        <w:rPr>
-          <w:rFonts w:ascii="Consolas" w:hAnsi="Consolas" w:cs="Consolas"/>
-          <w:color w:val="000000"/>
-          <w:sz w:val="19"/>
-          <w:szCs w:val="19"/>
-          <w:highlight w:val="white"/>
-        </w:rPr>
-        <w:t>Example:</w:t>
-      </w:r>
-      <w:r>
-        <w:rPr>
-          <w:rFonts w:ascii="Consolas" w:hAnsi="Consolas" w:cs="Consolas"/>
-          <w:color w:val="000000"/>
-          <w:sz w:val="19"/>
-          <w:szCs w:val="19"/>
-          <w:highlight w:val="white"/>
-        </w:rPr>
-        <w:t xml:space="preserve"> </w:t>
-      </w:r>
-      <w:proofErr w:type="spellStart"/>
-      <w:r>
-        <w:rPr>
-          <w:rFonts w:ascii="Consolas" w:hAnsi="Consolas" w:cs="Consolas"/>
-          <w:color w:val="000000"/>
-          <w:sz w:val="19"/>
-          <w:szCs w:val="19"/>
-          <w:highlight w:val="white"/>
-        </w:rPr>
         <w:t>VuGen</w:t>
       </w:r>
-      <w:proofErr w:type="spellEnd"/>
       <w:r>
         <w:rPr>
           <w:rFonts w:ascii="Consolas" w:hAnsi="Consolas" w:cs="Consolas"/>
@@ -2047,27 +1667,15 @@
           <w:highlight w:val="white"/>
         </w:rPr>
       </w:pPr>
-      <w:proofErr w:type="spellStart"/>
-      <w:r>
-        <w:rPr>
-          <w:rFonts w:ascii="Courier New" w:hAnsi="Courier New" w:cs="Courier New"/>
-          <w:color w:val="000000"/>
-          <w:sz w:val="16"/>
-          <w:szCs w:val="19"/>
-          <w:highlight w:val="white"/>
-        </w:rPr>
-        <w:t>xcopy</w:t>
-      </w:r>
-      <w:proofErr w:type="spellEnd"/>
-      <w:r>
-        <w:rPr>
-          <w:rFonts w:ascii="Courier New" w:hAnsi="Courier New" w:cs="Courier New"/>
-          <w:color w:val="000000"/>
-          <w:sz w:val="16"/>
-          <w:szCs w:val="19"/>
-          <w:highlight w:val="white"/>
-        </w:rPr>
-        <w:t xml:space="preserve"> </w:t>
+      <w:r>
+        <w:rPr>
+          <w:rFonts w:ascii="Courier New" w:hAnsi="Courier New" w:cs="Courier New"/>
+          <w:color w:val="000000"/>
+          <w:sz w:val="16"/>
+          <w:szCs w:val="19"/>
+          <w:highlight w:val="white"/>
+        </w:rPr>
+        <w:t xml:space="preserve">xcopy </w:t>
       </w:r>
       <w:r>
         <w:rPr>
@@ -2086,47 +1694,7 @@
           <w:sz w:val="16"/>
           <w:szCs w:val="19"/>
         </w:rPr>
-        <w:t>%VUGEN_PATH%\</w:t>
-      </w:r>
-      <w:proofErr w:type="spellStart"/>
-      <w:r>
-        <w:rPr>
-          <w:rFonts w:ascii="Courier New" w:hAnsi="Courier New" w:cs="Courier New"/>
-          <w:color w:val="000000"/>
-          <w:sz w:val="16"/>
-          <w:szCs w:val="19"/>
-        </w:rPr>
-        <w:t>Addins</w:t>
-      </w:r>
-      <w:proofErr w:type="spellEnd"/>
-      <w:r>
-        <w:rPr>
-          <w:rFonts w:ascii="Courier New" w:hAnsi="Courier New" w:cs="Courier New"/>
-          <w:color w:val="000000"/>
-          <w:sz w:val="16"/>
-          <w:szCs w:val="19"/>
-        </w:rPr>
-        <w:t>\extra\</w:t>
-      </w:r>
-      <w:proofErr w:type="spellStart"/>
-      <w:r>
-        <w:rPr>
-          <w:rFonts w:ascii="Courier New" w:hAnsi="Courier New" w:cs="Courier New"/>
-          <w:color w:val="000000"/>
-          <w:sz w:val="16"/>
-          <w:szCs w:val="19"/>
-        </w:rPr>
-        <w:t>OpticVuGenAddin</w:t>
-      </w:r>
-      <w:proofErr w:type="spellEnd"/>
-      <w:r>
-        <w:rPr>
-          <w:rFonts w:ascii="Courier New" w:hAnsi="Courier New" w:cs="Courier New"/>
-          <w:color w:val="000000"/>
-          <w:sz w:val="16"/>
-          <w:szCs w:val="19"/>
-        </w:rPr>
-        <w:t>\</w:t>
+        <w:t>%VUGEN_PATH%\Addins\extra\OpticVuGenAddin\</w:t>
       </w:r>
       <w:r>
         <w:rPr>
@@ -2172,23 +1740,7 @@
           <w:sz w:val="20"/>
           <w:highlight w:val="white"/>
         </w:rPr>
-        <w:t xml:space="preserve">discuss the Optic functions available to use within </w:t>
-      </w:r>
-      <w:proofErr w:type="spellStart"/>
-      <w:r>
-        <w:rPr>
-          <w:sz w:val="20"/>
-          <w:highlight w:val="white"/>
-        </w:rPr>
-        <w:t>VuGen</w:t>
-      </w:r>
-      <w:proofErr w:type="spellEnd"/>
-      <w:r>
-        <w:rPr>
-          <w:sz w:val="20"/>
-          <w:highlight w:val="white"/>
-        </w:rPr>
-        <w:t xml:space="preserve"> scripts.</w:t>
+        <w:t>discuss the Optic functions available to use within VuGen scripts.</w:t>
       </w:r>
     </w:p>
     <w:p>
@@ -2246,21 +1798,7 @@
         <w:rPr>
           <w:highlight w:val="white"/>
         </w:rPr>
-        <w:t xml:space="preserve"> in the format of \\Category </w:t>
-      </w:r>
-      <w:proofErr w:type="gramStart"/>
-      <w:r>
-        <w:rPr>
-          <w:highlight w:val="white"/>
-        </w:rPr>
-        <w:t>Name(</w:t>
-      </w:r>
-      <w:proofErr w:type="gramEnd"/>
-      <w:r>
-        <w:rPr>
-          <w:highlight w:val="white"/>
-        </w:rPr>
-        <w:t>Instance Name)\Counter Name.</w:t>
+        <w:t xml:space="preserve"> in the format of \\Category Name(Instance Name)\Counter Name.</w:t>
       </w:r>
     </w:p>
     <w:p>
@@ -2378,11 +1916,9 @@
           <w:highlight w:val="white"/>
         </w:rPr>
       </w:pPr>
-      <w:proofErr w:type="spellStart"/>
       <w:r>
         <w:t>IncrementCounter</w:t>
       </w:r>
-      <w:proofErr w:type="spellEnd"/>
       <w:r>
         <w:t>(counter path, value)</w:t>
       </w:r>
@@ -2398,13 +1934,8 @@
           <w:highlight w:val="white"/>
         </w:rPr>
       </w:pPr>
-      <w:proofErr w:type="spellStart"/>
-      <w:r>
-        <w:t>ResetCounter</w:t>
-      </w:r>
-      <w:proofErr w:type="spellEnd"/>
-      <w:r>
-        <w:t>(counter path, value)</w:t>
+      <w:r>
+        <w:t>ResetCounter(counter path, value)</w:t>
       </w:r>
     </w:p>
     <w:p>
@@ -2418,13 +1949,8 @@
           <w:highlight w:val="white"/>
         </w:rPr>
       </w:pPr>
-      <w:proofErr w:type="spellStart"/>
-      <w:r>
-        <w:t>DeleteCounterCategory</w:t>
-      </w:r>
-      <w:proofErr w:type="spellEnd"/>
-      <w:r>
-        <w:t>(counter path)</w:t>
+      <w:r>
+        <w:t>DeleteCounterCategory(counter path)</w:t>
       </w:r>
     </w:p>
     <w:p>
@@ -2573,19 +2099,11 @@
           <w:highlight w:val="white"/>
         </w:rPr>
       </w:pPr>
-      <w:proofErr w:type="spellStart"/>
-      <w:r>
-        <w:rPr>
-          <w:highlight w:val="white"/>
-        </w:rPr>
-        <w:t>GetCounter</w:t>
-      </w:r>
-      <w:proofErr w:type="spellEnd"/>
-      <w:r>
-        <w:rPr>
-          <w:highlight w:val="white"/>
-        </w:rPr>
-        <w:t>(counter path)</w:t>
+      <w:r>
+        <w:rPr>
+          <w:highlight w:val="white"/>
+        </w:rPr>
+        <w:t>GetCounter(counter path)</w:t>
       </w:r>
     </w:p>
     <w:p>
@@ -2615,29 +2133,13 @@
           <w:sz w:val="20"/>
           <w:highlight w:val="white"/>
         </w:rPr>
-        <w:t xml:space="preserve">In these steps we will modify the </w:t>
-      </w:r>
-      <w:proofErr w:type="spellStart"/>
+        <w:t>In these steps we will modify the VuGen scripts and validate them locally. Note that updating a Windows performance counter is very fast and will have no measurable im</w:t>
+      </w:r>
       <w:r>
         <w:rPr>
           <w:sz w:val="20"/>
           <w:highlight w:val="white"/>
         </w:rPr>
-        <w:t>VuGen</w:t>
-      </w:r>
-      <w:proofErr w:type="spellEnd"/>
-      <w:r>
-        <w:rPr>
-          <w:sz w:val="20"/>
-          <w:highlight w:val="white"/>
-        </w:rPr>
-        <w:t xml:space="preserve"> scripts and validate them locally. Note that updating a Windows performance counter is very fast and will have no measurable im</w:t>
-      </w:r>
-      <w:r>
-        <w:rPr>
-          <w:sz w:val="20"/>
-          <w:highlight w:val="white"/>
-        </w:rPr>
         <w:t>pact on script execution.</w:t>
       </w:r>
     </w:p>
@@ -2652,105 +2154,946 @@
         <w:rPr>
           <w:highlight w:val="white"/>
         </w:rPr>
-        <w:t xml:space="preserve">Correlating </w:t>
-      </w:r>
-      <w:proofErr w:type="spellStart"/>
-      <w:r>
-        <w:rPr>
+        <w:t>Correlating LoadRunner VUsers with AppDynamics</w:t>
+      </w:r>
+    </w:p>
+    <w:p>
+      <w:pPr>
+        <w:ind w:firstLine="0"/>
+        <w:rPr>
+          <w:highlight w:val="white"/>
+        </w:rPr>
+      </w:pPr>
+      <w:r>
+        <w:rPr>
+          <w:highlight w:val="white"/>
+        </w:rPr>
+        <w:t>You can increment a counter for each VUser you start in LoadRunner, and read it in AppDynamics. This is done using the Optic IncrementCounter function. The GetCounter function is included in the example but is purely for demonstration of how to read a counter.</w:t>
+      </w:r>
+    </w:p>
+    <w:p>
+      <w:pPr>
+        <w:ind w:firstLine="0"/>
+        <w:rPr>
+          <w:highlight w:val="white"/>
+        </w:rPr>
+      </w:pPr>
+    </w:p>
+    <w:p>
+      <w:pPr>
+        <w:ind w:firstLine="0"/>
+        <w:rPr>
+          <w:highlight w:val="white"/>
+        </w:rPr>
+      </w:pPr>
+      <w:r>
+        <w:rPr>
+          <w:highlight w:val="white"/>
+        </w:rPr>
+        <w:t>Example LoadRunner VuGen code</w:t>
+      </w:r>
+    </w:p>
+    <w:p>
+      <w:pPr>
+        <w:autoSpaceDE w:val="0"/>
+        <w:autoSpaceDN w:val="0"/>
+        <w:rPr>
+          <w:rFonts w:ascii="Consolas" w:hAnsi="Consolas" w:cs="Consolas"/>
+          <w:color w:val="000000"/>
+          <w:sz w:val="19"/>
+          <w:szCs w:val="19"/>
+          <w:highlight w:val="white"/>
+        </w:rPr>
+      </w:pPr>
+    </w:p>
+    <w:p>
+      <w:pPr>
+        <w:autoSpaceDE w:val="0"/>
+        <w:autoSpaceDN w:val="0"/>
+        <w:ind w:left="720"/>
+        <w:rPr>
+          <w:rFonts w:ascii="Courier New" w:hAnsi="Courier New" w:cs="Courier New"/>
+          <w:color w:val="000000"/>
+          <w:sz w:val="16"/>
+          <w:szCs w:val="19"/>
+          <w:highlight w:val="white"/>
+        </w:rPr>
+      </w:pPr>
+      <w:r>
+        <w:rPr>
+          <w:rFonts w:ascii="Courier New" w:hAnsi="Courier New" w:cs="Courier New"/>
+          <w:color w:val="000000"/>
+          <w:sz w:val="16"/>
+          <w:szCs w:val="19"/>
+          <w:highlight w:val="white"/>
+        </w:rPr>
+        <w:t>vuser_init()</w:t>
+      </w:r>
+    </w:p>
+    <w:p>
+      <w:pPr>
+        <w:autoSpaceDE w:val="0"/>
+        <w:autoSpaceDN w:val="0"/>
+        <w:ind w:left="720"/>
+        <w:rPr>
+          <w:rFonts w:ascii="Courier New" w:hAnsi="Courier New" w:cs="Courier New"/>
+          <w:color w:val="000000"/>
+          <w:sz w:val="16"/>
+          <w:szCs w:val="19"/>
+          <w:highlight w:val="white"/>
+        </w:rPr>
+      </w:pPr>
+      <w:r>
+        <w:rPr>
+          <w:rFonts w:ascii="Courier New" w:hAnsi="Courier New" w:cs="Courier New"/>
+          <w:color w:val="000000"/>
+          <w:sz w:val="16"/>
+          <w:szCs w:val="19"/>
+          <w:highlight w:val="white"/>
+        </w:rPr>
+        <w:t>{</w:t>
+      </w:r>
+    </w:p>
+    <w:p>
+      <w:pPr>
+        <w:autoSpaceDE w:val="0"/>
+        <w:autoSpaceDN w:val="0"/>
+        <w:ind w:left="720" w:firstLine="720"/>
+        <w:rPr>
+          <w:rFonts w:ascii="Courier New" w:hAnsi="Courier New" w:cs="Courier New"/>
+          <w:color w:val="000000"/>
+          <w:sz w:val="16"/>
+          <w:szCs w:val="19"/>
+          <w:highlight w:val="white"/>
+        </w:rPr>
+      </w:pPr>
+      <w:r>
+        <w:rPr>
+          <w:rFonts w:ascii="Courier New" w:hAnsi="Courier New" w:cs="Courier New"/>
+          <w:color w:val="000000"/>
+          <w:sz w:val="16"/>
+          <w:szCs w:val="19"/>
+          <w:highlight w:val="white"/>
+        </w:rPr>
+        <w:t>int retval = 0;</w:t>
+      </w:r>
+    </w:p>
+    <w:p>
+      <w:pPr>
+        <w:autoSpaceDE w:val="0"/>
+        <w:autoSpaceDN w:val="0"/>
+        <w:ind w:left="720" w:firstLine="720"/>
+        <w:rPr>
+          <w:rFonts w:ascii="Courier New" w:hAnsi="Courier New" w:cs="Courier New"/>
+          <w:color w:val="000000"/>
+          <w:sz w:val="16"/>
+          <w:szCs w:val="19"/>
+        </w:rPr>
+      </w:pPr>
+      <w:r>
+        <w:rPr>
+          <w:rFonts w:ascii="Courier New" w:hAnsi="Courier New" w:cs="Courier New"/>
+          <w:color w:val="000000"/>
+          <w:sz w:val="16"/>
+          <w:szCs w:val="19"/>
+        </w:rPr>
+        <w:t>counterValue</w:t>
+      </w:r>
+      <w:r>
+        <w:rPr>
+          <w:rFonts w:ascii="Courier New" w:hAnsi="Courier New" w:cs="Courier New"/>
+          <w:color w:val="000000"/>
+          <w:sz w:val="16"/>
+          <w:szCs w:val="19"/>
+        </w:rPr>
+        <w:t xml:space="preserve"> = 0;</w:t>
+      </w:r>
+    </w:p>
+    <w:p>
+      <w:pPr>
+        <w:autoSpaceDE w:val="0"/>
+        <w:autoSpaceDN w:val="0"/>
+        <w:ind w:left="720" w:firstLine="720"/>
+        <w:rPr>
+          <w:rFonts w:ascii="Courier New" w:hAnsi="Courier New" w:cs="Courier New"/>
+          <w:color w:val="000000"/>
+          <w:sz w:val="16"/>
+          <w:szCs w:val="19"/>
+          <w:highlight w:val="white"/>
+        </w:rPr>
+      </w:pPr>
+    </w:p>
+    <w:p>
+      <w:pPr>
+        <w:autoSpaceDE w:val="0"/>
+        <w:autoSpaceDN w:val="0"/>
+        <w:ind w:left="720"/>
+        <w:rPr>
+          <w:rFonts w:ascii="Courier New" w:hAnsi="Courier New" w:cs="Courier New"/>
+          <w:color w:val="000000"/>
+          <w:sz w:val="16"/>
+          <w:szCs w:val="19"/>
+          <w:highlight w:val="white"/>
+        </w:rPr>
+      </w:pPr>
+      <w:r>
+        <w:rPr>
+          <w:rFonts w:ascii="Courier New" w:hAnsi="Courier New" w:cs="Courier New"/>
+          <w:color w:val="000000"/>
+          <w:sz w:val="16"/>
+          <w:szCs w:val="19"/>
+          <w:highlight w:val="white"/>
+        </w:rPr>
+        <w:tab/>
+        <w:t>//Load the Optic dll</w:t>
+      </w:r>
+    </w:p>
+    <w:p>
+      <w:pPr>
+        <w:autoSpaceDE w:val="0"/>
+        <w:autoSpaceDN w:val="0"/>
+        <w:ind w:left="720" w:firstLine="720"/>
+        <w:rPr>
+          <w:rFonts w:ascii="Courier New" w:hAnsi="Courier New" w:cs="Courier New"/>
+          <w:color w:val="000000"/>
+          <w:sz w:val="16"/>
+          <w:szCs w:val="19"/>
+          <w:highlight w:val="white"/>
+        </w:rPr>
+      </w:pPr>
+      <w:r>
+        <w:rPr>
+          <w:rFonts w:ascii="Courier New" w:hAnsi="Courier New" w:cs="Courier New"/>
+          <w:color w:val="000000"/>
+          <w:sz w:val="16"/>
+          <w:szCs w:val="19"/>
+          <w:highlight w:val="white"/>
+        </w:rPr>
+        <w:t>retval = lr_load_dll("</w:t>
+      </w:r>
+      <w:r>
+        <w:rPr>
+          <w:rFonts w:ascii="Courier New" w:hAnsi="Courier New" w:cs="Courier New"/>
+          <w:color w:val="000000"/>
+          <w:sz w:val="16"/>
+          <w:szCs w:val="19"/>
+          <w:highlight w:val="white"/>
+        </w:rPr>
+        <w:t>Optic</w:t>
+      </w:r>
+      <w:r>
+        <w:rPr>
+          <w:rFonts w:ascii="Courier New" w:hAnsi="Courier New" w:cs="Courier New"/>
+          <w:color w:val="000000"/>
+          <w:sz w:val="16"/>
+          <w:szCs w:val="19"/>
+          <w:highlight w:val="white"/>
+        </w:rPr>
+        <w:t>.dll</w:t>
+      </w:r>
+      <w:r>
+        <w:rPr>
+          <w:rFonts w:ascii="Courier New" w:hAnsi="Courier New" w:cs="Courier New"/>
+          <w:color w:val="000000"/>
+          <w:sz w:val="16"/>
+          <w:szCs w:val="19"/>
+          <w:highlight w:val="white"/>
+        </w:rPr>
+        <w:t xml:space="preserve">");  </w:t>
+      </w:r>
+    </w:p>
+    <w:p>
+      <w:pPr>
+        <w:autoSpaceDE w:val="0"/>
+        <w:autoSpaceDN w:val="0"/>
+        <w:ind w:left="720" w:firstLine="720"/>
+        <w:rPr>
+          <w:rFonts w:ascii="Courier New" w:hAnsi="Courier New" w:cs="Courier New"/>
+          <w:color w:val="000000"/>
+          <w:sz w:val="16"/>
+          <w:szCs w:val="19"/>
+          <w:highlight w:val="white"/>
+        </w:rPr>
+      </w:pPr>
+    </w:p>
+    <w:p>
+      <w:pPr>
+        <w:autoSpaceDE w:val="0"/>
+        <w:autoSpaceDN w:val="0"/>
+        <w:ind w:left="720" w:firstLine="720"/>
+        <w:rPr>
+          <w:rFonts w:ascii="Courier New" w:hAnsi="Courier New" w:cs="Courier New"/>
+          <w:color w:val="000000"/>
+          <w:sz w:val="16"/>
+          <w:szCs w:val="19"/>
+          <w:highlight w:val="white"/>
+        </w:rPr>
+      </w:pPr>
+      <w:r>
+        <w:rPr>
+          <w:rFonts w:ascii="Courier New" w:hAnsi="Courier New" w:cs="Courier New"/>
+          <w:color w:val="000000"/>
+          <w:sz w:val="16"/>
+          <w:szCs w:val="19"/>
+          <w:highlight w:val="white"/>
+        </w:rPr>
+        <w:t xml:space="preserve">//Increment </w:t>
+      </w:r>
+      <w:r>
+        <w:rPr>
+          <w:rFonts w:ascii="Courier New" w:hAnsi="Courier New" w:cs="Courier New"/>
+          <w:color w:val="000000"/>
+          <w:sz w:val="16"/>
+          <w:szCs w:val="19"/>
+          <w:highlight w:val="white"/>
+        </w:rPr>
+        <w:t>the</w:t>
+      </w:r>
+      <w:r>
+        <w:rPr>
+          <w:rFonts w:ascii="Courier New" w:hAnsi="Courier New" w:cs="Courier New"/>
+          <w:color w:val="000000"/>
+          <w:sz w:val="16"/>
+          <w:szCs w:val="19"/>
+          <w:highlight w:val="white"/>
+        </w:rPr>
+        <w:t xml:space="preserve"> counter</w:t>
+      </w:r>
+      <w:r>
+        <w:rPr>
+          <w:rFonts w:ascii="Courier New" w:hAnsi="Courier New" w:cs="Courier New"/>
+          <w:color w:val="000000"/>
+          <w:sz w:val="16"/>
+          <w:szCs w:val="19"/>
+          <w:highlight w:val="white"/>
+        </w:rPr>
+        <w:t xml:space="preserve"> when a VUser begins</w:t>
+      </w:r>
+    </w:p>
+    <w:p>
+      <w:pPr>
+        <w:autoSpaceDE w:val="0"/>
+        <w:autoSpaceDN w:val="0"/>
+        <w:ind w:left="720" w:firstLine="720"/>
+        <w:rPr>
+          <w:rFonts w:ascii="Courier New" w:hAnsi="Courier New" w:cs="Courier New"/>
+          <w:color w:val="000000"/>
+          <w:sz w:val="16"/>
+          <w:szCs w:val="19"/>
+          <w:highlight w:val="white"/>
+        </w:rPr>
+      </w:pPr>
+      <w:r>
+        <w:rPr>
+          <w:rFonts w:ascii="Courier New" w:hAnsi="Courier New" w:cs="Courier New"/>
+          <w:color w:val="000000"/>
+          <w:sz w:val="16"/>
+          <w:szCs w:val="19"/>
+          <w:highlight w:val="white"/>
+        </w:rPr>
+        <w:t>IncrementCounter("LoadRunner(</w:t>
+      </w:r>
+      <w:r>
+        <w:rPr>
+          <w:rFonts w:ascii="Courier New" w:hAnsi="Courier New" w:cs="Courier New"/>
+          <w:color w:val="000000"/>
+          <w:sz w:val="16"/>
+          <w:szCs w:val="19"/>
+          <w:highlight w:val="white"/>
+        </w:rPr>
+        <w:t>VUsers</w:t>
+      </w:r>
+      <w:r>
+        <w:rPr>
+          <w:rFonts w:ascii="Courier New" w:hAnsi="Courier New" w:cs="Courier New"/>
+          <w:color w:val="000000"/>
+          <w:sz w:val="16"/>
+          <w:szCs w:val="19"/>
+          <w:highlight w:val="white"/>
+        </w:rPr>
+        <w:t>)</w:t>
+      </w:r>
+      <w:r>
+        <w:rPr>
+          <w:rFonts w:ascii="Courier New" w:hAnsi="Courier New" w:cs="Courier New"/>
+          <w:color w:val="000000"/>
+          <w:sz w:val="16"/>
+          <w:szCs w:val="19"/>
+          <w:highlight w:val="white"/>
+        </w:rPr>
+        <w:t>\\Count</w:t>
+      </w:r>
+      <w:r>
+        <w:rPr>
+          <w:rFonts w:ascii="Courier New" w:hAnsi="Courier New" w:cs="Courier New"/>
+          <w:color w:val="000000"/>
+          <w:sz w:val="16"/>
+          <w:szCs w:val="19"/>
+          <w:highlight w:val="white"/>
+        </w:rPr>
+        <w:t>"</w:t>
+      </w:r>
+      <w:r>
+        <w:rPr>
+          <w:rFonts w:ascii="Courier New" w:hAnsi="Courier New" w:cs="Courier New"/>
+          <w:color w:val="000000"/>
+          <w:sz w:val="16"/>
+          <w:szCs w:val="19"/>
+          <w:highlight w:val="white"/>
+        </w:rPr>
+        <w:t>, 1</w:t>
+      </w:r>
+      <w:r>
+        <w:rPr>
+          <w:rFonts w:ascii="Courier New" w:hAnsi="Courier New" w:cs="Courier New"/>
+          <w:color w:val="000000"/>
+          <w:sz w:val="16"/>
+          <w:szCs w:val="19"/>
+          <w:highlight w:val="white"/>
+        </w:rPr>
+        <w:t>);</w:t>
+      </w:r>
+    </w:p>
+    <w:p>
+      <w:pPr>
+        <w:autoSpaceDE w:val="0"/>
+        <w:autoSpaceDN w:val="0"/>
+        <w:ind w:left="720"/>
+        <w:rPr>
+          <w:rFonts w:ascii="Courier New" w:hAnsi="Courier New" w:cs="Courier New"/>
+          <w:color w:val="000000"/>
+          <w:sz w:val="16"/>
+          <w:szCs w:val="19"/>
+        </w:rPr>
+      </w:pPr>
+      <w:r>
+        <w:rPr>
+          <w:rFonts w:ascii="Courier New" w:hAnsi="Courier New" w:cs="Courier New"/>
+          <w:color w:val="000000"/>
+          <w:sz w:val="16"/>
+          <w:szCs w:val="19"/>
+        </w:rPr>
+        <w:t xml:space="preserve">  </w:t>
+      </w:r>
+      <w:r>
+        <w:rPr>
+          <w:rFonts w:ascii="Courier New" w:hAnsi="Courier New" w:cs="Courier New"/>
+          <w:color w:val="000000"/>
+          <w:sz w:val="16"/>
+          <w:szCs w:val="19"/>
+        </w:rPr>
+        <w:t xml:space="preserve">   </w:t>
+      </w:r>
+    </w:p>
+    <w:p>
+      <w:pPr>
+        <w:autoSpaceDE w:val="0"/>
+        <w:autoSpaceDN w:val="0"/>
+        <w:ind w:left="720" w:firstLine="720"/>
+        <w:rPr>
+          <w:rFonts w:ascii="Courier New" w:hAnsi="Courier New" w:cs="Courier New"/>
+          <w:color w:val="000000"/>
+          <w:sz w:val="16"/>
+          <w:szCs w:val="19"/>
+        </w:rPr>
+      </w:pPr>
+      <w:r>
+        <w:rPr>
+          <w:rFonts w:ascii="Courier New" w:hAnsi="Courier New" w:cs="Courier New"/>
+          <w:color w:val="000000"/>
+          <w:sz w:val="16"/>
+          <w:szCs w:val="19"/>
+        </w:rPr>
+        <w:t>//Optionally read a counter</w:t>
+      </w:r>
+    </w:p>
+    <w:p>
+      <w:pPr>
+        <w:autoSpaceDE w:val="0"/>
+        <w:autoSpaceDN w:val="0"/>
+        <w:ind w:left="720" w:firstLine="720"/>
+        <w:rPr>
+          <w:rFonts w:ascii="Courier New" w:hAnsi="Courier New" w:cs="Courier New"/>
+          <w:color w:val="000000"/>
+          <w:sz w:val="16"/>
+          <w:szCs w:val="19"/>
+        </w:rPr>
+      </w:pPr>
+      <w:r>
+        <w:rPr>
+          <w:rFonts w:ascii="Courier New" w:hAnsi="Courier New" w:cs="Courier New"/>
+          <w:color w:val="000000"/>
+          <w:sz w:val="16"/>
+          <w:szCs w:val="19"/>
+        </w:rPr>
+        <w:t>counterValue = GetCounter("</w:t>
+      </w:r>
+      <w:r>
+        <w:rPr>
+          <w:rFonts w:ascii="Courier New" w:hAnsi="Courier New" w:cs="Courier New"/>
+          <w:color w:val="000000"/>
+          <w:sz w:val="16"/>
+          <w:szCs w:val="19"/>
           <w:highlight w:val="white"/>
         </w:rPr>
         <w:t>LoadRunner</w:t>
       </w:r>
-      <w:proofErr w:type="spellEnd"/>
-      <w:r>
-        <w:rPr>
-          <w:highlight w:val="white"/>
+      <w:r>
+        <w:rPr>
+          <w:rFonts w:ascii="Courier New" w:hAnsi="Courier New" w:cs="Courier New"/>
+          <w:color w:val="000000"/>
+          <w:sz w:val="16"/>
+          <w:szCs w:val="19"/>
+        </w:rPr>
+        <w:t>(VUsers)\\Count");</w:t>
+      </w:r>
+    </w:p>
+    <w:p>
+      <w:pPr>
+        <w:autoSpaceDE w:val="0"/>
+        <w:autoSpaceDN w:val="0"/>
+        <w:ind w:left="720"/>
+        <w:rPr>
+          <w:rFonts w:ascii="Courier New" w:hAnsi="Courier New" w:cs="Courier New"/>
+          <w:color w:val="000000"/>
+          <w:sz w:val="16"/>
+          <w:szCs w:val="19"/>
+          <w:highlight w:val="white"/>
+        </w:rPr>
+      </w:pPr>
+      <w:r>
+        <w:rPr>
+          <w:rFonts w:ascii="Courier New" w:hAnsi="Courier New" w:cs="Courier New"/>
+          <w:color w:val="000000"/>
+          <w:sz w:val="16"/>
+          <w:szCs w:val="19"/>
         </w:rPr>
         <w:t xml:space="preserve"> </w:t>
       </w:r>
-      <w:proofErr w:type="spellStart"/>
-      <w:r>
-        <w:rPr>
+      <w:r>
+        <w:rPr>
+          <w:rFonts w:ascii="Courier New" w:hAnsi="Courier New" w:cs="Courier New"/>
+          <w:color w:val="000000"/>
+          <w:sz w:val="16"/>
+          <w:szCs w:val="19"/>
+        </w:rPr>
+        <w:tab/>
+      </w:r>
+      <w:r>
+        <w:rPr>
+          <w:rFonts w:ascii="Courier New" w:hAnsi="Courier New" w:cs="Courier New"/>
+          <w:color w:val="000000"/>
+          <w:sz w:val="16"/>
+          <w:szCs w:val="19"/>
+        </w:rPr>
+        <w:t>lr_log_message("</w:t>
+      </w:r>
+      <w:r>
+        <w:rPr>
+          <w:rFonts w:ascii="Courier New" w:hAnsi="Courier New" w:cs="Courier New"/>
+          <w:color w:val="000000"/>
+          <w:sz w:val="16"/>
+          <w:szCs w:val="19"/>
+          <w:highlight w:val="white"/>
+        </w:rPr>
+        <w:t>LoadRunner</w:t>
+      </w:r>
+      <w:r>
+        <w:rPr>
+          <w:rFonts w:ascii="Courier New" w:hAnsi="Courier New" w:cs="Courier New"/>
+          <w:color w:val="000000"/>
+          <w:sz w:val="16"/>
+          <w:szCs w:val="19"/>
+        </w:rPr>
+        <w:t>(VUsers)\\Count: %d", counterValue);</w:t>
+      </w:r>
+    </w:p>
+    <w:p>
+      <w:pPr>
+        <w:autoSpaceDE w:val="0"/>
+        <w:autoSpaceDN w:val="0"/>
+        <w:ind w:left="720"/>
+        <w:rPr>
+          <w:rFonts w:ascii="Courier New" w:hAnsi="Courier New" w:cs="Courier New"/>
+          <w:color w:val="000000"/>
+          <w:sz w:val="16"/>
+          <w:szCs w:val="19"/>
+          <w:highlight w:val="white"/>
+        </w:rPr>
+      </w:pPr>
+    </w:p>
+    <w:p>
+      <w:pPr>
+        <w:autoSpaceDE w:val="0"/>
+        <w:autoSpaceDN w:val="0"/>
+        <w:ind w:left="720" w:firstLine="720"/>
+        <w:rPr>
+          <w:rFonts w:ascii="Courier New" w:hAnsi="Courier New" w:cs="Courier New"/>
+          <w:color w:val="000000"/>
+          <w:sz w:val="16"/>
+          <w:szCs w:val="19"/>
+          <w:highlight w:val="white"/>
+        </w:rPr>
+      </w:pPr>
+      <w:r>
+        <w:rPr>
+          <w:rFonts w:ascii="Courier New" w:hAnsi="Courier New" w:cs="Courier New"/>
+          <w:color w:val="000000"/>
+          <w:sz w:val="16"/>
+          <w:szCs w:val="19"/>
+          <w:highlight w:val="white"/>
+        </w:rPr>
+        <w:t>return 0;</w:t>
+      </w:r>
+    </w:p>
+    <w:p>
+      <w:pPr>
+        <w:autoSpaceDE w:val="0"/>
+        <w:autoSpaceDN w:val="0"/>
+        <w:ind w:left="720"/>
+        <w:rPr>
+          <w:rFonts w:ascii="Courier New" w:hAnsi="Courier New" w:cs="Courier New"/>
+          <w:color w:val="000000"/>
+          <w:sz w:val="16"/>
+          <w:szCs w:val="19"/>
+          <w:highlight w:val="white"/>
+        </w:rPr>
+      </w:pPr>
+      <w:r>
+        <w:rPr>
+          <w:rFonts w:ascii="Courier New" w:hAnsi="Courier New" w:cs="Courier New"/>
+          <w:color w:val="000000"/>
+          <w:sz w:val="16"/>
+          <w:szCs w:val="19"/>
+          <w:highlight w:val="white"/>
+        </w:rPr>
+        <w:t>}</w:t>
+      </w:r>
+    </w:p>
+    <w:p>
+      <w:pPr>
+        <w:autoSpaceDE w:val="0"/>
+        <w:autoSpaceDN w:val="0"/>
+        <w:ind w:left="720"/>
+        <w:rPr>
+          <w:rFonts w:ascii="Courier New" w:hAnsi="Courier New" w:cs="Courier New"/>
+          <w:color w:val="000000"/>
+          <w:sz w:val="16"/>
+          <w:szCs w:val="19"/>
+          <w:highlight w:val="white"/>
+        </w:rPr>
+      </w:pPr>
+    </w:p>
+    <w:p>
+      <w:pPr>
+        <w:autoSpaceDE w:val="0"/>
+        <w:autoSpaceDN w:val="0"/>
+        <w:ind w:left="720"/>
+        <w:rPr>
+          <w:rFonts w:ascii="Courier New" w:hAnsi="Courier New" w:cs="Courier New"/>
+          <w:color w:val="000000"/>
+          <w:sz w:val="16"/>
+          <w:szCs w:val="19"/>
+          <w:highlight w:val="white"/>
+        </w:rPr>
+      </w:pPr>
+      <w:r>
+        <w:rPr>
+          <w:rFonts w:ascii="Courier New" w:hAnsi="Courier New" w:cs="Courier New"/>
+          <w:color w:val="000000"/>
+          <w:sz w:val="16"/>
+          <w:szCs w:val="19"/>
+          <w:highlight w:val="white"/>
+        </w:rPr>
+        <w:t>vuser_</w:t>
+      </w:r>
+      <w:r>
+        <w:rPr>
+          <w:rFonts w:ascii="Courier New" w:hAnsi="Courier New" w:cs="Courier New"/>
+          <w:color w:val="000000"/>
+          <w:sz w:val="16"/>
+          <w:szCs w:val="19"/>
+          <w:highlight w:val="white"/>
+        </w:rPr>
+        <w:t>end</w:t>
+      </w:r>
+      <w:r>
+        <w:rPr>
+          <w:rFonts w:ascii="Courier New" w:hAnsi="Courier New" w:cs="Courier New"/>
+          <w:color w:val="000000"/>
+          <w:sz w:val="16"/>
+          <w:szCs w:val="19"/>
+          <w:highlight w:val="white"/>
+        </w:rPr>
+        <w:t>()</w:t>
+      </w:r>
+    </w:p>
+    <w:p>
+      <w:pPr>
+        <w:autoSpaceDE w:val="0"/>
+        <w:autoSpaceDN w:val="0"/>
+        <w:ind w:left="720"/>
+        <w:rPr>
+          <w:rFonts w:ascii="Courier New" w:hAnsi="Courier New" w:cs="Courier New"/>
+          <w:color w:val="000000"/>
+          <w:sz w:val="16"/>
+          <w:szCs w:val="19"/>
+          <w:highlight w:val="white"/>
+        </w:rPr>
+      </w:pPr>
+      <w:r>
+        <w:rPr>
+          <w:rFonts w:ascii="Courier New" w:hAnsi="Courier New" w:cs="Courier New"/>
+          <w:color w:val="000000"/>
+          <w:sz w:val="16"/>
+          <w:szCs w:val="19"/>
+          <w:highlight w:val="white"/>
+        </w:rPr>
+        <w:t>{</w:t>
+      </w:r>
+    </w:p>
+    <w:p>
+      <w:pPr>
+        <w:autoSpaceDE w:val="0"/>
+        <w:autoSpaceDN w:val="0"/>
+        <w:rPr>
+          <w:rFonts w:ascii="Courier New" w:hAnsi="Courier New" w:cs="Courier New"/>
+          <w:color w:val="000000"/>
+          <w:sz w:val="16"/>
+          <w:szCs w:val="19"/>
+          <w:highlight w:val="white"/>
+        </w:rPr>
+      </w:pPr>
+      <w:r>
+        <w:rPr>
+          <w:rFonts w:ascii="Courier New" w:hAnsi="Courier New" w:cs="Courier New"/>
+          <w:color w:val="000000"/>
+          <w:sz w:val="16"/>
+          <w:szCs w:val="19"/>
+          <w:highlight w:val="white"/>
+        </w:rPr>
+        <w:t xml:space="preserve">           //Decrement the counter when a VUser ends</w:t>
+      </w:r>
+    </w:p>
+    <w:p>
+      <w:pPr>
+        <w:autoSpaceDE w:val="0"/>
+        <w:autoSpaceDN w:val="0"/>
+        <w:rPr>
+          <w:rFonts w:ascii="Courier New" w:hAnsi="Courier New" w:cs="Courier New"/>
+          <w:color w:val="000000"/>
+          <w:sz w:val="16"/>
+          <w:szCs w:val="19"/>
+          <w:highlight w:val="white"/>
+        </w:rPr>
+      </w:pPr>
+      <w:r>
+        <w:rPr>
+          <w:rFonts w:ascii="Courier New" w:hAnsi="Courier New" w:cs="Courier New"/>
+          <w:color w:val="000000"/>
+          <w:sz w:val="16"/>
+          <w:szCs w:val="19"/>
+          <w:highlight w:val="white"/>
+        </w:rPr>
+        <w:t xml:space="preserve">           </w:t>
+      </w:r>
+      <w:r>
+        <w:rPr>
+          <w:rFonts w:ascii="Courier New" w:hAnsi="Courier New" w:cs="Courier New"/>
+          <w:color w:val="000000"/>
+          <w:sz w:val="16"/>
+          <w:szCs w:val="19"/>
+          <w:highlight w:val="white"/>
+        </w:rPr>
+        <w:t>IncrementCounter("LoadRunner(</w:t>
+      </w:r>
+      <w:r>
+        <w:rPr>
+          <w:rFonts w:ascii="Courier New" w:hAnsi="Courier New" w:cs="Courier New"/>
+          <w:color w:val="000000"/>
+          <w:sz w:val="16"/>
+          <w:szCs w:val="19"/>
           <w:highlight w:val="white"/>
         </w:rPr>
         <w:t>VUsers</w:t>
       </w:r>
-      <w:proofErr w:type="spellEnd"/>
-      <w:r>
-        <w:rPr>
-          <w:highlight w:val="white"/>
-        </w:rPr>
-        <w:t xml:space="preserve"> with AppDynamics</w:t>
+      <w:r>
+        <w:rPr>
+          <w:rFonts w:ascii="Courier New" w:hAnsi="Courier New" w:cs="Courier New"/>
+          <w:color w:val="000000"/>
+          <w:sz w:val="16"/>
+          <w:szCs w:val="19"/>
+          <w:highlight w:val="white"/>
+        </w:rPr>
+        <w:t>)</w:t>
+      </w:r>
+      <w:r>
+        <w:rPr>
+          <w:rFonts w:ascii="Courier New" w:hAnsi="Courier New" w:cs="Courier New"/>
+          <w:color w:val="000000"/>
+          <w:sz w:val="16"/>
+          <w:szCs w:val="19"/>
+          <w:highlight w:val="white"/>
+        </w:rPr>
+        <w:t>\\Count</w:t>
+      </w:r>
+      <w:r>
+        <w:rPr>
+          <w:rFonts w:ascii="Courier New" w:hAnsi="Courier New" w:cs="Courier New"/>
+          <w:color w:val="000000"/>
+          <w:sz w:val="16"/>
+          <w:szCs w:val="19"/>
+          <w:highlight w:val="white"/>
+        </w:rPr>
+        <w:t>"</w:t>
+      </w:r>
+      <w:r>
+        <w:rPr>
+          <w:rFonts w:ascii="Courier New" w:hAnsi="Courier New" w:cs="Courier New"/>
+          <w:color w:val="000000"/>
+          <w:sz w:val="16"/>
+          <w:szCs w:val="19"/>
+          <w:highlight w:val="white"/>
+        </w:rPr>
+        <w:t>, -1</w:t>
+      </w:r>
+      <w:r>
+        <w:rPr>
+          <w:rFonts w:ascii="Courier New" w:hAnsi="Courier New" w:cs="Courier New"/>
+          <w:color w:val="000000"/>
+          <w:sz w:val="16"/>
+          <w:szCs w:val="19"/>
+          <w:highlight w:val="white"/>
+        </w:rPr>
+        <w:t>);</w:t>
+      </w:r>
+    </w:p>
+    <w:p>
+      <w:pPr>
+        <w:autoSpaceDE w:val="0"/>
+        <w:autoSpaceDN w:val="0"/>
+        <w:ind w:left="720"/>
+        <w:rPr>
+          <w:rFonts w:ascii="Courier New" w:hAnsi="Courier New" w:cs="Courier New"/>
+          <w:color w:val="000000"/>
+          <w:sz w:val="16"/>
+          <w:szCs w:val="19"/>
+          <w:highlight w:val="white"/>
+        </w:rPr>
+      </w:pPr>
+    </w:p>
+    <w:p>
+      <w:pPr>
+        <w:autoSpaceDE w:val="0"/>
+        <w:autoSpaceDN w:val="0"/>
+        <w:ind w:left="720"/>
+        <w:rPr>
+          <w:rFonts w:ascii="Courier New" w:hAnsi="Courier New" w:cs="Courier New"/>
+          <w:color w:val="000000"/>
+          <w:sz w:val="16"/>
+          <w:szCs w:val="19"/>
+          <w:highlight w:val="white"/>
+        </w:rPr>
+      </w:pPr>
+      <w:r>
+        <w:rPr>
+          <w:rFonts w:ascii="Courier New" w:hAnsi="Courier New" w:cs="Courier New"/>
+          <w:color w:val="000000"/>
+          <w:sz w:val="16"/>
+          <w:szCs w:val="19"/>
+          <w:highlight w:val="white"/>
+        </w:rPr>
+        <w:t>    return 0;</w:t>
+      </w:r>
+    </w:p>
+    <w:p>
+      <w:pPr>
+        <w:autoSpaceDE w:val="0"/>
+        <w:autoSpaceDN w:val="0"/>
+        <w:ind w:left="720"/>
+        <w:rPr>
+          <w:rFonts w:ascii="Courier New" w:hAnsi="Courier New" w:cs="Courier New"/>
+          <w:color w:val="000000"/>
+          <w:sz w:val="16"/>
+          <w:szCs w:val="19"/>
+          <w:highlight w:val="white"/>
+        </w:rPr>
+      </w:pPr>
+      <w:r>
+        <w:rPr>
+          <w:rFonts w:ascii="Courier New" w:hAnsi="Courier New" w:cs="Courier New"/>
+          <w:color w:val="000000"/>
+          <w:sz w:val="16"/>
+          <w:szCs w:val="19"/>
+          <w:highlight w:val="white"/>
+        </w:rPr>
+        <w:t>}</w:t>
+      </w:r>
+    </w:p>
+    <w:p>
+      <w:pPr>
+        <w:pStyle w:val="Heading2"/>
+        <w:rPr>
+          <w:highlight w:val="white"/>
+        </w:rPr>
+      </w:pPr>
+      <w:r>
+        <w:rPr>
+          <w:highlight w:val="white"/>
+        </w:rPr>
+        <w:t>Correlating LoadRunner Transactions with AppDynamics Transactions</w:t>
       </w:r>
     </w:p>
     <w:p>
       <w:pPr>
         <w:ind w:firstLine="0"/>
-        <w:rPr>
-          <w:highlight w:val="white"/>
-        </w:rPr>
-      </w:pPr>
-      <w:r>
-        <w:rPr>
-          <w:highlight w:val="white"/>
-        </w:rPr>
-        <w:t xml:space="preserve">You can increment a counter for each </w:t>
-      </w:r>
-      <w:proofErr w:type="spellStart"/>
-      <w:r>
-        <w:rPr>
-          <w:highlight w:val="white"/>
-        </w:rPr>
-        <w:t>VUser</w:t>
-      </w:r>
-      <w:proofErr w:type="spellEnd"/>
-      <w:r>
-        <w:rPr>
-          <w:highlight w:val="white"/>
-        </w:rPr>
-        <w:t xml:space="preserve"> you start in </w:t>
-      </w:r>
-      <w:proofErr w:type="spellStart"/>
-      <w:r>
-        <w:rPr>
-          <w:highlight w:val="white"/>
-        </w:rPr>
-        <w:t>LoadRunner</w:t>
-      </w:r>
-      <w:proofErr w:type="spellEnd"/>
-      <w:r>
-        <w:rPr>
-          <w:highlight w:val="white"/>
-        </w:rPr>
-        <w:t xml:space="preserve">, and read it in AppDynamics. This is done using the Optic </w:t>
-      </w:r>
-      <w:proofErr w:type="spellStart"/>
-      <w:r>
-        <w:rPr>
-          <w:highlight w:val="white"/>
-        </w:rPr>
-        <w:t>IncrementCounter</w:t>
-      </w:r>
-      <w:proofErr w:type="spellEnd"/>
-      <w:r>
-        <w:rPr>
-          <w:highlight w:val="white"/>
-        </w:rPr>
-        <w:t xml:space="preserve"> function. The </w:t>
-      </w:r>
-      <w:proofErr w:type="spellStart"/>
-      <w:r>
-        <w:rPr>
-          <w:highlight w:val="white"/>
-        </w:rPr>
-        <w:t>GetCounter</w:t>
-      </w:r>
-      <w:proofErr w:type="spellEnd"/>
-      <w:r>
-        <w:rPr>
-          <w:highlight w:val="white"/>
-        </w:rPr>
-        <w:t xml:space="preserve"> function is included in the example but is purely for demonstration of how to read a counter.</w:t>
+      </w:pPr>
+      <w:r>
+        <w:rPr>
+          <w:highlight w:val="white"/>
+        </w:rPr>
+        <w:t xml:space="preserve">You </w:t>
+      </w:r>
+      <w:r>
+        <w:rPr>
+          <w:highlight w:val="white"/>
+        </w:rPr>
+        <w:t>can</w:t>
+      </w:r>
+      <w:r>
+        <w:rPr>
+          <w:highlight w:val="white"/>
+        </w:rPr>
+        <w:t xml:space="preserve"> directly correlate an AppDynamics business transaction with a LoadRunner transaction (</w:t>
+      </w:r>
+      <w:r>
+        <w:t xml:space="preserve">lr_start_transaction) by using the LoadRunner </w:t>
+      </w:r>
+      <w:r>
+        <w:t>function</w:t>
+      </w:r>
+      <w:r>
+        <w:t xml:space="preserve"> </w:t>
+      </w:r>
+      <w:r>
+        <w:t>web_add_header</w:t>
+      </w:r>
+      <w:r>
+        <w:t xml:space="preserve"> and then detecting the header in AppDynamics to discover the transaction. The following are steps to do this:</w:t>
+      </w:r>
+    </w:p>
+    <w:p>
+      <w:pPr>
+        <w:pStyle w:val="Heading3"/>
+        <w:rPr>
+          <w:highlight w:val="white"/>
+        </w:rPr>
+      </w:pPr>
+      <w:r>
+        <w:rPr>
+          <w:highlight w:val="white"/>
+        </w:rPr>
+        <w:t>In LoadRunner</w:t>
       </w:r>
     </w:p>
     <w:p>
@@ -2760,6 +3103,24 @@
           <w:highlight w:val="white"/>
         </w:rPr>
       </w:pPr>
+      <w:r>
+        <w:rPr>
+          <w:highlight w:val="white"/>
+        </w:rPr>
+        <w:t xml:space="preserve">Add a web_add_header </w:t>
+      </w:r>
+      <w:r>
+        <w:rPr>
+          <w:highlight w:val="white"/>
+        </w:rPr>
+        <w:t>function</w:t>
+      </w:r>
+      <w:r>
+        <w:rPr>
+          <w:highlight w:val="white"/>
+        </w:rPr>
+        <w:t xml:space="preserve"> call before the web or http call. The following is example code:</w:t>
+      </w:r>
     </w:p>
     <w:p>
       <w:pPr>
@@ -2768,53 +3129,6 @@
           <w:highlight w:val="white"/>
         </w:rPr>
       </w:pPr>
-      <w:r>
-        <w:rPr>
-          <w:highlight w:val="white"/>
-        </w:rPr>
-        <w:t xml:space="preserve">Example </w:t>
-      </w:r>
-      <w:proofErr w:type="spellStart"/>
-      <w:r>
-        <w:rPr>
-          <w:highlight w:val="white"/>
-        </w:rPr>
-        <w:t>LoadRunner</w:t>
-      </w:r>
-      <w:proofErr w:type="spellEnd"/>
-      <w:r>
-        <w:rPr>
-          <w:highlight w:val="white"/>
-        </w:rPr>
-        <w:t xml:space="preserve"> </w:t>
-      </w:r>
-      <w:proofErr w:type="spellStart"/>
-      <w:r>
-        <w:rPr>
-          <w:highlight w:val="white"/>
-        </w:rPr>
-        <w:t>VuGen</w:t>
-      </w:r>
-      <w:proofErr w:type="spellEnd"/>
-      <w:r>
-        <w:rPr>
-          <w:highlight w:val="white"/>
-        </w:rPr>
-        <w:t xml:space="preserve"> code</w:t>
-      </w:r>
-    </w:p>
-    <w:p>
-      <w:pPr>
-        <w:autoSpaceDE w:val="0"/>
-        <w:autoSpaceDN w:val="0"/>
-        <w:rPr>
-          <w:rFonts w:ascii="Consolas" w:hAnsi="Consolas" w:cs="Consolas"/>
-          <w:color w:val="000000"/>
-          <w:sz w:val="19"/>
-          <w:szCs w:val="19"/>
-          <w:highlight w:val="white"/>
-        </w:rPr>
-      </w:pPr>
     </w:p>
     <w:p>
       <w:pPr>
@@ -2829,40 +3143,16 @@
           <w:highlight w:val="white"/>
         </w:rPr>
       </w:pPr>
-      <w:proofErr w:type="spellStart"/>
-      <w:r>
-        <w:rPr>
-          <w:rFonts w:ascii="Courier New" w:hAnsi="Courier New" w:cs="Courier New"/>
-          <w:color w:val="000000"/>
-          <w:sz w:val="16"/>
-          <w:szCs w:val="19"/>
-          <w:highlight w:val="white"/>
-        </w:rPr>
-        <w:t>vuser_</w:t>
-      </w:r>
-      <w:proofErr w:type="gramStart"/>
-      <w:r>
-        <w:rPr>
-          <w:rFonts w:ascii="Courier New" w:hAnsi="Courier New" w:cs="Courier New"/>
-          <w:color w:val="000000"/>
-          <w:sz w:val="16"/>
-          <w:szCs w:val="19"/>
-          <w:highlight w:val="white"/>
-        </w:rPr>
-        <w:t>init</w:t>
-      </w:r>
-      <w:proofErr w:type="spellEnd"/>
-      <w:r>
-        <w:rPr>
-          <w:rFonts w:ascii="Courier New" w:hAnsi="Courier New" w:cs="Courier New"/>
-          <w:color w:val="000000"/>
-          <w:sz w:val="16"/>
-          <w:szCs w:val="19"/>
-          <w:highlight w:val="white"/>
-        </w:rPr>
-        <w:t>()</w:t>
-      </w:r>
-      <w:proofErr w:type="gramEnd"/>
+      <w:r>
+        <w:rPr>
+          <w:rFonts w:ascii="Courier New" w:hAnsi="Courier New" w:cs="Courier New"/>
+          <w:color w:val="000000"/>
+          <w:sz w:val="16"/>
+          <w:szCs w:val="19"/>
+          <w:highlight w:val="white"/>
+        </w:rPr>
+        <w:t>Action()</w:t>
+      </w:r>
     </w:p>
     <w:p>
       <w:pPr>
@@ -2892,6 +3182,160 @@
       <w:pPr>
         <w:autoSpaceDE w:val="0"/>
         <w:autoSpaceDN w:val="0"/>
+        <w:rPr>
+          <w:rFonts w:ascii="Courier New" w:hAnsi="Courier New" w:cs="Courier New"/>
+          <w:color w:val="000000"/>
+          <w:sz w:val="16"/>
+          <w:szCs w:val="19"/>
+          <w:highlight w:val="white"/>
+        </w:rPr>
+      </w:pPr>
+      <w:r>
+        <w:rPr>
+          <w:rFonts w:ascii="Courier New" w:hAnsi="Courier New" w:cs="Courier New"/>
+          <w:color w:val="000000"/>
+          <w:sz w:val="16"/>
+          <w:szCs w:val="19"/>
+          <w:highlight w:val="white"/>
+        </w:rPr>
+        <w:t xml:space="preserve">           </w:t>
+      </w:r>
+      <w:r>
+        <w:rPr>
+          <w:rFonts w:ascii="Courier New" w:hAnsi="Courier New" w:cs="Courier New"/>
+          <w:color w:val="000000"/>
+          <w:sz w:val="16"/>
+          <w:szCs w:val="19"/>
+          <w:highlight w:val="white"/>
+        </w:rPr>
+        <w:t>lr_start_transaction("MyTransactionName</w:t>
+      </w:r>
+      <w:r>
+        <w:rPr>
+          <w:rFonts w:ascii="Courier New" w:hAnsi="Courier New" w:cs="Courier New"/>
+          <w:color w:val="000000"/>
+          <w:sz w:val="16"/>
+          <w:szCs w:val="19"/>
+          <w:highlight w:val="white"/>
+        </w:rPr>
+        <w:t>_01</w:t>
+      </w:r>
+      <w:r>
+        <w:rPr>
+          <w:rFonts w:ascii="Courier New" w:hAnsi="Courier New" w:cs="Courier New"/>
+          <w:color w:val="000000"/>
+          <w:sz w:val="16"/>
+          <w:szCs w:val="19"/>
+          <w:highlight w:val="white"/>
+        </w:rPr>
+        <w:t>");</w:t>
+      </w:r>
+    </w:p>
+    <w:p>
+      <w:pPr>
+        <w:autoSpaceDE w:val="0"/>
+        <w:autoSpaceDN w:val="0"/>
+        <w:ind w:left="720"/>
+        <w:rPr>
+          <w:rFonts w:ascii="Courier New" w:hAnsi="Courier New" w:cs="Courier New"/>
+          <w:color w:val="000000"/>
+          <w:sz w:val="16"/>
+          <w:szCs w:val="19"/>
+        </w:rPr>
+      </w:pPr>
+      <w:r>
+        <w:rPr>
+          <w:rFonts w:ascii="Courier New" w:hAnsi="Courier New" w:cs="Courier New"/>
+          <w:color w:val="000000"/>
+          <w:sz w:val="16"/>
+          <w:szCs w:val="19"/>
+        </w:rPr>
+        <w:t xml:space="preserve">    </w:t>
+      </w:r>
+    </w:p>
+    <w:p>
+      <w:pPr>
+        <w:autoSpaceDE w:val="0"/>
+        <w:autoSpaceDN w:val="0"/>
+        <w:rPr>
+          <w:rFonts w:ascii="Courier New" w:hAnsi="Courier New" w:cs="Courier New"/>
+          <w:color w:val="000000"/>
+          <w:sz w:val="16"/>
+          <w:szCs w:val="19"/>
+          <w:highlight w:val="white"/>
+        </w:rPr>
+      </w:pPr>
+      <w:r>
+        <w:rPr>
+          <w:rFonts w:ascii="Courier New" w:hAnsi="Courier New" w:cs="Courier New"/>
+          <w:color w:val="000000"/>
+          <w:sz w:val="16"/>
+          <w:szCs w:val="19"/>
+        </w:rPr>
+        <w:t xml:space="preserve">           </w:t>
+      </w:r>
+      <w:r>
+        <w:rPr>
+          <w:rFonts w:ascii="Courier New" w:hAnsi="Courier New" w:cs="Courier New"/>
+          <w:color w:val="000000"/>
+          <w:sz w:val="16"/>
+          <w:szCs w:val="19"/>
+        </w:rPr>
+        <w:t>web_add_header("</w:t>
+      </w:r>
+      <w:r>
+        <w:rPr>
+          <w:rFonts w:ascii="Courier New" w:hAnsi="Courier New" w:cs="Courier New"/>
+          <w:b/>
+          <w:color w:val="000000"/>
+          <w:sz w:val="16"/>
+          <w:szCs w:val="19"/>
+        </w:rPr>
+        <w:t>AppDHeader</w:t>
+      </w:r>
+      <w:r>
+        <w:rPr>
+          <w:rFonts w:ascii="Courier New" w:hAnsi="Courier New" w:cs="Courier New"/>
+          <w:color w:val="000000"/>
+          <w:sz w:val="16"/>
+          <w:szCs w:val="19"/>
+        </w:rPr>
+        <w:t>", "</w:t>
+      </w:r>
+      <w:r>
+        <w:rPr>
+          <w:rFonts w:ascii="Courier New" w:hAnsi="Courier New" w:cs="Courier New"/>
+          <w:color w:val="000000"/>
+          <w:sz w:val="16"/>
+          <w:szCs w:val="19"/>
+          <w:highlight w:val="white"/>
+        </w:rPr>
+        <w:t>MyTransactionName</w:t>
+      </w:r>
+      <w:r>
+        <w:rPr>
+          <w:rFonts w:ascii="Courier New" w:hAnsi="Courier New" w:cs="Courier New"/>
+          <w:color w:val="000000"/>
+          <w:sz w:val="16"/>
+          <w:szCs w:val="19"/>
+          <w:highlight w:val="white"/>
+        </w:rPr>
+        <w:t>_01</w:t>
+      </w:r>
+      <w:r>
+        <w:rPr>
+          <w:rFonts w:ascii="Courier New" w:hAnsi="Courier New" w:cs="Courier New"/>
+          <w:color w:val="000000"/>
+          <w:sz w:val="16"/>
+          <w:szCs w:val="19"/>
+        </w:rPr>
+        <w:t>");</w:t>
+      </w:r>
+    </w:p>
+    <w:p>
+      <w:pPr>
+        <w:autoSpaceDE w:val="0"/>
+        <w:autoSpaceDN w:val="0"/>
         <w:ind w:left="720" w:firstLine="720"/>
         <w:rPr>
           <w:rFonts w:ascii="Courier New" w:hAnsi="Courier New" w:cs="Courier New"/>
@@ -2901,52 +3345,6 @@
           <w:highlight w:val="white"/>
         </w:rPr>
       </w:pPr>
-      <w:proofErr w:type="spellStart"/>
-      <w:proofErr w:type="gramStart"/>
-      <w:r>
-        <w:rPr>
-          <w:rFonts w:ascii="Courier New" w:hAnsi="Courier New" w:cs="Courier New"/>
-          <w:color w:val="000000"/>
-          <w:sz w:val="16"/>
-          <w:szCs w:val="19"/>
-          <w:highlight w:val="white"/>
-        </w:rPr>
-        <w:t>int</w:t>
-      </w:r>
-      <w:proofErr w:type="spellEnd"/>
-      <w:proofErr w:type="gramEnd"/>
-      <w:r>
-        <w:rPr>
-          <w:rFonts w:ascii="Courier New" w:hAnsi="Courier New" w:cs="Courier New"/>
-          <w:color w:val="000000"/>
-          <w:sz w:val="16"/>
-          <w:szCs w:val="19"/>
-          <w:highlight w:val="white"/>
-        </w:rPr>
-        <w:t xml:space="preserve"> </w:t>
-      </w:r>
-      <w:proofErr w:type="spellStart"/>
-      <w:r>
-        <w:rPr>
-          <w:rFonts w:ascii="Courier New" w:hAnsi="Courier New" w:cs="Courier New"/>
-          <w:color w:val="000000"/>
-          <w:sz w:val="16"/>
-          <w:szCs w:val="19"/>
-          <w:highlight w:val="white"/>
-        </w:rPr>
-        <w:t>retval</w:t>
-      </w:r>
-      <w:proofErr w:type="spellEnd"/>
-      <w:r>
-        <w:rPr>
-          <w:rFonts w:ascii="Courier New" w:hAnsi="Courier New" w:cs="Courier New"/>
-          <w:color w:val="000000"/>
-          <w:sz w:val="16"/>
-          <w:szCs w:val="19"/>
-          <w:highlight w:val="white"/>
-        </w:rPr>
-        <w:t xml:space="preserve"> = 0;</w:t>
-      </w:r>
     </w:p>
     <w:p>
       <w:pPr>
@@ -2958,29 +3356,62 @@
           <w:color w:val="000000"/>
           <w:sz w:val="16"/>
           <w:szCs w:val="19"/>
-        </w:rPr>
-      </w:pPr>
-      <w:proofErr w:type="spellStart"/>
-      <w:proofErr w:type="gramStart"/>
-      <w:r>
-        <w:rPr>
-          <w:rFonts w:ascii="Courier New" w:hAnsi="Courier New" w:cs="Courier New"/>
-          <w:color w:val="000000"/>
-          <w:sz w:val="16"/>
-          <w:szCs w:val="19"/>
-        </w:rPr>
-        <w:t>counterValue</w:t>
-      </w:r>
-      <w:proofErr w:type="spellEnd"/>
-      <w:proofErr w:type="gramEnd"/>
-      <w:r>
-        <w:rPr>
-          <w:rFonts w:ascii="Courier New" w:hAnsi="Courier New" w:cs="Courier New"/>
-          <w:color w:val="000000"/>
-          <w:sz w:val="16"/>
-          <w:szCs w:val="19"/>
-        </w:rPr>
-        <w:t xml:space="preserve"> = 0;</w:t>
+          <w:highlight w:val="white"/>
+        </w:rPr>
+      </w:pPr>
+      <w:r>
+        <w:rPr>
+          <w:rFonts w:ascii="Courier New" w:hAnsi="Courier New" w:cs="Courier New"/>
+          <w:color w:val="000000"/>
+          <w:sz w:val="16"/>
+          <w:szCs w:val="19"/>
+          <w:highlight w:val="white"/>
+        </w:rPr>
+        <w:t>web_service_call( "StepName=MyTransactionName</w:t>
+      </w:r>
+      <w:r>
+        <w:rPr>
+          <w:rFonts w:ascii="Courier New" w:hAnsi="Courier New" w:cs="Courier New"/>
+          <w:color w:val="000000"/>
+          <w:sz w:val="16"/>
+          <w:szCs w:val="19"/>
+          <w:highlight w:val="white"/>
+        </w:rPr>
+        <w:t>_01</w:t>
+      </w:r>
+      <w:r>
+        <w:rPr>
+          <w:rFonts w:ascii="Courier New" w:hAnsi="Courier New" w:cs="Courier New"/>
+          <w:color w:val="000000"/>
+          <w:sz w:val="16"/>
+          <w:szCs w:val="19"/>
+          <w:highlight w:val="white"/>
+        </w:rPr>
+        <w:t>",</w:t>
+      </w:r>
+    </w:p>
+    <w:p>
+      <w:pPr>
+        <w:autoSpaceDE w:val="0"/>
+        <w:autoSpaceDN w:val="0"/>
+        <w:ind w:left="720"/>
+        <w:rPr>
+          <w:rFonts w:ascii="Courier New" w:hAnsi="Courier New" w:cs="Courier New"/>
+          <w:color w:val="000000"/>
+          <w:sz w:val="16"/>
+          <w:szCs w:val="19"/>
+          <w:highlight w:val="white"/>
+        </w:rPr>
+      </w:pPr>
+      <w:r>
+        <w:rPr>
+          <w:rFonts w:ascii="Courier New" w:hAnsi="Courier New" w:cs="Courier New"/>
+          <w:color w:val="000000"/>
+          <w:sz w:val="16"/>
+          <w:szCs w:val="19"/>
+          <w:highlight w:val="white"/>
+        </w:rPr>
+        <w:t>           ...</w:t>
       </w:r>
     </w:p>
     <w:p>
@@ -2996,6 +3427,75 @@
           <w:highlight w:val="white"/>
         </w:rPr>
       </w:pPr>
+      <w:r>
+        <w:rPr>
+          <w:rFonts w:ascii="Courier New" w:hAnsi="Courier New" w:cs="Courier New"/>
+          <w:color w:val="000000"/>
+          <w:sz w:val="16"/>
+          <w:szCs w:val="19"/>
+          <w:highlight w:val="white"/>
+        </w:rPr>
+        <w:t>);</w:t>
+      </w:r>
+    </w:p>
+    <w:p>
+      <w:pPr>
+        <w:autoSpaceDE w:val="0"/>
+        <w:autoSpaceDN w:val="0"/>
+        <w:ind w:left="720" w:firstLine="720"/>
+        <w:rPr>
+          <w:rFonts w:ascii="Courier New" w:hAnsi="Courier New" w:cs="Courier New"/>
+          <w:color w:val="000000"/>
+          <w:sz w:val="16"/>
+          <w:szCs w:val="19"/>
+          <w:highlight w:val="white"/>
+        </w:rPr>
+      </w:pPr>
+    </w:p>
+    <w:p>
+      <w:pPr>
+        <w:autoSpaceDE w:val="0"/>
+        <w:autoSpaceDN w:val="0"/>
+        <w:ind w:left="720" w:firstLine="720"/>
+        <w:rPr>
+          <w:rFonts w:ascii="Courier New" w:hAnsi="Courier New" w:cs="Courier New"/>
+          <w:color w:val="000000"/>
+          <w:sz w:val="16"/>
+          <w:szCs w:val="19"/>
+          <w:highlight w:val="white"/>
+        </w:rPr>
+      </w:pPr>
+      <w:r>
+        <w:rPr>
+          <w:rFonts w:ascii="Courier New" w:hAnsi="Courier New" w:cs="Courier New"/>
+          <w:color w:val="000000"/>
+          <w:sz w:val="16"/>
+          <w:szCs w:val="19"/>
+          <w:highlight w:val="white"/>
+        </w:rPr>
+        <w:lastRenderedPageBreak/>
+        <w:t>lr_end_transaction("MyTransactionName</w:t>
+      </w:r>
+      <w:r>
+        <w:rPr>
+          <w:rFonts w:ascii="Courier New" w:hAnsi="Courier New" w:cs="Courier New"/>
+          <w:color w:val="000000"/>
+          <w:sz w:val="16"/>
+          <w:szCs w:val="19"/>
+          <w:highlight w:val="white"/>
+        </w:rPr>
+        <w:t>_01</w:t>
+      </w:r>
+      <w:r>
+        <w:rPr>
+          <w:rFonts w:ascii="Courier New" w:hAnsi="Courier New" w:cs="Courier New"/>
+          <w:color w:val="000000"/>
+          <w:sz w:val="16"/>
+          <w:szCs w:val="19"/>
+          <w:highlight w:val="white"/>
+        </w:rPr>
+        <w:t>", LR_AUTO);</w:t>
+      </w:r>
     </w:p>
     <w:p>
       <w:pPr>
@@ -3010,341 +3510,6 @@
           <w:highlight w:val="white"/>
         </w:rPr>
       </w:pPr>
-      <w:r>
-        <w:rPr>
-          <w:rFonts w:ascii="Courier New" w:hAnsi="Courier New" w:cs="Courier New"/>
-          <w:color w:val="000000"/>
-          <w:sz w:val="16"/>
-          <w:szCs w:val="19"/>
-          <w:highlight w:val="white"/>
-        </w:rPr>
-        <w:tab/>
-        <w:t xml:space="preserve">//Load the Optic </w:t>
-      </w:r>
-      <w:proofErr w:type="spellStart"/>
-      <w:r>
-        <w:rPr>
-          <w:rFonts w:ascii="Courier New" w:hAnsi="Courier New" w:cs="Courier New"/>
-          <w:color w:val="000000"/>
-          <w:sz w:val="16"/>
-          <w:szCs w:val="19"/>
-          <w:highlight w:val="white"/>
-        </w:rPr>
-        <w:t>dll</w:t>
-      </w:r>
-      <w:proofErr w:type="spellEnd"/>
-    </w:p>
-    <w:p>
-      <w:pPr>
-        <w:autoSpaceDE w:val="0"/>
-        <w:autoSpaceDN w:val="0"/>
-        <w:ind w:left="720" w:firstLine="720"/>
-        <w:rPr>
-          <w:rFonts w:ascii="Courier New" w:hAnsi="Courier New" w:cs="Courier New"/>
-          <w:color w:val="000000"/>
-          <w:sz w:val="16"/>
-          <w:szCs w:val="19"/>
-          <w:highlight w:val="white"/>
-        </w:rPr>
-      </w:pPr>
-      <w:proofErr w:type="spellStart"/>
-      <w:proofErr w:type="gramStart"/>
-      <w:r>
-        <w:rPr>
-          <w:rFonts w:ascii="Courier New" w:hAnsi="Courier New" w:cs="Courier New"/>
-          <w:color w:val="000000"/>
-          <w:sz w:val="16"/>
-          <w:szCs w:val="19"/>
-          <w:highlight w:val="white"/>
-        </w:rPr>
-        <w:t>retval</w:t>
-      </w:r>
-      <w:proofErr w:type="spellEnd"/>
-      <w:proofErr w:type="gramEnd"/>
-      <w:r>
-        <w:rPr>
-          <w:rFonts w:ascii="Courier New" w:hAnsi="Courier New" w:cs="Courier New"/>
-          <w:color w:val="000000"/>
-          <w:sz w:val="16"/>
-          <w:szCs w:val="19"/>
-          <w:highlight w:val="white"/>
-        </w:rPr>
-        <w:t xml:space="preserve"> = </w:t>
-      </w:r>
-      <w:proofErr w:type="spellStart"/>
-      <w:r>
-        <w:rPr>
-          <w:rFonts w:ascii="Courier New" w:hAnsi="Courier New" w:cs="Courier New"/>
-          <w:color w:val="000000"/>
-          <w:sz w:val="16"/>
-          <w:szCs w:val="19"/>
-          <w:highlight w:val="white"/>
-        </w:rPr>
-        <w:t>lr_load_dll</w:t>
-      </w:r>
-      <w:proofErr w:type="spellEnd"/>
-      <w:r>
-        <w:rPr>
-          <w:rFonts w:ascii="Courier New" w:hAnsi="Courier New" w:cs="Courier New"/>
-          <w:color w:val="000000"/>
-          <w:sz w:val="16"/>
-          <w:szCs w:val="19"/>
-          <w:highlight w:val="white"/>
-        </w:rPr>
-        <w:t>("</w:t>
-      </w:r>
-      <w:r>
-        <w:rPr>
-          <w:rFonts w:ascii="Courier New" w:hAnsi="Courier New" w:cs="Courier New"/>
-          <w:color w:val="000000"/>
-          <w:sz w:val="16"/>
-          <w:szCs w:val="19"/>
-          <w:highlight w:val="white"/>
-        </w:rPr>
-        <w:t>Optic</w:t>
-      </w:r>
-      <w:r>
-        <w:rPr>
-          <w:rFonts w:ascii="Courier New" w:hAnsi="Courier New" w:cs="Courier New"/>
-          <w:color w:val="000000"/>
-          <w:sz w:val="16"/>
-          <w:szCs w:val="19"/>
-          <w:highlight w:val="white"/>
-        </w:rPr>
-        <w:t>.dll</w:t>
-      </w:r>
-      <w:r>
-        <w:rPr>
-          <w:rFonts w:ascii="Courier New" w:hAnsi="Courier New" w:cs="Courier New"/>
-          <w:color w:val="000000"/>
-          <w:sz w:val="16"/>
-          <w:szCs w:val="19"/>
-          <w:highlight w:val="white"/>
-        </w:rPr>
-        <w:t xml:space="preserve">");  </w:t>
-      </w:r>
-    </w:p>
-    <w:p>
-      <w:pPr>
-        <w:autoSpaceDE w:val="0"/>
-        <w:autoSpaceDN w:val="0"/>
-        <w:ind w:left="720" w:firstLine="720"/>
-        <w:rPr>
-          <w:rFonts w:ascii="Courier New" w:hAnsi="Courier New" w:cs="Courier New"/>
-          <w:color w:val="000000"/>
-          <w:sz w:val="16"/>
-          <w:szCs w:val="19"/>
-          <w:highlight w:val="white"/>
-        </w:rPr>
-      </w:pPr>
-    </w:p>
-    <w:p>
-      <w:pPr>
-        <w:autoSpaceDE w:val="0"/>
-        <w:autoSpaceDN w:val="0"/>
-        <w:ind w:left="720" w:firstLine="720"/>
-        <w:rPr>
-          <w:rFonts w:ascii="Courier New" w:hAnsi="Courier New" w:cs="Courier New"/>
-          <w:color w:val="000000"/>
-          <w:sz w:val="16"/>
-          <w:szCs w:val="19"/>
-          <w:highlight w:val="white"/>
-        </w:rPr>
-      </w:pPr>
-      <w:r>
-        <w:rPr>
-          <w:rFonts w:ascii="Courier New" w:hAnsi="Courier New" w:cs="Courier New"/>
-          <w:color w:val="000000"/>
-          <w:sz w:val="16"/>
-          <w:szCs w:val="19"/>
-          <w:highlight w:val="white"/>
-        </w:rPr>
-        <w:t xml:space="preserve">//Increment </w:t>
-      </w:r>
-      <w:r>
-        <w:rPr>
-          <w:rFonts w:ascii="Courier New" w:hAnsi="Courier New" w:cs="Courier New"/>
-          <w:color w:val="000000"/>
-          <w:sz w:val="16"/>
-          <w:szCs w:val="19"/>
-          <w:highlight w:val="white"/>
-        </w:rPr>
-        <w:t>the</w:t>
-      </w:r>
-      <w:r>
-        <w:rPr>
-          <w:rFonts w:ascii="Courier New" w:hAnsi="Courier New" w:cs="Courier New"/>
-          <w:color w:val="000000"/>
-          <w:sz w:val="16"/>
-          <w:szCs w:val="19"/>
-          <w:highlight w:val="white"/>
-        </w:rPr>
-        <w:t xml:space="preserve"> counter</w:t>
-      </w:r>
-      <w:r>
-        <w:rPr>
-          <w:rFonts w:ascii="Courier New" w:hAnsi="Courier New" w:cs="Courier New"/>
-          <w:color w:val="000000"/>
-          <w:sz w:val="16"/>
-          <w:szCs w:val="19"/>
-          <w:highlight w:val="white"/>
-        </w:rPr>
-        <w:t xml:space="preserve"> when a </w:t>
-      </w:r>
-      <w:proofErr w:type="spellStart"/>
-      <w:r>
-        <w:rPr>
-          <w:rFonts w:ascii="Courier New" w:hAnsi="Courier New" w:cs="Courier New"/>
-          <w:color w:val="000000"/>
-          <w:sz w:val="16"/>
-          <w:szCs w:val="19"/>
-          <w:highlight w:val="white"/>
-        </w:rPr>
-        <w:t>VUser</w:t>
-      </w:r>
-      <w:proofErr w:type="spellEnd"/>
-      <w:r>
-        <w:rPr>
-          <w:rFonts w:ascii="Courier New" w:hAnsi="Courier New" w:cs="Courier New"/>
-          <w:color w:val="000000"/>
-          <w:sz w:val="16"/>
-          <w:szCs w:val="19"/>
-          <w:highlight w:val="white"/>
-        </w:rPr>
-        <w:t xml:space="preserve"> begins</w:t>
-      </w:r>
-    </w:p>
-    <w:p>
-      <w:pPr>
-        <w:autoSpaceDE w:val="0"/>
-        <w:autoSpaceDN w:val="0"/>
-        <w:ind w:left="720" w:firstLine="720"/>
-        <w:rPr>
-          <w:rFonts w:ascii="Courier New" w:hAnsi="Courier New" w:cs="Courier New"/>
-          <w:color w:val="000000"/>
-          <w:sz w:val="16"/>
-          <w:szCs w:val="19"/>
-          <w:highlight w:val="white"/>
-        </w:rPr>
-      </w:pPr>
-      <w:proofErr w:type="spellStart"/>
-      <w:proofErr w:type="gramStart"/>
-      <w:r>
-        <w:rPr>
-          <w:rFonts w:ascii="Courier New" w:hAnsi="Courier New" w:cs="Courier New"/>
-          <w:color w:val="000000"/>
-          <w:sz w:val="16"/>
-          <w:szCs w:val="19"/>
-          <w:highlight w:val="white"/>
-        </w:rPr>
-        <w:t>IncrementCounter</w:t>
-      </w:r>
-      <w:proofErr w:type="spellEnd"/>
-      <w:r>
-        <w:rPr>
-          <w:rFonts w:ascii="Courier New" w:hAnsi="Courier New" w:cs="Courier New"/>
-          <w:color w:val="000000"/>
-          <w:sz w:val="16"/>
-          <w:szCs w:val="19"/>
-          <w:highlight w:val="white"/>
-        </w:rPr>
-        <w:t>(</w:t>
-      </w:r>
-      <w:proofErr w:type="gramEnd"/>
-      <w:r>
-        <w:rPr>
-          <w:rFonts w:ascii="Courier New" w:hAnsi="Courier New" w:cs="Courier New"/>
-          <w:color w:val="000000"/>
-          <w:sz w:val="16"/>
-          <w:szCs w:val="19"/>
-          <w:highlight w:val="white"/>
-        </w:rPr>
-        <w:t>"</w:t>
-      </w:r>
-      <w:proofErr w:type="spellStart"/>
-      <w:r>
-        <w:rPr>
-          <w:rFonts w:ascii="Courier New" w:hAnsi="Courier New" w:cs="Courier New"/>
-          <w:color w:val="000000"/>
-          <w:sz w:val="16"/>
-          <w:szCs w:val="19"/>
-          <w:highlight w:val="white"/>
-        </w:rPr>
-        <w:t>LoadRunner</w:t>
-      </w:r>
-      <w:proofErr w:type="spellEnd"/>
-      <w:r>
-        <w:rPr>
-          <w:rFonts w:ascii="Courier New" w:hAnsi="Courier New" w:cs="Courier New"/>
-          <w:color w:val="000000"/>
-          <w:sz w:val="16"/>
-          <w:szCs w:val="19"/>
-          <w:highlight w:val="white"/>
-        </w:rPr>
-        <w:t>(</w:t>
-      </w:r>
-      <w:proofErr w:type="spellStart"/>
-      <w:r>
-        <w:rPr>
-          <w:rFonts w:ascii="Courier New" w:hAnsi="Courier New" w:cs="Courier New"/>
-          <w:color w:val="000000"/>
-          <w:sz w:val="16"/>
-          <w:szCs w:val="19"/>
-          <w:highlight w:val="white"/>
-        </w:rPr>
-        <w:t>VUsers</w:t>
-      </w:r>
-      <w:proofErr w:type="spellEnd"/>
-      <w:r>
-        <w:rPr>
-          <w:rFonts w:ascii="Courier New" w:hAnsi="Courier New" w:cs="Courier New"/>
-          <w:color w:val="000000"/>
-          <w:sz w:val="16"/>
-          <w:szCs w:val="19"/>
-          <w:highlight w:val="white"/>
-        </w:rPr>
-        <w:t>)</w:t>
-      </w:r>
-      <w:r>
-        <w:rPr>
-          <w:rFonts w:ascii="Courier New" w:hAnsi="Courier New" w:cs="Courier New"/>
-          <w:color w:val="000000"/>
-          <w:sz w:val="16"/>
-          <w:szCs w:val="19"/>
-          <w:highlight w:val="white"/>
-        </w:rPr>
-        <w:t>\\Count</w:t>
-      </w:r>
-      <w:r>
-        <w:rPr>
-          <w:rFonts w:ascii="Courier New" w:hAnsi="Courier New" w:cs="Courier New"/>
-          <w:color w:val="000000"/>
-          <w:sz w:val="16"/>
-          <w:szCs w:val="19"/>
-          <w:highlight w:val="white"/>
-        </w:rPr>
-        <w:t>"</w:t>
-      </w:r>
-      <w:r>
-        <w:rPr>
-          <w:rFonts w:ascii="Courier New" w:hAnsi="Courier New" w:cs="Courier New"/>
-          <w:color w:val="000000"/>
-          <w:sz w:val="16"/>
-          <w:szCs w:val="19"/>
-          <w:highlight w:val="white"/>
-        </w:rPr>
-        <w:t>, 1</w:t>
-      </w:r>
-      <w:r>
-        <w:rPr>
-          <w:rFonts w:ascii="Courier New" w:hAnsi="Courier New" w:cs="Courier New"/>
-          <w:color w:val="000000"/>
-          <w:sz w:val="16"/>
-          <w:szCs w:val="19"/>
-          <w:highlight w:val="white"/>
-        </w:rPr>
-        <w:t>);</w:t>
-      </w:r>
     </w:p>
     <w:p>
       <w:pPr>
@@ -3356,648 +3521,6 @@
           <w:color w:val="000000"/>
           <w:sz w:val="16"/>
           <w:szCs w:val="19"/>
-        </w:rPr>
-      </w:pPr>
-      <w:r>
-        <w:rPr>
-          <w:rFonts w:ascii="Courier New" w:hAnsi="Courier New" w:cs="Courier New"/>
-          <w:color w:val="000000"/>
-          <w:sz w:val="16"/>
-          <w:szCs w:val="19"/>
-        </w:rPr>
-        <w:t xml:space="preserve">  </w:t>
-      </w:r>
-      <w:r>
-        <w:rPr>
-          <w:rFonts w:ascii="Courier New" w:hAnsi="Courier New" w:cs="Courier New"/>
-          <w:color w:val="000000"/>
-          <w:sz w:val="16"/>
-          <w:szCs w:val="19"/>
-        </w:rPr>
-        <w:t xml:space="preserve">   </w:t>
-      </w:r>
-    </w:p>
-    <w:p>
-      <w:pPr>
-        <w:autoSpaceDE w:val="0"/>
-        <w:autoSpaceDN w:val="0"/>
-        <w:ind w:left="720" w:firstLine="720"/>
-        <w:rPr>
-          <w:rFonts w:ascii="Courier New" w:hAnsi="Courier New" w:cs="Courier New"/>
-          <w:color w:val="000000"/>
-          <w:sz w:val="16"/>
-          <w:szCs w:val="19"/>
-        </w:rPr>
-      </w:pPr>
-      <w:r>
-        <w:rPr>
-          <w:rFonts w:ascii="Courier New" w:hAnsi="Courier New" w:cs="Courier New"/>
-          <w:color w:val="000000"/>
-          <w:sz w:val="16"/>
-          <w:szCs w:val="19"/>
-        </w:rPr>
-        <w:t>//Optionally read a counter</w:t>
-      </w:r>
-    </w:p>
-    <w:p>
-      <w:pPr>
-        <w:autoSpaceDE w:val="0"/>
-        <w:autoSpaceDN w:val="0"/>
-        <w:ind w:left="720" w:firstLine="720"/>
-        <w:rPr>
-          <w:rFonts w:ascii="Courier New" w:hAnsi="Courier New" w:cs="Courier New"/>
-          <w:color w:val="000000"/>
-          <w:sz w:val="16"/>
-          <w:szCs w:val="19"/>
-        </w:rPr>
-      </w:pPr>
-      <w:proofErr w:type="spellStart"/>
-      <w:proofErr w:type="gramStart"/>
-      <w:r>
-        <w:rPr>
-          <w:rFonts w:ascii="Courier New" w:hAnsi="Courier New" w:cs="Courier New"/>
-          <w:color w:val="000000"/>
-          <w:sz w:val="16"/>
-          <w:szCs w:val="19"/>
-        </w:rPr>
-        <w:t>counterValue</w:t>
-      </w:r>
-      <w:proofErr w:type="spellEnd"/>
-      <w:proofErr w:type="gramEnd"/>
-      <w:r>
-        <w:rPr>
-          <w:rFonts w:ascii="Courier New" w:hAnsi="Courier New" w:cs="Courier New"/>
-          <w:color w:val="000000"/>
-          <w:sz w:val="16"/>
-          <w:szCs w:val="19"/>
-        </w:rPr>
-        <w:t xml:space="preserve"> = </w:t>
-      </w:r>
-      <w:proofErr w:type="spellStart"/>
-      <w:r>
-        <w:rPr>
-          <w:rFonts w:ascii="Courier New" w:hAnsi="Courier New" w:cs="Courier New"/>
-          <w:color w:val="000000"/>
-          <w:sz w:val="16"/>
-          <w:szCs w:val="19"/>
-        </w:rPr>
-        <w:t>GetCounter</w:t>
-      </w:r>
-      <w:proofErr w:type="spellEnd"/>
-      <w:r>
-        <w:rPr>
-          <w:rFonts w:ascii="Courier New" w:hAnsi="Courier New" w:cs="Courier New"/>
-          <w:color w:val="000000"/>
-          <w:sz w:val="16"/>
-          <w:szCs w:val="19"/>
-        </w:rPr>
-        <w:t>("</w:t>
-      </w:r>
-      <w:proofErr w:type="spellStart"/>
-      <w:r>
-        <w:rPr>
-          <w:rFonts w:ascii="Courier New" w:hAnsi="Courier New" w:cs="Courier New"/>
-          <w:color w:val="000000"/>
-          <w:sz w:val="16"/>
-          <w:szCs w:val="19"/>
-          <w:highlight w:val="white"/>
-        </w:rPr>
-        <w:t>LoadRunner</w:t>
-      </w:r>
-      <w:proofErr w:type="spellEnd"/>
-      <w:r>
-        <w:rPr>
-          <w:rFonts w:ascii="Courier New" w:hAnsi="Courier New" w:cs="Courier New"/>
-          <w:color w:val="000000"/>
-          <w:sz w:val="16"/>
-          <w:szCs w:val="19"/>
-        </w:rPr>
-        <w:t>(</w:t>
-      </w:r>
-      <w:proofErr w:type="spellStart"/>
-      <w:r>
-        <w:rPr>
-          <w:rFonts w:ascii="Courier New" w:hAnsi="Courier New" w:cs="Courier New"/>
-          <w:color w:val="000000"/>
-          <w:sz w:val="16"/>
-          <w:szCs w:val="19"/>
-        </w:rPr>
-        <w:t>VUsers</w:t>
-      </w:r>
-      <w:proofErr w:type="spellEnd"/>
-      <w:r>
-        <w:rPr>
-          <w:rFonts w:ascii="Courier New" w:hAnsi="Courier New" w:cs="Courier New"/>
-          <w:color w:val="000000"/>
-          <w:sz w:val="16"/>
-          <w:szCs w:val="19"/>
-        </w:rPr>
-        <w:t>)\\Count");</w:t>
-      </w:r>
-    </w:p>
-    <w:p>
-      <w:pPr>
-        <w:autoSpaceDE w:val="0"/>
-        <w:autoSpaceDN w:val="0"/>
-        <w:ind w:left="720"/>
-        <w:rPr>
-          <w:rFonts w:ascii="Courier New" w:hAnsi="Courier New" w:cs="Courier New"/>
-          <w:color w:val="000000"/>
-          <w:sz w:val="16"/>
-          <w:szCs w:val="19"/>
-          <w:highlight w:val="white"/>
-        </w:rPr>
-      </w:pPr>
-      <w:r>
-        <w:rPr>
-          <w:rFonts w:ascii="Courier New" w:hAnsi="Courier New" w:cs="Courier New"/>
-          <w:color w:val="000000"/>
-          <w:sz w:val="16"/>
-          <w:szCs w:val="19"/>
-        </w:rPr>
-        <w:t xml:space="preserve"> </w:t>
-      </w:r>
-      <w:r>
-        <w:rPr>
-          <w:rFonts w:ascii="Courier New" w:hAnsi="Courier New" w:cs="Courier New"/>
-          <w:color w:val="000000"/>
-          <w:sz w:val="16"/>
-          <w:szCs w:val="19"/>
-        </w:rPr>
-        <w:tab/>
-      </w:r>
-      <w:proofErr w:type="spellStart"/>
-      <w:r>
-        <w:rPr>
-          <w:rFonts w:ascii="Courier New" w:hAnsi="Courier New" w:cs="Courier New"/>
-          <w:color w:val="000000"/>
-          <w:sz w:val="16"/>
-          <w:szCs w:val="19"/>
-        </w:rPr>
-        <w:t>lr_log_</w:t>
-      </w:r>
-      <w:proofErr w:type="gramStart"/>
-      <w:r>
-        <w:rPr>
-          <w:rFonts w:ascii="Courier New" w:hAnsi="Courier New" w:cs="Courier New"/>
-          <w:color w:val="000000"/>
-          <w:sz w:val="16"/>
-          <w:szCs w:val="19"/>
-        </w:rPr>
-        <w:t>message</w:t>
-      </w:r>
-      <w:proofErr w:type="spellEnd"/>
-      <w:r>
-        <w:rPr>
-          <w:rFonts w:ascii="Courier New" w:hAnsi="Courier New" w:cs="Courier New"/>
-          <w:color w:val="000000"/>
-          <w:sz w:val="16"/>
-          <w:szCs w:val="19"/>
-        </w:rPr>
-        <w:t>(</w:t>
-      </w:r>
-      <w:proofErr w:type="gramEnd"/>
-      <w:r>
-        <w:rPr>
-          <w:rFonts w:ascii="Courier New" w:hAnsi="Courier New" w:cs="Courier New"/>
-          <w:color w:val="000000"/>
-          <w:sz w:val="16"/>
-          <w:szCs w:val="19"/>
-        </w:rPr>
-        <w:t>"</w:t>
-      </w:r>
-      <w:proofErr w:type="spellStart"/>
-      <w:r>
-        <w:rPr>
-          <w:rFonts w:ascii="Courier New" w:hAnsi="Courier New" w:cs="Courier New"/>
-          <w:color w:val="000000"/>
-          <w:sz w:val="16"/>
-          <w:szCs w:val="19"/>
-          <w:highlight w:val="white"/>
-        </w:rPr>
-        <w:t>LoadRunner</w:t>
-      </w:r>
-      <w:proofErr w:type="spellEnd"/>
-      <w:r>
-        <w:rPr>
-          <w:rFonts w:ascii="Courier New" w:hAnsi="Courier New" w:cs="Courier New"/>
-          <w:color w:val="000000"/>
-          <w:sz w:val="16"/>
-          <w:szCs w:val="19"/>
-        </w:rPr>
-        <w:t>(</w:t>
-      </w:r>
-      <w:proofErr w:type="spellStart"/>
-      <w:r>
-        <w:rPr>
-          <w:rFonts w:ascii="Courier New" w:hAnsi="Courier New" w:cs="Courier New"/>
-          <w:color w:val="000000"/>
-          <w:sz w:val="16"/>
-          <w:szCs w:val="19"/>
-        </w:rPr>
-        <w:t>VUsers</w:t>
-      </w:r>
-      <w:proofErr w:type="spellEnd"/>
-      <w:r>
-        <w:rPr>
-          <w:rFonts w:ascii="Courier New" w:hAnsi="Courier New" w:cs="Courier New"/>
-          <w:color w:val="000000"/>
-          <w:sz w:val="16"/>
-          <w:szCs w:val="19"/>
-        </w:rPr>
-        <w:t xml:space="preserve">)\\Count: %d", </w:t>
-      </w:r>
-      <w:proofErr w:type="spellStart"/>
-      <w:r>
-        <w:rPr>
-          <w:rFonts w:ascii="Courier New" w:hAnsi="Courier New" w:cs="Courier New"/>
-          <w:color w:val="000000"/>
-          <w:sz w:val="16"/>
-          <w:szCs w:val="19"/>
-        </w:rPr>
-        <w:t>counterValue</w:t>
-      </w:r>
-      <w:proofErr w:type="spellEnd"/>
-      <w:r>
-        <w:rPr>
-          <w:rFonts w:ascii="Courier New" w:hAnsi="Courier New" w:cs="Courier New"/>
-          <w:color w:val="000000"/>
-          <w:sz w:val="16"/>
-          <w:szCs w:val="19"/>
-        </w:rPr>
-        <w:t>);</w:t>
-      </w:r>
-    </w:p>
-    <w:p>
-      <w:pPr>
-        <w:autoSpaceDE w:val="0"/>
-        <w:autoSpaceDN w:val="0"/>
-        <w:ind w:left="720"/>
-        <w:rPr>
-          <w:rFonts w:ascii="Courier New" w:hAnsi="Courier New" w:cs="Courier New"/>
-          <w:color w:val="000000"/>
-          <w:sz w:val="16"/>
-          <w:szCs w:val="19"/>
-          <w:highlight w:val="white"/>
-        </w:rPr>
-      </w:pPr>
-    </w:p>
-    <w:p>
-      <w:pPr>
-        <w:autoSpaceDE w:val="0"/>
-        <w:autoSpaceDN w:val="0"/>
-        <w:ind w:left="720" w:firstLine="720"/>
-        <w:rPr>
-          <w:rFonts w:ascii="Courier New" w:hAnsi="Courier New" w:cs="Courier New"/>
-          <w:color w:val="000000"/>
-          <w:sz w:val="16"/>
-          <w:szCs w:val="19"/>
-          <w:highlight w:val="white"/>
-        </w:rPr>
-      </w:pPr>
-      <w:proofErr w:type="gramStart"/>
-      <w:r>
-        <w:rPr>
-          <w:rFonts w:ascii="Courier New" w:hAnsi="Courier New" w:cs="Courier New"/>
-          <w:color w:val="000000"/>
-          <w:sz w:val="16"/>
-          <w:szCs w:val="19"/>
-          <w:highlight w:val="white"/>
-        </w:rPr>
-        <w:t>return</w:t>
-      </w:r>
-      <w:proofErr w:type="gramEnd"/>
-      <w:r>
-        <w:rPr>
-          <w:rFonts w:ascii="Courier New" w:hAnsi="Courier New" w:cs="Courier New"/>
-          <w:color w:val="000000"/>
-          <w:sz w:val="16"/>
-          <w:szCs w:val="19"/>
-          <w:highlight w:val="white"/>
-        </w:rPr>
-        <w:t xml:space="preserve"> 0;</w:t>
-      </w:r>
-    </w:p>
-    <w:p>
-      <w:pPr>
-        <w:autoSpaceDE w:val="0"/>
-        <w:autoSpaceDN w:val="0"/>
-        <w:ind w:left="720"/>
-        <w:rPr>
-          <w:rFonts w:ascii="Courier New" w:hAnsi="Courier New" w:cs="Courier New"/>
-          <w:color w:val="000000"/>
-          <w:sz w:val="16"/>
-          <w:szCs w:val="19"/>
-          <w:highlight w:val="white"/>
-        </w:rPr>
-      </w:pPr>
-      <w:r>
-        <w:rPr>
-          <w:rFonts w:ascii="Courier New" w:hAnsi="Courier New" w:cs="Courier New"/>
-          <w:color w:val="000000"/>
-          <w:sz w:val="16"/>
-          <w:szCs w:val="19"/>
-          <w:highlight w:val="white"/>
-        </w:rPr>
-        <w:t>}</w:t>
-      </w:r>
-    </w:p>
-    <w:p>
-      <w:pPr>
-        <w:autoSpaceDE w:val="0"/>
-        <w:autoSpaceDN w:val="0"/>
-        <w:ind w:left="720"/>
-        <w:rPr>
-          <w:rFonts w:ascii="Courier New" w:hAnsi="Courier New" w:cs="Courier New"/>
-          <w:color w:val="000000"/>
-          <w:sz w:val="16"/>
-          <w:szCs w:val="19"/>
-          <w:highlight w:val="white"/>
-        </w:rPr>
-      </w:pPr>
-    </w:p>
-    <w:p>
-      <w:pPr>
-        <w:autoSpaceDE w:val="0"/>
-        <w:autoSpaceDN w:val="0"/>
-        <w:ind w:left="720"/>
-        <w:rPr>
-          <w:rFonts w:ascii="Courier New" w:hAnsi="Courier New" w:cs="Courier New"/>
-          <w:color w:val="000000"/>
-          <w:sz w:val="16"/>
-          <w:szCs w:val="19"/>
-          <w:highlight w:val="white"/>
-        </w:rPr>
-      </w:pPr>
-      <w:proofErr w:type="spellStart"/>
-      <w:r>
-        <w:rPr>
-          <w:rFonts w:ascii="Courier New" w:hAnsi="Courier New" w:cs="Courier New"/>
-          <w:color w:val="000000"/>
-          <w:sz w:val="16"/>
-          <w:szCs w:val="19"/>
-          <w:highlight w:val="white"/>
-        </w:rPr>
-        <w:t>vuser_</w:t>
-      </w:r>
-      <w:proofErr w:type="gramStart"/>
-      <w:r>
-        <w:rPr>
-          <w:rFonts w:ascii="Courier New" w:hAnsi="Courier New" w:cs="Courier New"/>
-          <w:color w:val="000000"/>
-          <w:sz w:val="16"/>
-          <w:szCs w:val="19"/>
-          <w:highlight w:val="white"/>
-        </w:rPr>
-        <w:t>end</w:t>
-      </w:r>
-      <w:proofErr w:type="spellEnd"/>
-      <w:r>
-        <w:rPr>
-          <w:rFonts w:ascii="Courier New" w:hAnsi="Courier New" w:cs="Courier New"/>
-          <w:color w:val="000000"/>
-          <w:sz w:val="16"/>
-          <w:szCs w:val="19"/>
-          <w:highlight w:val="white"/>
-        </w:rPr>
-        <w:t>()</w:t>
-      </w:r>
-      <w:proofErr w:type="gramEnd"/>
-    </w:p>
-    <w:p>
-      <w:pPr>
-        <w:autoSpaceDE w:val="0"/>
-        <w:autoSpaceDN w:val="0"/>
-        <w:ind w:left="720"/>
-        <w:rPr>
-          <w:rFonts w:ascii="Courier New" w:hAnsi="Courier New" w:cs="Courier New"/>
-          <w:color w:val="000000"/>
-          <w:sz w:val="16"/>
-          <w:szCs w:val="19"/>
-          <w:highlight w:val="white"/>
-        </w:rPr>
-      </w:pPr>
-      <w:r>
-        <w:rPr>
-          <w:rFonts w:ascii="Courier New" w:hAnsi="Courier New" w:cs="Courier New"/>
-          <w:color w:val="000000"/>
-          <w:sz w:val="16"/>
-          <w:szCs w:val="19"/>
-          <w:highlight w:val="white"/>
-        </w:rPr>
-        <w:t>{</w:t>
-      </w:r>
-    </w:p>
-    <w:p>
-      <w:pPr>
-        <w:autoSpaceDE w:val="0"/>
-        <w:autoSpaceDN w:val="0"/>
-        <w:rPr>
-          <w:rFonts w:ascii="Courier New" w:hAnsi="Courier New" w:cs="Courier New"/>
-          <w:color w:val="000000"/>
-          <w:sz w:val="16"/>
-          <w:szCs w:val="19"/>
-          <w:highlight w:val="white"/>
-        </w:rPr>
-      </w:pPr>
-      <w:r>
-        <w:rPr>
-          <w:rFonts w:ascii="Courier New" w:hAnsi="Courier New" w:cs="Courier New"/>
-          <w:color w:val="000000"/>
-          <w:sz w:val="16"/>
-          <w:szCs w:val="19"/>
-          <w:highlight w:val="white"/>
-        </w:rPr>
-        <w:t xml:space="preserve">           //Decrement the counter when a </w:t>
-      </w:r>
-      <w:proofErr w:type="spellStart"/>
-      <w:r>
-        <w:rPr>
-          <w:rFonts w:ascii="Courier New" w:hAnsi="Courier New" w:cs="Courier New"/>
-          <w:color w:val="000000"/>
-          <w:sz w:val="16"/>
-          <w:szCs w:val="19"/>
-          <w:highlight w:val="white"/>
-        </w:rPr>
-        <w:t>VUser</w:t>
-      </w:r>
-      <w:proofErr w:type="spellEnd"/>
-      <w:r>
-        <w:rPr>
-          <w:rFonts w:ascii="Courier New" w:hAnsi="Courier New" w:cs="Courier New"/>
-          <w:color w:val="000000"/>
-          <w:sz w:val="16"/>
-          <w:szCs w:val="19"/>
-          <w:highlight w:val="white"/>
-        </w:rPr>
-        <w:t xml:space="preserve"> ends</w:t>
-      </w:r>
-    </w:p>
-    <w:p>
-      <w:pPr>
-        <w:autoSpaceDE w:val="0"/>
-        <w:autoSpaceDN w:val="0"/>
-        <w:rPr>
-          <w:rFonts w:ascii="Courier New" w:hAnsi="Courier New" w:cs="Courier New"/>
-          <w:color w:val="000000"/>
-          <w:sz w:val="16"/>
-          <w:szCs w:val="19"/>
-          <w:highlight w:val="white"/>
-        </w:rPr>
-      </w:pPr>
-      <w:r>
-        <w:rPr>
-          <w:rFonts w:ascii="Courier New" w:hAnsi="Courier New" w:cs="Courier New"/>
-          <w:color w:val="000000"/>
-          <w:sz w:val="16"/>
-          <w:szCs w:val="19"/>
-          <w:highlight w:val="white"/>
-        </w:rPr>
-        <w:t xml:space="preserve">           </w:t>
-      </w:r>
-      <w:proofErr w:type="spellStart"/>
-      <w:proofErr w:type="gramStart"/>
-      <w:r>
-        <w:rPr>
-          <w:rFonts w:ascii="Courier New" w:hAnsi="Courier New" w:cs="Courier New"/>
-          <w:color w:val="000000"/>
-          <w:sz w:val="16"/>
-          <w:szCs w:val="19"/>
-          <w:highlight w:val="white"/>
-        </w:rPr>
-        <w:t>IncrementCounter</w:t>
-      </w:r>
-      <w:proofErr w:type="spellEnd"/>
-      <w:r>
-        <w:rPr>
-          <w:rFonts w:ascii="Courier New" w:hAnsi="Courier New" w:cs="Courier New"/>
-          <w:color w:val="000000"/>
-          <w:sz w:val="16"/>
-          <w:szCs w:val="19"/>
-          <w:highlight w:val="white"/>
-        </w:rPr>
-        <w:t>(</w:t>
-      </w:r>
-      <w:proofErr w:type="gramEnd"/>
-      <w:r>
-        <w:rPr>
-          <w:rFonts w:ascii="Courier New" w:hAnsi="Courier New" w:cs="Courier New"/>
-          <w:color w:val="000000"/>
-          <w:sz w:val="16"/>
-          <w:szCs w:val="19"/>
-          <w:highlight w:val="white"/>
-        </w:rPr>
-        <w:t>"</w:t>
-      </w:r>
-      <w:proofErr w:type="spellStart"/>
-      <w:r>
-        <w:rPr>
-          <w:rFonts w:ascii="Courier New" w:hAnsi="Courier New" w:cs="Courier New"/>
-          <w:color w:val="000000"/>
-          <w:sz w:val="16"/>
-          <w:szCs w:val="19"/>
-          <w:highlight w:val="white"/>
-        </w:rPr>
-        <w:t>LoadRunner</w:t>
-      </w:r>
-      <w:proofErr w:type="spellEnd"/>
-      <w:r>
-        <w:rPr>
-          <w:rFonts w:ascii="Courier New" w:hAnsi="Courier New" w:cs="Courier New"/>
-          <w:color w:val="000000"/>
-          <w:sz w:val="16"/>
-          <w:szCs w:val="19"/>
-          <w:highlight w:val="white"/>
-        </w:rPr>
-        <w:t>(</w:t>
-      </w:r>
-      <w:proofErr w:type="spellStart"/>
-      <w:r>
-        <w:rPr>
-          <w:rFonts w:ascii="Courier New" w:hAnsi="Courier New" w:cs="Courier New"/>
-          <w:color w:val="000000"/>
-          <w:sz w:val="16"/>
-          <w:szCs w:val="19"/>
-          <w:highlight w:val="white"/>
-        </w:rPr>
-        <w:t>VUsers</w:t>
-      </w:r>
-      <w:proofErr w:type="spellEnd"/>
-      <w:r>
-        <w:rPr>
-          <w:rFonts w:ascii="Courier New" w:hAnsi="Courier New" w:cs="Courier New"/>
-          <w:color w:val="000000"/>
-          <w:sz w:val="16"/>
-          <w:szCs w:val="19"/>
-          <w:highlight w:val="white"/>
-        </w:rPr>
-        <w:t>)</w:t>
-      </w:r>
-      <w:r>
-        <w:rPr>
-          <w:rFonts w:ascii="Courier New" w:hAnsi="Courier New" w:cs="Courier New"/>
-          <w:color w:val="000000"/>
-          <w:sz w:val="16"/>
-          <w:szCs w:val="19"/>
-          <w:highlight w:val="white"/>
-        </w:rPr>
-        <w:t>\\Count</w:t>
-      </w:r>
-      <w:r>
-        <w:rPr>
-          <w:rFonts w:ascii="Courier New" w:hAnsi="Courier New" w:cs="Courier New"/>
-          <w:color w:val="000000"/>
-          <w:sz w:val="16"/>
-          <w:szCs w:val="19"/>
-          <w:highlight w:val="white"/>
-        </w:rPr>
-        <w:t>"</w:t>
-      </w:r>
-      <w:r>
-        <w:rPr>
-          <w:rFonts w:ascii="Courier New" w:hAnsi="Courier New" w:cs="Courier New"/>
-          <w:color w:val="000000"/>
-          <w:sz w:val="16"/>
-          <w:szCs w:val="19"/>
-          <w:highlight w:val="white"/>
-        </w:rPr>
-        <w:t>, -1</w:t>
-      </w:r>
-      <w:r>
-        <w:rPr>
-          <w:rFonts w:ascii="Courier New" w:hAnsi="Courier New" w:cs="Courier New"/>
-          <w:color w:val="000000"/>
-          <w:sz w:val="16"/>
-          <w:szCs w:val="19"/>
-          <w:highlight w:val="white"/>
-        </w:rPr>
-        <w:t>);</w:t>
-      </w:r>
-    </w:p>
-    <w:p>
-      <w:pPr>
-        <w:autoSpaceDE w:val="0"/>
-        <w:autoSpaceDN w:val="0"/>
-        <w:ind w:left="720"/>
-        <w:rPr>
-          <w:rFonts w:ascii="Courier New" w:hAnsi="Courier New" w:cs="Courier New"/>
-          <w:color w:val="000000"/>
-          <w:sz w:val="16"/>
-          <w:szCs w:val="19"/>
-          <w:highlight w:val="white"/>
-        </w:rPr>
-      </w:pPr>
-    </w:p>
-    <w:p>
-      <w:pPr>
-        <w:autoSpaceDE w:val="0"/>
-        <w:autoSpaceDN w:val="0"/>
-        <w:ind w:left="720"/>
-        <w:rPr>
-          <w:rFonts w:ascii="Courier New" w:hAnsi="Courier New" w:cs="Courier New"/>
-          <w:color w:val="000000"/>
-          <w:sz w:val="16"/>
-          <w:szCs w:val="19"/>
           <w:highlight w:val="white"/>
         </w:rPr>
       </w:pPr>
@@ -4011,802 +3534,15 @@
         </w:rPr>
         <w:t>    </w:t>
       </w:r>
-      <w:proofErr w:type="gramStart"/>
-      <w:r>
-        <w:rPr>
-          <w:rFonts w:ascii="Courier New" w:hAnsi="Courier New" w:cs="Courier New"/>
-          <w:color w:val="000000"/>
-          <w:sz w:val="16"/>
-          <w:szCs w:val="19"/>
-          <w:highlight w:val="white"/>
-        </w:rPr>
-        <w:t>return</w:t>
-      </w:r>
-      <w:proofErr w:type="gramEnd"/>
-      <w:r>
-        <w:rPr>
-          <w:rFonts w:ascii="Courier New" w:hAnsi="Courier New" w:cs="Courier New"/>
-          <w:color w:val="000000"/>
-          <w:sz w:val="16"/>
-          <w:szCs w:val="19"/>
-          <w:highlight w:val="white"/>
-        </w:rPr>
-        <w:t xml:space="preserve"> 0;</w:t>
-      </w:r>
-    </w:p>
-    <w:p>
-      <w:pPr>
-        <w:autoSpaceDE w:val="0"/>
-        <w:autoSpaceDN w:val="0"/>
-        <w:ind w:left="720"/>
-        <w:rPr>
-          <w:rFonts w:ascii="Courier New" w:hAnsi="Courier New" w:cs="Courier New"/>
-          <w:color w:val="000000"/>
-          <w:sz w:val="16"/>
-          <w:szCs w:val="19"/>
-          <w:highlight w:val="white"/>
-        </w:rPr>
-      </w:pPr>
-      <w:r>
-        <w:rPr>
-          <w:rFonts w:ascii="Courier New" w:hAnsi="Courier New" w:cs="Courier New"/>
-          <w:color w:val="000000"/>
-          <w:sz w:val="16"/>
-          <w:szCs w:val="19"/>
-          <w:highlight w:val="white"/>
-        </w:rPr>
-        <w:t>}</w:t>
-      </w:r>
-    </w:p>
-    <w:p>
-      <w:pPr>
-        <w:pStyle w:val="Heading2"/>
-        <w:rPr>
-          <w:highlight w:val="white"/>
-        </w:rPr>
-      </w:pPr>
-      <w:r>
-        <w:rPr>
-          <w:highlight w:val="white"/>
-        </w:rPr>
-        <w:t xml:space="preserve">Correlating </w:t>
-      </w:r>
-      <w:proofErr w:type="spellStart"/>
-      <w:r>
-        <w:rPr>
-          <w:highlight w:val="white"/>
-        </w:rPr>
-        <w:t>LoadRunner</w:t>
-      </w:r>
-      <w:proofErr w:type="spellEnd"/>
-      <w:r>
-        <w:rPr>
-          <w:highlight w:val="white"/>
-        </w:rPr>
-        <w:t xml:space="preserve"> Transactions with AppDynamics Transactions</w:t>
-      </w:r>
-    </w:p>
-    <w:p>
-      <w:pPr>
-        <w:ind w:firstLine="0"/>
-      </w:pPr>
-      <w:r>
-        <w:rPr>
-          <w:highlight w:val="white"/>
-        </w:rPr>
-        <w:t xml:space="preserve">You </w:t>
-      </w:r>
-      <w:r>
-        <w:rPr>
-          <w:highlight w:val="white"/>
-        </w:rPr>
-        <w:t>can</w:t>
-      </w:r>
-      <w:r>
-        <w:rPr>
-          <w:highlight w:val="white"/>
-        </w:rPr>
-        <w:t xml:space="preserve"> directly correlate an AppDynamics business transaction with a </w:t>
-      </w:r>
-      <w:proofErr w:type="spellStart"/>
-      <w:r>
-        <w:rPr>
-          <w:highlight w:val="white"/>
-        </w:rPr>
-        <w:t>LoadRunner</w:t>
-      </w:r>
-      <w:proofErr w:type="spellEnd"/>
-      <w:r>
-        <w:rPr>
-          <w:highlight w:val="white"/>
-        </w:rPr>
-        <w:t xml:space="preserve"> transaction (</w:t>
-      </w:r>
-      <w:proofErr w:type="spellStart"/>
-      <w:r>
-        <w:t>lr_start_transaction</w:t>
-      </w:r>
-      <w:proofErr w:type="spellEnd"/>
-      <w:r>
-        <w:t xml:space="preserve">) by using the </w:t>
-      </w:r>
-      <w:proofErr w:type="spellStart"/>
-      <w:r>
-        <w:t>LoadRunner</w:t>
-      </w:r>
-      <w:proofErr w:type="spellEnd"/>
-      <w:r>
-        <w:t xml:space="preserve"> </w:t>
-      </w:r>
-      <w:r>
-        <w:t>function</w:t>
-      </w:r>
-      <w:r>
-        <w:t xml:space="preserve"> </w:t>
-      </w:r>
-      <w:proofErr w:type="spellStart"/>
-      <w:r>
-        <w:t>web_add_header</w:t>
-      </w:r>
-      <w:proofErr w:type="spellEnd"/>
-      <w:r>
-        <w:t xml:space="preserve"> and then detecting the header in AppDynamics to discover the transaction. The following are steps to do this:</w:t>
-      </w:r>
-    </w:p>
-    <w:p>
-      <w:pPr>
-        <w:pStyle w:val="Heading3"/>
-        <w:rPr>
-          <w:highlight w:val="white"/>
-        </w:rPr>
-      </w:pPr>
-      <w:r>
-        <w:rPr>
-          <w:highlight w:val="white"/>
-        </w:rPr>
-        <w:t xml:space="preserve">In </w:t>
-      </w:r>
-      <w:proofErr w:type="spellStart"/>
-      <w:r>
-        <w:rPr>
-          <w:highlight w:val="white"/>
-        </w:rPr>
-        <w:t>LoadRunner</w:t>
-      </w:r>
-      <w:proofErr w:type="spellEnd"/>
-    </w:p>
-    <w:p>
-      <w:pPr>
-        <w:ind w:firstLine="0"/>
-        <w:rPr>
-          <w:highlight w:val="white"/>
-        </w:rPr>
-      </w:pPr>
-      <w:r>
-        <w:rPr>
-          <w:highlight w:val="white"/>
-        </w:rPr>
-        <w:t xml:space="preserve">Add a </w:t>
-      </w:r>
-      <w:proofErr w:type="spellStart"/>
-      <w:r>
-        <w:rPr>
-          <w:highlight w:val="white"/>
-        </w:rPr>
-        <w:t>web_add_header</w:t>
-      </w:r>
-      <w:proofErr w:type="spellEnd"/>
-      <w:r>
-        <w:rPr>
-          <w:highlight w:val="white"/>
-        </w:rPr>
-        <w:t xml:space="preserve"> </w:t>
-      </w:r>
-      <w:r>
-        <w:rPr>
-          <w:highlight w:val="white"/>
-        </w:rPr>
-        <w:t>function</w:t>
-      </w:r>
-      <w:r>
-        <w:rPr>
-          <w:highlight w:val="white"/>
-        </w:rPr>
-        <w:t xml:space="preserve"> call before the web or http call. The following is example code:</w:t>
-      </w:r>
-    </w:p>
-    <w:p>
-      <w:pPr>
-        <w:ind w:firstLine="0"/>
-        <w:rPr>
-          <w:highlight w:val="white"/>
-        </w:rPr>
-      </w:pPr>
-    </w:p>
-    <w:p>
-      <w:pPr>
-        <w:autoSpaceDE w:val="0"/>
-        <w:autoSpaceDN w:val="0"/>
-        <w:ind w:left="720"/>
-        <w:rPr>
-          <w:rFonts w:ascii="Courier New" w:hAnsi="Courier New" w:cs="Courier New"/>
-          <w:color w:val="000000"/>
-          <w:sz w:val="16"/>
-          <w:szCs w:val="19"/>
-          <w:highlight w:val="white"/>
-        </w:rPr>
-      </w:pPr>
-      <w:proofErr w:type="gramStart"/>
-      <w:r>
-        <w:rPr>
-          <w:rFonts w:ascii="Courier New" w:hAnsi="Courier New" w:cs="Courier New"/>
-          <w:color w:val="000000"/>
-          <w:sz w:val="16"/>
-          <w:szCs w:val="19"/>
-          <w:highlight w:val="white"/>
-        </w:rPr>
-        <w:t>Action()</w:t>
-      </w:r>
-      <w:proofErr w:type="gramEnd"/>
-    </w:p>
-    <w:p>
-      <w:pPr>
-        <w:autoSpaceDE w:val="0"/>
-        <w:autoSpaceDN w:val="0"/>
-        <w:ind w:left="720"/>
-        <w:rPr>
-          <w:rFonts w:ascii="Courier New" w:hAnsi="Courier New" w:cs="Courier New"/>
-          <w:color w:val="000000"/>
-          <w:sz w:val="16"/>
-          <w:szCs w:val="19"/>
-          <w:highlight w:val="white"/>
-        </w:rPr>
-      </w:pPr>
-      <w:r>
-        <w:rPr>
-          <w:rFonts w:ascii="Courier New" w:hAnsi="Courier New" w:cs="Courier New"/>
-          <w:color w:val="000000"/>
-          <w:sz w:val="16"/>
-          <w:szCs w:val="19"/>
-          <w:highlight w:val="white"/>
-        </w:rPr>
-        <w:t>{</w:t>
-      </w:r>
-    </w:p>
-    <w:p>
-      <w:pPr>
-        <w:autoSpaceDE w:val="0"/>
-        <w:autoSpaceDN w:val="0"/>
-        <w:rPr>
-          <w:rFonts w:ascii="Courier New" w:hAnsi="Courier New" w:cs="Courier New"/>
-          <w:color w:val="000000"/>
-          <w:sz w:val="16"/>
-          <w:szCs w:val="19"/>
-          <w:highlight w:val="white"/>
-        </w:rPr>
-      </w:pPr>
-      <w:r>
-        <w:rPr>
-          <w:rFonts w:ascii="Courier New" w:hAnsi="Courier New" w:cs="Courier New"/>
-          <w:color w:val="000000"/>
-          <w:sz w:val="16"/>
-          <w:szCs w:val="19"/>
-          <w:highlight w:val="white"/>
-        </w:rPr>
-        <w:t xml:space="preserve">           </w:t>
-      </w:r>
-      <w:proofErr w:type="spellStart"/>
-      <w:r>
-        <w:rPr>
-          <w:rFonts w:ascii="Courier New" w:hAnsi="Courier New" w:cs="Courier New"/>
-          <w:color w:val="000000"/>
-          <w:sz w:val="16"/>
-          <w:szCs w:val="19"/>
-          <w:highlight w:val="white"/>
-        </w:rPr>
-        <w:t>lr_start_</w:t>
-      </w:r>
-      <w:proofErr w:type="gramStart"/>
-      <w:r>
-        <w:rPr>
-          <w:rFonts w:ascii="Courier New" w:hAnsi="Courier New" w:cs="Courier New"/>
-          <w:color w:val="000000"/>
-          <w:sz w:val="16"/>
-          <w:szCs w:val="19"/>
-          <w:highlight w:val="white"/>
-        </w:rPr>
-        <w:t>transaction</w:t>
-      </w:r>
-      <w:proofErr w:type="spellEnd"/>
-      <w:r>
-        <w:rPr>
-          <w:rFonts w:ascii="Courier New" w:hAnsi="Courier New" w:cs="Courier New"/>
-          <w:color w:val="000000"/>
-          <w:sz w:val="16"/>
-          <w:szCs w:val="19"/>
-          <w:highlight w:val="white"/>
-        </w:rPr>
-        <w:t>(</w:t>
-      </w:r>
-      <w:proofErr w:type="gramEnd"/>
-      <w:r>
-        <w:rPr>
-          <w:rFonts w:ascii="Courier New" w:hAnsi="Courier New" w:cs="Courier New"/>
-          <w:color w:val="000000"/>
-          <w:sz w:val="16"/>
-          <w:szCs w:val="19"/>
-          <w:highlight w:val="white"/>
-        </w:rPr>
-        <w:t>"MyTransactionName</w:t>
-      </w:r>
-      <w:r>
-        <w:rPr>
-          <w:rFonts w:ascii="Courier New" w:hAnsi="Courier New" w:cs="Courier New"/>
-          <w:color w:val="000000"/>
-          <w:sz w:val="16"/>
-          <w:szCs w:val="19"/>
-          <w:highlight w:val="white"/>
-        </w:rPr>
-        <w:t>_01</w:t>
-      </w:r>
-      <w:r>
-        <w:rPr>
-          <w:rFonts w:ascii="Courier New" w:hAnsi="Courier New" w:cs="Courier New"/>
-          <w:color w:val="000000"/>
-          <w:sz w:val="16"/>
-          <w:szCs w:val="19"/>
-          <w:highlight w:val="white"/>
-        </w:rPr>
-        <w:t>");</w:t>
-      </w:r>
-    </w:p>
-    <w:p>
-      <w:pPr>
-        <w:autoSpaceDE w:val="0"/>
-        <w:autoSpaceDN w:val="0"/>
-        <w:ind w:left="720"/>
-        <w:rPr>
-          <w:rFonts w:ascii="Courier New" w:hAnsi="Courier New" w:cs="Courier New"/>
-          <w:color w:val="000000"/>
-          <w:sz w:val="16"/>
-          <w:szCs w:val="19"/>
-        </w:rPr>
-      </w:pPr>
-      <w:r>
-        <w:rPr>
-          <w:rFonts w:ascii="Courier New" w:hAnsi="Courier New" w:cs="Courier New"/>
-          <w:color w:val="000000"/>
-          <w:sz w:val="16"/>
-          <w:szCs w:val="19"/>
-        </w:rPr>
-        <w:t xml:space="preserve">    </w:t>
-      </w:r>
-    </w:p>
-    <w:p>
-      <w:pPr>
-        <w:autoSpaceDE w:val="0"/>
-        <w:autoSpaceDN w:val="0"/>
-        <w:rPr>
-          <w:rFonts w:ascii="Courier New" w:hAnsi="Courier New" w:cs="Courier New"/>
-          <w:color w:val="000000"/>
-          <w:sz w:val="16"/>
-          <w:szCs w:val="19"/>
-          <w:highlight w:val="white"/>
-        </w:rPr>
-      </w:pPr>
-      <w:r>
-        <w:rPr>
-          <w:rFonts w:ascii="Courier New" w:hAnsi="Courier New" w:cs="Courier New"/>
-          <w:color w:val="000000"/>
-          <w:sz w:val="16"/>
-          <w:szCs w:val="19"/>
-        </w:rPr>
-        <w:t xml:space="preserve">           </w:t>
-      </w:r>
-      <w:proofErr w:type="spellStart"/>
-      <w:r>
-        <w:rPr>
-          <w:rFonts w:ascii="Courier New" w:hAnsi="Courier New" w:cs="Courier New"/>
-          <w:color w:val="000000"/>
-          <w:sz w:val="16"/>
-          <w:szCs w:val="19"/>
-        </w:rPr>
-        <w:t>web_add_</w:t>
-      </w:r>
-      <w:proofErr w:type="gramStart"/>
-      <w:r>
-        <w:rPr>
-          <w:rFonts w:ascii="Courier New" w:hAnsi="Courier New" w:cs="Courier New"/>
-          <w:color w:val="000000"/>
-          <w:sz w:val="16"/>
-          <w:szCs w:val="19"/>
-        </w:rPr>
-        <w:t>header</w:t>
-      </w:r>
-      <w:proofErr w:type="spellEnd"/>
-      <w:r>
-        <w:rPr>
-          <w:rFonts w:ascii="Courier New" w:hAnsi="Courier New" w:cs="Courier New"/>
-          <w:color w:val="000000"/>
-          <w:sz w:val="16"/>
-          <w:szCs w:val="19"/>
-        </w:rPr>
-        <w:t>(</w:t>
-      </w:r>
-      <w:proofErr w:type="gramEnd"/>
-      <w:r>
-        <w:rPr>
-          <w:rFonts w:ascii="Courier New" w:hAnsi="Courier New" w:cs="Courier New"/>
-          <w:color w:val="000000"/>
-          <w:sz w:val="16"/>
-          <w:szCs w:val="19"/>
-        </w:rPr>
-        <w:t>"</w:t>
-      </w:r>
-      <w:proofErr w:type="spellStart"/>
-      <w:r>
-        <w:rPr>
-          <w:rFonts w:ascii="Courier New" w:hAnsi="Courier New" w:cs="Courier New"/>
-          <w:b/>
-          <w:color w:val="000000"/>
-          <w:sz w:val="16"/>
-          <w:szCs w:val="19"/>
-        </w:rPr>
-        <w:t>AppDHeader</w:t>
-      </w:r>
-      <w:proofErr w:type="spellEnd"/>
-      <w:r>
-        <w:rPr>
-          <w:rFonts w:ascii="Courier New" w:hAnsi="Courier New" w:cs="Courier New"/>
-          <w:color w:val="000000"/>
-          <w:sz w:val="16"/>
-          <w:szCs w:val="19"/>
-        </w:rPr>
-        <w:t>", "</w:t>
-      </w:r>
-      <w:r>
-        <w:rPr>
-          <w:rFonts w:ascii="Courier New" w:hAnsi="Courier New" w:cs="Courier New"/>
-          <w:color w:val="000000"/>
-          <w:sz w:val="16"/>
-          <w:szCs w:val="19"/>
-          <w:highlight w:val="white"/>
-        </w:rPr>
-        <w:t>MyTransactionName</w:t>
-      </w:r>
-      <w:r>
-        <w:rPr>
-          <w:rFonts w:ascii="Courier New" w:hAnsi="Courier New" w:cs="Courier New"/>
-          <w:color w:val="000000"/>
-          <w:sz w:val="16"/>
-          <w:szCs w:val="19"/>
-          <w:highlight w:val="white"/>
-        </w:rPr>
-        <w:t>_01</w:t>
-      </w:r>
-      <w:r>
-        <w:rPr>
-          <w:rFonts w:ascii="Courier New" w:hAnsi="Courier New" w:cs="Courier New"/>
-          <w:color w:val="000000"/>
-          <w:sz w:val="16"/>
-          <w:szCs w:val="19"/>
-        </w:rPr>
-        <w:t>");</w:t>
-      </w:r>
-    </w:p>
-    <w:p>
-      <w:pPr>
-        <w:autoSpaceDE w:val="0"/>
-        <w:autoSpaceDN w:val="0"/>
-        <w:ind w:left="720" w:firstLine="720"/>
-        <w:rPr>
-          <w:rFonts w:ascii="Courier New" w:hAnsi="Courier New" w:cs="Courier New"/>
-          <w:color w:val="000000"/>
-          <w:sz w:val="16"/>
-          <w:szCs w:val="19"/>
-          <w:highlight w:val="white"/>
-        </w:rPr>
-      </w:pPr>
-    </w:p>
-    <w:p>
-      <w:pPr>
-        <w:autoSpaceDE w:val="0"/>
-        <w:autoSpaceDN w:val="0"/>
-        <w:ind w:left="720" w:firstLine="720"/>
-        <w:rPr>
-          <w:rFonts w:ascii="Courier New" w:hAnsi="Courier New" w:cs="Courier New"/>
-          <w:color w:val="000000"/>
-          <w:sz w:val="16"/>
-          <w:szCs w:val="19"/>
-          <w:highlight w:val="white"/>
-        </w:rPr>
-      </w:pPr>
-      <w:proofErr w:type="spellStart"/>
-      <w:r>
-        <w:rPr>
-          <w:rFonts w:ascii="Courier New" w:hAnsi="Courier New" w:cs="Courier New"/>
-          <w:color w:val="000000"/>
-          <w:sz w:val="16"/>
-          <w:szCs w:val="19"/>
-          <w:highlight w:val="white"/>
-        </w:rPr>
-        <w:t>web_service_</w:t>
-      </w:r>
-      <w:proofErr w:type="gramStart"/>
-      <w:r>
-        <w:rPr>
-          <w:rFonts w:ascii="Courier New" w:hAnsi="Courier New" w:cs="Courier New"/>
-          <w:color w:val="000000"/>
-          <w:sz w:val="16"/>
-          <w:szCs w:val="19"/>
-          <w:highlight w:val="white"/>
-        </w:rPr>
-        <w:t>call</w:t>
-      </w:r>
-      <w:proofErr w:type="spellEnd"/>
-      <w:r>
-        <w:rPr>
-          <w:rFonts w:ascii="Courier New" w:hAnsi="Courier New" w:cs="Courier New"/>
-          <w:color w:val="000000"/>
-          <w:sz w:val="16"/>
-          <w:szCs w:val="19"/>
-          <w:highlight w:val="white"/>
-        </w:rPr>
-        <w:t>(</w:t>
-      </w:r>
-      <w:proofErr w:type="gramEnd"/>
-      <w:r>
-        <w:rPr>
-          <w:rFonts w:ascii="Courier New" w:hAnsi="Courier New" w:cs="Courier New"/>
-          <w:color w:val="000000"/>
-          <w:sz w:val="16"/>
-          <w:szCs w:val="19"/>
-          <w:highlight w:val="white"/>
-        </w:rPr>
-        <w:t xml:space="preserve"> "</w:t>
-      </w:r>
-      <w:proofErr w:type="spellStart"/>
-      <w:r>
-        <w:rPr>
-          <w:rFonts w:ascii="Courier New" w:hAnsi="Courier New" w:cs="Courier New"/>
-          <w:color w:val="000000"/>
-          <w:sz w:val="16"/>
-          <w:szCs w:val="19"/>
-          <w:highlight w:val="white"/>
-        </w:rPr>
-        <w:t>StepName</w:t>
-      </w:r>
-      <w:proofErr w:type="spellEnd"/>
-      <w:r>
-        <w:rPr>
-          <w:rFonts w:ascii="Courier New" w:hAnsi="Courier New" w:cs="Courier New"/>
-          <w:color w:val="000000"/>
-          <w:sz w:val="16"/>
-          <w:szCs w:val="19"/>
-          <w:highlight w:val="white"/>
-        </w:rPr>
-        <w:t>=MyTransactionName</w:t>
-      </w:r>
-      <w:r>
-        <w:rPr>
-          <w:rFonts w:ascii="Courier New" w:hAnsi="Courier New" w:cs="Courier New"/>
-          <w:color w:val="000000"/>
-          <w:sz w:val="16"/>
-          <w:szCs w:val="19"/>
-          <w:highlight w:val="white"/>
-        </w:rPr>
-        <w:t>_01</w:t>
-      </w:r>
-      <w:r>
-        <w:rPr>
-          <w:rFonts w:ascii="Courier New" w:hAnsi="Courier New" w:cs="Courier New"/>
-          <w:color w:val="000000"/>
-          <w:sz w:val="16"/>
-          <w:szCs w:val="19"/>
-          <w:highlight w:val="white"/>
-        </w:rPr>
-        <w:t>",</w:t>
-      </w:r>
-    </w:p>
-    <w:p>
-      <w:pPr>
-        <w:autoSpaceDE w:val="0"/>
-        <w:autoSpaceDN w:val="0"/>
-        <w:ind w:left="720"/>
-        <w:rPr>
-          <w:rFonts w:ascii="Courier New" w:hAnsi="Courier New" w:cs="Courier New"/>
-          <w:color w:val="000000"/>
-          <w:sz w:val="16"/>
-          <w:szCs w:val="19"/>
-          <w:highlight w:val="white"/>
-        </w:rPr>
-      </w:pPr>
-      <w:r>
-        <w:rPr>
-          <w:rFonts w:ascii="Courier New" w:hAnsi="Courier New" w:cs="Courier New"/>
-          <w:color w:val="000000"/>
-          <w:sz w:val="16"/>
-          <w:szCs w:val="19"/>
-          <w:highlight w:val="white"/>
-        </w:rPr>
-        <w:t>           ...</w:t>
-      </w:r>
-    </w:p>
-    <w:p>
-      <w:pPr>
-        <w:autoSpaceDE w:val="0"/>
-        <w:autoSpaceDN w:val="0"/>
-        <w:ind w:left="720" w:firstLine="720"/>
-        <w:rPr>
-          <w:rFonts w:ascii="Courier New" w:hAnsi="Courier New" w:cs="Courier New"/>
-          <w:color w:val="000000"/>
-          <w:sz w:val="16"/>
-          <w:szCs w:val="19"/>
-          <w:highlight w:val="white"/>
-        </w:rPr>
-      </w:pPr>
-      <w:r>
-        <w:rPr>
-          <w:rFonts w:ascii="Courier New" w:hAnsi="Courier New" w:cs="Courier New"/>
-          <w:color w:val="000000"/>
-          <w:sz w:val="16"/>
-          <w:szCs w:val="19"/>
-          <w:highlight w:val="white"/>
-        </w:rPr>
-        <w:t>);</w:t>
-      </w:r>
-    </w:p>
-    <w:p>
-      <w:pPr>
-        <w:autoSpaceDE w:val="0"/>
-        <w:autoSpaceDN w:val="0"/>
-        <w:ind w:left="720" w:firstLine="720"/>
-        <w:rPr>
-          <w:rFonts w:ascii="Courier New" w:hAnsi="Courier New" w:cs="Courier New"/>
-          <w:color w:val="000000"/>
-          <w:sz w:val="16"/>
-          <w:szCs w:val="19"/>
-          <w:highlight w:val="white"/>
-        </w:rPr>
-      </w:pPr>
-    </w:p>
-    <w:p>
-      <w:pPr>
-        <w:autoSpaceDE w:val="0"/>
-        <w:autoSpaceDN w:val="0"/>
-        <w:ind w:left="720" w:firstLine="720"/>
-        <w:rPr>
-          <w:rFonts w:ascii="Courier New" w:hAnsi="Courier New" w:cs="Courier New"/>
-          <w:color w:val="000000"/>
-          <w:sz w:val="16"/>
-          <w:szCs w:val="19"/>
-          <w:highlight w:val="white"/>
-        </w:rPr>
-      </w:pPr>
-      <w:proofErr w:type="spellStart"/>
-      <w:r>
-        <w:rPr>
-          <w:rFonts w:ascii="Courier New" w:hAnsi="Courier New" w:cs="Courier New"/>
-          <w:color w:val="000000"/>
-          <w:sz w:val="16"/>
-          <w:szCs w:val="19"/>
-          <w:highlight w:val="white"/>
-        </w:rPr>
-        <w:lastRenderedPageBreak/>
-        <w:t>lr_end_</w:t>
-      </w:r>
-      <w:proofErr w:type="gramStart"/>
-      <w:r>
-        <w:rPr>
-          <w:rFonts w:ascii="Courier New" w:hAnsi="Courier New" w:cs="Courier New"/>
-          <w:color w:val="000000"/>
-          <w:sz w:val="16"/>
-          <w:szCs w:val="19"/>
-          <w:highlight w:val="white"/>
-        </w:rPr>
-        <w:t>transaction</w:t>
-      </w:r>
-      <w:proofErr w:type="spellEnd"/>
-      <w:r>
-        <w:rPr>
-          <w:rFonts w:ascii="Courier New" w:hAnsi="Courier New" w:cs="Courier New"/>
-          <w:color w:val="000000"/>
-          <w:sz w:val="16"/>
-          <w:szCs w:val="19"/>
-          <w:highlight w:val="white"/>
-        </w:rPr>
-        <w:t>(</w:t>
-      </w:r>
-      <w:proofErr w:type="gramEnd"/>
-      <w:r>
-        <w:rPr>
-          <w:rFonts w:ascii="Courier New" w:hAnsi="Courier New" w:cs="Courier New"/>
-          <w:color w:val="000000"/>
-          <w:sz w:val="16"/>
-          <w:szCs w:val="19"/>
-          <w:highlight w:val="white"/>
-        </w:rPr>
-        <w:t>"MyTransactionName</w:t>
-      </w:r>
-      <w:r>
-        <w:rPr>
-          <w:rFonts w:ascii="Courier New" w:hAnsi="Courier New" w:cs="Courier New"/>
-          <w:color w:val="000000"/>
-          <w:sz w:val="16"/>
-          <w:szCs w:val="19"/>
-          <w:highlight w:val="white"/>
-        </w:rPr>
-        <w:t>_01</w:t>
-      </w:r>
-      <w:r>
-        <w:rPr>
-          <w:rFonts w:ascii="Courier New" w:hAnsi="Courier New" w:cs="Courier New"/>
-          <w:color w:val="000000"/>
-          <w:sz w:val="16"/>
-          <w:szCs w:val="19"/>
-          <w:highlight w:val="white"/>
-        </w:rPr>
-        <w:t>", LR_AUTO);</w:t>
-      </w:r>
-    </w:p>
-    <w:p>
-      <w:pPr>
-        <w:autoSpaceDE w:val="0"/>
-        <w:autoSpaceDN w:val="0"/>
-        <w:ind w:left="720"/>
-        <w:rPr>
-          <w:rFonts w:ascii="Courier New" w:hAnsi="Courier New" w:cs="Courier New"/>
-          <w:color w:val="000000"/>
-          <w:sz w:val="16"/>
-          <w:szCs w:val="19"/>
-          <w:highlight w:val="white"/>
-        </w:rPr>
-      </w:pPr>
-    </w:p>
-    <w:p>
-      <w:pPr>
-        <w:autoSpaceDE w:val="0"/>
-        <w:autoSpaceDN w:val="0"/>
-        <w:ind w:left="720"/>
-        <w:rPr>
-          <w:rFonts w:ascii="Courier New" w:hAnsi="Courier New" w:cs="Courier New"/>
-          <w:color w:val="000000"/>
-          <w:sz w:val="16"/>
-          <w:szCs w:val="19"/>
-          <w:highlight w:val="white"/>
-        </w:rPr>
-      </w:pPr>
-      <w:r>
-        <w:rPr>
-          <w:rFonts w:ascii="Courier New" w:hAnsi="Courier New" w:cs="Courier New"/>
-          <w:color w:val="000000"/>
-          <w:sz w:val="16"/>
-          <w:szCs w:val="19"/>
-          <w:highlight w:val="white"/>
-        </w:rPr>
-        <w:t>    </w:t>
-      </w:r>
-      <w:proofErr w:type="gramStart"/>
-      <w:r>
-        <w:rPr>
-          <w:rFonts w:ascii="Courier New" w:hAnsi="Courier New" w:cs="Courier New"/>
-          <w:color w:val="000000"/>
-          <w:sz w:val="16"/>
-          <w:szCs w:val="19"/>
-          <w:highlight w:val="white"/>
-        </w:rPr>
-        <w:t>return</w:t>
-      </w:r>
-      <w:proofErr w:type="gramEnd"/>
-      <w:r>
-        <w:rPr>
-          <w:rFonts w:ascii="Courier New" w:hAnsi="Courier New" w:cs="Courier New"/>
-          <w:color w:val="000000"/>
-          <w:sz w:val="16"/>
-          <w:szCs w:val="19"/>
-          <w:highlight w:val="white"/>
-        </w:rPr>
-        <w:t xml:space="preserve"> 0;</w:t>
+      <w:r>
+        <w:rPr>
+          <w:rFonts w:ascii="Courier New" w:hAnsi="Courier New" w:cs="Courier New"/>
+          <w:color w:val="000000"/>
+          <w:sz w:val="16"/>
+          <w:szCs w:val="19"/>
+          <w:highlight w:val="white"/>
+        </w:rPr>
+        <w:t>return 0;</w:t>
       </w:r>
     </w:p>
     <w:p>
@@ -4922,16 +3658,8 @@
         <w:rPr>
           <w:highlight w:val="white"/>
         </w:rPr>
-        <w:t xml:space="preserve">Header Name: </w:t>
-      </w:r>
-      <w:proofErr w:type="spellStart"/>
-      <w:r>
-        <w:rPr>
-          <w:highlight w:val="white"/>
-        </w:rPr>
-        <w:t>AppDHeader</w:t>
-      </w:r>
-      <w:proofErr w:type="spellEnd"/>
+        <w:t>Header Name: AppDHeader</w:t>
+      </w:r>
     </w:p>
     <w:p>
       <w:pPr>
@@ -4959,7 +3687,7 @@
                     <pic:cNvPicPr/>
                   </pic:nvPicPr>
                   <pic:blipFill>
-                    <a:blip r:embed="rId11" cstate="print">
+                    <a:blip r:embed="rId10" cstate="print">
                       <a:extLst>
                         <a:ext uri="{28A0092B-C50C-407E-A947-70E740481C1C}">
                           <a14:useLocalDpi xmlns:a14="http://schemas.microsoft.com/office/drawing/2010/main" val="0"/>
@@ -5029,30 +3757,8 @@
         <w:rPr>
           <w:highlight w:val="white"/>
         </w:rPr>
-        <w:t xml:space="preserve">Run the new code with the </w:t>
-      </w:r>
-      <w:proofErr w:type="spellStart"/>
-      <w:r>
-        <w:rPr>
-          <w:highlight w:val="white"/>
-        </w:rPr>
-        <w:t>web_addheader</w:t>
-      </w:r>
-      <w:proofErr w:type="spellEnd"/>
-      <w:r>
-        <w:rPr>
-          <w:highlight w:val="white"/>
-        </w:rPr>
-        <w:t xml:space="preserve"> in </w:t>
-      </w:r>
-      <w:proofErr w:type="spellStart"/>
-      <w:r>
-        <w:rPr>
-          <w:highlight w:val="white"/>
-        </w:rPr>
-        <w:t>LoadRunner</w:t>
-      </w:r>
-      <w:proofErr w:type="spellEnd"/>
+        <w:t>Run the new code with the web_addheader in LoadRunner</w:t>
+      </w:r>
     </w:p>
     <w:p>
       <w:pPr>
@@ -5099,7 +3805,7 @@
                     <pic:cNvPicPr/>
                   </pic:nvPicPr>
                   <pic:blipFill>
-                    <a:blip r:embed="rId12" cstate="print">
+                    <a:blip r:embed="rId11" cstate="print">
                       <a:extLst>
                         <a:ext uri="{28A0092B-C50C-407E-A947-70E740481C1C}">
                           <a14:useLocalDpi xmlns:a14="http://schemas.microsoft.com/office/drawing/2010/main" val="0"/>
@@ -5168,7 +3874,6 @@
           <w:highlight w:val="white"/>
         </w:rPr>
       </w:pPr>
-      <w:proofErr w:type="gramStart"/>
       <w:r>
         <w:rPr>
           <w:rFonts w:ascii="Courier New" w:hAnsi="Courier New" w:cs="Courier New"/>
@@ -5179,7 +3884,6 @@
         </w:rPr>
         <w:t>Action()</w:t>
       </w:r>
-      <w:proofErr w:type="gramEnd"/>
     </w:p>
     <w:p>
       <w:pPr>
@@ -5218,20 +3922,300 @@
           <w:highlight w:val="white"/>
         </w:rPr>
       </w:pPr>
-      <w:proofErr w:type="spellStart"/>
-      <w:proofErr w:type="gramStart"/>
-      <w:r>
-        <w:rPr>
-          <w:rFonts w:ascii="Courier New" w:hAnsi="Courier New" w:cs="Courier New"/>
-          <w:color w:val="000000"/>
-          <w:sz w:val="16"/>
-          <w:szCs w:val="19"/>
-          <w:highlight w:val="white"/>
-        </w:rPr>
-        <w:t>int</w:t>
-      </w:r>
-      <w:proofErr w:type="spellEnd"/>
-      <w:proofErr w:type="gramEnd"/>
+      <w:r>
+        <w:rPr>
+          <w:rFonts w:ascii="Courier New" w:hAnsi="Courier New" w:cs="Courier New"/>
+          <w:color w:val="000000"/>
+          <w:sz w:val="16"/>
+          <w:szCs w:val="19"/>
+          <w:highlight w:val="white"/>
+        </w:rPr>
+        <w:t>int retval = 0;</w:t>
+      </w:r>
+    </w:p>
+    <w:p>
+      <w:pPr>
+        <w:autoSpaceDE w:val="0"/>
+        <w:autoSpaceDN w:val="0"/>
+        <w:ind w:left="720" w:firstLine="720"/>
+        <w:rPr>
+          <w:rFonts w:ascii="Courier New" w:hAnsi="Courier New" w:cs="Courier New"/>
+          <w:color w:val="000000"/>
+          <w:sz w:val="16"/>
+          <w:szCs w:val="19"/>
+          <w:highlight w:val="white"/>
+        </w:rPr>
+      </w:pPr>
+    </w:p>
+    <w:p>
+      <w:pPr>
+        <w:autoSpaceDE w:val="0"/>
+        <w:autoSpaceDN w:val="0"/>
+        <w:ind w:left="720" w:firstLine="720"/>
+        <w:rPr>
+          <w:rFonts w:ascii="Courier New" w:hAnsi="Courier New" w:cs="Courier New"/>
+          <w:color w:val="000000"/>
+          <w:sz w:val="16"/>
+          <w:szCs w:val="19"/>
+          <w:highlight w:val="white"/>
+        </w:rPr>
+      </w:pPr>
+      <w:r>
+        <w:rPr>
+          <w:rFonts w:ascii="Courier New" w:hAnsi="Courier New" w:cs="Courier New"/>
+          <w:color w:val="000000"/>
+          <w:sz w:val="16"/>
+          <w:szCs w:val="19"/>
+          <w:highlight w:val="white"/>
+        </w:rPr>
+        <w:t>lr_start_transaction("MyTransactionName");</w:t>
+      </w:r>
+    </w:p>
+    <w:p>
+      <w:pPr>
+        <w:autoSpaceDE w:val="0"/>
+        <w:autoSpaceDN w:val="0"/>
+        <w:ind w:left="720" w:firstLine="720"/>
+        <w:rPr>
+          <w:rFonts w:ascii="Courier New" w:hAnsi="Courier New" w:cs="Courier New"/>
+          <w:color w:val="000000"/>
+          <w:sz w:val="16"/>
+          <w:szCs w:val="19"/>
+          <w:highlight w:val="white"/>
+        </w:rPr>
+      </w:pPr>
+      <w:r>
+        <w:rPr>
+          <w:rFonts w:ascii="Courier New" w:hAnsi="Courier New" w:cs="Courier New"/>
+          <w:color w:val="000000"/>
+          <w:sz w:val="16"/>
+          <w:szCs w:val="19"/>
+          <w:highlight w:val="white"/>
+        </w:rPr>
+        <w:t xml:space="preserve">retval = </w:t>
+      </w:r>
+      <w:r>
+        <w:rPr>
+          <w:rFonts w:ascii="Courier New" w:hAnsi="Courier New" w:cs="Courier New"/>
+          <w:color w:val="000000"/>
+          <w:sz w:val="16"/>
+          <w:szCs w:val="19"/>
+          <w:highlight w:val="white"/>
+        </w:rPr>
+        <w:t>web_service_call( "StepName=MyTransactionName",</w:t>
+      </w:r>
+    </w:p>
+    <w:p>
+      <w:pPr>
+        <w:autoSpaceDE w:val="0"/>
+        <w:autoSpaceDN w:val="0"/>
+        <w:ind w:left="720"/>
+        <w:rPr>
+          <w:rFonts w:ascii="Courier New" w:hAnsi="Courier New" w:cs="Courier New"/>
+          <w:color w:val="000000"/>
+          <w:sz w:val="16"/>
+          <w:szCs w:val="19"/>
+          <w:highlight w:val="white"/>
+        </w:rPr>
+      </w:pPr>
+      <w:r>
+        <w:rPr>
+          <w:rFonts w:ascii="Courier New" w:hAnsi="Courier New" w:cs="Courier New"/>
+          <w:color w:val="000000"/>
+          <w:sz w:val="16"/>
+          <w:szCs w:val="19"/>
+          <w:highlight w:val="white"/>
+        </w:rPr>
+        <w:t>           ...</w:t>
+      </w:r>
+    </w:p>
+    <w:p>
+      <w:pPr>
+        <w:autoSpaceDE w:val="0"/>
+        <w:autoSpaceDN w:val="0"/>
+        <w:ind w:left="720" w:firstLine="720"/>
+        <w:rPr>
+          <w:rFonts w:ascii="Courier New" w:hAnsi="Courier New" w:cs="Courier New"/>
+          <w:color w:val="000000"/>
+          <w:sz w:val="16"/>
+          <w:szCs w:val="19"/>
+          <w:highlight w:val="white"/>
+        </w:rPr>
+      </w:pPr>
+      <w:r>
+        <w:rPr>
+          <w:rFonts w:ascii="Courier New" w:hAnsi="Courier New" w:cs="Courier New"/>
+          <w:color w:val="000000"/>
+          <w:sz w:val="16"/>
+          <w:szCs w:val="19"/>
+          <w:highlight w:val="white"/>
+        </w:rPr>
+        <w:t xml:space="preserve">);     </w:t>
+      </w:r>
+    </w:p>
+    <w:p>
+      <w:pPr>
+        <w:autoSpaceDE w:val="0"/>
+        <w:autoSpaceDN w:val="0"/>
+        <w:ind w:left="720"/>
+        <w:rPr>
+          <w:rFonts w:ascii="Courier New" w:hAnsi="Courier New" w:cs="Courier New"/>
+          <w:color w:val="000000"/>
+          <w:sz w:val="16"/>
+          <w:szCs w:val="19"/>
+          <w:highlight w:val="white"/>
+        </w:rPr>
+      </w:pPr>
+      <w:r>
+        <w:rPr>
+          <w:rFonts w:ascii="Courier New" w:hAnsi="Courier New" w:cs="Courier New"/>
+          <w:color w:val="000000"/>
+          <w:sz w:val="16"/>
+          <w:szCs w:val="19"/>
+          <w:highlight w:val="white"/>
+        </w:rPr>
+        <w:t xml:space="preserve">       </w:t>
+      </w:r>
+    </w:p>
+    <w:p>
+      <w:pPr>
+        <w:autoSpaceDE w:val="0"/>
+        <w:autoSpaceDN w:val="0"/>
+        <w:ind w:left="720" w:firstLine="720"/>
+        <w:rPr>
+          <w:rFonts w:ascii="Courier New" w:hAnsi="Courier New" w:cs="Courier New"/>
+          <w:color w:val="000000"/>
+          <w:sz w:val="16"/>
+          <w:szCs w:val="19"/>
+          <w:highlight w:val="white"/>
+        </w:rPr>
+      </w:pPr>
+      <w:r>
+        <w:rPr>
+          <w:rFonts w:ascii="Courier New" w:hAnsi="Courier New" w:cs="Courier New"/>
+          <w:color w:val="000000"/>
+          <w:sz w:val="16"/>
+          <w:szCs w:val="19"/>
+          <w:highlight w:val="white"/>
+        </w:rPr>
+        <w:t>lr_end_transaction("MyTransactionName", LR_AUTO);</w:t>
+      </w:r>
+    </w:p>
+    <w:p>
+      <w:pPr>
+        <w:autoSpaceDE w:val="0"/>
+        <w:autoSpaceDN w:val="0"/>
+        <w:ind w:left="720"/>
+        <w:rPr>
+          <w:rFonts w:ascii="Courier New" w:hAnsi="Courier New" w:cs="Courier New"/>
+          <w:color w:val="000000"/>
+          <w:sz w:val="16"/>
+          <w:szCs w:val="19"/>
+          <w:highlight w:val="white"/>
+        </w:rPr>
+      </w:pPr>
+    </w:p>
+    <w:p>
+      <w:pPr>
+        <w:autoSpaceDE w:val="0"/>
+        <w:autoSpaceDN w:val="0"/>
+        <w:ind w:left="720" w:firstLine="720"/>
+        <w:rPr>
+          <w:rFonts w:ascii="Courier New" w:hAnsi="Courier New" w:cs="Courier New"/>
+          <w:color w:val="000000"/>
+          <w:sz w:val="16"/>
+          <w:szCs w:val="19"/>
+          <w:highlight w:val="white"/>
+        </w:rPr>
+      </w:pPr>
+      <w:r>
+        <w:rPr>
+          <w:rFonts w:ascii="Courier New" w:hAnsi="Courier New" w:cs="Courier New"/>
+          <w:color w:val="000000"/>
+          <w:sz w:val="16"/>
+          <w:szCs w:val="19"/>
+          <w:highlight w:val="white"/>
+        </w:rPr>
+        <w:t>if(retval == 0)</w:t>
+      </w:r>
+    </w:p>
+    <w:p>
+      <w:pPr>
+        <w:autoSpaceDE w:val="0"/>
+        <w:autoSpaceDN w:val="0"/>
+        <w:ind w:left="720" w:firstLine="720"/>
+        <w:rPr>
+          <w:rFonts w:ascii="Courier New" w:hAnsi="Courier New" w:cs="Courier New"/>
+          <w:color w:val="000000"/>
+          <w:sz w:val="16"/>
+          <w:szCs w:val="19"/>
+          <w:highlight w:val="white"/>
+        </w:rPr>
+      </w:pPr>
+      <w:r>
+        <w:rPr>
+          <w:rFonts w:ascii="Courier New" w:hAnsi="Courier New" w:cs="Courier New"/>
+          <w:color w:val="000000"/>
+          <w:sz w:val="16"/>
+          <w:szCs w:val="19"/>
+          <w:highlight w:val="white"/>
+        </w:rPr>
+        <w:t>{</w:t>
+      </w:r>
+    </w:p>
+    <w:p>
+      <w:pPr>
+        <w:autoSpaceDE w:val="0"/>
+        <w:autoSpaceDN w:val="0"/>
+        <w:ind w:left="1440" w:firstLine="720"/>
+        <w:rPr>
+          <w:rFonts w:ascii="Courier New" w:hAnsi="Courier New" w:cs="Courier New"/>
+          <w:color w:val="000000"/>
+          <w:sz w:val="16"/>
+          <w:szCs w:val="19"/>
+          <w:highlight w:val="white"/>
+        </w:rPr>
+      </w:pPr>
+      <w:r>
+        <w:rPr>
+          <w:rFonts w:ascii="Courier New" w:hAnsi="Courier New" w:cs="Courier New"/>
+          <w:color w:val="000000"/>
+          <w:sz w:val="16"/>
+          <w:szCs w:val="19"/>
+          <w:highlight w:val="white"/>
+        </w:rPr>
+        <w:t>//Pass in the Category</w:t>
+      </w:r>
+      <w:r>
+        <w:rPr>
+          <w:rFonts w:ascii="Courier New" w:hAnsi="Courier New" w:cs="Courier New"/>
+          <w:color w:val="000000"/>
+          <w:sz w:val="16"/>
+          <w:szCs w:val="19"/>
+          <w:highlight w:val="white"/>
+        </w:rPr>
+        <w:t>,</w:t>
+      </w:r>
+      <w:r>
+        <w:rPr>
+          <w:rFonts w:ascii="Courier New" w:hAnsi="Courier New" w:cs="Courier New"/>
+          <w:color w:val="000000"/>
+          <w:sz w:val="16"/>
+          <w:szCs w:val="19"/>
+          <w:highlight w:val="white"/>
+        </w:rPr>
+        <w:t xml:space="preserve"> instance</w:t>
+      </w:r>
+      <w:r>
+        <w:rPr>
+          <w:rFonts w:ascii="Courier New" w:hAnsi="Courier New" w:cs="Courier New"/>
+          <w:color w:val="000000"/>
+          <w:sz w:val="16"/>
+          <w:szCs w:val="19"/>
+          <w:highlight w:val="white"/>
+        </w:rPr>
+        <w:t>, and counter</w:t>
+      </w:r>
       <w:r>
         <w:rPr>
           <w:rFonts w:ascii="Courier New" w:hAnsi="Courier New" w:cs="Courier New"/>
@@ -5242,464 +4226,6 @@
         </w:rPr>
         <w:t xml:space="preserve"> </w:t>
       </w:r>
-      <w:proofErr w:type="spellStart"/>
-      <w:r>
-        <w:rPr>
-          <w:rFonts w:ascii="Courier New" w:hAnsi="Courier New" w:cs="Courier New"/>
-          <w:color w:val="000000"/>
-          <w:sz w:val="16"/>
-          <w:szCs w:val="19"/>
-          <w:highlight w:val="white"/>
-        </w:rPr>
-        <w:t>retval</w:t>
-      </w:r>
-      <w:proofErr w:type="spellEnd"/>
-      <w:r>
-        <w:rPr>
-          <w:rFonts w:ascii="Courier New" w:hAnsi="Courier New" w:cs="Courier New"/>
-          <w:color w:val="000000"/>
-          <w:sz w:val="16"/>
-          <w:szCs w:val="19"/>
-          <w:highlight w:val="white"/>
-        </w:rPr>
-        <w:t xml:space="preserve"> = 0;</w:t>
-      </w:r>
-    </w:p>
-    <w:p>
-      <w:pPr>
-        <w:autoSpaceDE w:val="0"/>
-        <w:autoSpaceDN w:val="0"/>
-        <w:ind w:left="720" w:firstLine="720"/>
-        <w:rPr>
-          <w:rFonts w:ascii="Courier New" w:hAnsi="Courier New" w:cs="Courier New"/>
-          <w:color w:val="000000"/>
-          <w:sz w:val="16"/>
-          <w:szCs w:val="19"/>
-          <w:highlight w:val="white"/>
-        </w:rPr>
-      </w:pPr>
-    </w:p>
-    <w:p>
-      <w:pPr>
-        <w:autoSpaceDE w:val="0"/>
-        <w:autoSpaceDN w:val="0"/>
-        <w:ind w:left="720" w:firstLine="720"/>
-        <w:rPr>
-          <w:rFonts w:ascii="Courier New" w:hAnsi="Courier New" w:cs="Courier New"/>
-          <w:color w:val="000000"/>
-          <w:sz w:val="16"/>
-          <w:szCs w:val="19"/>
-          <w:highlight w:val="white"/>
-        </w:rPr>
-      </w:pPr>
-      <w:proofErr w:type="spellStart"/>
-      <w:r>
-        <w:rPr>
-          <w:rFonts w:ascii="Courier New" w:hAnsi="Courier New" w:cs="Courier New"/>
-          <w:color w:val="000000"/>
-          <w:sz w:val="16"/>
-          <w:szCs w:val="19"/>
-          <w:highlight w:val="white"/>
-        </w:rPr>
-        <w:t>lr_start_</w:t>
-      </w:r>
-      <w:proofErr w:type="gramStart"/>
-      <w:r>
-        <w:rPr>
-          <w:rFonts w:ascii="Courier New" w:hAnsi="Courier New" w:cs="Courier New"/>
-          <w:color w:val="000000"/>
-          <w:sz w:val="16"/>
-          <w:szCs w:val="19"/>
-          <w:highlight w:val="white"/>
-        </w:rPr>
-        <w:t>transaction</w:t>
-      </w:r>
-      <w:proofErr w:type="spellEnd"/>
-      <w:r>
-        <w:rPr>
-          <w:rFonts w:ascii="Courier New" w:hAnsi="Courier New" w:cs="Courier New"/>
-          <w:color w:val="000000"/>
-          <w:sz w:val="16"/>
-          <w:szCs w:val="19"/>
-          <w:highlight w:val="white"/>
-        </w:rPr>
-        <w:t>(</w:t>
-      </w:r>
-      <w:proofErr w:type="gramEnd"/>
-      <w:r>
-        <w:rPr>
-          <w:rFonts w:ascii="Courier New" w:hAnsi="Courier New" w:cs="Courier New"/>
-          <w:color w:val="000000"/>
-          <w:sz w:val="16"/>
-          <w:szCs w:val="19"/>
-          <w:highlight w:val="white"/>
-        </w:rPr>
-        <w:t>"</w:t>
-      </w:r>
-      <w:proofErr w:type="spellStart"/>
-      <w:r>
-        <w:rPr>
-          <w:rFonts w:ascii="Courier New" w:hAnsi="Courier New" w:cs="Courier New"/>
-          <w:color w:val="000000"/>
-          <w:sz w:val="16"/>
-          <w:szCs w:val="19"/>
-          <w:highlight w:val="white"/>
-        </w:rPr>
-        <w:t>MyTransactionName</w:t>
-      </w:r>
-      <w:proofErr w:type="spellEnd"/>
-      <w:r>
-        <w:rPr>
-          <w:rFonts w:ascii="Courier New" w:hAnsi="Courier New" w:cs="Courier New"/>
-          <w:color w:val="000000"/>
-          <w:sz w:val="16"/>
-          <w:szCs w:val="19"/>
-          <w:highlight w:val="white"/>
-        </w:rPr>
-        <w:t>");</w:t>
-      </w:r>
-    </w:p>
-    <w:p>
-      <w:pPr>
-        <w:autoSpaceDE w:val="0"/>
-        <w:autoSpaceDN w:val="0"/>
-        <w:ind w:left="720" w:firstLine="720"/>
-        <w:rPr>
-          <w:rFonts w:ascii="Courier New" w:hAnsi="Courier New" w:cs="Courier New"/>
-          <w:color w:val="000000"/>
-          <w:sz w:val="16"/>
-          <w:szCs w:val="19"/>
-          <w:highlight w:val="white"/>
-        </w:rPr>
-      </w:pPr>
-      <w:proofErr w:type="spellStart"/>
-      <w:proofErr w:type="gramStart"/>
-      <w:r>
-        <w:rPr>
-          <w:rFonts w:ascii="Courier New" w:hAnsi="Courier New" w:cs="Courier New"/>
-          <w:color w:val="000000"/>
-          <w:sz w:val="16"/>
-          <w:szCs w:val="19"/>
-          <w:highlight w:val="white"/>
-        </w:rPr>
-        <w:t>retval</w:t>
-      </w:r>
-      <w:proofErr w:type="spellEnd"/>
-      <w:proofErr w:type="gramEnd"/>
-      <w:r>
-        <w:rPr>
-          <w:rFonts w:ascii="Courier New" w:hAnsi="Courier New" w:cs="Courier New"/>
-          <w:color w:val="000000"/>
-          <w:sz w:val="16"/>
-          <w:szCs w:val="19"/>
-          <w:highlight w:val="white"/>
-        </w:rPr>
-        <w:t xml:space="preserve"> = </w:t>
-      </w:r>
-      <w:proofErr w:type="spellStart"/>
-      <w:r>
-        <w:rPr>
-          <w:rFonts w:ascii="Courier New" w:hAnsi="Courier New" w:cs="Courier New"/>
-          <w:color w:val="000000"/>
-          <w:sz w:val="16"/>
-          <w:szCs w:val="19"/>
-          <w:highlight w:val="white"/>
-        </w:rPr>
-        <w:t>web_service_call</w:t>
-      </w:r>
-      <w:proofErr w:type="spellEnd"/>
-      <w:r>
-        <w:rPr>
-          <w:rFonts w:ascii="Courier New" w:hAnsi="Courier New" w:cs="Courier New"/>
-          <w:color w:val="000000"/>
-          <w:sz w:val="16"/>
-          <w:szCs w:val="19"/>
-          <w:highlight w:val="white"/>
-        </w:rPr>
-        <w:t>( "</w:t>
-      </w:r>
-      <w:proofErr w:type="spellStart"/>
-      <w:r>
-        <w:rPr>
-          <w:rFonts w:ascii="Courier New" w:hAnsi="Courier New" w:cs="Courier New"/>
-          <w:color w:val="000000"/>
-          <w:sz w:val="16"/>
-          <w:szCs w:val="19"/>
-          <w:highlight w:val="white"/>
-        </w:rPr>
-        <w:t>StepName</w:t>
-      </w:r>
-      <w:proofErr w:type="spellEnd"/>
-      <w:r>
-        <w:rPr>
-          <w:rFonts w:ascii="Courier New" w:hAnsi="Courier New" w:cs="Courier New"/>
-          <w:color w:val="000000"/>
-          <w:sz w:val="16"/>
-          <w:szCs w:val="19"/>
-          <w:highlight w:val="white"/>
-        </w:rPr>
-        <w:t>=</w:t>
-      </w:r>
-      <w:proofErr w:type="spellStart"/>
-      <w:r>
-        <w:rPr>
-          <w:rFonts w:ascii="Courier New" w:hAnsi="Courier New" w:cs="Courier New"/>
-          <w:color w:val="000000"/>
-          <w:sz w:val="16"/>
-          <w:szCs w:val="19"/>
-          <w:highlight w:val="white"/>
-        </w:rPr>
-        <w:t>MyTransactionName</w:t>
-      </w:r>
-      <w:proofErr w:type="spellEnd"/>
-      <w:r>
-        <w:rPr>
-          <w:rFonts w:ascii="Courier New" w:hAnsi="Courier New" w:cs="Courier New"/>
-          <w:color w:val="000000"/>
-          <w:sz w:val="16"/>
-          <w:szCs w:val="19"/>
-          <w:highlight w:val="white"/>
-        </w:rPr>
-        <w:t>",</w:t>
-      </w:r>
-    </w:p>
-    <w:p>
-      <w:pPr>
-        <w:autoSpaceDE w:val="0"/>
-        <w:autoSpaceDN w:val="0"/>
-        <w:ind w:left="720"/>
-        <w:rPr>
-          <w:rFonts w:ascii="Courier New" w:hAnsi="Courier New" w:cs="Courier New"/>
-          <w:color w:val="000000"/>
-          <w:sz w:val="16"/>
-          <w:szCs w:val="19"/>
-          <w:highlight w:val="white"/>
-        </w:rPr>
-      </w:pPr>
-      <w:r>
-        <w:rPr>
-          <w:rFonts w:ascii="Courier New" w:hAnsi="Courier New" w:cs="Courier New"/>
-          <w:color w:val="000000"/>
-          <w:sz w:val="16"/>
-          <w:szCs w:val="19"/>
-          <w:highlight w:val="white"/>
-        </w:rPr>
-        <w:t>           ...</w:t>
-      </w:r>
-    </w:p>
-    <w:p>
-      <w:pPr>
-        <w:autoSpaceDE w:val="0"/>
-        <w:autoSpaceDN w:val="0"/>
-        <w:ind w:left="720" w:firstLine="720"/>
-        <w:rPr>
-          <w:rFonts w:ascii="Courier New" w:hAnsi="Courier New" w:cs="Courier New"/>
-          <w:color w:val="000000"/>
-          <w:sz w:val="16"/>
-          <w:szCs w:val="19"/>
-          <w:highlight w:val="white"/>
-        </w:rPr>
-      </w:pPr>
-      <w:r>
-        <w:rPr>
-          <w:rFonts w:ascii="Courier New" w:hAnsi="Courier New" w:cs="Courier New"/>
-          <w:color w:val="000000"/>
-          <w:sz w:val="16"/>
-          <w:szCs w:val="19"/>
-          <w:highlight w:val="white"/>
-        </w:rPr>
-        <w:t xml:space="preserve">);     </w:t>
-      </w:r>
-    </w:p>
-    <w:p>
-      <w:pPr>
-        <w:autoSpaceDE w:val="0"/>
-        <w:autoSpaceDN w:val="0"/>
-        <w:ind w:left="720"/>
-        <w:rPr>
-          <w:rFonts w:ascii="Courier New" w:hAnsi="Courier New" w:cs="Courier New"/>
-          <w:color w:val="000000"/>
-          <w:sz w:val="16"/>
-          <w:szCs w:val="19"/>
-          <w:highlight w:val="white"/>
-        </w:rPr>
-      </w:pPr>
-      <w:r>
-        <w:rPr>
-          <w:rFonts w:ascii="Courier New" w:hAnsi="Courier New" w:cs="Courier New"/>
-          <w:color w:val="000000"/>
-          <w:sz w:val="16"/>
-          <w:szCs w:val="19"/>
-          <w:highlight w:val="white"/>
-        </w:rPr>
-        <w:t xml:space="preserve">       </w:t>
-      </w:r>
-    </w:p>
-    <w:p>
-      <w:pPr>
-        <w:autoSpaceDE w:val="0"/>
-        <w:autoSpaceDN w:val="0"/>
-        <w:ind w:left="720" w:firstLine="720"/>
-        <w:rPr>
-          <w:rFonts w:ascii="Courier New" w:hAnsi="Courier New" w:cs="Courier New"/>
-          <w:color w:val="000000"/>
-          <w:sz w:val="16"/>
-          <w:szCs w:val="19"/>
-          <w:highlight w:val="white"/>
-        </w:rPr>
-      </w:pPr>
-      <w:proofErr w:type="spellStart"/>
-      <w:r>
-        <w:rPr>
-          <w:rFonts w:ascii="Courier New" w:hAnsi="Courier New" w:cs="Courier New"/>
-          <w:color w:val="000000"/>
-          <w:sz w:val="16"/>
-          <w:szCs w:val="19"/>
-          <w:highlight w:val="white"/>
-        </w:rPr>
-        <w:t>lr_end_</w:t>
-      </w:r>
-      <w:proofErr w:type="gramStart"/>
-      <w:r>
-        <w:rPr>
-          <w:rFonts w:ascii="Courier New" w:hAnsi="Courier New" w:cs="Courier New"/>
-          <w:color w:val="000000"/>
-          <w:sz w:val="16"/>
-          <w:szCs w:val="19"/>
-          <w:highlight w:val="white"/>
-        </w:rPr>
-        <w:t>transaction</w:t>
-      </w:r>
-      <w:proofErr w:type="spellEnd"/>
-      <w:r>
-        <w:rPr>
-          <w:rFonts w:ascii="Courier New" w:hAnsi="Courier New" w:cs="Courier New"/>
-          <w:color w:val="000000"/>
-          <w:sz w:val="16"/>
-          <w:szCs w:val="19"/>
-          <w:highlight w:val="white"/>
-        </w:rPr>
-        <w:t>(</w:t>
-      </w:r>
-      <w:proofErr w:type="gramEnd"/>
-      <w:r>
-        <w:rPr>
-          <w:rFonts w:ascii="Courier New" w:hAnsi="Courier New" w:cs="Courier New"/>
-          <w:color w:val="000000"/>
-          <w:sz w:val="16"/>
-          <w:szCs w:val="19"/>
-          <w:highlight w:val="white"/>
-        </w:rPr>
-        <w:t>"</w:t>
-      </w:r>
-      <w:proofErr w:type="spellStart"/>
-      <w:r>
-        <w:rPr>
-          <w:rFonts w:ascii="Courier New" w:hAnsi="Courier New" w:cs="Courier New"/>
-          <w:color w:val="000000"/>
-          <w:sz w:val="16"/>
-          <w:szCs w:val="19"/>
-          <w:highlight w:val="white"/>
-        </w:rPr>
-        <w:t>MyTransactionName</w:t>
-      </w:r>
-      <w:proofErr w:type="spellEnd"/>
-      <w:r>
-        <w:rPr>
-          <w:rFonts w:ascii="Courier New" w:hAnsi="Courier New" w:cs="Courier New"/>
-          <w:color w:val="000000"/>
-          <w:sz w:val="16"/>
-          <w:szCs w:val="19"/>
-          <w:highlight w:val="white"/>
-        </w:rPr>
-        <w:t>", LR_AUTO);</w:t>
-      </w:r>
-    </w:p>
-    <w:p>
-      <w:pPr>
-        <w:autoSpaceDE w:val="0"/>
-        <w:autoSpaceDN w:val="0"/>
-        <w:ind w:left="720"/>
-        <w:rPr>
-          <w:rFonts w:ascii="Courier New" w:hAnsi="Courier New" w:cs="Courier New"/>
-          <w:color w:val="000000"/>
-          <w:sz w:val="16"/>
-          <w:szCs w:val="19"/>
-          <w:highlight w:val="white"/>
-        </w:rPr>
-      </w:pPr>
-    </w:p>
-    <w:p>
-      <w:pPr>
-        <w:autoSpaceDE w:val="0"/>
-        <w:autoSpaceDN w:val="0"/>
-        <w:ind w:left="720" w:firstLine="720"/>
-        <w:rPr>
-          <w:rFonts w:ascii="Courier New" w:hAnsi="Courier New" w:cs="Courier New"/>
-          <w:color w:val="000000"/>
-          <w:sz w:val="16"/>
-          <w:szCs w:val="19"/>
-          <w:highlight w:val="white"/>
-        </w:rPr>
-      </w:pPr>
-      <w:proofErr w:type="gramStart"/>
-      <w:r>
-        <w:rPr>
-          <w:rFonts w:ascii="Courier New" w:hAnsi="Courier New" w:cs="Courier New"/>
-          <w:color w:val="000000"/>
-          <w:sz w:val="16"/>
-          <w:szCs w:val="19"/>
-          <w:highlight w:val="white"/>
-        </w:rPr>
-        <w:t>if(</w:t>
-      </w:r>
-      <w:proofErr w:type="spellStart"/>
-      <w:proofErr w:type="gramEnd"/>
-      <w:r>
-        <w:rPr>
-          <w:rFonts w:ascii="Courier New" w:hAnsi="Courier New" w:cs="Courier New"/>
-          <w:color w:val="000000"/>
-          <w:sz w:val="16"/>
-          <w:szCs w:val="19"/>
-          <w:highlight w:val="white"/>
-        </w:rPr>
-        <w:t>retval</w:t>
-      </w:r>
-      <w:proofErr w:type="spellEnd"/>
-      <w:r>
-        <w:rPr>
-          <w:rFonts w:ascii="Courier New" w:hAnsi="Courier New" w:cs="Courier New"/>
-          <w:color w:val="000000"/>
-          <w:sz w:val="16"/>
-          <w:szCs w:val="19"/>
-          <w:highlight w:val="white"/>
-        </w:rPr>
-        <w:t xml:space="preserve"> == 0)</w:t>
-      </w:r>
-    </w:p>
-    <w:p>
-      <w:pPr>
-        <w:autoSpaceDE w:val="0"/>
-        <w:autoSpaceDN w:val="0"/>
-        <w:ind w:left="720" w:firstLine="720"/>
-        <w:rPr>
-          <w:rFonts w:ascii="Courier New" w:hAnsi="Courier New" w:cs="Courier New"/>
-          <w:color w:val="000000"/>
-          <w:sz w:val="16"/>
-          <w:szCs w:val="19"/>
-          <w:highlight w:val="white"/>
-        </w:rPr>
-      </w:pPr>
-      <w:r>
-        <w:rPr>
-          <w:rFonts w:ascii="Courier New" w:hAnsi="Courier New" w:cs="Courier New"/>
-          <w:color w:val="000000"/>
-          <w:sz w:val="16"/>
-          <w:szCs w:val="19"/>
-          <w:highlight w:val="white"/>
-        </w:rPr>
-        <w:t>{</w:t>
-      </w:r>
     </w:p>
     <w:p>
       <w:pPr>
@@ -5722,47 +4248,17 @@
           <w:szCs w:val="19"/>
           <w:highlight w:val="white"/>
         </w:rPr>
-        <w:t>//Pass in the Category</w:t>
-      </w:r>
-      <w:r>
-        <w:rPr>
-          <w:rFonts w:ascii="Courier New" w:hAnsi="Courier New" w:cs="Courier New"/>
-          <w:color w:val="000000"/>
-          <w:sz w:val="16"/>
-          <w:szCs w:val="19"/>
-          <w:highlight w:val="white"/>
-        </w:rPr>
-        <w:t>,</w:t>
-      </w:r>
-      <w:r>
-        <w:rPr>
-          <w:rFonts w:ascii="Courier New" w:hAnsi="Courier New" w:cs="Courier New"/>
-          <w:color w:val="000000"/>
-          <w:sz w:val="16"/>
-          <w:szCs w:val="19"/>
-          <w:highlight w:val="white"/>
-        </w:rPr>
-        <w:t xml:space="preserve"> instance</w:t>
-      </w:r>
-      <w:r>
-        <w:rPr>
-          <w:rFonts w:ascii="Courier New" w:hAnsi="Courier New" w:cs="Courier New"/>
-          <w:color w:val="000000"/>
-          <w:sz w:val="16"/>
-          <w:szCs w:val="19"/>
-          <w:highlight w:val="white"/>
-        </w:rPr>
-        <w:t>, and counter</w:t>
-      </w:r>
-      <w:r>
-        <w:rPr>
-          <w:rFonts w:ascii="Courier New" w:hAnsi="Courier New" w:cs="Courier New"/>
-          <w:color w:val="000000"/>
-          <w:sz w:val="16"/>
-          <w:szCs w:val="19"/>
-          <w:highlight w:val="white"/>
-        </w:rPr>
-        <w:t xml:space="preserve"> </w:t>
+        <w:t>//</w:t>
+      </w:r>
+      <w:r>
+        <w:rPr>
+          <w:rFonts w:ascii="Courier New" w:hAnsi="Courier New" w:cs="Courier New"/>
+          <w:color w:val="000000"/>
+          <w:sz w:val="16"/>
+          <w:szCs w:val="19"/>
+          <w:highlight w:val="white"/>
+        </w:rPr>
+        <w:t>Rate/Sec is then recorded in Perfmon</w:t>
       </w:r>
     </w:p>
     <w:p>
@@ -5786,121 +4282,7 @@
           <w:szCs w:val="19"/>
           <w:highlight w:val="white"/>
         </w:rPr>
-        <w:t>//</w:t>
-      </w:r>
-      <w:r>
-        <w:rPr>
-          <w:rFonts w:ascii="Courier New" w:hAnsi="Courier New" w:cs="Courier New"/>
-          <w:color w:val="000000"/>
-          <w:sz w:val="16"/>
-          <w:szCs w:val="19"/>
-          <w:highlight w:val="white"/>
-        </w:rPr>
-        <w:t xml:space="preserve">Rate/Sec is then recorded in </w:t>
-      </w:r>
-      <w:proofErr w:type="spellStart"/>
-      <w:r>
-        <w:rPr>
-          <w:rFonts w:ascii="Courier New" w:hAnsi="Courier New" w:cs="Courier New"/>
-          <w:color w:val="000000"/>
-          <w:sz w:val="16"/>
-          <w:szCs w:val="19"/>
-          <w:highlight w:val="white"/>
-        </w:rPr>
-        <w:t>Perfmon</w:t>
-      </w:r>
-      <w:proofErr w:type="spellEnd"/>
-    </w:p>
-    <w:p>
-      <w:pPr>
-        <w:autoSpaceDE w:val="0"/>
-        <w:autoSpaceDN w:val="0"/>
-        <w:ind w:left="1440" w:firstLine="720"/>
-        <w:rPr>
-          <w:rFonts w:ascii="Courier New" w:hAnsi="Courier New" w:cs="Courier New"/>
-          <w:color w:val="000000"/>
-          <w:sz w:val="16"/>
-          <w:szCs w:val="19"/>
-          <w:highlight w:val="white"/>
-        </w:rPr>
-      </w:pPr>
-      <w:proofErr w:type="spellStart"/>
-      <w:proofErr w:type="gramStart"/>
-      <w:r>
-        <w:rPr>
-          <w:rFonts w:ascii="Courier New" w:hAnsi="Courier New" w:cs="Courier New"/>
-          <w:color w:val="000000"/>
-          <w:sz w:val="16"/>
-          <w:szCs w:val="19"/>
-          <w:highlight w:val="white"/>
-        </w:rPr>
-        <w:t>IncrementCounter</w:t>
-      </w:r>
-      <w:proofErr w:type="spellEnd"/>
-      <w:r>
-        <w:rPr>
-          <w:rFonts w:ascii="Courier New" w:hAnsi="Courier New" w:cs="Courier New"/>
-          <w:color w:val="000000"/>
-          <w:sz w:val="16"/>
-          <w:szCs w:val="19"/>
-          <w:highlight w:val="white"/>
-        </w:rPr>
-        <w:t>(</w:t>
-      </w:r>
-      <w:proofErr w:type="gramEnd"/>
-      <w:r>
-        <w:rPr>
-          <w:rFonts w:ascii="Courier New" w:hAnsi="Courier New" w:cs="Courier New"/>
-          <w:color w:val="000000"/>
-          <w:sz w:val="16"/>
-          <w:szCs w:val="19"/>
-          <w:highlight w:val="white"/>
-        </w:rPr>
-        <w:t>"</w:t>
-      </w:r>
-      <w:proofErr w:type="spellStart"/>
-      <w:r>
-        <w:rPr>
-          <w:rFonts w:ascii="Courier New" w:hAnsi="Courier New" w:cs="Courier New"/>
-          <w:color w:val="000000"/>
-          <w:sz w:val="16"/>
-          <w:szCs w:val="19"/>
-          <w:highlight w:val="white"/>
-        </w:rPr>
-        <w:t>LoadRunner</w:t>
-      </w:r>
-      <w:proofErr w:type="spellEnd"/>
-      <w:r>
-        <w:rPr>
-          <w:rFonts w:ascii="Courier New" w:hAnsi="Courier New" w:cs="Courier New"/>
-          <w:color w:val="000000"/>
-          <w:sz w:val="16"/>
-          <w:szCs w:val="19"/>
-          <w:highlight w:val="white"/>
-        </w:rPr>
-        <w:t>(</w:t>
-      </w:r>
-      <w:proofErr w:type="spellStart"/>
-      <w:r>
-        <w:rPr>
-          <w:rFonts w:ascii="Courier New" w:hAnsi="Courier New" w:cs="Courier New"/>
-          <w:color w:val="000000"/>
-          <w:sz w:val="16"/>
-          <w:szCs w:val="19"/>
-          <w:highlight w:val="white"/>
-        </w:rPr>
-        <w:t>MyTransactionName</w:t>
-      </w:r>
-      <w:proofErr w:type="spellEnd"/>
-      <w:r>
-        <w:rPr>
-          <w:rFonts w:ascii="Courier New" w:hAnsi="Courier New" w:cs="Courier New"/>
-          <w:color w:val="000000"/>
-          <w:sz w:val="16"/>
-          <w:szCs w:val="19"/>
-          <w:highlight w:val="white"/>
-        </w:rPr>
-        <w:t>)</w:t>
+        <w:t>IncrementCounter("LoadRunner(MyTransactionName)</w:t>
       </w:r>
       <w:r>
         <w:rPr>
@@ -6005,27 +4387,15 @@
         </w:rPr>
         <w:t>    </w:t>
       </w:r>
-      <w:proofErr w:type="gramStart"/>
-      <w:r>
-        <w:rPr>
-          <w:rFonts w:ascii="Courier New" w:hAnsi="Courier New" w:cs="Courier New"/>
-          <w:color w:val="000000"/>
-          <w:sz w:val="16"/>
-          <w:szCs w:val="19"/>
-          <w:highlight w:val="white"/>
-        </w:rPr>
-        <w:t>return</w:t>
-      </w:r>
-      <w:proofErr w:type="gramEnd"/>
-      <w:r>
-        <w:rPr>
-          <w:rFonts w:ascii="Courier New" w:hAnsi="Courier New" w:cs="Courier New"/>
-          <w:color w:val="000000"/>
-          <w:sz w:val="16"/>
-          <w:szCs w:val="19"/>
-          <w:highlight w:val="white"/>
-        </w:rPr>
-        <w:t xml:space="preserve"> 0;</w:t>
+      <w:r>
+        <w:rPr>
+          <w:rFonts w:ascii="Courier New" w:hAnsi="Courier New" w:cs="Courier New"/>
+          <w:color w:val="000000"/>
+          <w:sz w:val="16"/>
+          <w:szCs w:val="19"/>
+          <w:highlight w:val="white"/>
+        </w:rPr>
+        <w:t>return 0;</w:t>
       </w:r>
     </w:p>
     <w:p>
@@ -6184,7 +4554,7 @@
           <w:highlight w:val="white"/>
         </w:rPr>
       </w:pPr>
-      <w:hyperlink r:id="rId13" w:history="1">
+      <w:hyperlink r:id="rId12" w:history="1">
         <w:r>
           <w:rPr>
             <w:rStyle w:val="Hyperlink"/>
@@ -6358,7 +4728,7 @@
           <w:highlight w:val="white"/>
         </w:rPr>
       </w:pPr>
-      <w:hyperlink r:id="rId14" w:history="1">
+      <w:hyperlink r:id="rId13" w:history="1">
         <w:r>
           <w:rPr>
             <w:rStyle w:val="Hyperlink"/>
@@ -6445,67 +4815,7 @@
           <w:szCs w:val="19"/>
           <w:highlight w:val="white"/>
         </w:rPr>
-        <w:t>%</w:t>
-      </w:r>
-      <w:proofErr w:type="spellStart"/>
-      <w:r>
-        <w:rPr>
-          <w:rFonts w:cs="Consolas"/>
-          <w:sz w:val="19"/>
-          <w:szCs w:val="19"/>
-          <w:highlight w:val="white"/>
-        </w:rPr>
-        <w:t>ProgramData</w:t>
-      </w:r>
-      <w:proofErr w:type="spellEnd"/>
-      <w:r>
-        <w:rPr>
-          <w:rFonts w:cs="Consolas"/>
-          <w:sz w:val="19"/>
-          <w:szCs w:val="19"/>
-          <w:highlight w:val="white"/>
-        </w:rPr>
-        <w:t>%\AppDynamics\</w:t>
-      </w:r>
-      <w:proofErr w:type="spellStart"/>
-      <w:r>
-        <w:rPr>
-          <w:rFonts w:cs="Consolas"/>
-          <w:sz w:val="19"/>
-          <w:szCs w:val="19"/>
-          <w:highlight w:val="white"/>
-        </w:rPr>
-        <w:t>DotNetAgent</w:t>
-      </w:r>
-      <w:proofErr w:type="spellEnd"/>
-      <w:r>
-        <w:rPr>
-          <w:rFonts w:cs="Consolas"/>
-          <w:sz w:val="19"/>
-          <w:szCs w:val="19"/>
-          <w:highlight w:val="white"/>
-        </w:rPr>
-        <w:t>\</w:t>
-      </w:r>
-      <w:proofErr w:type="spellStart"/>
-      <w:r>
-        <w:rPr>
-          <w:rFonts w:cs="Consolas"/>
-          <w:sz w:val="19"/>
-          <w:szCs w:val="19"/>
-          <w:highlight w:val="white"/>
-        </w:rPr>
-        <w:t>Config</w:t>
-      </w:r>
-      <w:proofErr w:type="spellEnd"/>
-      <w:r>
-        <w:rPr>
-          <w:rFonts w:cs="Consolas"/>
-          <w:sz w:val="19"/>
-          <w:szCs w:val="19"/>
-          <w:highlight w:val="white"/>
-        </w:rPr>
-        <w:t xml:space="preserve">\config.xml </w:t>
+        <w:t xml:space="preserve">%ProgramData%\AppDynamics\DotNetAgent\Config\config.xml </w:t>
       </w:r>
     </w:p>
     <w:p>
@@ -6575,9 +4885,8 @@
           <w:szCs w:val="19"/>
           <w:highlight w:val="white"/>
         </w:rPr>
-        <w:t>%</w:t>
-      </w:r>
-      <w:proofErr w:type="spellStart"/>
+        <w:t>%ProgramData%\AppDynamic</w:t>
+      </w:r>
       <w:r>
         <w:rPr>
           <w:rFonts w:cs="Consolas"/>
@@ -6585,66 +4894,7 @@
           <w:szCs w:val="19"/>
           <w:highlight w:val="white"/>
         </w:rPr>
-        <w:t>ProgramData</w:t>
-      </w:r>
-      <w:proofErr w:type="spellEnd"/>
-      <w:r>
-        <w:rPr>
-          <w:rFonts w:cs="Consolas"/>
-          <w:sz w:val="19"/>
-          <w:szCs w:val="19"/>
-          <w:highlight w:val="white"/>
-        </w:rPr>
-        <w:t>%\AppDynamic</w:t>
-      </w:r>
-      <w:r>
-        <w:rPr>
-          <w:rFonts w:cs="Consolas"/>
-          <w:sz w:val="19"/>
-          <w:szCs w:val="19"/>
-          <w:highlight w:val="white"/>
-        </w:rPr>
-        <w:t>s\</w:t>
-      </w:r>
-      <w:proofErr w:type="spellStart"/>
-      <w:r>
-        <w:rPr>
-          <w:rFonts w:cs="Consolas"/>
-          <w:sz w:val="19"/>
-          <w:szCs w:val="19"/>
-          <w:highlight w:val="white"/>
-        </w:rPr>
-        <w:t>DotNetAgent</w:t>
-      </w:r>
-      <w:proofErr w:type="spellEnd"/>
-      <w:r>
-        <w:rPr>
-          <w:rFonts w:cs="Consolas"/>
-          <w:sz w:val="19"/>
-          <w:szCs w:val="19"/>
-          <w:highlight w:val="white"/>
-        </w:rPr>
-        <w:t>\</w:t>
-      </w:r>
-      <w:proofErr w:type="spellStart"/>
-      <w:r>
-        <w:rPr>
-          <w:rFonts w:cs="Consolas"/>
-          <w:sz w:val="19"/>
-          <w:szCs w:val="19"/>
-          <w:highlight w:val="white"/>
-        </w:rPr>
-        <w:t>Config</w:t>
-      </w:r>
-      <w:proofErr w:type="spellEnd"/>
-      <w:r>
-        <w:rPr>
-          <w:rFonts w:cs="Consolas"/>
-          <w:sz w:val="19"/>
-          <w:szCs w:val="19"/>
-          <w:highlight w:val="white"/>
-        </w:rPr>
-        <w:t>\config.xml</w:t>
+        <w:t>s\DotNetAgent\Config\config.xml</w:t>
       </w:r>
     </w:p>
     <w:p>
@@ -6676,27 +4926,7 @@
           <w:szCs w:val="19"/>
           <w:highlight w:val="white"/>
         </w:rPr>
-        <w:t>&lt;</w:t>
-      </w:r>
-      <w:proofErr w:type="gramStart"/>
-      <w:r>
-        <w:rPr>
-          <w:rFonts w:ascii="Courier New" w:hAnsi="Courier New" w:cs="Courier New"/>
-          <w:sz w:val="16"/>
-          <w:szCs w:val="19"/>
-          <w:highlight w:val="white"/>
-        </w:rPr>
-        <w:t>machine-agent</w:t>
-      </w:r>
-      <w:proofErr w:type="gramEnd"/>
-      <w:r>
-        <w:rPr>
-          <w:rFonts w:ascii="Courier New" w:hAnsi="Courier New" w:cs="Courier New"/>
-          <w:sz w:val="16"/>
-          <w:szCs w:val="19"/>
-          <w:highlight w:val="white"/>
-        </w:rPr>
-        <w:t>&gt;</w:t>
+        <w:t>&lt;machine-agent&gt;</w:t>
       </w:r>
     </w:p>
     <w:p>
@@ -6718,38 +4948,7 @@
           <w:szCs w:val="19"/>
           <w:highlight w:val="white"/>
         </w:rPr>
-        <w:t>    &lt;</w:t>
-      </w:r>
-      <w:proofErr w:type="spellStart"/>
-      <w:proofErr w:type="gramStart"/>
-      <w:r>
-        <w:rPr>
-          <w:rFonts w:ascii="Courier New" w:hAnsi="Courier New" w:cs="Courier New"/>
-          <w:sz w:val="16"/>
-          <w:szCs w:val="19"/>
-          <w:highlight w:val="white"/>
-        </w:rPr>
-        <w:t>perf</w:t>
-      </w:r>
-      <w:proofErr w:type="spellEnd"/>
-      <w:r>
-        <w:rPr>
-          <w:rFonts w:ascii="Courier New" w:hAnsi="Courier New" w:cs="Courier New"/>
-          <w:sz w:val="16"/>
-          <w:szCs w:val="19"/>
-          <w:highlight w:val="white"/>
-        </w:rPr>
-        <w:t>-counters</w:t>
-      </w:r>
-      <w:proofErr w:type="gramEnd"/>
-      <w:r>
-        <w:rPr>
-          <w:rFonts w:ascii="Courier New" w:hAnsi="Courier New" w:cs="Courier New"/>
-          <w:sz w:val="16"/>
-          <w:szCs w:val="19"/>
-          <w:highlight w:val="white"/>
-        </w:rPr>
-        <w:t>&gt;</w:t>
+        <w:t>    &lt;perf-counters&gt;</w:t>
       </w:r>
     </w:p>
     <w:p>
@@ -6771,67 +4970,7 @@
           <w:szCs w:val="19"/>
           <w:highlight w:val="white"/>
         </w:rPr>
-        <w:t>      &lt;</w:t>
-      </w:r>
-      <w:proofErr w:type="spellStart"/>
-      <w:r>
-        <w:rPr>
-          <w:rFonts w:ascii="Courier New" w:hAnsi="Courier New" w:cs="Courier New"/>
-          <w:sz w:val="16"/>
-          <w:szCs w:val="19"/>
-          <w:highlight w:val="white"/>
-        </w:rPr>
-        <w:t>perf</w:t>
-      </w:r>
-      <w:proofErr w:type="spellEnd"/>
-      <w:r>
-        <w:rPr>
-          <w:rFonts w:ascii="Courier New" w:hAnsi="Courier New" w:cs="Courier New"/>
-          <w:sz w:val="16"/>
-          <w:szCs w:val="19"/>
-          <w:highlight w:val="white"/>
-        </w:rPr>
-        <w:t>-counter cat="</w:t>
-      </w:r>
-      <w:proofErr w:type="spellStart"/>
-      <w:r>
-        <w:rPr>
-          <w:rFonts w:ascii="Courier New" w:hAnsi="Courier New" w:cs="Courier New"/>
-          <w:sz w:val="16"/>
-          <w:szCs w:val="19"/>
-          <w:highlight w:val="white"/>
-        </w:rPr>
-        <w:t>LoadRunner</w:t>
-      </w:r>
-      <w:proofErr w:type="spellEnd"/>
-      <w:r>
-        <w:rPr>
-          <w:rFonts w:ascii="Courier New" w:hAnsi="Courier New" w:cs="Courier New"/>
-          <w:sz w:val="16"/>
-          <w:szCs w:val="19"/>
-          <w:highlight w:val="white"/>
-        </w:rPr>
-        <w:t>" name="Rate/Sec" instance="</w:t>
-      </w:r>
-      <w:proofErr w:type="spellStart"/>
-      <w:r>
-        <w:rPr>
-          <w:rFonts w:ascii="Courier New" w:hAnsi="Courier New" w:cs="Courier New"/>
-          <w:sz w:val="16"/>
-          <w:szCs w:val="19"/>
-          <w:highlight w:val="white"/>
-        </w:rPr>
-        <w:t>MyTransactionName</w:t>
-      </w:r>
-      <w:proofErr w:type="spellEnd"/>
-      <w:r>
-        <w:rPr>
-          <w:rFonts w:ascii="Courier New" w:hAnsi="Courier New" w:cs="Courier New"/>
-          <w:sz w:val="16"/>
-          <w:szCs w:val="19"/>
-          <w:highlight w:val="white"/>
-        </w:rPr>
-        <w:t>" /&gt;</w:t>
+        <w:t>      &lt;perf-counter cat="LoadRunner" name="Rate/Sec" instance="MyTransactionName" /&gt;</w:t>
       </w:r>
     </w:p>
     <w:p>
@@ -6871,67 +5010,7 @@
           <w:szCs w:val="19"/>
           <w:highlight w:val="white"/>
         </w:rPr>
-        <w:t>&lt;</w:t>
-      </w:r>
-      <w:proofErr w:type="spellStart"/>
-      <w:r>
-        <w:rPr>
-          <w:rFonts w:ascii="Courier New" w:hAnsi="Courier New" w:cs="Courier New"/>
-          <w:sz w:val="16"/>
-          <w:szCs w:val="19"/>
-          <w:highlight w:val="white"/>
-        </w:rPr>
-        <w:t>perf</w:t>
-      </w:r>
-      <w:proofErr w:type="spellEnd"/>
-      <w:r>
-        <w:rPr>
-          <w:rFonts w:ascii="Courier New" w:hAnsi="Courier New" w:cs="Courier New"/>
-          <w:sz w:val="16"/>
-          <w:szCs w:val="19"/>
-          <w:highlight w:val="white"/>
-        </w:rPr>
-        <w:t>-counter cat="</w:t>
-      </w:r>
-      <w:proofErr w:type="spellStart"/>
-      <w:r>
-        <w:rPr>
-          <w:rFonts w:ascii="Courier New" w:hAnsi="Courier New" w:cs="Courier New"/>
-          <w:sz w:val="16"/>
-          <w:szCs w:val="19"/>
-          <w:highlight w:val="white"/>
-        </w:rPr>
-        <w:t>LoadRunner</w:t>
-      </w:r>
-      <w:proofErr w:type="spellEnd"/>
-      <w:r>
-        <w:rPr>
-          <w:rFonts w:ascii="Courier New" w:hAnsi="Courier New" w:cs="Courier New"/>
-          <w:sz w:val="16"/>
-          <w:szCs w:val="19"/>
-          <w:highlight w:val="white"/>
-        </w:rPr>
-        <w:t>" name="Count"    instance="</w:t>
-      </w:r>
-      <w:proofErr w:type="spellStart"/>
-      <w:r>
-        <w:rPr>
-          <w:rFonts w:ascii="Courier New" w:hAnsi="Courier New" w:cs="Courier New"/>
-          <w:sz w:val="16"/>
-          <w:szCs w:val="19"/>
-          <w:highlight w:val="white"/>
-        </w:rPr>
-        <w:t>MyTransactionName</w:t>
-      </w:r>
-      <w:proofErr w:type="spellEnd"/>
-      <w:r>
-        <w:rPr>
-          <w:rFonts w:ascii="Courier New" w:hAnsi="Courier New" w:cs="Courier New"/>
-          <w:sz w:val="16"/>
-          <w:szCs w:val="19"/>
-          <w:highlight w:val="white"/>
-        </w:rPr>
-        <w:t>" /&gt;</w:t>
+        <w:t>&lt;perf-counter cat="LoadRunner" name="Count"    instance="MyTransactionName" /&gt;</w:t>
       </w:r>
     </w:p>
     <w:p>
@@ -6953,27 +5032,7 @@
           <w:szCs w:val="19"/>
           <w:highlight w:val="white"/>
         </w:rPr>
-        <w:t>    &lt;/</w:t>
-      </w:r>
-      <w:proofErr w:type="spellStart"/>
-      <w:r>
-        <w:rPr>
-          <w:rFonts w:ascii="Courier New" w:hAnsi="Courier New" w:cs="Courier New"/>
-          <w:sz w:val="16"/>
-          <w:szCs w:val="19"/>
-          <w:highlight w:val="white"/>
-        </w:rPr>
-        <w:t>perf</w:t>
-      </w:r>
-      <w:proofErr w:type="spellEnd"/>
-      <w:r>
-        <w:rPr>
-          <w:rFonts w:ascii="Courier New" w:hAnsi="Courier New" w:cs="Courier New"/>
-          <w:sz w:val="16"/>
-          <w:szCs w:val="19"/>
-          <w:highlight w:val="white"/>
-        </w:rPr>
-        <w:t>-counters&gt;</w:t>
+        <w:t>    &lt;/perf-counters&gt;</w:t>
       </w:r>
     </w:p>
     <w:p>
@@ -7035,59 +5094,19 @@
           <w:szCs w:val="19"/>
           <w:highlight w:val="white"/>
         </w:rPr>
-        <w:t xml:space="preserve">In </w:t>
-      </w:r>
-      <w:proofErr w:type="spellStart"/>
-      <w:r>
+        <w:t>In services.msc, restart the AppDynamics.Agent.Coordinator service</w:t>
+      </w:r>
+    </w:p>
+    <w:p>
+      <w:pPr>
+        <w:autoSpaceDE w:val="0"/>
+        <w:autoSpaceDN w:val="0"/>
         <w:rPr>
           <w:rFonts w:cs="Consolas"/>
           <w:sz w:val="19"/>
           <w:szCs w:val="19"/>
           <w:highlight w:val="white"/>
         </w:rPr>
-        <w:t>services.msc</w:t>
-      </w:r>
-      <w:proofErr w:type="spellEnd"/>
-      <w:r>
-        <w:rPr>
-          <w:rFonts w:cs="Consolas"/>
-          <w:sz w:val="19"/>
-          <w:szCs w:val="19"/>
-          <w:highlight w:val="white"/>
-        </w:rPr>
-        <w:t xml:space="preserve">, restart the </w:t>
-      </w:r>
-      <w:proofErr w:type="spellStart"/>
-      <w:r>
-        <w:rPr>
-          <w:rFonts w:cs="Consolas"/>
-          <w:sz w:val="19"/>
-          <w:szCs w:val="19"/>
-          <w:highlight w:val="white"/>
-        </w:rPr>
-        <w:t>AppDynamics.Agent.Coordinator</w:t>
-      </w:r>
-      <w:proofErr w:type="spellEnd"/>
-      <w:r>
-        <w:rPr>
-          <w:rFonts w:cs="Consolas"/>
-          <w:sz w:val="19"/>
-          <w:szCs w:val="19"/>
-          <w:highlight w:val="white"/>
-        </w:rPr>
-        <w:t xml:space="preserve"> service</w:t>
-      </w:r>
-    </w:p>
-    <w:p>
-      <w:pPr>
-        <w:autoSpaceDE w:val="0"/>
-        <w:autoSpaceDN w:val="0"/>
-        <w:rPr>
-          <w:rFonts w:cs="Consolas"/>
-          <w:sz w:val="19"/>
-          <w:szCs w:val="19"/>
-          <w:highlight w:val="white"/>
-        </w:rPr>
       </w:pPr>
     </w:p>
     <w:p>
@@ -7115,21 +5134,7 @@
         <w:rPr>
           <w:highlight w:val="white"/>
         </w:rPr>
-        <w:t xml:space="preserve">Follow these steps to insure proper correlation of AppDynamics and the data gathered from each of the machines running </w:t>
-      </w:r>
-      <w:proofErr w:type="spellStart"/>
-      <w:r>
-        <w:rPr>
-          <w:highlight w:val="white"/>
-        </w:rPr>
-        <w:t>VuGen</w:t>
-      </w:r>
-      <w:proofErr w:type="spellEnd"/>
-      <w:r>
-        <w:rPr>
-          <w:highlight w:val="white"/>
-        </w:rPr>
-        <w:t>.</w:t>
+        <w:t>Follow these steps to insure proper correlation of AppDynamics and the data gathered from each of the machines running VuGen.</w:t>
       </w:r>
     </w:p>
     <w:p>
@@ -7155,27 +5160,7 @@
           <w:szCs w:val="19"/>
           <w:highlight w:val="white"/>
         </w:rPr>
-        <w:t xml:space="preserve">Start the scripts for all of the systems running </w:t>
-      </w:r>
-      <w:proofErr w:type="spellStart"/>
-      <w:r>
-        <w:rPr>
-          <w:rFonts w:cs="Consolas"/>
-          <w:sz w:val="19"/>
-          <w:szCs w:val="19"/>
-          <w:highlight w:val="white"/>
-        </w:rPr>
-        <w:t>VuGen</w:t>
-      </w:r>
-      <w:proofErr w:type="spellEnd"/>
-      <w:r>
-        <w:rPr>
-          <w:rFonts w:cs="Consolas"/>
-          <w:sz w:val="19"/>
-          <w:szCs w:val="19"/>
-          <w:highlight w:val="white"/>
-        </w:rPr>
-        <w:t xml:space="preserve"> that have been updated.</w:t>
+        <w:t>Start the scripts for all of the systems running VuGen that have been updated.</w:t>
       </w:r>
     </w:p>
     <w:p>
@@ -7474,7 +5459,6 @@
           <w:highlight w:val="white"/>
         </w:rPr>
       </w:pPr>
-      <w:proofErr w:type="spellStart"/>
       <w:r>
         <w:rPr>
           <w:rFonts w:cs="Consolas"/>
@@ -7485,7 +5469,6 @@
         </w:rPr>
         <w:t>LoadRunner</w:t>
       </w:r>
-      <w:proofErr w:type="spellEnd"/>
     </w:p>
     <w:p>
       <w:pPr>
@@ -7540,29 +5523,7 @@
           <w:szCs w:val="19"/>
           <w:highlight w:val="white"/>
         </w:rPr>
-        <w:t>&lt;</w:t>
-      </w:r>
-      <w:proofErr w:type="spellStart"/>
-      <w:r>
-        <w:rPr>
-          <w:rFonts w:cs="Consolas"/>
-          <w:color w:val="000000"/>
-          <w:sz w:val="19"/>
-          <w:szCs w:val="19"/>
-          <w:highlight w:val="white"/>
-        </w:rPr>
-        <w:t>MyTransactionName</w:t>
-      </w:r>
-      <w:proofErr w:type="spellEnd"/>
-      <w:r>
-        <w:rPr>
-          <w:rFonts w:cs="Consolas"/>
-          <w:color w:val="000000"/>
-          <w:sz w:val="19"/>
-          <w:szCs w:val="19"/>
-          <w:highlight w:val="white"/>
-        </w:rPr>
-        <w:t>&gt;</w:t>
+        <w:t>&lt;MyTransactionName&gt;</w:t>
       </w:r>
     </w:p>
     <w:p>
@@ -8127,10 +6088,40 @@
           <w:szCs w:val="19"/>
           <w:highlight w:val="white"/>
         </w:rPr>
-        <w:t>&lt;</w:t>
-      </w:r>
-      <w:proofErr w:type="spellStart"/>
-      <w:r>
+        <w:t>&lt;MyTransactionName&gt;</w:t>
+      </w:r>
+    </w:p>
+    <w:p>
+      <w:pPr>
+        <w:pStyle w:val="Heading1"/>
+        <w:rPr>
+          <w:highlight w:val="white"/>
+        </w:rPr>
+      </w:pPr>
+      <w:r>
+        <w:rPr>
+          <w:highlight w:val="white"/>
+        </w:rPr>
+        <w:t>Appendix</w:t>
+      </w:r>
+      <w:r>
+        <w:rPr>
+          <w:highlight w:val="white"/>
+        </w:rPr>
+        <w:t xml:space="preserve"> 1</w:t>
+      </w:r>
+      <w:r>
+        <w:rPr>
+          <w:highlight w:val="white"/>
+        </w:rPr>
+        <w:t>: Validated Platforms of HP LR</w:t>
+      </w:r>
+    </w:p>
+    <w:p>
+      <w:pPr>
+        <w:autoSpaceDE w:val="0"/>
+        <w:autoSpaceDN w:val="0"/>
+        <w:ind w:firstLine="0"/>
         <w:rPr>
           <w:rFonts w:ascii="Consolas" w:hAnsi="Consolas" w:cs="Consolas"/>
           <w:color w:val="000000"/>
@@ -8138,9 +6129,7 @@
           <w:szCs w:val="19"/>
           <w:highlight w:val="white"/>
         </w:rPr>
-        <w:t>MyTransactionName</w:t>
-      </w:r>
-      <w:proofErr w:type="spellEnd"/>
+      </w:pPr>
       <w:r>
         <w:rPr>
           <w:rFonts w:ascii="Consolas" w:hAnsi="Consolas" w:cs="Consolas"/>
@@ -8149,40 +6138,9 @@
           <w:szCs w:val="19"/>
           <w:highlight w:val="white"/>
         </w:rPr>
-        <w:t>&gt;</w:t>
-      </w:r>
-    </w:p>
-    <w:p>
-      <w:pPr>
-        <w:pStyle w:val="Heading1"/>
-        <w:rPr>
-          <w:highlight w:val="white"/>
-        </w:rPr>
-      </w:pPr>
-      <w:r>
-        <w:rPr>
-          <w:highlight w:val="white"/>
-        </w:rPr>
-        <w:t>Appendix</w:t>
-      </w:r>
-      <w:r>
-        <w:rPr>
-          <w:highlight w:val="white"/>
-        </w:rPr>
-        <w:t xml:space="preserve"> 1</w:t>
-      </w:r>
-      <w:r>
-        <w:rPr>
-          <w:highlight w:val="white"/>
-        </w:rPr>
-        <w:t>: Validated Platforms of HP LR</w:t>
-      </w:r>
-    </w:p>
-    <w:p>
-      <w:pPr>
-        <w:autoSpaceDE w:val="0"/>
-        <w:autoSpaceDN w:val="0"/>
-        <w:ind w:firstLine="0"/>
+        <w:t>OPTIC</w:t>
+      </w:r>
+      <w:r>
         <w:rPr>
           <w:rFonts w:ascii="Consolas" w:hAnsi="Consolas" w:cs="Consolas"/>
           <w:color w:val="000000"/>
@@ -8190,39 +6148,8 @@
           <w:szCs w:val="19"/>
           <w:highlight w:val="white"/>
         </w:rPr>
-      </w:pPr>
-      <w:r>
-        <w:rPr>
-          <w:rFonts w:ascii="Consolas" w:hAnsi="Consolas" w:cs="Consolas"/>
-          <w:color w:val="000000"/>
-          <w:sz w:val="19"/>
-          <w:szCs w:val="19"/>
-          <w:highlight w:val="white"/>
-        </w:rPr>
-        <w:t>OPTIC</w:t>
-      </w:r>
-      <w:r>
-        <w:rPr>
-          <w:rFonts w:ascii="Consolas" w:hAnsi="Consolas" w:cs="Consolas"/>
-          <w:color w:val="000000"/>
-          <w:sz w:val="19"/>
-          <w:szCs w:val="19"/>
-          <w:highlight w:val="white"/>
-        </w:rPr>
-        <w:t xml:space="preserve"> has been verified to work on the following versions of HP </w:t>
-      </w:r>
-      <w:proofErr w:type="spellStart"/>
-      <w:r>
-        <w:rPr>
-          <w:rFonts w:ascii="Consolas" w:hAnsi="Consolas" w:cs="Consolas"/>
-          <w:color w:val="000000"/>
-          <w:sz w:val="19"/>
-          <w:szCs w:val="19"/>
-          <w:highlight w:val="white"/>
-        </w:rPr>
-        <w:t>LoadRunner</w:t>
-      </w:r>
-      <w:proofErr w:type="spellEnd"/>
+        <w:t xml:space="preserve"> has been verified to work on the following versions of HP LoadRunner</w:t>
+      </w:r>
       <w:r>
         <w:rPr>
           <w:rFonts w:ascii="Consolas" w:hAnsi="Consolas" w:cs="Consolas"/>
@@ -8379,21 +6306,7 @@
         <w:rPr>
           <w:highlight w:val="white"/>
         </w:rPr>
-        <w:t xml:space="preserve"> to work in a single execution of </w:t>
-      </w:r>
-      <w:proofErr w:type="spellStart"/>
-      <w:r>
-        <w:rPr>
-          <w:highlight w:val="white"/>
-        </w:rPr>
-        <w:t>Vugen</w:t>
-      </w:r>
-      <w:proofErr w:type="spellEnd"/>
-      <w:r>
-        <w:rPr>
-          <w:highlight w:val="white"/>
-        </w:rPr>
-        <w:t xml:space="preserve"> before deploying to Load Generators</w:t>
+        <w:t xml:space="preserve"> to work in a single execution of Vugen before deploying to Load Generators</w:t>
       </w:r>
     </w:p>
     <w:p>
@@ -8491,7 +6404,7 @@
         </w:rPr>
         <w:t>You can use the Windows Dependency Walker (</w:t>
       </w:r>
-      <w:hyperlink r:id="rId15" w:history="1">
+      <w:hyperlink r:id="rId14" w:history="1">
         <w:r>
           <w:rPr>
             <w:rStyle w:val="Hyperlink"/>
@@ -8546,6 +6459,126 @@
         <w:lastRenderedPageBreak/>
         <w:t>If you are getting an error from the Controller only, make sure that you copy the DLL to the same directory of all the Load Generator machines.</w:t>
       </w:r>
+    </w:p>
+    <w:p>
+      <w:pPr>
+        <w:rPr>
+          <w:highlight w:val="white"/>
+        </w:rPr>
+      </w:pPr>
+    </w:p>
+    <w:p>
+      <w:pPr>
+        <w:rPr>
+          <w:highlight w:val="white"/>
+        </w:rPr>
+      </w:pPr>
+      <w:r>
+        <w:rPr>
+          <w:highlight w:val="white"/>
+        </w:rPr>
+        <w:t>Error</w:t>
+      </w:r>
+    </w:p>
+    <w:p>
+      <w:r>
+        <w:t>Cannot find class: OpticVuGenAddin.IsValidCodeSelectedCondition</w:t>
+      </w:r>
+    </w:p>
+    <w:p>
+      <w:r>
+        <w:t>Future missing objects will not cause an error message.</w:t>
+      </w:r>
+    </w:p>
+    <w:p/>
+    <w:p>
+      <w:r>
+        <w:t>The addin 'OpticVuGenAddin.dll' could not be loaded:</w:t>
+      </w:r>
+    </w:p>
+    <w:p>
+      <w:r>
+        <w:t>System.IO.FileLoadException: Could not load file or assembly 'file:///C:\Program Files (x86)\HP\LoadRunner\AddIns\extra\OpticVuGenAddin\OpticVuGenAddin.dll' or one of its dependencies. Operation is not supported. (Exception from HRESULT: 0x80131515)</w:t>
+      </w:r>
+    </w:p>
+    <w:p>
+      <w:r>
+        <w:t>File name: 'file:///C:\Program Files (x86)\HP\LoadRunner\AddIns\extra\OpticVuGenAddin\OpticVuGenAddin.dll' ---&gt; System.NotSupportedException: An attempt was made to load an assembly from a network location which would have caused the assembly to be sandboxed in previous versions of the .NET Framework. This release of the .NET Framework does not enable CAS policy by default, so this load may be dangerous. If this load is not intended to sandbox the assembly, please enable the loadFromRemoteSources switch. See http://go.microsoft.com/fwlink/?LinkId=155569 for more information.</w:t>
+      </w:r>
+    </w:p>
+    <w:p>
+      <w:pPr>
+        <w:ind w:firstLine="0"/>
+      </w:pPr>
+    </w:p>
+    <w:p>
+      <w:pPr>
+        <w:ind w:firstLine="0"/>
+      </w:pPr>
+      <w:r>
+        <w:t>Must use Windows Explorer to change file properties to safe by clicking on “Unblock”. It was downloaded from web so is considered unsafe by default.</w:t>
+      </w:r>
+    </w:p>
+    <w:p>
+      <w:pPr>
+        <w:ind w:firstLine="0"/>
+        <w:rPr>
+          <w:highlight w:val="white"/>
+        </w:rPr>
+      </w:pPr>
+    </w:p>
+    <w:p>
+      <w:pPr>
+        <w:ind w:firstLine="0"/>
+        <w:rPr>
+          <w:highlight w:val="white"/>
+        </w:rPr>
+      </w:pPr>
+      <w:r>
+        <w:rPr>
+          <w:highlight w:val="white"/>
+        </w:rPr>
+        <w:t xml:space="preserve">Custom Time Events </w:t>
+      </w:r>
+      <w:r>
+        <w:rPr>
+          <w:highlight w:val="white"/>
+        </w:rPr>
+        <w:t>Programmatically</w:t>
+      </w:r>
+      <w:bookmarkStart w:id="0" w:name="_GoBack"/>
+      <w:bookmarkEnd w:id="0"/>
+    </w:p>
+    <w:p>
+      <w:pPr>
+        <w:pStyle w:val="NormalWeb"/>
+        <w:shd w:val="clear" w:color="auto" w:fill="FFFFFF"/>
+        <w:spacing w:line="75" w:lineRule="atLeast"/>
+      </w:pPr>
+      <w:r>
+        <w:t xml:space="preserve">You can't do this right now, but in the future you will be able to create custom time line events </w:t>
+      </w:r>
+      <w:r>
+        <w:t>programmatically</w:t>
+      </w:r>
+      <w:r>
+        <w:t>. You should tag the start and end time of the load test from LR in AppDynamics so this shows up clearly and can be excluded from the baseline</w:t>
+      </w:r>
+    </w:p>
+    <w:p>
+      <w:hyperlink r:id="rId15" w:history="1">
+        <w:r>
+          <w:t>http://community.appdynamics.com/t5/ideas/v2/ideaexchangepage/blog-id/extensions</w:t>
+        </w:r>
+      </w:hyperlink>
+    </w:p>
+    <w:p/>
+    <w:p>
+      <w:pPr>
+        <w:rPr>
+          <w:highlight w:val="white"/>
+        </w:rPr>
+      </w:pPr>
     </w:p>
     <w:sectPr>
       <w:footerReference w:type="default" r:id="rId16"/>
@@ -8559,7 +6592,7 @@
 </file>
 
 <file path=word/endnotes.xml><?xml version="1.0" encoding="utf-8"?>
-<w:endnotes xmlns:wpc="http://schemas.microsoft.com/office/word/2010/wordprocessingCanvas" xmlns:mc="http://schemas.openxmlformats.org/markup-compatibility/2006" xmlns:o="urn:schemas-microsoft-com:office:office" xmlns:r="http://schemas.openxmlformats.org/officeDocument/2006/relationships" xmlns:m="http://schemas.openxmlformats.org/officeDocument/2006/math" xmlns:v="urn:schemas-microsoft-com:vml" xmlns:wp14="http://schemas.microsoft.com/office/word/2010/wordprocessingDrawing" xmlns:wp="http://schemas.openxmlformats.org/drawingml/2006/wordprocessingDrawing" xmlns:w10="urn:schemas-microsoft-com:office:word" xmlns:w="http://schemas.openxmlformats.org/wordprocessingml/2006/main" xmlns:w14="http://schemas.microsoft.com/office/word/2010/wordml" xmlns:wpg="http://schemas.microsoft.com/office/word/2010/wordprocessingGroup" xmlns:wpi="http://schemas.microsoft.com/office/word/2010/wordprocessingInk" xmlns:wne="http://schemas.microsoft.com/office/word/2006/wordml" xmlns:wps="http://schemas.microsoft.com/office/word/2010/wordprocessingShape" mc:Ignorable="w14 wp14">
+<w:endnotes xmlns:wpc="http://schemas.microsoft.com/office/word/2010/wordprocessingCanvas" xmlns:mc="http://schemas.openxmlformats.org/markup-compatibility/2006" xmlns:o="urn:schemas-microsoft-com:office:office" xmlns:r="http://schemas.openxmlformats.org/officeDocument/2006/relationships" xmlns:m="http://schemas.openxmlformats.org/officeDocument/2006/math" xmlns:v="urn:schemas-microsoft-com:vml" xmlns:wp14="http://schemas.microsoft.com/office/word/2010/wordprocessingDrawing" xmlns:wp="http://schemas.openxmlformats.org/drawingml/2006/wordprocessingDrawing" xmlns:w10="urn:schemas-microsoft-com:office:word" xmlns:w="http://schemas.openxmlformats.org/wordprocessingml/2006/main" xmlns:w14="http://schemas.microsoft.com/office/word/2010/wordml" xmlns:w15="http://schemas.microsoft.com/office/word/2012/wordml" xmlns:wpg="http://schemas.microsoft.com/office/word/2010/wordprocessingGroup" xmlns:wpi="http://schemas.microsoft.com/office/word/2010/wordprocessingInk" xmlns:wne="http://schemas.microsoft.com/office/word/2006/wordml" xmlns:wps="http://schemas.microsoft.com/office/word/2010/wordprocessingShape" mc:Ignorable="w14 w15 wp14">
   <w:endnote w:type="separator" w:id="-1">
     <w:p>
       <w:r>
@@ -8578,7 +6611,7 @@
 </file>
 
 <file path=word/footer1.xml><?xml version="1.0" encoding="utf-8"?>
-<w:ftr xmlns:wpc="http://schemas.microsoft.com/office/word/2010/wordprocessingCanvas" xmlns:mc="http://schemas.openxmlformats.org/markup-compatibility/2006" xmlns:o="urn:schemas-microsoft-com:office:office" xmlns:r="http://schemas.openxmlformats.org/officeDocument/2006/relationships" xmlns:m="http://schemas.openxmlformats.org/officeDocument/2006/math" xmlns:v="urn:schemas-microsoft-com:vml" xmlns:wp14="http://schemas.microsoft.com/office/word/2010/wordprocessingDrawing" xmlns:wp="http://schemas.openxmlformats.org/drawingml/2006/wordprocessingDrawing" xmlns:w10="urn:schemas-microsoft-com:office:word" xmlns:w="http://schemas.openxmlformats.org/wordprocessingml/2006/main" xmlns:w14="http://schemas.microsoft.com/office/word/2010/wordml" xmlns:wpg="http://schemas.microsoft.com/office/word/2010/wordprocessingGroup" xmlns:wpi="http://schemas.microsoft.com/office/word/2010/wordprocessingInk" xmlns:wne="http://schemas.microsoft.com/office/word/2006/wordml" xmlns:wps="http://schemas.microsoft.com/office/word/2010/wordprocessingShape" mc:Ignorable="w14 wp14">
+<w:ftr xmlns:wpc="http://schemas.microsoft.com/office/word/2010/wordprocessingCanvas" xmlns:mc="http://schemas.openxmlformats.org/markup-compatibility/2006" xmlns:o="urn:schemas-microsoft-com:office:office" xmlns:r="http://schemas.openxmlformats.org/officeDocument/2006/relationships" xmlns:m="http://schemas.openxmlformats.org/officeDocument/2006/math" xmlns:v="urn:schemas-microsoft-com:vml" xmlns:wp14="http://schemas.microsoft.com/office/word/2010/wordprocessingDrawing" xmlns:wp="http://schemas.openxmlformats.org/drawingml/2006/wordprocessingDrawing" xmlns:w10="urn:schemas-microsoft-com:office:word" xmlns:w="http://schemas.openxmlformats.org/wordprocessingml/2006/main" xmlns:w14="http://schemas.microsoft.com/office/word/2010/wordml" xmlns:w15="http://schemas.microsoft.com/office/word/2012/wordml" xmlns:wpg="http://schemas.microsoft.com/office/word/2010/wordprocessingGroup" xmlns:wpi="http://schemas.microsoft.com/office/word/2010/wordprocessingInk" xmlns:wne="http://schemas.microsoft.com/office/word/2006/wordml" xmlns:wps="http://schemas.microsoft.com/office/word/2010/wordprocessingShape" mc:Ignorable="w14 w15 wp14">
   <w:sdt>
     <w:sdtPr>
       <w:id w:val="-172419701"/>
@@ -8611,7 +6644,7 @@
           <w:rPr>
             <w:noProof/>
           </w:rPr>
-          <w:t>1</w:t>
+          <w:t>7</w:t>
         </w:r>
         <w:r>
           <w:rPr>
@@ -8631,7 +6664,7 @@
 </file>
 
 <file path=word/footnotes.xml><?xml version="1.0" encoding="utf-8"?>
-<w:footnotes xmlns:wpc="http://schemas.microsoft.com/office/word/2010/wordprocessingCanvas" xmlns:mc="http://schemas.openxmlformats.org/markup-compatibility/2006" xmlns:o="urn:schemas-microsoft-com:office:office" xmlns:r="http://schemas.openxmlformats.org/officeDocument/2006/relationships" xmlns:m="http://schemas.openxmlformats.org/officeDocument/2006/math" xmlns:v="urn:schemas-microsoft-com:vml" xmlns:wp14="http://schemas.microsoft.com/office/word/2010/wordprocessingDrawing" xmlns:wp="http://schemas.openxmlformats.org/drawingml/2006/wordprocessingDrawing" xmlns:w10="urn:schemas-microsoft-com:office:word" xmlns:w="http://schemas.openxmlformats.org/wordprocessingml/2006/main" xmlns:w14="http://schemas.microsoft.com/office/word/2010/wordml" xmlns:wpg="http://schemas.microsoft.com/office/word/2010/wordprocessingGroup" xmlns:wpi="http://schemas.microsoft.com/office/word/2010/wordprocessingInk" xmlns:wne="http://schemas.microsoft.com/office/word/2006/wordml" xmlns:wps="http://schemas.microsoft.com/office/word/2010/wordprocessingShape" mc:Ignorable="w14 wp14">
+<w:footnotes xmlns:wpc="http://schemas.microsoft.com/office/word/2010/wordprocessingCanvas" xmlns:mc="http://schemas.openxmlformats.org/markup-compatibility/2006" xmlns:o="urn:schemas-microsoft-com:office:office" xmlns:r="http://schemas.openxmlformats.org/officeDocument/2006/relationships" xmlns:m="http://schemas.openxmlformats.org/officeDocument/2006/math" xmlns:v="urn:schemas-microsoft-com:vml" xmlns:wp14="http://schemas.microsoft.com/office/word/2010/wordprocessingDrawing" xmlns:wp="http://schemas.openxmlformats.org/drawingml/2006/wordprocessingDrawing" xmlns:w10="urn:schemas-microsoft-com:office:word" xmlns:w="http://schemas.openxmlformats.org/wordprocessingml/2006/main" xmlns:w14="http://schemas.microsoft.com/office/word/2010/wordml" xmlns:w15="http://schemas.microsoft.com/office/word/2012/wordml" xmlns:wpg="http://schemas.microsoft.com/office/word/2010/wordprocessingGroup" xmlns:wpi="http://schemas.microsoft.com/office/word/2010/wordprocessingInk" xmlns:wne="http://schemas.microsoft.com/office/word/2006/wordml" xmlns:wps="http://schemas.microsoft.com/office/word/2010/wordprocessingShape" mc:Ignorable="w14 w15 wp14">
   <w:footnote w:type="separator" w:id="-1">
     <w:p>
       <w:r>
@@ -8650,8 +6683,8 @@
 </file>
 
 <file path=word/numbering.xml><?xml version="1.0" encoding="utf-8"?>
-<w:numbering xmlns:wpc="http://schemas.microsoft.com/office/word/2010/wordprocessingCanvas" xmlns:mc="http://schemas.openxmlformats.org/markup-compatibility/2006" xmlns:o="urn:schemas-microsoft-com:office:office" xmlns:r="http://schemas.openxmlformats.org/officeDocument/2006/relationships" xmlns:m="http://schemas.openxmlformats.org/officeDocument/2006/math" xmlns:v="urn:schemas-microsoft-com:vml" xmlns:wp14="http://schemas.microsoft.com/office/word/2010/wordprocessingDrawing" xmlns:wp="http://schemas.openxmlformats.org/drawingml/2006/wordprocessingDrawing" xmlns:w10="urn:schemas-microsoft-com:office:word" xmlns:w="http://schemas.openxmlformats.org/wordprocessingml/2006/main" xmlns:w14="http://schemas.microsoft.com/office/word/2010/wordml" xmlns:wpg="http://schemas.microsoft.com/office/word/2010/wordprocessingGroup" xmlns:wpi="http://schemas.microsoft.com/office/word/2010/wordprocessingInk" xmlns:wne="http://schemas.microsoft.com/office/word/2006/wordml" xmlns:wps="http://schemas.microsoft.com/office/word/2010/wordprocessingShape" mc:Ignorable="w14 wp14">
-  <w:abstractNum w:abstractNumId="0">
+<w:numbering xmlns:wpc="http://schemas.microsoft.com/office/word/2010/wordprocessingCanvas" xmlns:mc="http://schemas.openxmlformats.org/markup-compatibility/2006" xmlns:o="urn:schemas-microsoft-com:office:office" xmlns:r="http://schemas.openxmlformats.org/officeDocument/2006/relationships" xmlns:m="http://schemas.openxmlformats.org/officeDocument/2006/math" xmlns:v="urn:schemas-microsoft-com:vml" xmlns:wp14="http://schemas.microsoft.com/office/word/2010/wordprocessingDrawing" xmlns:wp="http://schemas.openxmlformats.org/drawingml/2006/wordprocessingDrawing" xmlns:w10="urn:schemas-microsoft-com:office:word" xmlns:w="http://schemas.openxmlformats.org/wordprocessingml/2006/main" xmlns:w14="http://schemas.microsoft.com/office/word/2010/wordml" xmlns:w15="http://schemas.microsoft.com/office/word/2012/wordml" xmlns:wpg="http://schemas.microsoft.com/office/word/2010/wordprocessingGroup" xmlns:wpi="http://schemas.microsoft.com/office/word/2010/wordprocessingInk" xmlns:wne="http://schemas.microsoft.com/office/word/2006/wordml" xmlns:wps="http://schemas.microsoft.com/office/word/2010/wordprocessingShape" mc:Ignorable="w14 w15 wp14">
+  <w:abstractNum w:abstractNumId="0" w15:restartNumberingAfterBreak="0">
     <w:nsid w:val="02A05B19"/>
     <w:multiLevelType w:val="hybridMultilevel"/>
     <w:tmpl w:val="18CE1300"/>
@@ -8763,7 +6796,7 @@
       </w:rPr>
     </w:lvl>
   </w:abstractNum>
-  <w:abstractNum w:abstractNumId="1">
+  <w:abstractNum w:abstractNumId="1" w15:restartNumberingAfterBreak="0">
     <w:nsid w:val="05A52F4C"/>
     <w:multiLevelType w:val="hybridMultilevel"/>
     <w:tmpl w:val="4138708C"/>
@@ -8875,7 +6908,7 @@
       </w:rPr>
     </w:lvl>
   </w:abstractNum>
-  <w:abstractNum w:abstractNumId="2">
+  <w:abstractNum w:abstractNumId="2" w15:restartNumberingAfterBreak="0">
     <w:nsid w:val="0EC016B8"/>
     <w:multiLevelType w:val="hybridMultilevel"/>
     <w:tmpl w:val="967CA6B6"/>
@@ -8988,7 +7021,7 @@
       </w:rPr>
     </w:lvl>
   </w:abstractNum>
-  <w:abstractNum w:abstractNumId="3">
+  <w:abstractNum w:abstractNumId="3" w15:restartNumberingAfterBreak="0">
     <w:nsid w:val="0F8B01FA"/>
     <w:multiLevelType w:val="hybridMultilevel"/>
     <w:tmpl w:val="28CC6876"/>
@@ -9101,7 +7134,7 @@
       </w:rPr>
     </w:lvl>
   </w:abstractNum>
-  <w:abstractNum w:abstractNumId="4">
+  <w:abstractNum w:abstractNumId="4" w15:restartNumberingAfterBreak="0">
     <w:nsid w:val="191A2586"/>
     <w:multiLevelType w:val="hybridMultilevel"/>
     <w:tmpl w:val="FFE2458E"/>
@@ -9190,7 +7223,7 @@
       </w:pPr>
     </w:lvl>
   </w:abstractNum>
-  <w:abstractNum w:abstractNumId="5">
+  <w:abstractNum w:abstractNumId="5" w15:restartNumberingAfterBreak="0">
     <w:nsid w:val="1C383922"/>
     <w:multiLevelType w:val="hybridMultilevel"/>
     <w:tmpl w:val="0FE8B98A"/>
@@ -9303,7 +7336,7 @@
       </w:rPr>
     </w:lvl>
   </w:abstractNum>
-  <w:abstractNum w:abstractNumId="6">
+  <w:abstractNum w:abstractNumId="6" w15:restartNumberingAfterBreak="0">
     <w:nsid w:val="1D5C1A96"/>
     <w:multiLevelType w:val="hybridMultilevel"/>
     <w:tmpl w:val="2B4A3F1A"/>
@@ -9391,7 +7424,7 @@
       </w:pPr>
     </w:lvl>
   </w:abstractNum>
-  <w:abstractNum w:abstractNumId="7">
+  <w:abstractNum w:abstractNumId="7" w15:restartNumberingAfterBreak="0">
     <w:nsid w:val="215E532E"/>
     <w:multiLevelType w:val="hybridMultilevel"/>
     <w:tmpl w:val="C10A1722"/>
@@ -9504,7 +7537,7 @@
       </w:rPr>
     </w:lvl>
   </w:abstractNum>
-  <w:abstractNum w:abstractNumId="8">
+  <w:abstractNum w:abstractNumId="8" w15:restartNumberingAfterBreak="0">
     <w:nsid w:val="21876C10"/>
     <w:multiLevelType w:val="hybridMultilevel"/>
     <w:tmpl w:val="C2FA88F4"/>
@@ -9617,7 +7650,7 @@
       </w:rPr>
     </w:lvl>
   </w:abstractNum>
-  <w:abstractNum w:abstractNumId="9">
+  <w:abstractNum w:abstractNumId="9" w15:restartNumberingAfterBreak="0">
     <w:nsid w:val="23676330"/>
     <w:multiLevelType w:val="hybridMultilevel"/>
     <w:tmpl w:val="D5DE48CE"/>
@@ -9730,7 +7763,7 @@
       </w:rPr>
     </w:lvl>
   </w:abstractNum>
-  <w:abstractNum w:abstractNumId="10">
+  <w:abstractNum w:abstractNumId="10" w15:restartNumberingAfterBreak="0">
     <w:nsid w:val="238B3C3D"/>
     <w:multiLevelType w:val="hybridMultilevel"/>
     <w:tmpl w:val="6F2A10EE"/>
@@ -9816,7 +7849,7 @@
       </w:pPr>
     </w:lvl>
   </w:abstractNum>
-  <w:abstractNum w:abstractNumId="11">
+  <w:abstractNum w:abstractNumId="11" w15:restartNumberingAfterBreak="0">
     <w:nsid w:val="321A4D57"/>
     <w:multiLevelType w:val="hybridMultilevel"/>
     <w:tmpl w:val="AEFED33C"/>
@@ -9902,7 +7935,7 @@
       </w:pPr>
     </w:lvl>
   </w:abstractNum>
-  <w:abstractNum w:abstractNumId="12">
+  <w:abstractNum w:abstractNumId="12" w15:restartNumberingAfterBreak="0">
     <w:nsid w:val="380D08FA"/>
     <w:multiLevelType w:val="hybridMultilevel"/>
     <w:tmpl w:val="00E23C48"/>
@@ -9988,7 +8021,7 @@
       </w:pPr>
     </w:lvl>
   </w:abstractNum>
-  <w:abstractNum w:abstractNumId="13">
+  <w:abstractNum w:abstractNumId="13" w15:restartNumberingAfterBreak="0">
     <w:nsid w:val="51BC562C"/>
     <w:multiLevelType w:val="hybridMultilevel"/>
     <w:tmpl w:val="6A8CD632"/>
@@ -10100,7 +8133,7 @@
       </w:rPr>
     </w:lvl>
   </w:abstractNum>
-  <w:abstractNum w:abstractNumId="14">
+  <w:abstractNum w:abstractNumId="14" w15:restartNumberingAfterBreak="0">
     <w:nsid w:val="53C503AC"/>
     <w:multiLevelType w:val="hybridMultilevel"/>
     <w:tmpl w:val="1E8AFB2C"/>
@@ -10213,7 +8246,7 @@
       </w:rPr>
     </w:lvl>
   </w:abstractNum>
-  <w:abstractNum w:abstractNumId="15">
+  <w:abstractNum w:abstractNumId="15" w15:restartNumberingAfterBreak="0">
     <w:nsid w:val="557950C3"/>
     <w:multiLevelType w:val="hybridMultilevel"/>
     <w:tmpl w:val="FB46404C"/>
@@ -10299,7 +8332,7 @@
       </w:pPr>
     </w:lvl>
   </w:abstractNum>
-  <w:abstractNum w:abstractNumId="16">
+  <w:abstractNum w:abstractNumId="16" w15:restartNumberingAfterBreak="0">
     <w:nsid w:val="55A9080B"/>
     <w:multiLevelType w:val="hybridMultilevel"/>
     <w:tmpl w:val="57C0E696"/>
@@ -10412,7 +8445,7 @@
       </w:rPr>
     </w:lvl>
   </w:abstractNum>
-  <w:abstractNum w:abstractNumId="17">
+  <w:abstractNum w:abstractNumId="17" w15:restartNumberingAfterBreak="0">
     <w:nsid w:val="5B947EBA"/>
     <w:multiLevelType w:val="hybridMultilevel"/>
     <w:tmpl w:val="FCC2436C"/>
@@ -10525,7 +8558,7 @@
       </w:rPr>
     </w:lvl>
   </w:abstractNum>
-  <w:abstractNum w:abstractNumId="18">
+  <w:abstractNum w:abstractNumId="18" w15:restartNumberingAfterBreak="0">
     <w:nsid w:val="6502596B"/>
     <w:multiLevelType w:val="hybridMultilevel"/>
     <w:tmpl w:val="64C68346"/>
@@ -10638,7 +8671,7 @@
       </w:rPr>
     </w:lvl>
   </w:abstractNum>
-  <w:abstractNum w:abstractNumId="19">
+  <w:abstractNum w:abstractNumId="19" w15:restartNumberingAfterBreak="0">
     <w:nsid w:val="68304553"/>
     <w:multiLevelType w:val="hybridMultilevel"/>
     <w:tmpl w:val="F26243E6"/>
@@ -10750,7 +8783,7 @@
       </w:rPr>
     </w:lvl>
   </w:abstractNum>
-  <w:abstractNum w:abstractNumId="20">
+  <w:abstractNum w:abstractNumId="20" w15:restartNumberingAfterBreak="0">
     <w:nsid w:val="74B63863"/>
     <w:multiLevelType w:val="hybridMultilevel"/>
     <w:tmpl w:val="BD3414BA"/>
@@ -10862,7 +8895,7 @@
       </w:rPr>
     </w:lvl>
   </w:abstractNum>
-  <w:abstractNum w:abstractNumId="21">
+  <w:abstractNum w:abstractNumId="21" w15:restartNumberingAfterBreak="0">
     <w:nsid w:val="7571437B"/>
     <w:multiLevelType w:val="hybridMultilevel"/>
     <w:tmpl w:val="896ED520"/>
@@ -10948,7 +8981,7 @@
       </w:pPr>
     </w:lvl>
   </w:abstractNum>
-  <w:abstractNum w:abstractNumId="22">
+  <w:abstractNum w:abstractNumId="22" w15:restartNumberingAfterBreak="0">
     <w:nsid w:val="7E3879CC"/>
     <w:multiLevelType w:val="hybridMultilevel"/>
     <w:tmpl w:val="BE52DD74"/>
@@ -11060,7 +9093,7 @@
       </w:rPr>
     </w:lvl>
   </w:abstractNum>
-  <w:abstractNum w:abstractNumId="23">
+  <w:abstractNum w:abstractNumId="23" w15:restartNumberingAfterBreak="0">
     <w:nsid w:val="7E4E3D90"/>
     <w:multiLevelType w:val="hybridMultilevel"/>
     <w:tmpl w:val="8042C0BE"/>
@@ -11354,7 +9387,7 @@
 </file>
 
 <file path=word/styles.xml><?xml version="1.0" encoding="utf-8"?>
-<w:styles xmlns:mc="http://schemas.openxmlformats.org/markup-compatibility/2006" xmlns:r="http://schemas.openxmlformats.org/officeDocument/2006/relationships" xmlns:w="http://schemas.openxmlformats.org/wordprocessingml/2006/main" xmlns:w14="http://schemas.microsoft.com/office/word/2010/wordml" mc:Ignorable="w14">
+<w:styles xmlns:mc="http://schemas.openxmlformats.org/markup-compatibility/2006" xmlns:r="http://schemas.openxmlformats.org/officeDocument/2006/relationships" xmlns:w="http://schemas.openxmlformats.org/wordprocessingml/2006/main" xmlns:w14="http://schemas.microsoft.com/office/word/2010/wordml" xmlns:w15="http://schemas.microsoft.com/office/word/2012/wordml" mc:Ignorable="w14 w15">
   <w:docDefaults>
     <w:rPrDefault>
       <w:rPr>
@@ -11370,144 +9403,378 @@
       </w:pPr>
     </w:pPrDefault>
   </w:docDefaults>
-  <w:latentStyles w:defLockedState="0" w:defUIPriority="99" w:defSemiHidden="1" w:defUnhideWhenUsed="1" w:defQFormat="0" w:count="267">
-    <w:lsdException w:name="Normal" w:semiHidden="0" w:uiPriority="0" w:unhideWhenUsed="0" w:qFormat="1"/>
-    <w:lsdException w:name="heading 1" w:semiHidden="0" w:uiPriority="9" w:unhideWhenUsed="0" w:qFormat="1"/>
-    <w:lsdException w:name="heading 2" w:uiPriority="9" w:qFormat="1"/>
-    <w:lsdException w:name="heading 3" w:uiPriority="9" w:qFormat="1"/>
-    <w:lsdException w:name="heading 4" w:uiPriority="9" w:qFormat="1"/>
-    <w:lsdException w:name="heading 5" w:uiPriority="9" w:qFormat="1"/>
-    <w:lsdException w:name="heading 6" w:uiPriority="9" w:qFormat="1"/>
-    <w:lsdException w:name="heading 7" w:uiPriority="9" w:qFormat="1"/>
-    <w:lsdException w:name="heading 8" w:uiPriority="9" w:qFormat="1"/>
-    <w:lsdException w:name="heading 9" w:uiPriority="9" w:qFormat="1"/>
-    <w:lsdException w:name="toc 1" w:uiPriority="39"/>
-    <w:lsdException w:name="toc 2" w:uiPriority="39"/>
-    <w:lsdException w:name="toc 3" w:uiPriority="39"/>
-    <w:lsdException w:name="toc 4" w:uiPriority="39"/>
-    <w:lsdException w:name="toc 5" w:uiPriority="39"/>
-    <w:lsdException w:name="toc 6" w:uiPriority="39"/>
-    <w:lsdException w:name="toc 7" w:uiPriority="39"/>
-    <w:lsdException w:name="toc 8" w:uiPriority="39"/>
-    <w:lsdException w:name="toc 9" w:uiPriority="39"/>
-    <w:lsdException w:name="caption" w:uiPriority="35" w:qFormat="1"/>
-    <w:lsdException w:name="Title" w:semiHidden="0" w:uiPriority="10" w:unhideWhenUsed="0" w:qFormat="1"/>
-    <w:lsdException w:name="Default Paragraph Font" w:uiPriority="1"/>
-    <w:lsdException w:name="Subtitle" w:semiHidden="0" w:uiPriority="11" w:unhideWhenUsed="0" w:qFormat="1"/>
-    <w:lsdException w:name="Strong" w:semiHidden="0" w:uiPriority="22" w:unhideWhenUsed="0" w:qFormat="1"/>
-    <w:lsdException w:name="Emphasis" w:semiHidden="0" w:uiPriority="20" w:unhideWhenUsed="0" w:qFormat="1"/>
-    <w:lsdException w:name="Table Grid" w:semiHidden="0" w:uiPriority="39" w:unhideWhenUsed="0"/>
-    <w:lsdException w:name="Placeholder Text" w:unhideWhenUsed="0"/>
-    <w:lsdException w:name="No Spacing" w:semiHidden="0" w:uiPriority="1" w:unhideWhenUsed="0" w:qFormat="1"/>
-    <w:lsdException w:name="Light Shading" w:semiHidden="0" w:uiPriority="60" w:unhideWhenUsed="0"/>
-    <w:lsdException w:name="Light List" w:semiHidden="0" w:uiPriority="61" w:unhideWhenUsed="0"/>
-    <w:lsdException w:name="Light Grid" w:semiHidden="0" w:uiPriority="62" w:unhideWhenUsed="0"/>
-    <w:lsdException w:name="Medium Shading 1" w:semiHidden="0" w:uiPriority="63" w:unhideWhenUsed="0"/>
-    <w:lsdException w:name="Medium Shading 2" w:semiHidden="0" w:uiPriority="64" w:unhideWhenUsed="0"/>
-    <w:lsdException w:name="Medium List 1" w:semiHidden="0" w:uiPriority="65" w:unhideWhenUsed="0"/>
-    <w:lsdException w:name="Medium List 2" w:semiHidden="0" w:uiPriority="66" w:unhideWhenUsed="0"/>
-    <w:lsdException w:name="Medium Grid 1" w:semiHidden="0" w:uiPriority="67" w:unhideWhenUsed="0"/>
-    <w:lsdException w:name="Medium Grid 2" w:semiHidden="0" w:uiPriority="68" w:unhideWhenUsed="0"/>
-    <w:lsdException w:name="Medium Grid 3" w:semiHidden="0" w:uiPriority="69" w:unhideWhenUsed="0"/>
-    <w:lsdException w:name="Dark List" w:semiHidden="0" w:uiPriority="70" w:unhideWhenUsed="0"/>
-    <w:lsdException w:name="Colorful Shading" w:semiHidden="0" w:uiPriority="71" w:unhideWhenUsed="0"/>
-    <w:lsdException w:name="Colorful List" w:semiHidden="0" w:uiPriority="72" w:unhideWhenUsed="0"/>
-    <w:lsdException w:name="Colorful Grid" w:semiHidden="0" w:uiPriority="73" w:unhideWhenUsed="0"/>
-    <w:lsdException w:name="Light Shading Accent 1" w:semiHidden="0" w:uiPriority="60" w:unhideWhenUsed="0"/>
-    <w:lsdException w:name="Light List Accent 1" w:semiHidden="0" w:uiPriority="61" w:unhideWhenUsed="0"/>
-    <w:lsdException w:name="Light Grid Accent 1" w:semiHidden="0" w:uiPriority="62" w:unhideWhenUsed="0"/>
-    <w:lsdException w:name="Medium Shading 1 Accent 1" w:semiHidden="0" w:uiPriority="63" w:unhideWhenUsed="0"/>
-    <w:lsdException w:name="Medium Shading 2 Accent 1" w:semiHidden="0" w:uiPriority="64" w:unhideWhenUsed="0"/>
-    <w:lsdException w:name="Medium List 1 Accent 1" w:semiHidden="0" w:uiPriority="65" w:unhideWhenUsed="0"/>
-    <w:lsdException w:name="Revision" w:unhideWhenUsed="0"/>
-    <w:lsdException w:name="List Paragraph" w:semiHidden="0" w:uiPriority="34" w:unhideWhenUsed="0" w:qFormat="1"/>
-    <w:lsdException w:name="Quote" w:semiHidden="0" w:uiPriority="29" w:unhideWhenUsed="0" w:qFormat="1"/>
-    <w:lsdException w:name="Intense Quote" w:semiHidden="0" w:uiPriority="30" w:unhideWhenUsed="0" w:qFormat="1"/>
-    <w:lsdException w:name="Medium List 2 Accent 1" w:semiHidden="0" w:uiPriority="66" w:unhideWhenUsed="0"/>
-    <w:lsdException w:name="Medium Grid 1 Accent 1" w:semiHidden="0" w:uiPriority="67" w:unhideWhenUsed="0"/>
-    <w:lsdException w:name="Medium Grid 2 Accent 1" w:semiHidden="0" w:uiPriority="68" w:unhideWhenUsed="0"/>
-    <w:lsdException w:name="Medium Grid 3 Accent 1" w:semiHidden="0" w:uiPriority="69" w:unhideWhenUsed="0"/>
-    <w:lsdException w:name="Dark List Accent 1" w:semiHidden="0" w:uiPriority="70" w:unhideWhenUsed="0"/>
-    <w:lsdException w:name="Colorful Shading Accent 1" w:semiHidden="0" w:uiPriority="71" w:unhideWhenUsed="0"/>
-    <w:lsdException w:name="Colorful List Accent 1" w:semiHidden="0" w:uiPriority="72" w:unhideWhenUsed="0"/>
-    <w:lsdException w:name="Colorful Grid Accent 1" w:semiHidden="0" w:uiPriority="73" w:unhideWhenUsed="0"/>
-    <w:lsdException w:name="Light Shading Accent 2" w:semiHidden="0" w:uiPriority="60" w:unhideWhenUsed="0"/>
-    <w:lsdException w:name="Light List Accent 2" w:semiHidden="0" w:uiPriority="61" w:unhideWhenUsed="0"/>
-    <w:lsdException w:name="Light Grid Accent 2" w:semiHidden="0" w:uiPriority="62" w:unhideWhenUsed="0"/>
-    <w:lsdException w:name="Medium Shading 1 Accent 2" w:semiHidden="0" w:uiPriority="63" w:unhideWhenUsed="0"/>
-    <w:lsdException w:name="Medium Shading 2 Accent 2" w:semiHidden="0" w:uiPriority="64" w:unhideWhenUsed="0"/>
-    <w:lsdException w:name="Medium List 1 Accent 2" w:semiHidden="0" w:uiPriority="65" w:unhideWhenUsed="0"/>
-    <w:lsdException w:name="Medium List 2 Accent 2" w:semiHidden="0" w:uiPriority="66" w:unhideWhenUsed="0"/>
-    <w:lsdException w:name="Medium Grid 1 Accent 2" w:semiHidden="0" w:uiPriority="67" w:unhideWhenUsed="0"/>
-    <w:lsdException w:name="Medium Grid 2 Accent 2" w:semiHidden="0" w:uiPriority="68" w:unhideWhenUsed="0"/>
-    <w:lsdException w:name="Medium Grid 3 Accent 2" w:semiHidden="0" w:uiPriority="69" w:unhideWhenUsed="0"/>
-    <w:lsdException w:name="Dark List Accent 2" w:semiHidden="0" w:uiPriority="70" w:unhideWhenUsed="0"/>
-    <w:lsdException w:name="Colorful Shading Accent 2" w:semiHidden="0" w:uiPriority="71" w:unhideWhenUsed="0"/>
-    <w:lsdException w:name="Colorful List Accent 2" w:semiHidden="0" w:uiPriority="72" w:unhideWhenUsed="0"/>
-    <w:lsdException w:name="Colorful Grid Accent 2" w:semiHidden="0" w:uiPriority="73" w:unhideWhenUsed="0"/>
-    <w:lsdException w:name="Light Shading Accent 3" w:semiHidden="0" w:uiPriority="60" w:unhideWhenUsed="0"/>
-    <w:lsdException w:name="Light List Accent 3" w:semiHidden="0" w:uiPriority="61" w:unhideWhenUsed="0"/>
-    <w:lsdException w:name="Light Grid Accent 3" w:semiHidden="0" w:uiPriority="62" w:unhideWhenUsed="0"/>
-    <w:lsdException w:name="Medium Shading 1 Accent 3" w:semiHidden="0" w:uiPriority="63" w:unhideWhenUsed="0"/>
-    <w:lsdException w:name="Medium Shading 2 Accent 3" w:semiHidden="0" w:uiPriority="64" w:unhideWhenUsed="0"/>
-    <w:lsdException w:name="Medium List 1 Accent 3" w:semiHidden="0" w:uiPriority="65" w:unhideWhenUsed="0"/>
-    <w:lsdException w:name="Medium List 2 Accent 3" w:semiHidden="0" w:uiPriority="66" w:unhideWhenUsed="0"/>
-    <w:lsdException w:name="Medium Grid 1 Accent 3" w:semiHidden="0" w:uiPriority="67" w:unhideWhenUsed="0"/>
-    <w:lsdException w:name="Medium Grid 2 Accent 3" w:semiHidden="0" w:uiPriority="68" w:unhideWhenUsed="0"/>
-    <w:lsdException w:name="Medium Grid 3 Accent 3" w:semiHidden="0" w:uiPriority="69" w:unhideWhenUsed="0"/>
-    <w:lsdException w:name="Dark List Accent 3" w:semiHidden="0" w:uiPriority="70" w:unhideWhenUsed="0"/>
-    <w:lsdException w:name="Colorful Shading Accent 3" w:semiHidden="0" w:uiPriority="71" w:unhideWhenUsed="0"/>
-    <w:lsdException w:name="Colorful List Accent 3" w:semiHidden="0" w:uiPriority="72" w:unhideWhenUsed="0"/>
-    <w:lsdException w:name="Colorful Grid Accent 3" w:semiHidden="0" w:uiPriority="73" w:unhideWhenUsed="0"/>
-    <w:lsdException w:name="Light Shading Accent 4" w:semiHidden="0" w:uiPriority="60" w:unhideWhenUsed="0"/>
-    <w:lsdException w:name="Light List Accent 4" w:semiHidden="0" w:uiPriority="61" w:unhideWhenUsed="0"/>
-    <w:lsdException w:name="Light Grid Accent 4" w:semiHidden="0" w:uiPriority="62" w:unhideWhenUsed="0"/>
-    <w:lsdException w:name="Medium Shading 1 Accent 4" w:semiHidden="0" w:uiPriority="63" w:unhideWhenUsed="0"/>
-    <w:lsdException w:name="Medium Shading 2 Accent 4" w:semiHidden="0" w:uiPriority="64" w:unhideWhenUsed="0"/>
-    <w:lsdException w:name="Medium List 1 Accent 4" w:semiHidden="0" w:uiPriority="65" w:unhideWhenUsed="0"/>
-    <w:lsdException w:name="Medium List 2 Accent 4" w:semiHidden="0" w:uiPriority="66" w:unhideWhenUsed="0"/>
-    <w:lsdException w:name="Medium Grid 1 Accent 4" w:semiHidden="0" w:uiPriority="67" w:unhideWhenUsed="0"/>
-    <w:lsdException w:name="Medium Grid 2 Accent 4" w:semiHidden="0" w:uiPriority="68" w:unhideWhenUsed="0"/>
-    <w:lsdException w:name="Medium Grid 3 Accent 4" w:semiHidden="0" w:uiPriority="69" w:unhideWhenUsed="0"/>
-    <w:lsdException w:name="Dark List Accent 4" w:semiHidden="0" w:uiPriority="70" w:unhideWhenUsed="0"/>
-    <w:lsdException w:name="Colorful Shading Accent 4" w:semiHidden="0" w:uiPriority="71" w:unhideWhenUsed="0"/>
-    <w:lsdException w:name="Colorful List Accent 4" w:semiHidden="0" w:uiPriority="72" w:unhideWhenUsed="0"/>
-    <w:lsdException w:name="Colorful Grid Accent 4" w:semiHidden="0" w:uiPriority="73" w:unhideWhenUsed="0"/>
-    <w:lsdException w:name="Light Shading Accent 5" w:semiHidden="0" w:uiPriority="60" w:unhideWhenUsed="0"/>
-    <w:lsdException w:name="Light List Accent 5" w:semiHidden="0" w:uiPriority="61" w:unhideWhenUsed="0"/>
-    <w:lsdException w:name="Light Grid Accent 5" w:semiHidden="0" w:uiPriority="62" w:unhideWhenUsed="0"/>
-    <w:lsdException w:name="Medium Shading 1 Accent 5" w:semiHidden="0" w:uiPriority="63" w:unhideWhenUsed="0"/>
-    <w:lsdException w:name="Medium Shading 2 Accent 5" w:semiHidden="0" w:uiPriority="64" w:unhideWhenUsed="0"/>
-    <w:lsdException w:name="Medium List 1 Accent 5" w:semiHidden="0" w:uiPriority="65" w:unhideWhenUsed="0"/>
-    <w:lsdException w:name="Medium List 2 Accent 5" w:semiHidden="0" w:uiPriority="66" w:unhideWhenUsed="0"/>
-    <w:lsdException w:name="Medium Grid 1 Accent 5" w:semiHidden="0" w:uiPriority="67" w:unhideWhenUsed="0"/>
-    <w:lsdException w:name="Medium Grid 2 Accent 5" w:semiHidden="0" w:uiPriority="68" w:unhideWhenUsed="0"/>
-    <w:lsdException w:name="Medium Grid 3 Accent 5" w:semiHidden="0" w:uiPriority="69" w:unhideWhenUsed="0"/>
-    <w:lsdException w:name="Dark List Accent 5" w:semiHidden="0" w:uiPriority="70" w:unhideWhenUsed="0"/>
-    <w:lsdException w:name="Colorful Shading Accent 5" w:semiHidden="0" w:uiPriority="71" w:unhideWhenUsed="0"/>
-    <w:lsdException w:name="Colorful List Accent 5" w:semiHidden="0" w:uiPriority="72" w:unhideWhenUsed="0"/>
-    <w:lsdException w:name="Colorful Grid Accent 5" w:semiHidden="0" w:uiPriority="73" w:unhideWhenUsed="0"/>
-    <w:lsdException w:name="Light Shading Accent 6" w:semiHidden="0" w:uiPriority="60" w:unhideWhenUsed="0"/>
-    <w:lsdException w:name="Light List Accent 6" w:semiHidden="0" w:uiPriority="61" w:unhideWhenUsed="0"/>
-    <w:lsdException w:name="Light Grid Accent 6" w:semiHidden="0" w:uiPriority="62" w:unhideWhenUsed="0"/>
-    <w:lsdException w:name="Medium Shading 1 Accent 6" w:semiHidden="0" w:uiPriority="63" w:unhideWhenUsed="0"/>
-    <w:lsdException w:name="Medium Shading 2 Accent 6" w:semiHidden="0" w:uiPriority="64" w:unhideWhenUsed="0"/>
-    <w:lsdException w:name="Medium List 1 Accent 6" w:semiHidden="0" w:uiPriority="65" w:unhideWhenUsed="0"/>
-    <w:lsdException w:name="Medium List 2 Accent 6" w:semiHidden="0" w:uiPriority="66" w:unhideWhenUsed="0"/>
-    <w:lsdException w:name="Medium Grid 1 Accent 6" w:semiHidden="0" w:uiPriority="67" w:unhideWhenUsed="0"/>
-    <w:lsdException w:name="Medium Grid 2 Accent 6" w:semiHidden="0" w:uiPriority="68" w:unhideWhenUsed="0"/>
-    <w:lsdException w:name="Medium Grid 3 Accent 6" w:semiHidden="0" w:uiPriority="69" w:unhideWhenUsed="0"/>
-    <w:lsdException w:name="Dark List Accent 6" w:semiHidden="0" w:uiPriority="70" w:unhideWhenUsed="0"/>
-    <w:lsdException w:name="Colorful Shading Accent 6" w:semiHidden="0" w:uiPriority="71" w:unhideWhenUsed="0"/>
-    <w:lsdException w:name="Colorful List Accent 6" w:semiHidden="0" w:uiPriority="72" w:unhideWhenUsed="0"/>
-    <w:lsdException w:name="Colorful Grid Accent 6" w:semiHidden="0" w:uiPriority="73" w:unhideWhenUsed="0"/>
-    <w:lsdException w:name="Subtle Emphasis" w:semiHidden="0" w:uiPriority="19" w:unhideWhenUsed="0" w:qFormat="1"/>
-    <w:lsdException w:name="Intense Emphasis" w:semiHidden="0" w:uiPriority="21" w:unhideWhenUsed="0" w:qFormat="1"/>
-    <w:lsdException w:name="Subtle Reference" w:semiHidden="0" w:uiPriority="31" w:unhideWhenUsed="0" w:qFormat="1"/>
-    <w:lsdException w:name="Intense Reference" w:semiHidden="0" w:uiPriority="32" w:unhideWhenUsed="0" w:qFormat="1"/>
-    <w:lsdException w:name="Book Title" w:semiHidden="0" w:uiPriority="33" w:unhideWhenUsed="0" w:qFormat="1"/>
-    <w:lsdException w:name="Bibliography" w:uiPriority="37"/>
-    <w:lsdException w:name="TOC Heading" w:uiPriority="39" w:qFormat="1"/>
+  <w:latentStyles w:defLockedState="0" w:defUIPriority="99" w:defSemiHidden="0" w:defUnhideWhenUsed="0" w:defQFormat="0" w:count="371">
+    <w:lsdException w:name="Normal" w:uiPriority="0" w:qFormat="1"/>
+    <w:lsdException w:name="heading 1" w:uiPriority="9" w:qFormat="1"/>
+    <w:lsdException w:name="heading 2" w:semiHidden="1" w:uiPriority="9" w:unhideWhenUsed="1" w:qFormat="1"/>
+    <w:lsdException w:name="heading 3" w:semiHidden="1" w:uiPriority="9" w:unhideWhenUsed="1" w:qFormat="1"/>
+    <w:lsdException w:name="heading 4" w:semiHidden="1" w:uiPriority="9" w:unhideWhenUsed="1" w:qFormat="1"/>
+    <w:lsdException w:name="heading 5" w:semiHidden="1" w:uiPriority="9" w:unhideWhenUsed="1" w:qFormat="1"/>
+    <w:lsdException w:name="heading 6" w:semiHidden="1" w:uiPriority="9" w:unhideWhenUsed="1" w:qFormat="1"/>
+    <w:lsdException w:name="heading 7" w:semiHidden="1" w:uiPriority="9" w:unhideWhenUsed="1" w:qFormat="1"/>
+    <w:lsdException w:name="heading 8" w:semiHidden="1" w:uiPriority="9" w:unhideWhenUsed="1" w:qFormat="1"/>
+    <w:lsdException w:name="heading 9" w:semiHidden="1" w:uiPriority="9" w:unhideWhenUsed="1" w:qFormat="1"/>
+    <w:lsdException w:name="index 1" w:semiHidden="1" w:unhideWhenUsed="1"/>
+    <w:lsdException w:name="index 2" w:semiHidden="1" w:unhideWhenUsed="1"/>
+    <w:lsdException w:name="index 3" w:semiHidden="1" w:unhideWhenUsed="1"/>
+    <w:lsdException w:name="index 4" w:semiHidden="1" w:unhideWhenUsed="1"/>
+    <w:lsdException w:name="index 5" w:semiHidden="1" w:unhideWhenUsed="1"/>
+    <w:lsdException w:name="index 6" w:semiHidden="1" w:unhideWhenUsed="1"/>
+    <w:lsdException w:name="index 7" w:semiHidden="1" w:unhideWhenUsed="1"/>
+    <w:lsdException w:name="index 8" w:semiHidden="1" w:unhideWhenUsed="1"/>
+    <w:lsdException w:name="index 9" w:semiHidden="1" w:unhideWhenUsed="1"/>
+    <w:lsdException w:name="toc 1" w:semiHidden="1" w:uiPriority="39" w:unhideWhenUsed="1"/>
+    <w:lsdException w:name="toc 2" w:semiHidden="1" w:uiPriority="39" w:unhideWhenUsed="1"/>
+    <w:lsdException w:name="toc 3" w:semiHidden="1" w:uiPriority="39" w:unhideWhenUsed="1"/>
+    <w:lsdException w:name="toc 4" w:semiHidden="1" w:uiPriority="39" w:unhideWhenUsed="1"/>
+    <w:lsdException w:name="toc 5" w:semiHidden="1" w:uiPriority="39" w:unhideWhenUsed="1"/>
+    <w:lsdException w:name="toc 6" w:semiHidden="1" w:uiPriority="39" w:unhideWhenUsed="1"/>
+    <w:lsdException w:name="toc 7" w:semiHidden="1" w:uiPriority="39" w:unhideWhenUsed="1"/>
+    <w:lsdException w:name="toc 8" w:semiHidden="1" w:uiPriority="39" w:unhideWhenUsed="1"/>
+    <w:lsdException w:name="toc 9" w:semiHidden="1" w:uiPriority="39" w:unhideWhenUsed="1"/>
+    <w:lsdException w:name="Normal Indent" w:semiHidden="1" w:unhideWhenUsed="1"/>
+    <w:lsdException w:name="footnote text" w:semiHidden="1" w:unhideWhenUsed="1"/>
+    <w:lsdException w:name="annotation text" w:semiHidden="1" w:unhideWhenUsed="1"/>
+    <w:lsdException w:name="header" w:semiHidden="1" w:unhideWhenUsed="1"/>
+    <w:lsdException w:name="footer" w:semiHidden="1" w:unhideWhenUsed="1"/>
+    <w:lsdException w:name="index heading" w:semiHidden="1" w:unhideWhenUsed="1"/>
+    <w:lsdException w:name="caption" w:semiHidden="1" w:uiPriority="35" w:unhideWhenUsed="1" w:qFormat="1"/>
+    <w:lsdException w:name="table of figures" w:semiHidden="1" w:unhideWhenUsed="1"/>
+    <w:lsdException w:name="envelope address" w:semiHidden="1" w:unhideWhenUsed="1"/>
+    <w:lsdException w:name="envelope return" w:semiHidden="1" w:unhideWhenUsed="1"/>
+    <w:lsdException w:name="footnote reference" w:semiHidden="1" w:unhideWhenUsed="1"/>
+    <w:lsdException w:name="annotation reference" w:semiHidden="1" w:unhideWhenUsed="1"/>
+    <w:lsdException w:name="line number" w:semiHidden="1" w:unhideWhenUsed="1"/>
+    <w:lsdException w:name="page number" w:semiHidden="1" w:unhideWhenUsed="1"/>
+    <w:lsdException w:name="endnote reference" w:semiHidden="1" w:unhideWhenUsed="1"/>
+    <w:lsdException w:name="endnote text" w:semiHidden="1" w:unhideWhenUsed="1"/>
+    <w:lsdException w:name="table of authorities" w:semiHidden="1" w:unhideWhenUsed="1"/>
+    <w:lsdException w:name="macro" w:semiHidden="1" w:unhideWhenUsed="1"/>
+    <w:lsdException w:name="toa heading" w:semiHidden="1" w:unhideWhenUsed="1"/>
+    <w:lsdException w:name="List" w:semiHidden="1" w:unhideWhenUsed="1"/>
+    <w:lsdException w:name="List Bullet" w:semiHidden="1" w:unhideWhenUsed="1"/>
+    <w:lsdException w:name="List Number" w:semiHidden="1" w:unhideWhenUsed="1"/>
+    <w:lsdException w:name="List 2" w:semiHidden="1" w:unhideWhenUsed="1"/>
+    <w:lsdException w:name="List 3" w:semiHidden="1" w:unhideWhenUsed="1"/>
+    <w:lsdException w:name="List 4" w:semiHidden="1" w:unhideWhenUsed="1"/>
+    <w:lsdException w:name="List 5" w:semiHidden="1" w:unhideWhenUsed="1"/>
+    <w:lsdException w:name="List Bullet 2" w:semiHidden="1" w:unhideWhenUsed="1"/>
+    <w:lsdException w:name="List Bullet 3" w:semiHidden="1" w:unhideWhenUsed="1"/>
+    <w:lsdException w:name="List Bullet 4" w:semiHidden="1" w:unhideWhenUsed="1"/>
+    <w:lsdException w:name="List Bullet 5" w:semiHidden="1" w:unhideWhenUsed="1"/>
+    <w:lsdException w:name="List Number 2" w:semiHidden="1" w:unhideWhenUsed="1"/>
+    <w:lsdException w:name="List Number 3" w:semiHidden="1" w:unhideWhenUsed="1"/>
+    <w:lsdException w:name="List Number 4" w:semiHidden="1" w:unhideWhenUsed="1"/>
+    <w:lsdException w:name="List Number 5" w:semiHidden="1" w:unhideWhenUsed="1"/>
+    <w:lsdException w:name="Title" w:uiPriority="10" w:qFormat="1"/>
+    <w:lsdException w:name="Closing" w:semiHidden="1" w:unhideWhenUsed="1"/>
+    <w:lsdException w:name="Signature" w:semiHidden="1" w:unhideWhenUsed="1"/>
+    <w:lsdException w:name="Default Paragraph Font" w:semiHidden="1" w:uiPriority="1" w:unhideWhenUsed="1"/>
+    <w:lsdException w:name="Body Text" w:semiHidden="1" w:unhideWhenUsed="1"/>
+    <w:lsdException w:name="Body Text Indent" w:semiHidden="1" w:unhideWhenUsed="1"/>
+    <w:lsdException w:name="List Continue" w:semiHidden="1" w:unhideWhenUsed="1"/>
+    <w:lsdException w:name="List Continue 2" w:semiHidden="1" w:unhideWhenUsed="1"/>
+    <w:lsdException w:name="List Continue 3" w:semiHidden="1" w:unhideWhenUsed="1"/>
+    <w:lsdException w:name="List Continue 4" w:semiHidden="1" w:unhideWhenUsed="1"/>
+    <w:lsdException w:name="List Continue 5" w:semiHidden="1" w:unhideWhenUsed="1"/>
+    <w:lsdException w:name="Message Header" w:semiHidden="1" w:unhideWhenUsed="1"/>
+    <w:lsdException w:name="Subtitle" w:uiPriority="11" w:qFormat="1"/>
+    <w:lsdException w:name="Salutation" w:semiHidden="1" w:unhideWhenUsed="1"/>
+    <w:lsdException w:name="Date" w:semiHidden="1" w:unhideWhenUsed="1"/>
+    <w:lsdException w:name="Body Text First Indent" w:semiHidden="1" w:unhideWhenUsed="1"/>
+    <w:lsdException w:name="Body Text First Indent 2" w:semiHidden="1" w:unhideWhenUsed="1"/>
+    <w:lsdException w:name="Note Heading" w:semiHidden="1" w:unhideWhenUsed="1"/>
+    <w:lsdException w:name="Body Text 2" w:semiHidden="1" w:unhideWhenUsed="1"/>
+    <w:lsdException w:name="Body Text 3" w:semiHidden="1" w:unhideWhenUsed="1"/>
+    <w:lsdException w:name="Body Text Indent 2" w:semiHidden="1" w:unhideWhenUsed="1"/>
+    <w:lsdException w:name="Body Text Indent 3" w:semiHidden="1" w:unhideWhenUsed="1"/>
+    <w:lsdException w:name="Block Text" w:semiHidden="1" w:unhideWhenUsed="1"/>
+    <w:lsdException w:name="Hyperlink" w:semiHidden="1" w:unhideWhenUsed="1"/>
+    <w:lsdException w:name="FollowedHyperlink" w:semiHidden="1" w:unhideWhenUsed="1"/>
+    <w:lsdException w:name="Strong" w:uiPriority="22" w:qFormat="1"/>
+    <w:lsdException w:name="Emphasis" w:uiPriority="20" w:qFormat="1"/>
+    <w:lsdException w:name="Document Map" w:semiHidden="1" w:unhideWhenUsed="1"/>
+    <w:lsdException w:name="Plain Text" w:semiHidden="1" w:unhideWhenUsed="1"/>
+    <w:lsdException w:name="E-mail Signature" w:semiHidden="1" w:unhideWhenUsed="1"/>
+    <w:lsdException w:name="HTML Top of Form" w:semiHidden="1" w:unhideWhenUsed="1"/>
+    <w:lsdException w:name="HTML Bottom of Form" w:semiHidden="1" w:unhideWhenUsed="1"/>
+    <w:lsdException w:name="Normal (Web)" w:semiHidden="1" w:unhideWhenUsed="1"/>
+    <w:lsdException w:name="HTML Acronym" w:semiHidden="1" w:unhideWhenUsed="1"/>
+    <w:lsdException w:name="HTML Address" w:semiHidden="1" w:unhideWhenUsed="1"/>
+    <w:lsdException w:name="HTML Cite" w:semiHidden="1" w:unhideWhenUsed="1"/>
+    <w:lsdException w:name="HTML Code" w:semiHidden="1" w:unhideWhenUsed="1"/>
+    <w:lsdException w:name="HTML Definition" w:semiHidden="1" w:unhideWhenUsed="1"/>
+    <w:lsdException w:name="HTML Keyboard" w:semiHidden="1" w:unhideWhenUsed="1"/>
+    <w:lsdException w:name="HTML Preformatted" w:semiHidden="1" w:unhideWhenUsed="1"/>
+    <w:lsdException w:name="HTML Sample" w:semiHidden="1" w:unhideWhenUsed="1"/>
+    <w:lsdException w:name="HTML Typewriter" w:semiHidden="1" w:unhideWhenUsed="1"/>
+    <w:lsdException w:name="HTML Variable" w:semiHidden="1" w:unhideWhenUsed="1"/>
+    <w:lsdException w:name="Normal Table" w:semiHidden="1" w:unhideWhenUsed="1"/>
+    <w:lsdException w:name="annotation subject" w:semiHidden="1" w:unhideWhenUsed="1"/>
+    <w:lsdException w:name="No List" w:semiHidden="1" w:unhideWhenUsed="1"/>
+    <w:lsdException w:name="Outline List 1" w:semiHidden="1" w:unhideWhenUsed="1"/>
+    <w:lsdException w:name="Outline List 2" w:semiHidden="1" w:unhideWhenUsed="1"/>
+    <w:lsdException w:name="Outline List 3" w:semiHidden="1" w:unhideWhenUsed="1"/>
+    <w:lsdException w:name="Table Simple 1" w:semiHidden="1" w:unhideWhenUsed="1"/>
+    <w:lsdException w:name="Table Simple 2" w:semiHidden="1" w:unhideWhenUsed="1"/>
+    <w:lsdException w:name="Table Simple 3" w:semiHidden="1" w:unhideWhenUsed="1"/>
+    <w:lsdException w:name="Table Classic 1" w:semiHidden="1" w:unhideWhenUsed="1"/>
+    <w:lsdException w:name="Table Classic 2" w:semiHidden="1" w:unhideWhenUsed="1"/>
+    <w:lsdException w:name="Table Classic 3" w:semiHidden="1" w:unhideWhenUsed="1"/>
+    <w:lsdException w:name="Table Classic 4" w:semiHidden="1" w:unhideWhenUsed="1"/>
+    <w:lsdException w:name="Table Colorful 1" w:semiHidden="1" w:unhideWhenUsed="1"/>
+    <w:lsdException w:name="Table Colorful 2" w:semiHidden="1" w:unhideWhenUsed="1"/>
+    <w:lsdException w:name="Table Colorful 3" w:semiHidden="1" w:unhideWhenUsed="1"/>
+    <w:lsdException w:name="Table Columns 1" w:semiHidden="1" w:unhideWhenUsed="1"/>
+    <w:lsdException w:name="Table Columns 2" w:semiHidden="1" w:unhideWhenUsed="1"/>
+    <w:lsdException w:name="Table Columns 3" w:semiHidden="1" w:unhideWhenUsed="1"/>
+    <w:lsdException w:name="Table Columns 4" w:semiHidden="1" w:unhideWhenUsed="1"/>
+    <w:lsdException w:name="Table Columns 5" w:semiHidden="1" w:unhideWhenUsed="1"/>
+    <w:lsdException w:name="Table Grid 1" w:semiHidden="1" w:unhideWhenUsed="1"/>
+    <w:lsdException w:name="Table Grid 2" w:semiHidden="1" w:unhideWhenUsed="1"/>
+    <w:lsdException w:name="Table Grid 3" w:semiHidden="1" w:unhideWhenUsed="1"/>
+    <w:lsdException w:name="Table Grid 4" w:semiHidden="1" w:unhideWhenUsed="1"/>
+    <w:lsdException w:name="Table Grid 5" w:semiHidden="1" w:unhideWhenUsed="1"/>
+    <w:lsdException w:name="Table Grid 6" w:semiHidden="1" w:unhideWhenUsed="1"/>
+    <w:lsdException w:name="Table Grid 7" w:semiHidden="1" w:unhideWhenUsed="1"/>
+    <w:lsdException w:name="Table Grid 8" w:semiHidden="1" w:unhideWhenUsed="1"/>
+    <w:lsdException w:name="Table List 1" w:semiHidden="1" w:unhideWhenUsed="1"/>
+    <w:lsdException w:name="Table List 2" w:semiHidden="1" w:unhideWhenUsed="1"/>
+    <w:lsdException w:name="Table List 3" w:semiHidden="1" w:unhideWhenUsed="1"/>
+    <w:lsdException w:name="Table List 4" w:semiHidden="1" w:unhideWhenUsed="1"/>
+    <w:lsdException w:name="Table List 5" w:semiHidden="1" w:unhideWhenUsed="1"/>
+    <w:lsdException w:name="Table List 6" w:semiHidden="1" w:unhideWhenUsed="1"/>
+    <w:lsdException w:name="Table List 7" w:semiHidden="1" w:unhideWhenUsed="1"/>
+    <w:lsdException w:name="Table List 8" w:semiHidden="1" w:unhideWhenUsed="1"/>
+    <w:lsdException w:name="Table 3D effects 1" w:semiHidden="1" w:unhideWhenUsed="1"/>
+    <w:lsdException w:name="Table 3D effects 2" w:semiHidden="1" w:unhideWhenUsed="1"/>
+    <w:lsdException w:name="Table 3D effects 3" w:semiHidden="1" w:unhideWhenUsed="1"/>
+    <w:lsdException w:name="Table Contemporary" w:semiHidden="1" w:unhideWhenUsed="1"/>
+    <w:lsdException w:name="Table Elegant" w:semiHidden="1" w:unhideWhenUsed="1"/>
+    <w:lsdException w:name="Table Professional" w:semiHidden="1" w:unhideWhenUsed="1"/>
+    <w:lsdException w:name="Table Subtle 1" w:semiHidden="1" w:unhideWhenUsed="1"/>
+    <w:lsdException w:name="Table Subtle 2" w:semiHidden="1" w:unhideWhenUsed="1"/>
+    <w:lsdException w:name="Table Web 1" w:semiHidden="1" w:unhideWhenUsed="1"/>
+    <w:lsdException w:name="Table Web 2" w:semiHidden="1" w:unhideWhenUsed="1"/>
+    <w:lsdException w:name="Table Web 3" w:semiHidden="1" w:unhideWhenUsed="1"/>
+    <w:lsdException w:name="Balloon Text" w:semiHidden="1" w:unhideWhenUsed="1"/>
+    <w:lsdException w:name="Table Grid" w:uiPriority="39"/>
+    <w:lsdException w:name="Table Theme" w:semiHidden="1" w:unhideWhenUsed="1"/>
+    <w:lsdException w:name="Placeholder Text" w:semiHidden="1"/>
+    <w:lsdException w:name="No Spacing" w:uiPriority="1" w:qFormat="1"/>
+    <w:lsdException w:name="Light Shading" w:uiPriority="60"/>
+    <w:lsdException w:name="Light List" w:uiPriority="61"/>
+    <w:lsdException w:name="Light Grid" w:uiPriority="62"/>
+    <w:lsdException w:name="Medium Shading 1" w:uiPriority="63"/>
+    <w:lsdException w:name="Medium Shading 2" w:uiPriority="64"/>
+    <w:lsdException w:name="Medium List 1" w:uiPriority="65"/>
+    <w:lsdException w:name="Medium List 2" w:uiPriority="66"/>
+    <w:lsdException w:name="Medium Grid 1" w:uiPriority="67"/>
+    <w:lsdException w:name="Medium Grid 2" w:uiPriority="68"/>
+    <w:lsdException w:name="Medium Grid 3" w:uiPriority="69"/>
+    <w:lsdException w:name="Dark List" w:uiPriority="70"/>
+    <w:lsdException w:name="Colorful Shading" w:uiPriority="71"/>
+    <w:lsdException w:name="Colorful List" w:uiPriority="72"/>
+    <w:lsdException w:name="Colorful Grid" w:uiPriority="73"/>
+    <w:lsdException w:name="Light Shading Accent 1" w:uiPriority="60"/>
+    <w:lsdException w:name="Light List Accent 1" w:uiPriority="61"/>
+    <w:lsdException w:name="Light Grid Accent 1" w:uiPriority="62"/>
+    <w:lsdException w:name="Medium Shading 1 Accent 1" w:uiPriority="63"/>
+    <w:lsdException w:name="Medium Shading 2 Accent 1" w:uiPriority="64"/>
+    <w:lsdException w:name="Medium List 1 Accent 1" w:uiPriority="65"/>
+    <w:lsdException w:name="Revision" w:semiHidden="1"/>
+    <w:lsdException w:name="List Paragraph" w:uiPriority="34" w:qFormat="1"/>
+    <w:lsdException w:name="Quote" w:uiPriority="29" w:qFormat="1"/>
+    <w:lsdException w:name="Intense Quote" w:uiPriority="30" w:qFormat="1"/>
+    <w:lsdException w:name="Medium List 2 Accent 1" w:uiPriority="66"/>
+    <w:lsdException w:name="Medium Grid 1 Accent 1" w:uiPriority="67"/>
+    <w:lsdException w:name="Medium Grid 2 Accent 1" w:uiPriority="68"/>
+    <w:lsdException w:name="Medium Grid 3 Accent 1" w:uiPriority="69"/>
+    <w:lsdException w:name="Dark List Accent 1" w:uiPriority="70"/>
+    <w:lsdException w:name="Colorful Shading Accent 1" w:uiPriority="71"/>
+    <w:lsdException w:name="Colorful List Accent 1" w:uiPriority="72"/>
+    <w:lsdException w:name="Colorful Grid Accent 1" w:uiPriority="73"/>
+    <w:lsdException w:name="Light Shading Accent 2" w:uiPriority="60"/>
+    <w:lsdException w:name="Light List Accent 2" w:uiPriority="61"/>
+    <w:lsdException w:name="Light Grid Accent 2" w:uiPriority="62"/>
+    <w:lsdException w:name="Medium Shading 1 Accent 2" w:uiPriority="63"/>
+    <w:lsdException w:name="Medium Shading 2 Accent 2" w:uiPriority="64"/>
+    <w:lsdException w:name="Medium List 1 Accent 2" w:uiPriority="65"/>
+    <w:lsdException w:name="Medium List 2 Accent 2" w:uiPriority="66"/>
+    <w:lsdException w:name="Medium Grid 1 Accent 2" w:uiPriority="67"/>
+    <w:lsdException w:name="Medium Grid 2 Accent 2" w:uiPriority="68"/>
+    <w:lsdException w:name="Medium Grid 3 Accent 2" w:uiPriority="69"/>
+    <w:lsdException w:name="Dark List Accent 2" w:uiPriority="70"/>
+    <w:lsdException w:name="Colorful Shading Accent 2" w:uiPriority="71"/>
+    <w:lsdException w:name="Colorful List Accent 2" w:uiPriority="72"/>
+    <w:lsdException w:name="Colorful Grid Accent 2" w:uiPriority="73"/>
+    <w:lsdException w:name="Light Shading Accent 3" w:uiPriority="60"/>
+    <w:lsdException w:name="Light List Accent 3" w:uiPriority="61"/>
+    <w:lsdException w:name="Light Grid Accent 3" w:uiPriority="62"/>
+    <w:lsdException w:name="Medium Shading 1 Accent 3" w:uiPriority="63"/>
+    <w:lsdException w:name="Medium Shading 2 Accent 3" w:uiPriority="64"/>
+    <w:lsdException w:name="Medium List 1 Accent 3" w:uiPriority="65"/>
+    <w:lsdException w:name="Medium List 2 Accent 3" w:uiPriority="66"/>
+    <w:lsdException w:name="Medium Grid 1 Accent 3" w:uiPriority="67"/>
+    <w:lsdException w:name="Medium Grid 2 Accent 3" w:uiPriority="68"/>
+    <w:lsdException w:name="Medium Grid 3 Accent 3" w:uiPriority="69"/>
+    <w:lsdException w:name="Dark List Accent 3" w:uiPriority="70"/>
+    <w:lsdException w:name="Colorful Shading Accent 3" w:uiPriority="71"/>
+    <w:lsdException w:name="Colorful List Accent 3" w:uiPriority="72"/>
+    <w:lsdException w:name="Colorful Grid Accent 3" w:uiPriority="73"/>
+    <w:lsdException w:name="Light Shading Accent 4" w:uiPriority="60"/>
+    <w:lsdException w:name="Light List Accent 4" w:uiPriority="61"/>
+    <w:lsdException w:name="Light Grid Accent 4" w:uiPriority="62"/>
+    <w:lsdException w:name="Medium Shading 1 Accent 4" w:uiPriority="63"/>
+    <w:lsdException w:name="Medium Shading 2 Accent 4" w:uiPriority="64"/>
+    <w:lsdException w:name="Medium List 1 Accent 4" w:uiPriority="65"/>
+    <w:lsdException w:name="Medium List 2 Accent 4" w:uiPriority="66"/>
+    <w:lsdException w:name="Medium Grid 1 Accent 4" w:uiPriority="67"/>
+    <w:lsdException w:name="Medium Grid 2 Accent 4" w:uiPriority="68"/>
+    <w:lsdException w:name="Medium Grid 3 Accent 4" w:uiPriority="69"/>
+    <w:lsdException w:name="Dark List Accent 4" w:uiPriority="70"/>
+    <w:lsdException w:name="Colorful Shading Accent 4" w:uiPriority="71"/>
+    <w:lsdException w:name="Colorful List Accent 4" w:uiPriority="72"/>
+    <w:lsdException w:name="Colorful Grid Accent 4" w:uiPriority="73"/>
+    <w:lsdException w:name="Light Shading Accent 5" w:uiPriority="60"/>
+    <w:lsdException w:name="Light List Accent 5" w:uiPriority="61"/>
+    <w:lsdException w:name="Light Grid Accent 5" w:uiPriority="62"/>
+    <w:lsdException w:name="Medium Shading 1 Accent 5" w:uiPriority="63"/>
+    <w:lsdException w:name="Medium Shading 2 Accent 5" w:uiPriority="64"/>
+    <w:lsdException w:name="Medium List 1 Accent 5" w:uiPriority="65"/>
+    <w:lsdException w:name="Medium List 2 Accent 5" w:uiPriority="66"/>
+    <w:lsdException w:name="Medium Grid 1 Accent 5" w:uiPriority="67"/>
+    <w:lsdException w:name="Medium Grid 2 Accent 5" w:uiPriority="68"/>
+    <w:lsdException w:name="Medium Grid 3 Accent 5" w:uiPriority="69"/>
+    <w:lsdException w:name="Dark List Accent 5" w:uiPriority="70"/>
+    <w:lsdException w:name="Colorful Shading Accent 5" w:uiPriority="71"/>
+    <w:lsdException w:name="Colorful List Accent 5" w:uiPriority="72"/>
+    <w:lsdException w:name="Colorful Grid Accent 5" w:uiPriority="73"/>
+    <w:lsdException w:name="Light Shading Accent 6" w:uiPriority="60"/>
+    <w:lsdException w:name="Light List Accent 6" w:uiPriority="61"/>
+    <w:lsdException w:name="Light Grid Accent 6" w:uiPriority="62"/>
+    <w:lsdException w:name="Medium Shading 1 Accent 6" w:uiPriority="63"/>
+    <w:lsdException w:name="Medium Shading 2 Accent 6" w:uiPriority="64"/>
+    <w:lsdException w:name="Medium List 1 Accent 6" w:uiPriority="65"/>
+    <w:lsdException w:name="Medium List 2 Accent 6" w:uiPriority="66"/>
+    <w:lsdException w:name="Medium Grid 1 Accent 6" w:uiPriority="67"/>
+    <w:lsdException w:name="Medium Grid 2 Accent 6" w:uiPriority="68"/>
+    <w:lsdException w:name="Medium Grid 3 Accent 6" w:uiPriority="69"/>
+    <w:lsdException w:name="Dark List Accent 6" w:uiPriority="70"/>
+    <w:lsdException w:name="Colorful Shading Accent 6" w:uiPriority="71"/>
+    <w:lsdException w:name="Colorful List Accent 6" w:uiPriority="72"/>
+    <w:lsdException w:name="Colorful Grid Accent 6" w:uiPriority="73"/>
+    <w:lsdException w:name="Subtle Emphasis" w:uiPriority="19" w:qFormat="1"/>
+    <w:lsdException w:name="Intense Emphasis" w:uiPriority="21" w:qFormat="1"/>
+    <w:lsdException w:name="Subtle Reference" w:uiPriority="31" w:qFormat="1"/>
+    <w:lsdException w:name="Intense Reference" w:uiPriority="32" w:qFormat="1"/>
+    <w:lsdException w:name="Book Title" w:uiPriority="33" w:qFormat="1"/>
+    <w:lsdException w:name="Bibliography" w:semiHidden="1" w:uiPriority="37" w:unhideWhenUsed="1"/>
+    <w:lsdException w:name="TOC Heading" w:semiHidden="1" w:uiPriority="39" w:unhideWhenUsed="1" w:qFormat="1"/>
+    <w:lsdException w:name="Plain Table 1" w:uiPriority="41"/>
+    <w:lsdException w:name="Plain Table 2" w:uiPriority="42"/>
+    <w:lsdException w:name="Plain Table 3" w:uiPriority="43"/>
+    <w:lsdException w:name="Plain Table 4" w:uiPriority="44"/>
+    <w:lsdException w:name="Plain Table 5" w:uiPriority="45"/>
+    <w:lsdException w:name="Grid Table Light" w:uiPriority="40"/>
+    <w:lsdException w:name="Grid Table 1 Light" w:uiPriority="46"/>
+    <w:lsdException w:name="Grid Table 2" w:uiPriority="47"/>
+    <w:lsdException w:name="Grid Table 3" w:uiPriority="48"/>
+    <w:lsdException w:name="Grid Table 4" w:uiPriority="49"/>
+    <w:lsdException w:name="Grid Table 5 Dark" w:uiPriority="50"/>
+    <w:lsdException w:name="Grid Table 6 Colorful" w:uiPriority="51"/>
+    <w:lsdException w:name="Grid Table 7 Colorful" w:uiPriority="52"/>
+    <w:lsdException w:name="Grid Table 1 Light Accent 1" w:uiPriority="46"/>
+    <w:lsdException w:name="Grid Table 2 Accent 1" w:uiPriority="47"/>
+    <w:lsdException w:name="Grid Table 3 Accent 1" w:uiPriority="48"/>
+    <w:lsdException w:name="Grid Table 4 Accent 1" w:uiPriority="49"/>
+    <w:lsdException w:name="Grid Table 5 Dark Accent 1" w:uiPriority="50"/>
+    <w:lsdException w:name="Grid Table 6 Colorful Accent 1" w:uiPriority="51"/>
+    <w:lsdException w:name="Grid Table 7 Colorful Accent 1" w:uiPriority="52"/>
+    <w:lsdException w:name="Grid Table 1 Light Accent 2" w:uiPriority="46"/>
+    <w:lsdException w:name="Grid Table 2 Accent 2" w:uiPriority="47"/>
+    <w:lsdException w:name="Grid Table 3 Accent 2" w:uiPriority="48"/>
+    <w:lsdException w:name="Grid Table 4 Accent 2" w:uiPriority="49"/>
+    <w:lsdException w:name="Grid Table 5 Dark Accent 2" w:uiPriority="50"/>
+    <w:lsdException w:name="Grid Table 6 Colorful Accent 2" w:uiPriority="51"/>
+    <w:lsdException w:name="Grid Table 7 Colorful Accent 2" w:uiPriority="52"/>
+    <w:lsdException w:name="Grid Table 1 Light Accent 3" w:uiPriority="46"/>
+    <w:lsdException w:name="Grid Table 2 Accent 3" w:uiPriority="47"/>
+    <w:lsdException w:name="Grid Table 3 Accent 3" w:uiPriority="48"/>
+    <w:lsdException w:name="Grid Table 4 Accent 3" w:uiPriority="49"/>
+    <w:lsdException w:name="Grid Table 5 Dark Accent 3" w:uiPriority="50"/>
+    <w:lsdException w:name="Grid Table 6 Colorful Accent 3" w:uiPriority="51"/>
+    <w:lsdException w:name="Grid Table 7 Colorful Accent 3" w:uiPriority="52"/>
+    <w:lsdException w:name="Grid Table 1 Light Accent 4" w:uiPriority="46"/>
+    <w:lsdException w:name="Grid Table 2 Accent 4" w:uiPriority="47"/>
+    <w:lsdException w:name="Grid Table 3 Accent 4" w:uiPriority="48"/>
+    <w:lsdException w:name="Grid Table 4 Accent 4" w:uiPriority="49"/>
+    <w:lsdException w:name="Grid Table 5 Dark Accent 4" w:uiPriority="50"/>
+    <w:lsdException w:name="Grid Table 6 Colorful Accent 4" w:uiPriority="51"/>
+    <w:lsdException w:name="Grid Table 7 Colorful Accent 4" w:uiPriority="52"/>
+    <w:lsdException w:name="Grid Table 1 Light Accent 5" w:uiPriority="46"/>
+    <w:lsdException w:name="Grid Table 2 Accent 5" w:uiPriority="47"/>
+    <w:lsdException w:name="Grid Table 3 Accent 5" w:uiPriority="48"/>
+    <w:lsdException w:name="Grid Table 4 Accent 5" w:uiPriority="49"/>
+    <w:lsdException w:name="Grid Table 5 Dark Accent 5" w:uiPriority="50"/>
+    <w:lsdException w:name="Grid Table 6 Colorful Accent 5" w:uiPriority="51"/>
+    <w:lsdException w:name="Grid Table 7 Colorful Accent 5" w:uiPriority="52"/>
+    <w:lsdException w:name="Grid Table 1 Light Accent 6" w:uiPriority="46"/>
+    <w:lsdException w:name="Grid Table 2 Accent 6" w:uiPriority="47"/>
+    <w:lsdException w:name="Grid Table 3 Accent 6" w:uiPriority="48"/>
+    <w:lsdException w:name="Grid Table 4 Accent 6" w:uiPriority="49"/>
+    <w:lsdException w:name="Grid Table 5 Dark Accent 6" w:uiPriority="50"/>
+    <w:lsdException w:name="Grid Table 6 Colorful Accent 6" w:uiPriority="51"/>
+    <w:lsdException w:name="Grid Table 7 Colorful Accent 6" w:uiPriority="52"/>
+    <w:lsdException w:name="List Table 1 Light" w:uiPriority="46"/>
+    <w:lsdException w:name="List Table 2" w:uiPriority="47"/>
+    <w:lsdException w:name="List Table 3" w:uiPriority="48"/>
+    <w:lsdException w:name="List Table 4" w:uiPriority="49"/>
+    <w:lsdException w:name="List Table 5 Dark" w:uiPriority="50"/>
+    <w:lsdException w:name="List Table 6 Colorful" w:uiPriority="51"/>
+    <w:lsdException w:name="List Table 7 Colorful" w:uiPriority="52"/>
+    <w:lsdException w:name="List Table 1 Light Accent 1" w:uiPriority="46"/>
+    <w:lsdException w:name="List Table 2 Accent 1" w:uiPriority="47"/>
+    <w:lsdException w:name="List Table 3 Accent 1" w:uiPriority="48"/>
+    <w:lsdException w:name="List Table 4 Accent 1" w:uiPriority="49"/>
+    <w:lsdException w:name="List Table 5 Dark Accent 1" w:uiPriority="50"/>
+    <w:lsdException w:name="List Table 6 Colorful Accent 1" w:uiPriority="51"/>
+    <w:lsdException w:name="List Table 7 Colorful Accent 1" w:uiPriority="52"/>
+    <w:lsdException w:name="List Table 1 Light Accent 2" w:uiPriority="46"/>
+    <w:lsdException w:name="List Table 2 Accent 2" w:uiPriority="47"/>
+    <w:lsdException w:name="List Table 3 Accent 2" w:uiPriority="48"/>
+    <w:lsdException w:name="List Table 4 Accent 2" w:uiPriority="49"/>
+    <w:lsdException w:name="List Table 5 Dark Accent 2" w:uiPriority="50"/>
+    <w:lsdException w:name="List Table 6 Colorful Accent 2" w:uiPriority="51"/>
+    <w:lsdException w:name="List Table 7 Colorful Accent 2" w:uiPriority="52"/>
+    <w:lsdException w:name="List Table 1 Light Accent 3" w:uiPriority="46"/>
+    <w:lsdException w:name="List Table 2 Accent 3" w:uiPriority="47"/>
+    <w:lsdException w:name="List Table 3 Accent 3" w:uiPriority="48"/>
+    <w:lsdException w:name="List Table 4 Accent 3" w:uiPriority="49"/>
+    <w:lsdException w:name="List Table 5 Dark Accent 3" w:uiPriority="50"/>
+    <w:lsdException w:name="List Table 6 Colorful Accent 3" w:uiPriority="51"/>
+    <w:lsdException w:name="List Table 7 Colorful Accent 3" w:uiPriority="52"/>
+    <w:lsdException w:name="List Table 1 Light Accent 4" w:uiPriority="46"/>
+    <w:lsdException w:name="List Table 2 Accent 4" w:uiPriority="47"/>
+    <w:lsdException w:name="List Table 3 Accent 4" w:uiPriority="48"/>
+    <w:lsdException w:name="List Table 4 Accent 4" w:uiPriority="49"/>
+    <w:lsdException w:name="List Table 5 Dark Accent 4" w:uiPriority="50"/>
+    <w:lsdException w:name="List Table 6 Colorful Accent 4" w:uiPriority="51"/>
+    <w:lsdException w:name="List Table 7 Colorful Accent 4" w:uiPriority="52"/>
+    <w:lsdException w:name="List Table 1 Light Accent 5" w:uiPriority="46"/>
+    <w:lsdException w:name="List Table 2 Accent 5" w:uiPriority="47"/>
+    <w:lsdException w:name="List Table 3 Accent 5" w:uiPriority="48"/>
+    <w:lsdException w:name="List Table 4 Accent 5" w:uiPriority="49"/>
+    <w:lsdException w:name="List Table 5 Dark Accent 5" w:uiPriority="50"/>
+    <w:lsdException w:name="List Table 6 Colorful Accent 5" w:uiPriority="51"/>
+    <w:lsdException w:name="List Table 7 Colorful Accent 5" w:uiPriority="52"/>
+    <w:lsdException w:name="List Table 1 Light Accent 6" w:uiPriority="46"/>
+    <w:lsdException w:name="List Table 2 Accent 6" w:uiPriority="47"/>
+    <w:lsdException w:name="List Table 3 Accent 6" w:uiPriority="48"/>
+    <w:lsdException w:name="List Table 4 Accent 6" w:uiPriority="49"/>
+    <w:lsdException w:name="List Table 5 Dark Accent 6" w:uiPriority="50"/>
+    <w:lsdException w:name="List Table 6 Colorful Accent 6" w:uiPriority="51"/>
+    <w:lsdException w:name="List Table 7 Colorful Accent 6" w:uiPriority="52"/>
   </w:latentStyles>
   <w:style w:type="paragraph" w:default="1" w:styleId="Normal">
     <w:name w:val="Normal"/>
@@ -11732,7 +9999,6 @@
   <w:style w:type="character" w:default="1" w:styleId="DefaultParagraphFont">
     <w:name w:val="Default Paragraph Font"/>
     <w:uiPriority w:val="1"/>
-    <w:semiHidden/>
     <w:unhideWhenUsed/>
   </w:style>
   <w:style w:type="table" w:default="1" w:styleId="TableNormal">
@@ -12336,990 +10602,21 @@
       <w:lang w:bidi="en-US"/>
     </w:rPr>
   </w:style>
-</w:styles>
-</file>
-
-<file path=word/stylesWithEffects.xml><?xml version="1.0" encoding="utf-8"?>
-<w:styles xmlns:wpc="http://schemas.microsoft.com/office/word/2010/wordprocessingCanvas" xmlns:mc="http://schemas.openxmlformats.org/markup-compatibility/2006" xmlns:o="urn:schemas-microsoft-com:office:office" xmlns:r="http://schemas.openxmlformats.org/officeDocument/2006/relationships" xmlns:m="http://schemas.openxmlformats.org/officeDocument/2006/math" xmlns:v="urn:schemas-microsoft-com:vml" xmlns:wp14="http://schemas.microsoft.com/office/word/2010/wordprocessingDrawing" xmlns:wp="http://schemas.openxmlformats.org/drawingml/2006/wordprocessingDrawing" xmlns:w10="urn:schemas-microsoft-com:office:word" xmlns:w="http://schemas.openxmlformats.org/wordprocessingml/2006/main" xmlns:w14="http://schemas.microsoft.com/office/word/2010/wordml" xmlns:wpg="http://schemas.microsoft.com/office/word/2010/wordprocessingGroup" xmlns:wpi="http://schemas.microsoft.com/office/word/2010/wordprocessingInk" xmlns:wne="http://schemas.microsoft.com/office/word/2006/wordml" xmlns:wps="http://schemas.microsoft.com/office/word/2010/wordprocessingShape" mc:Ignorable="w14 wp14">
-  <w:docDefaults>
-    <w:rPrDefault>
-      <w:rPr>
-        <w:rFonts w:asciiTheme="minorHAnsi" w:eastAsiaTheme="minorEastAsia" w:hAnsiTheme="minorHAnsi" w:cstheme="minorBidi"/>
-        <w:sz w:val="22"/>
-        <w:szCs w:val="22"/>
-        <w:lang w:val="en-US" w:eastAsia="en-US" w:bidi="ar-SA"/>
-      </w:rPr>
-    </w:rPrDefault>
-    <w:pPrDefault>
-      <w:pPr>
-        <w:ind w:firstLine="360"/>
-      </w:pPr>
-    </w:pPrDefault>
-  </w:docDefaults>
-  <w:latentStyles w:defLockedState="0" w:defUIPriority="99" w:defSemiHidden="1" w:defUnhideWhenUsed="1" w:defQFormat="0" w:count="267">
-    <w:lsdException w:name="Normal" w:semiHidden="0" w:uiPriority="0" w:unhideWhenUsed="0" w:qFormat="1"/>
-    <w:lsdException w:name="heading 1" w:semiHidden="0" w:uiPriority="9" w:unhideWhenUsed="0" w:qFormat="1"/>
-    <w:lsdException w:name="heading 2" w:uiPriority="9" w:qFormat="1"/>
-    <w:lsdException w:name="heading 3" w:uiPriority="9" w:qFormat="1"/>
-    <w:lsdException w:name="heading 4" w:uiPriority="9" w:qFormat="1"/>
-    <w:lsdException w:name="heading 5" w:uiPriority="9" w:qFormat="1"/>
-    <w:lsdException w:name="heading 6" w:uiPriority="9" w:qFormat="1"/>
-    <w:lsdException w:name="heading 7" w:uiPriority="9" w:qFormat="1"/>
-    <w:lsdException w:name="heading 8" w:uiPriority="9" w:qFormat="1"/>
-    <w:lsdException w:name="heading 9" w:uiPriority="9" w:qFormat="1"/>
-    <w:lsdException w:name="toc 1" w:uiPriority="39"/>
-    <w:lsdException w:name="toc 2" w:uiPriority="39"/>
-    <w:lsdException w:name="toc 3" w:uiPriority="39"/>
-    <w:lsdException w:name="toc 4" w:uiPriority="39"/>
-    <w:lsdException w:name="toc 5" w:uiPriority="39"/>
-    <w:lsdException w:name="toc 6" w:uiPriority="39"/>
-    <w:lsdException w:name="toc 7" w:uiPriority="39"/>
-    <w:lsdException w:name="toc 8" w:uiPriority="39"/>
-    <w:lsdException w:name="toc 9" w:uiPriority="39"/>
-    <w:lsdException w:name="caption" w:uiPriority="35" w:qFormat="1"/>
-    <w:lsdException w:name="Title" w:semiHidden="0" w:uiPriority="10" w:unhideWhenUsed="0" w:qFormat="1"/>
-    <w:lsdException w:name="Default Paragraph Font" w:uiPriority="1"/>
-    <w:lsdException w:name="Subtitle" w:semiHidden="0" w:uiPriority="11" w:unhideWhenUsed="0" w:qFormat="1"/>
-    <w:lsdException w:name="Strong" w:semiHidden="0" w:uiPriority="22" w:unhideWhenUsed="0" w:qFormat="1"/>
-    <w:lsdException w:name="Emphasis" w:semiHidden="0" w:uiPriority="20" w:unhideWhenUsed="0" w:qFormat="1"/>
-    <w:lsdException w:name="Table Grid" w:semiHidden="0" w:uiPriority="39" w:unhideWhenUsed="0"/>
-    <w:lsdException w:name="Placeholder Text" w:unhideWhenUsed="0"/>
-    <w:lsdException w:name="No Spacing" w:semiHidden="0" w:uiPriority="1" w:unhideWhenUsed="0" w:qFormat="1"/>
-    <w:lsdException w:name="Light Shading" w:semiHidden="0" w:uiPriority="60" w:unhideWhenUsed="0"/>
-    <w:lsdException w:name="Light List" w:semiHidden="0" w:uiPriority="61" w:unhideWhenUsed="0"/>
-    <w:lsdException w:name="Light Grid" w:semiHidden="0" w:uiPriority="62" w:unhideWhenUsed="0"/>
-    <w:lsdException w:name="Medium Shading 1" w:semiHidden="0" w:uiPriority="63" w:unhideWhenUsed="0"/>
-    <w:lsdException w:name="Medium Shading 2" w:semiHidden="0" w:uiPriority="64" w:unhideWhenUsed="0"/>
-    <w:lsdException w:name="Medium List 1" w:semiHidden="0" w:uiPriority="65" w:unhideWhenUsed="0"/>
-    <w:lsdException w:name="Medium List 2" w:semiHidden="0" w:uiPriority="66" w:unhideWhenUsed="0"/>
-    <w:lsdException w:name="Medium Grid 1" w:semiHidden="0" w:uiPriority="67" w:unhideWhenUsed="0"/>
-    <w:lsdException w:name="Medium Grid 2" w:semiHidden="0" w:uiPriority="68" w:unhideWhenUsed="0"/>
-    <w:lsdException w:name="Medium Grid 3" w:semiHidden="0" w:uiPriority="69" w:unhideWhenUsed="0"/>
-    <w:lsdException w:name="Dark List" w:semiHidden="0" w:uiPriority="70" w:unhideWhenUsed="0"/>
-    <w:lsdException w:name="Colorful Shading" w:semiHidden="0" w:uiPriority="71" w:unhideWhenUsed="0"/>
-    <w:lsdException w:name="Colorful List" w:semiHidden="0" w:uiPriority="72" w:unhideWhenUsed="0"/>
-    <w:lsdException w:name="Colorful Grid" w:semiHidden="0" w:uiPriority="73" w:unhideWhenUsed="0"/>
-    <w:lsdException w:name="Light Shading Accent 1" w:semiHidden="0" w:uiPriority="60" w:unhideWhenUsed="0"/>
-    <w:lsdException w:name="Light List Accent 1" w:semiHidden="0" w:uiPriority="61" w:unhideWhenUsed="0"/>
-    <w:lsdException w:name="Light Grid Accent 1" w:semiHidden="0" w:uiPriority="62" w:unhideWhenUsed="0"/>
-    <w:lsdException w:name="Medium Shading 1 Accent 1" w:semiHidden="0" w:uiPriority="63" w:unhideWhenUsed="0"/>
-    <w:lsdException w:name="Medium Shading 2 Accent 1" w:semiHidden="0" w:uiPriority="64" w:unhideWhenUsed="0"/>
-    <w:lsdException w:name="Medium List 1 Accent 1" w:semiHidden="0" w:uiPriority="65" w:unhideWhenUsed="0"/>
-    <w:lsdException w:name="Revision" w:unhideWhenUsed="0"/>
-    <w:lsdException w:name="List Paragraph" w:semiHidden="0" w:uiPriority="34" w:unhideWhenUsed="0" w:qFormat="1"/>
-    <w:lsdException w:name="Quote" w:semiHidden="0" w:uiPriority="29" w:unhideWhenUsed="0" w:qFormat="1"/>
-    <w:lsdException w:name="Intense Quote" w:semiHidden="0" w:uiPriority="30" w:unhideWhenUsed="0" w:qFormat="1"/>
-    <w:lsdException w:name="Medium List 2 Accent 1" w:semiHidden="0" w:uiPriority="66" w:unhideWhenUsed="0"/>
-    <w:lsdException w:name="Medium Grid 1 Accent 1" w:semiHidden="0" w:uiPriority="67" w:unhideWhenUsed="0"/>
-    <w:lsdException w:name="Medium Grid 2 Accent 1" w:semiHidden="0" w:uiPriority="68" w:unhideWhenUsed="0"/>
-    <w:lsdException w:name="Medium Grid 3 Accent 1" w:semiHidden="0" w:uiPriority="69" w:unhideWhenUsed="0"/>
-    <w:lsdException w:name="Dark List Accent 1" w:semiHidden="0" w:uiPriority="70" w:unhideWhenUsed="0"/>
-    <w:lsdException w:name="Colorful Shading Accent 1" w:semiHidden="0" w:uiPriority="71" w:unhideWhenUsed="0"/>
-    <w:lsdException w:name="Colorful List Accent 1" w:semiHidden="0" w:uiPriority="72" w:unhideWhenUsed="0"/>
-    <w:lsdException w:name="Colorful Grid Accent 1" w:semiHidden="0" w:uiPriority="73" w:unhideWhenUsed="0"/>
-    <w:lsdException w:name="Light Shading Accent 2" w:semiHidden="0" w:uiPriority="60" w:unhideWhenUsed="0"/>
-    <w:lsdException w:name="Light List Accent 2" w:semiHidden="0" w:uiPriority="61" w:unhideWhenUsed="0"/>
-    <w:lsdException w:name="Light Grid Accent 2" w:semiHidden="0" w:uiPriority="62" w:unhideWhenUsed="0"/>
-    <w:lsdException w:name="Medium Shading 1 Accent 2" w:semiHidden="0" w:uiPriority="63" w:unhideWhenUsed="0"/>
-    <w:lsdException w:name="Medium Shading 2 Accent 2" w:semiHidden="0" w:uiPriority="64" w:unhideWhenUsed="0"/>
-    <w:lsdException w:name="Medium List 1 Accent 2" w:semiHidden="0" w:uiPriority="65" w:unhideWhenUsed="0"/>
-    <w:lsdException w:name="Medium List 2 Accent 2" w:semiHidden="0" w:uiPriority="66" w:unhideWhenUsed="0"/>
-    <w:lsdException w:name="Medium Grid 1 Accent 2" w:semiHidden="0" w:uiPriority="67" w:unhideWhenUsed="0"/>
-    <w:lsdException w:name="Medium Grid 2 Accent 2" w:semiHidden="0" w:uiPriority="68" w:unhideWhenUsed="0"/>
-    <w:lsdException w:name="Medium Grid 3 Accent 2" w:semiHidden="0" w:uiPriority="69" w:unhideWhenUsed="0"/>
-    <w:lsdException w:name="Dark List Accent 2" w:semiHidden="0" w:uiPriority="70" w:unhideWhenUsed="0"/>
-    <w:lsdException w:name="Colorful Shading Accent 2" w:semiHidden="0" w:uiPriority="71" w:unhideWhenUsed="0"/>
-    <w:lsdException w:name="Colorful List Accent 2" w:semiHidden="0" w:uiPriority="72" w:unhideWhenUsed="0"/>
-    <w:lsdException w:name="Colorful Grid Accent 2" w:semiHidden="0" w:uiPriority="73" w:unhideWhenUsed="0"/>
-    <w:lsdException w:name="Light Shading Accent 3" w:semiHidden="0" w:uiPriority="60" w:unhideWhenUsed="0"/>
-    <w:lsdException w:name="Light List Accent 3" w:semiHidden="0" w:uiPriority="61" w:unhideWhenUsed="0"/>
-    <w:lsdException w:name="Light Grid Accent 3" w:semiHidden="0" w:uiPriority="62" w:unhideWhenUsed="0"/>
-    <w:lsdException w:name="Medium Shading 1 Accent 3" w:semiHidden="0" w:uiPriority="63" w:unhideWhenUsed="0"/>
-    <w:lsdException w:name="Medium Shading 2 Accent 3" w:semiHidden="0" w:uiPriority="64" w:unhideWhenUsed="0"/>
-    <w:lsdException w:name="Medium List 1 Accent 3" w:semiHidden="0" w:uiPriority="65" w:unhideWhenUsed="0"/>
-    <w:lsdException w:name="Medium List 2 Accent 3" w:semiHidden="0" w:uiPriority="66" w:unhideWhenUsed="0"/>
-    <w:lsdException w:name="Medium Grid 1 Accent 3" w:semiHidden="0" w:uiPriority="67" w:unhideWhenUsed="0"/>
-    <w:lsdException w:name="Medium Grid 2 Accent 3" w:semiHidden="0" w:uiPriority="68" w:unhideWhenUsed="0"/>
-    <w:lsdException w:name="Medium Grid 3 Accent 3" w:semiHidden="0" w:uiPriority="69" w:unhideWhenUsed="0"/>
-    <w:lsdException w:name="Dark List Accent 3" w:semiHidden="0" w:uiPriority="70" w:unhideWhenUsed="0"/>
-    <w:lsdException w:name="Colorful Shading Accent 3" w:semiHidden="0" w:uiPriority="71" w:unhideWhenUsed="0"/>
-    <w:lsdException w:name="Colorful List Accent 3" w:semiHidden="0" w:uiPriority="72" w:unhideWhenUsed="0"/>
-    <w:lsdException w:name="Colorful Grid Accent 3" w:semiHidden="0" w:uiPriority="73" w:unhideWhenUsed="0"/>
-    <w:lsdException w:name="Light Shading Accent 4" w:semiHidden="0" w:uiPriority="60" w:unhideWhenUsed="0"/>
-    <w:lsdException w:name="Light List Accent 4" w:semiHidden="0" w:uiPriority="61" w:unhideWhenUsed="0"/>
-    <w:lsdException w:name="Light Grid Accent 4" w:semiHidden="0" w:uiPriority="62" w:unhideWhenUsed="0"/>
-    <w:lsdException w:name="Medium Shading 1 Accent 4" w:semiHidden="0" w:uiPriority="63" w:unhideWhenUsed="0"/>
-    <w:lsdException w:name="Medium Shading 2 Accent 4" w:semiHidden="0" w:uiPriority="64" w:unhideWhenUsed="0"/>
-    <w:lsdException w:name="Medium List 1 Accent 4" w:semiHidden="0" w:uiPriority="65" w:unhideWhenUsed="0"/>
-    <w:lsdException w:name="Medium List 2 Accent 4" w:semiHidden="0" w:uiPriority="66" w:unhideWhenUsed="0"/>
-    <w:lsdException w:name="Medium Grid 1 Accent 4" w:semiHidden="0" w:uiPriority="67" w:unhideWhenUsed="0"/>
-    <w:lsdException w:name="Medium Grid 2 Accent 4" w:semiHidden="0" w:uiPriority="68" w:unhideWhenUsed="0"/>
-    <w:lsdException w:name="Medium Grid 3 Accent 4" w:semiHidden="0" w:uiPriority="69" w:unhideWhenUsed="0"/>
-    <w:lsdException w:name="Dark List Accent 4" w:semiHidden="0" w:uiPriority="70" w:unhideWhenUsed="0"/>
-    <w:lsdException w:name="Colorful Shading Accent 4" w:semiHidden="0" w:uiPriority="71" w:unhideWhenUsed="0"/>
-    <w:lsdException w:name="Colorful List Accent 4" w:semiHidden="0" w:uiPriority="72" w:unhideWhenUsed="0"/>
-    <w:lsdException w:name="Colorful Grid Accent 4" w:semiHidden="0" w:uiPriority="73" w:unhideWhenUsed="0"/>
-    <w:lsdException w:name="Light Shading Accent 5" w:semiHidden="0" w:uiPriority="60" w:unhideWhenUsed="0"/>
-    <w:lsdException w:name="Light List Accent 5" w:semiHidden="0" w:uiPriority="61" w:unhideWhenUsed="0"/>
-    <w:lsdException w:name="Light Grid Accent 5" w:semiHidden="0" w:uiPriority="62" w:unhideWhenUsed="0"/>
-    <w:lsdException w:name="Medium Shading 1 Accent 5" w:semiHidden="0" w:uiPriority="63" w:unhideWhenUsed="0"/>
-    <w:lsdException w:name="Medium Shading 2 Accent 5" w:semiHidden="0" w:uiPriority="64" w:unhideWhenUsed="0"/>
-    <w:lsdException w:name="Medium List 1 Accent 5" w:semiHidden="0" w:uiPriority="65" w:unhideWhenUsed="0"/>
-    <w:lsdException w:name="Medium List 2 Accent 5" w:semiHidden="0" w:uiPriority="66" w:unhideWhenUsed="0"/>
-    <w:lsdException w:name="Medium Grid 1 Accent 5" w:semiHidden="0" w:uiPriority="67" w:unhideWhenUsed="0"/>
-    <w:lsdException w:name="Medium Grid 2 Accent 5" w:semiHidden="0" w:uiPriority="68" w:unhideWhenUsed="0"/>
-    <w:lsdException w:name="Medium Grid 3 Accent 5" w:semiHidden="0" w:uiPriority="69" w:unhideWhenUsed="0"/>
-    <w:lsdException w:name="Dark List Accent 5" w:semiHidden="0" w:uiPriority="70" w:unhideWhenUsed="0"/>
-    <w:lsdException w:name="Colorful Shading Accent 5" w:semiHidden="0" w:uiPriority="71" w:unhideWhenUsed="0"/>
-    <w:lsdException w:name="Colorful List Accent 5" w:semiHidden="0" w:uiPriority="72" w:unhideWhenUsed="0"/>
-    <w:lsdException w:name="Colorful Grid Accent 5" w:semiHidden="0" w:uiPriority="73" w:unhideWhenUsed="0"/>
-    <w:lsdException w:name="Light Shading Accent 6" w:semiHidden="0" w:uiPriority="60" w:unhideWhenUsed="0"/>
-    <w:lsdException w:name="Light List Accent 6" w:semiHidden="0" w:uiPriority="61" w:unhideWhenUsed="0"/>
-    <w:lsdException w:name="Light Grid Accent 6" w:semiHidden="0" w:uiPriority="62" w:unhideWhenUsed="0"/>
-    <w:lsdException w:name="Medium Shading 1 Accent 6" w:semiHidden="0" w:uiPriority="63" w:unhideWhenUsed="0"/>
-    <w:lsdException w:name="Medium Shading 2 Accent 6" w:semiHidden="0" w:uiPriority="64" w:unhideWhenUsed="0"/>
-    <w:lsdException w:name="Medium List 1 Accent 6" w:semiHidden="0" w:uiPriority="65" w:unhideWhenUsed="0"/>
-    <w:lsdException w:name="Medium List 2 Accent 6" w:semiHidden="0" w:uiPriority="66" w:unhideWhenUsed="0"/>
-    <w:lsdException w:name="Medium Grid 1 Accent 6" w:semiHidden="0" w:uiPriority="67" w:unhideWhenUsed="0"/>
-    <w:lsdException w:name="Medium Grid 2 Accent 6" w:semiHidden="0" w:uiPriority="68" w:unhideWhenUsed="0"/>
-    <w:lsdException w:name="Medium Grid 3 Accent 6" w:semiHidden="0" w:uiPriority="69" w:unhideWhenUsed="0"/>
-    <w:lsdException w:name="Dark List Accent 6" w:semiHidden="0" w:uiPriority="70" w:unhideWhenUsed="0"/>
-    <w:lsdException w:name="Colorful Shading Accent 6" w:semiHidden="0" w:uiPriority="71" w:unhideWhenUsed="0"/>
-    <w:lsdException w:name="Colorful List Accent 6" w:semiHidden="0" w:uiPriority="72" w:unhideWhenUsed="0"/>
-    <w:lsdException w:name="Colorful Grid Accent 6" w:semiHidden="0" w:uiPriority="73" w:unhideWhenUsed="0"/>
-    <w:lsdException w:name="Subtle Emphasis" w:semiHidden="0" w:uiPriority="19" w:unhideWhenUsed="0" w:qFormat="1"/>
-    <w:lsdException w:name="Intense Emphasis" w:semiHidden="0" w:uiPriority="21" w:unhideWhenUsed="0" w:qFormat="1"/>
-    <w:lsdException w:name="Subtle Reference" w:semiHidden="0" w:uiPriority="31" w:unhideWhenUsed="0" w:qFormat="1"/>
-    <w:lsdException w:name="Intense Reference" w:semiHidden="0" w:uiPriority="32" w:unhideWhenUsed="0" w:qFormat="1"/>
-    <w:lsdException w:name="Book Title" w:semiHidden="0" w:uiPriority="33" w:unhideWhenUsed="0" w:qFormat="1"/>
-    <w:lsdException w:name="Bibliography" w:uiPriority="37"/>
-    <w:lsdException w:name="TOC Heading" w:uiPriority="39" w:qFormat="1"/>
-  </w:latentStyles>
-  <w:style w:type="paragraph" w:default="1" w:styleId="Normal">
-    <w:name w:val="Normal"/>
-    <w:qFormat/>
-    <w:rsid w:val="00FE237B"/>
-  </w:style>
-  <w:style w:type="paragraph" w:styleId="Heading1">
-    <w:name w:val="heading 1"/>
+  <w:style w:type="paragraph" w:styleId="NormalWeb">
+    <w:name w:val="Normal (Web)"/>
     <w:basedOn w:val="Normal"/>
-    <w:next w:val="Normal"/>
-    <w:link w:val="Heading1Char"/>
-    <w:uiPriority w:val="9"/>
-    <w:qFormat/>
-    <w:rsid w:val="00FE237B"/>
-    <w:pPr>
-      <w:pBdr>
-        <w:bottom w:val="single" w:sz="12" w:space="1" w:color="2E74B5" w:themeColor="accent1" w:themeShade="BF"/>
-      </w:pBdr>
-      <w:spacing w:before="600" w:after="80"/>
-      <w:ind w:firstLine="0"/>
-      <w:outlineLvl w:val="0"/>
-    </w:pPr>
-    <w:rPr>
-      <w:rFonts w:asciiTheme="majorHAnsi" w:eastAsiaTheme="majorEastAsia" w:hAnsiTheme="majorHAnsi" w:cstheme="majorBidi"/>
-      <w:b/>
-      <w:bCs/>
-      <w:color w:val="2E74B5" w:themeColor="accent1" w:themeShade="BF"/>
-      <w:sz w:val="24"/>
-      <w:szCs w:val="24"/>
-    </w:rPr>
-  </w:style>
-  <w:style w:type="paragraph" w:styleId="Heading2">
-    <w:name w:val="heading 2"/>
-    <w:basedOn w:val="Normal"/>
-    <w:next w:val="Normal"/>
-    <w:link w:val="Heading2Char"/>
-    <w:uiPriority w:val="9"/>
-    <w:unhideWhenUsed/>
-    <w:qFormat/>
-    <w:rsid w:val="00FE237B"/>
-    <w:pPr>
-      <w:pBdr>
-        <w:bottom w:val="single" w:sz="8" w:space="1" w:color="5B9BD5" w:themeColor="accent1"/>
-      </w:pBdr>
-      <w:spacing w:before="200" w:after="80"/>
-      <w:ind w:firstLine="0"/>
-      <w:outlineLvl w:val="1"/>
-    </w:pPr>
-    <w:rPr>
-      <w:rFonts w:asciiTheme="majorHAnsi" w:eastAsiaTheme="majorEastAsia" w:hAnsiTheme="majorHAnsi" w:cstheme="majorBidi"/>
-      <w:color w:val="2E74B5" w:themeColor="accent1" w:themeShade="BF"/>
-      <w:sz w:val="24"/>
-      <w:szCs w:val="24"/>
-    </w:rPr>
-  </w:style>
-  <w:style w:type="paragraph" w:styleId="Heading3">
-    <w:name w:val="heading 3"/>
-    <w:basedOn w:val="Normal"/>
-    <w:next w:val="Normal"/>
-    <w:link w:val="Heading3Char"/>
-    <w:uiPriority w:val="9"/>
-    <w:unhideWhenUsed/>
-    <w:qFormat/>
-    <w:rsid w:val="00FE237B"/>
-    <w:pPr>
-      <w:pBdr>
-        <w:bottom w:val="single" w:sz="4" w:space="1" w:color="9CC2E5" w:themeColor="accent1" w:themeTint="99"/>
-      </w:pBdr>
-      <w:spacing w:before="200" w:after="80"/>
-      <w:ind w:firstLine="0"/>
-      <w:outlineLvl w:val="2"/>
-    </w:pPr>
-    <w:rPr>
-      <w:rFonts w:asciiTheme="majorHAnsi" w:eastAsiaTheme="majorEastAsia" w:hAnsiTheme="majorHAnsi" w:cstheme="majorBidi"/>
-      <w:color w:val="5B9BD5" w:themeColor="accent1"/>
-      <w:sz w:val="24"/>
-      <w:szCs w:val="24"/>
-    </w:rPr>
-  </w:style>
-  <w:style w:type="paragraph" w:styleId="Heading4">
-    <w:name w:val="heading 4"/>
-    <w:basedOn w:val="Normal"/>
-    <w:next w:val="Normal"/>
-    <w:link w:val="Heading4Char"/>
-    <w:uiPriority w:val="9"/>
-    <w:unhideWhenUsed/>
-    <w:qFormat/>
-    <w:rsid w:val="00FE237B"/>
-    <w:pPr>
-      <w:pBdr>
-        <w:bottom w:val="single" w:sz="4" w:space="2" w:color="BDD6EE" w:themeColor="accent1" w:themeTint="66"/>
-      </w:pBdr>
-      <w:spacing w:before="200" w:after="80"/>
-      <w:ind w:firstLine="0"/>
-      <w:outlineLvl w:val="3"/>
-    </w:pPr>
-    <w:rPr>
-      <w:rFonts w:asciiTheme="majorHAnsi" w:eastAsiaTheme="majorEastAsia" w:hAnsiTheme="majorHAnsi" w:cstheme="majorBidi"/>
-      <w:i/>
-      <w:iCs/>
-      <w:color w:val="5B9BD5" w:themeColor="accent1"/>
-      <w:sz w:val="24"/>
-      <w:szCs w:val="24"/>
-    </w:rPr>
-  </w:style>
-  <w:style w:type="paragraph" w:styleId="Heading5">
-    <w:name w:val="heading 5"/>
-    <w:basedOn w:val="Normal"/>
-    <w:next w:val="Normal"/>
-    <w:link w:val="Heading5Char"/>
-    <w:uiPriority w:val="9"/>
-    <w:semiHidden/>
-    <w:unhideWhenUsed/>
-    <w:qFormat/>
-    <w:rsid w:val="00FE237B"/>
-    <w:pPr>
-      <w:spacing w:before="200" w:after="80"/>
-      <w:ind w:firstLine="0"/>
-      <w:outlineLvl w:val="4"/>
-    </w:pPr>
-    <w:rPr>
-      <w:rFonts w:asciiTheme="majorHAnsi" w:eastAsiaTheme="majorEastAsia" w:hAnsiTheme="majorHAnsi" w:cstheme="majorBidi"/>
-      <w:color w:val="5B9BD5" w:themeColor="accent1"/>
-    </w:rPr>
-  </w:style>
-  <w:style w:type="paragraph" w:styleId="Heading6">
-    <w:name w:val="heading 6"/>
-    <w:basedOn w:val="Normal"/>
-    <w:next w:val="Normal"/>
-    <w:link w:val="Heading6Char"/>
-    <w:uiPriority w:val="9"/>
-    <w:semiHidden/>
-    <w:unhideWhenUsed/>
-    <w:qFormat/>
-    <w:rsid w:val="00FE237B"/>
-    <w:pPr>
-      <w:spacing w:before="280" w:after="100"/>
-      <w:ind w:firstLine="0"/>
-      <w:outlineLvl w:val="5"/>
-    </w:pPr>
-    <w:rPr>
-      <w:rFonts w:asciiTheme="majorHAnsi" w:eastAsiaTheme="majorEastAsia" w:hAnsiTheme="majorHAnsi" w:cstheme="majorBidi"/>
-      <w:i/>
-      <w:iCs/>
-      <w:color w:val="5B9BD5" w:themeColor="accent1"/>
-    </w:rPr>
-  </w:style>
-  <w:style w:type="paragraph" w:styleId="Heading7">
-    <w:name w:val="heading 7"/>
-    <w:basedOn w:val="Normal"/>
-    <w:next w:val="Normal"/>
-    <w:link w:val="Heading7Char"/>
-    <w:uiPriority w:val="9"/>
-    <w:semiHidden/>
-    <w:unhideWhenUsed/>
-    <w:qFormat/>
-    <w:rsid w:val="00FE237B"/>
-    <w:pPr>
-      <w:spacing w:before="320" w:after="100"/>
-      <w:ind w:firstLine="0"/>
-      <w:outlineLvl w:val="6"/>
-    </w:pPr>
-    <w:rPr>
-      <w:rFonts w:asciiTheme="majorHAnsi" w:eastAsiaTheme="majorEastAsia" w:hAnsiTheme="majorHAnsi" w:cstheme="majorBidi"/>
-      <w:b/>
-      <w:bCs/>
-      <w:color w:val="A5A5A5" w:themeColor="accent3"/>
-      <w:sz w:val="20"/>
-      <w:szCs w:val="20"/>
-    </w:rPr>
-  </w:style>
-  <w:style w:type="paragraph" w:styleId="Heading8">
-    <w:name w:val="heading 8"/>
-    <w:basedOn w:val="Normal"/>
-    <w:next w:val="Normal"/>
-    <w:link w:val="Heading8Char"/>
-    <w:uiPriority w:val="9"/>
-    <w:semiHidden/>
-    <w:unhideWhenUsed/>
-    <w:qFormat/>
-    <w:rsid w:val="00FE237B"/>
-    <w:pPr>
-      <w:spacing w:before="320" w:after="100"/>
-      <w:ind w:firstLine="0"/>
-      <w:outlineLvl w:val="7"/>
-    </w:pPr>
-    <w:rPr>
-      <w:rFonts w:asciiTheme="majorHAnsi" w:eastAsiaTheme="majorEastAsia" w:hAnsiTheme="majorHAnsi" w:cstheme="majorBidi"/>
-      <w:b/>
-      <w:bCs/>
-      <w:i/>
-      <w:iCs/>
-      <w:color w:val="A5A5A5" w:themeColor="accent3"/>
-      <w:sz w:val="20"/>
-      <w:szCs w:val="20"/>
-    </w:rPr>
-  </w:style>
-  <w:style w:type="paragraph" w:styleId="Heading9">
-    <w:name w:val="heading 9"/>
-    <w:basedOn w:val="Normal"/>
-    <w:next w:val="Normal"/>
-    <w:link w:val="Heading9Char"/>
-    <w:uiPriority w:val="9"/>
-    <w:semiHidden/>
-    <w:unhideWhenUsed/>
-    <w:qFormat/>
-    <w:rsid w:val="00FE237B"/>
-    <w:pPr>
-      <w:spacing w:before="320" w:after="100"/>
-      <w:ind w:firstLine="0"/>
-      <w:outlineLvl w:val="8"/>
-    </w:pPr>
-    <w:rPr>
-      <w:rFonts w:asciiTheme="majorHAnsi" w:eastAsiaTheme="majorEastAsia" w:hAnsiTheme="majorHAnsi" w:cstheme="majorBidi"/>
-      <w:i/>
-      <w:iCs/>
-      <w:color w:val="A5A5A5" w:themeColor="accent3"/>
-      <w:sz w:val="20"/>
-      <w:szCs w:val="20"/>
-    </w:rPr>
-  </w:style>
-  <w:style w:type="character" w:default="1" w:styleId="DefaultParagraphFont">
-    <w:name w:val="Default Paragraph Font"/>
-    <w:uiPriority w:val="1"/>
-    <w:semiHidden/>
-    <w:unhideWhenUsed/>
-  </w:style>
-  <w:style w:type="table" w:default="1" w:styleId="TableNormal">
-    <w:name w:val="Normal Table"/>
     <w:uiPriority w:val="99"/>
     <w:semiHidden/>
     <w:unhideWhenUsed/>
-    <w:tblPr>
-      <w:tblInd w:w="0" w:type="dxa"/>
-      <w:tblCellMar>
-        <w:top w:w="0" w:type="dxa"/>
-        <w:left w:w="108" w:type="dxa"/>
-        <w:bottom w:w="0" w:type="dxa"/>
-        <w:right w:w="108" w:type="dxa"/>
-      </w:tblCellMar>
-    </w:tblPr>
-  </w:style>
-  <w:style w:type="numbering" w:default="1" w:styleId="NoList">
-    <w:name w:val="No List"/>
-    <w:uiPriority w:val="99"/>
-    <w:semiHidden/>
-    <w:unhideWhenUsed/>
-  </w:style>
-  <w:style w:type="character" w:styleId="Hyperlink">
-    <w:name w:val="Hyperlink"/>
-    <w:basedOn w:val="DefaultParagraphFont"/>
-    <w:uiPriority w:val="99"/>
-    <w:unhideWhenUsed/>
-    <w:rsid w:val="0051027F"/>
-    <w:rPr>
-      <w:color w:val="0563C1"/>
-      <w:u w:val="single"/>
-    </w:rPr>
-  </w:style>
-  <w:style w:type="paragraph" w:styleId="ListParagraph">
-    <w:name w:val="List Paragraph"/>
-    <w:basedOn w:val="Normal"/>
-    <w:uiPriority w:val="34"/>
-    <w:qFormat/>
-    <w:rsid w:val="00FE237B"/>
+    <w:rsid w:val="00F221EA"/>
     <w:pPr>
-      <w:ind w:left="720"/>
-      <w:contextualSpacing/>
-    </w:pPr>
-  </w:style>
-  <w:style w:type="character" w:styleId="CommentReference">
-    <w:name w:val="annotation reference"/>
-    <w:basedOn w:val="DefaultParagraphFont"/>
-    <w:uiPriority w:val="99"/>
-    <w:semiHidden/>
-    <w:unhideWhenUsed/>
-    <w:rsid w:val="0051027F"/>
-    <w:rPr>
-      <w:sz w:val="16"/>
-      <w:szCs w:val="16"/>
-    </w:rPr>
-  </w:style>
-  <w:style w:type="paragraph" w:styleId="CommentText">
-    <w:name w:val="annotation text"/>
-    <w:basedOn w:val="Normal"/>
-    <w:link w:val="CommentTextChar"/>
-    <w:uiPriority w:val="99"/>
-    <w:semiHidden/>
-    <w:unhideWhenUsed/>
-    <w:rsid w:val="0051027F"/>
-    <w:rPr>
-      <w:sz w:val="20"/>
-      <w:szCs w:val="20"/>
-    </w:rPr>
-  </w:style>
-  <w:style w:type="character" w:customStyle="1" w:styleId="CommentTextChar">
-    <w:name w:val="Comment Text Char"/>
-    <w:basedOn w:val="DefaultParagraphFont"/>
-    <w:link w:val="CommentText"/>
-    <w:uiPriority w:val="99"/>
-    <w:semiHidden/>
-    <w:rsid w:val="0051027F"/>
-    <w:rPr>
-      <w:rFonts w:ascii="Calibri" w:hAnsi="Calibri" w:cs="Times New Roman"/>
-      <w:sz w:val="20"/>
-      <w:szCs w:val="20"/>
-    </w:rPr>
-  </w:style>
-  <w:style w:type="paragraph" w:styleId="CommentSubject">
-    <w:name w:val="annotation subject"/>
-    <w:basedOn w:val="CommentText"/>
-    <w:next w:val="CommentText"/>
-    <w:link w:val="CommentSubjectChar"/>
-    <w:uiPriority w:val="99"/>
-    <w:semiHidden/>
-    <w:unhideWhenUsed/>
-    <w:rsid w:val="0051027F"/>
-    <w:rPr>
-      <w:b/>
-      <w:bCs/>
-    </w:rPr>
-  </w:style>
-  <w:style w:type="character" w:customStyle="1" w:styleId="CommentSubjectChar">
-    <w:name w:val="Comment Subject Char"/>
-    <w:basedOn w:val="CommentTextChar"/>
-    <w:link w:val="CommentSubject"/>
-    <w:uiPriority w:val="99"/>
-    <w:semiHidden/>
-    <w:rsid w:val="0051027F"/>
-    <w:rPr>
-      <w:rFonts w:ascii="Calibri" w:hAnsi="Calibri" w:cs="Times New Roman"/>
-      <w:b/>
-      <w:bCs/>
-      <w:sz w:val="20"/>
-      <w:szCs w:val="20"/>
-    </w:rPr>
-  </w:style>
-  <w:style w:type="paragraph" w:styleId="BalloonText">
-    <w:name w:val="Balloon Text"/>
-    <w:basedOn w:val="Normal"/>
-    <w:link w:val="BalloonTextChar"/>
-    <w:uiPriority w:val="99"/>
-    <w:semiHidden/>
-    <w:unhideWhenUsed/>
-    <w:rsid w:val="0051027F"/>
-    <w:rPr>
-      <w:rFonts w:ascii="Segoe UI" w:hAnsi="Segoe UI" w:cs="Segoe UI"/>
-      <w:sz w:val="18"/>
-      <w:szCs w:val="18"/>
-    </w:rPr>
-  </w:style>
-  <w:style w:type="character" w:customStyle="1" w:styleId="BalloonTextChar">
-    <w:name w:val="Balloon Text Char"/>
-    <w:basedOn w:val="DefaultParagraphFont"/>
-    <w:link w:val="BalloonText"/>
-    <w:uiPriority w:val="99"/>
-    <w:semiHidden/>
-    <w:rsid w:val="0051027F"/>
-    <w:rPr>
-      <w:rFonts w:ascii="Segoe UI" w:hAnsi="Segoe UI" w:cs="Segoe UI"/>
-      <w:sz w:val="18"/>
-      <w:szCs w:val="18"/>
-    </w:rPr>
-  </w:style>
-  <w:style w:type="paragraph" w:styleId="Title">
-    <w:name w:val="Title"/>
-    <w:basedOn w:val="Normal"/>
-    <w:next w:val="Normal"/>
-    <w:link w:val="TitleChar"/>
-    <w:uiPriority w:val="10"/>
-    <w:qFormat/>
-    <w:rsid w:val="00FE237B"/>
-    <w:pPr>
-      <w:pBdr>
-        <w:top w:val="single" w:sz="8" w:space="10" w:color="ADCCEA" w:themeColor="accent1" w:themeTint="7F"/>
-        <w:bottom w:val="single" w:sz="24" w:space="15" w:color="A5A5A5" w:themeColor="accent3"/>
-      </w:pBdr>
+      <w:spacing w:before="100" w:beforeAutospacing="1" w:after="100" w:afterAutospacing="1"/>
       <w:ind w:firstLine="0"/>
-      <w:jc w:val="center"/>
     </w:pPr>
     <w:rPr>
-      <w:rFonts w:asciiTheme="majorHAnsi" w:eastAsiaTheme="majorEastAsia" w:hAnsiTheme="majorHAnsi" w:cstheme="majorBidi"/>
-      <w:i/>
-      <w:iCs/>
-      <w:color w:val="1F4D78" w:themeColor="accent1" w:themeShade="7F"/>
-      <w:sz w:val="60"/>
-      <w:szCs w:val="60"/>
-    </w:rPr>
-  </w:style>
-  <w:style w:type="character" w:customStyle="1" w:styleId="TitleChar">
-    <w:name w:val="Title Char"/>
-    <w:basedOn w:val="DefaultParagraphFont"/>
-    <w:link w:val="Title"/>
-    <w:uiPriority w:val="10"/>
-    <w:rsid w:val="00FE237B"/>
-    <w:rPr>
-      <w:rFonts w:asciiTheme="majorHAnsi" w:eastAsiaTheme="majorEastAsia" w:hAnsiTheme="majorHAnsi" w:cstheme="majorBidi"/>
-      <w:i/>
-      <w:iCs/>
-      <w:color w:val="1F4D78" w:themeColor="accent1" w:themeShade="7F"/>
-      <w:sz w:val="60"/>
-      <w:szCs w:val="60"/>
-    </w:rPr>
-  </w:style>
-  <w:style w:type="character" w:customStyle="1" w:styleId="Heading1Char">
-    <w:name w:val="Heading 1 Char"/>
-    <w:basedOn w:val="DefaultParagraphFont"/>
-    <w:link w:val="Heading1"/>
-    <w:uiPriority w:val="9"/>
-    <w:rsid w:val="00FE237B"/>
-    <w:rPr>
-      <w:rFonts w:asciiTheme="majorHAnsi" w:eastAsiaTheme="majorEastAsia" w:hAnsiTheme="majorHAnsi" w:cstheme="majorBidi"/>
-      <w:b/>
-      <w:bCs/>
-      <w:color w:val="2E74B5" w:themeColor="accent1" w:themeShade="BF"/>
+      <w:rFonts w:ascii="Times New Roman" w:eastAsia="Times New Roman" w:hAnsi="Times New Roman" w:cs="Times New Roman"/>
       <w:sz w:val="24"/>
       <w:szCs w:val="24"/>
-    </w:rPr>
-  </w:style>
-  <w:style w:type="character" w:customStyle="1" w:styleId="Heading2Char">
-    <w:name w:val="Heading 2 Char"/>
-    <w:basedOn w:val="DefaultParagraphFont"/>
-    <w:link w:val="Heading2"/>
-    <w:uiPriority w:val="9"/>
-    <w:rsid w:val="00FE237B"/>
-    <w:rPr>
-      <w:rFonts w:asciiTheme="majorHAnsi" w:eastAsiaTheme="majorEastAsia" w:hAnsiTheme="majorHAnsi" w:cstheme="majorBidi"/>
-      <w:color w:val="2E74B5" w:themeColor="accent1" w:themeShade="BF"/>
-      <w:sz w:val="24"/>
-      <w:szCs w:val="24"/>
-    </w:rPr>
-  </w:style>
-  <w:style w:type="character" w:customStyle="1" w:styleId="Heading3Char">
-    <w:name w:val="Heading 3 Char"/>
-    <w:basedOn w:val="DefaultParagraphFont"/>
-    <w:link w:val="Heading3"/>
-    <w:uiPriority w:val="9"/>
-    <w:rsid w:val="00FE237B"/>
-    <w:rPr>
-      <w:rFonts w:asciiTheme="majorHAnsi" w:eastAsiaTheme="majorEastAsia" w:hAnsiTheme="majorHAnsi" w:cstheme="majorBidi"/>
-      <w:color w:val="5B9BD5" w:themeColor="accent1"/>
-      <w:sz w:val="24"/>
-      <w:szCs w:val="24"/>
-    </w:rPr>
-  </w:style>
-  <w:style w:type="paragraph" w:styleId="Header">
-    <w:name w:val="header"/>
-    <w:basedOn w:val="Normal"/>
-    <w:link w:val="HeaderChar"/>
-    <w:uiPriority w:val="99"/>
-    <w:unhideWhenUsed/>
-    <w:rsid w:val="001D75C7"/>
-    <w:pPr>
-      <w:tabs>
-        <w:tab w:val="center" w:pos="4680"/>
-        <w:tab w:val="right" w:pos="9360"/>
-      </w:tabs>
-    </w:pPr>
-  </w:style>
-  <w:style w:type="character" w:customStyle="1" w:styleId="HeaderChar">
-    <w:name w:val="Header Char"/>
-    <w:basedOn w:val="DefaultParagraphFont"/>
-    <w:link w:val="Header"/>
-    <w:uiPriority w:val="99"/>
-    <w:rsid w:val="001D75C7"/>
-    <w:rPr>
-      <w:rFonts w:ascii="Calibri" w:hAnsi="Calibri" w:cs="Times New Roman"/>
-    </w:rPr>
-  </w:style>
-  <w:style w:type="paragraph" w:styleId="Footer">
-    <w:name w:val="footer"/>
-    <w:basedOn w:val="Normal"/>
-    <w:link w:val="FooterChar"/>
-    <w:uiPriority w:val="99"/>
-    <w:unhideWhenUsed/>
-    <w:rsid w:val="001D75C7"/>
-    <w:pPr>
-      <w:tabs>
-        <w:tab w:val="center" w:pos="4680"/>
-        <w:tab w:val="right" w:pos="9360"/>
-      </w:tabs>
-    </w:pPr>
-  </w:style>
-  <w:style w:type="character" w:customStyle="1" w:styleId="FooterChar">
-    <w:name w:val="Footer Char"/>
-    <w:basedOn w:val="DefaultParagraphFont"/>
-    <w:link w:val="Footer"/>
-    <w:uiPriority w:val="99"/>
-    <w:rsid w:val="001D75C7"/>
-    <w:rPr>
-      <w:rFonts w:ascii="Calibri" w:hAnsi="Calibri" w:cs="Times New Roman"/>
-    </w:rPr>
-  </w:style>
-  <w:style w:type="character" w:customStyle="1" w:styleId="Heading4Char">
-    <w:name w:val="Heading 4 Char"/>
-    <w:basedOn w:val="DefaultParagraphFont"/>
-    <w:link w:val="Heading4"/>
-    <w:uiPriority w:val="9"/>
-    <w:rsid w:val="00FE237B"/>
-    <w:rPr>
-      <w:rFonts w:asciiTheme="majorHAnsi" w:eastAsiaTheme="majorEastAsia" w:hAnsiTheme="majorHAnsi" w:cstheme="majorBidi"/>
-      <w:i/>
-      <w:iCs/>
-      <w:color w:val="5B9BD5" w:themeColor="accent1"/>
-      <w:sz w:val="24"/>
-      <w:szCs w:val="24"/>
-    </w:rPr>
-  </w:style>
-  <w:style w:type="character" w:customStyle="1" w:styleId="Heading5Char">
-    <w:name w:val="Heading 5 Char"/>
-    <w:basedOn w:val="DefaultParagraphFont"/>
-    <w:link w:val="Heading5"/>
-    <w:uiPriority w:val="9"/>
-    <w:semiHidden/>
-    <w:rsid w:val="00FE237B"/>
-    <w:rPr>
-      <w:rFonts w:asciiTheme="majorHAnsi" w:eastAsiaTheme="majorEastAsia" w:hAnsiTheme="majorHAnsi" w:cstheme="majorBidi"/>
-      <w:color w:val="5B9BD5" w:themeColor="accent1"/>
-    </w:rPr>
-  </w:style>
-  <w:style w:type="character" w:customStyle="1" w:styleId="Heading6Char">
-    <w:name w:val="Heading 6 Char"/>
-    <w:basedOn w:val="DefaultParagraphFont"/>
-    <w:link w:val="Heading6"/>
-    <w:uiPriority w:val="9"/>
-    <w:semiHidden/>
-    <w:rsid w:val="00FE237B"/>
-    <w:rPr>
-      <w:rFonts w:asciiTheme="majorHAnsi" w:eastAsiaTheme="majorEastAsia" w:hAnsiTheme="majorHAnsi" w:cstheme="majorBidi"/>
-      <w:i/>
-      <w:iCs/>
-      <w:color w:val="5B9BD5" w:themeColor="accent1"/>
-    </w:rPr>
-  </w:style>
-  <w:style w:type="character" w:customStyle="1" w:styleId="Heading7Char">
-    <w:name w:val="Heading 7 Char"/>
-    <w:basedOn w:val="DefaultParagraphFont"/>
-    <w:link w:val="Heading7"/>
-    <w:uiPriority w:val="9"/>
-    <w:semiHidden/>
-    <w:rsid w:val="00FE237B"/>
-    <w:rPr>
-      <w:rFonts w:asciiTheme="majorHAnsi" w:eastAsiaTheme="majorEastAsia" w:hAnsiTheme="majorHAnsi" w:cstheme="majorBidi"/>
-      <w:b/>
-      <w:bCs/>
-      <w:color w:val="A5A5A5" w:themeColor="accent3"/>
-      <w:sz w:val="20"/>
-      <w:szCs w:val="20"/>
-    </w:rPr>
-  </w:style>
-  <w:style w:type="character" w:customStyle="1" w:styleId="Heading8Char">
-    <w:name w:val="Heading 8 Char"/>
-    <w:basedOn w:val="DefaultParagraphFont"/>
-    <w:link w:val="Heading8"/>
-    <w:uiPriority w:val="9"/>
-    <w:semiHidden/>
-    <w:rsid w:val="00FE237B"/>
-    <w:rPr>
-      <w:rFonts w:asciiTheme="majorHAnsi" w:eastAsiaTheme="majorEastAsia" w:hAnsiTheme="majorHAnsi" w:cstheme="majorBidi"/>
-      <w:b/>
-      <w:bCs/>
-      <w:i/>
-      <w:iCs/>
-      <w:color w:val="A5A5A5" w:themeColor="accent3"/>
-      <w:sz w:val="20"/>
-      <w:szCs w:val="20"/>
-    </w:rPr>
-  </w:style>
-  <w:style w:type="character" w:customStyle="1" w:styleId="Heading9Char">
-    <w:name w:val="Heading 9 Char"/>
-    <w:basedOn w:val="DefaultParagraphFont"/>
-    <w:link w:val="Heading9"/>
-    <w:uiPriority w:val="9"/>
-    <w:semiHidden/>
-    <w:rsid w:val="00FE237B"/>
-    <w:rPr>
-      <w:rFonts w:asciiTheme="majorHAnsi" w:eastAsiaTheme="majorEastAsia" w:hAnsiTheme="majorHAnsi" w:cstheme="majorBidi"/>
-      <w:i/>
-      <w:iCs/>
-      <w:color w:val="A5A5A5" w:themeColor="accent3"/>
-      <w:sz w:val="20"/>
-      <w:szCs w:val="20"/>
-    </w:rPr>
-  </w:style>
-  <w:style w:type="paragraph" w:styleId="Caption">
-    <w:name w:val="caption"/>
-    <w:basedOn w:val="Normal"/>
-    <w:next w:val="Normal"/>
-    <w:uiPriority w:val="35"/>
-    <w:semiHidden/>
-    <w:unhideWhenUsed/>
-    <w:qFormat/>
-    <w:rsid w:val="00FE237B"/>
-    <w:rPr>
-      <w:b/>
-      <w:bCs/>
-      <w:sz w:val="18"/>
-      <w:szCs w:val="18"/>
-    </w:rPr>
-  </w:style>
-  <w:style w:type="paragraph" w:styleId="Subtitle">
-    <w:name w:val="Subtitle"/>
-    <w:basedOn w:val="Normal"/>
-    <w:next w:val="Normal"/>
-    <w:link w:val="SubtitleChar"/>
-    <w:uiPriority w:val="11"/>
-    <w:qFormat/>
-    <w:rsid w:val="00FE237B"/>
-    <w:pPr>
-      <w:spacing w:before="200" w:after="900"/>
-      <w:ind w:firstLine="0"/>
-      <w:jc w:val="right"/>
-    </w:pPr>
-    <w:rPr>
-      <w:i/>
-      <w:iCs/>
-      <w:sz w:val="24"/>
-      <w:szCs w:val="24"/>
-    </w:rPr>
-  </w:style>
-  <w:style w:type="character" w:customStyle="1" w:styleId="SubtitleChar">
-    <w:name w:val="Subtitle Char"/>
-    <w:basedOn w:val="DefaultParagraphFont"/>
-    <w:link w:val="Subtitle"/>
-    <w:uiPriority w:val="11"/>
-    <w:rsid w:val="00FE237B"/>
-    <w:rPr>
-      <w:i/>
-      <w:iCs/>
-      <w:sz w:val="24"/>
-      <w:szCs w:val="24"/>
-    </w:rPr>
-  </w:style>
-  <w:style w:type="character" w:styleId="Strong">
-    <w:name w:val="Strong"/>
-    <w:basedOn w:val="DefaultParagraphFont"/>
-    <w:uiPriority w:val="22"/>
-    <w:qFormat/>
-    <w:rsid w:val="00FE237B"/>
-    <w:rPr>
-      <w:b/>
-      <w:bCs/>
-      <w:spacing w:val="0"/>
-    </w:rPr>
-  </w:style>
-  <w:style w:type="character" w:styleId="Emphasis">
-    <w:name w:val="Emphasis"/>
-    <w:uiPriority w:val="20"/>
-    <w:qFormat/>
-    <w:rsid w:val="00FE237B"/>
-    <w:rPr>
-      <w:b/>
-      <w:bCs/>
-      <w:i/>
-      <w:iCs/>
-      <w:color w:val="5A5A5A" w:themeColor="text1" w:themeTint="A5"/>
-    </w:rPr>
-  </w:style>
-  <w:style w:type="paragraph" w:styleId="NoSpacing">
-    <w:name w:val="No Spacing"/>
-    <w:basedOn w:val="Normal"/>
-    <w:link w:val="NoSpacingChar"/>
-    <w:uiPriority w:val="1"/>
-    <w:qFormat/>
-    <w:rsid w:val="00FE237B"/>
-    <w:pPr>
-      <w:ind w:firstLine="0"/>
-    </w:pPr>
-  </w:style>
-  <w:style w:type="character" w:customStyle="1" w:styleId="NoSpacingChar">
-    <w:name w:val="No Spacing Char"/>
-    <w:basedOn w:val="DefaultParagraphFont"/>
-    <w:link w:val="NoSpacing"/>
-    <w:uiPriority w:val="1"/>
-    <w:rsid w:val="00FE237B"/>
-  </w:style>
-  <w:style w:type="paragraph" w:styleId="Quote">
-    <w:name w:val="Quote"/>
-    <w:basedOn w:val="Normal"/>
-    <w:next w:val="Normal"/>
-    <w:link w:val="QuoteChar"/>
-    <w:uiPriority w:val="29"/>
-    <w:qFormat/>
-    <w:rsid w:val="00FE237B"/>
-    <w:rPr>
-      <w:rFonts w:asciiTheme="majorHAnsi" w:eastAsiaTheme="majorEastAsia" w:hAnsiTheme="majorHAnsi" w:cstheme="majorBidi"/>
-      <w:i/>
-      <w:iCs/>
-      <w:color w:val="5A5A5A" w:themeColor="text1" w:themeTint="A5"/>
-    </w:rPr>
-  </w:style>
-  <w:style w:type="character" w:customStyle="1" w:styleId="QuoteChar">
-    <w:name w:val="Quote Char"/>
-    <w:basedOn w:val="DefaultParagraphFont"/>
-    <w:link w:val="Quote"/>
-    <w:uiPriority w:val="29"/>
-    <w:rsid w:val="00FE237B"/>
-    <w:rPr>
-      <w:rFonts w:asciiTheme="majorHAnsi" w:eastAsiaTheme="majorEastAsia" w:hAnsiTheme="majorHAnsi" w:cstheme="majorBidi"/>
-      <w:i/>
-      <w:iCs/>
-      <w:color w:val="5A5A5A" w:themeColor="text1" w:themeTint="A5"/>
-    </w:rPr>
-  </w:style>
-  <w:style w:type="paragraph" w:styleId="IntenseQuote">
-    <w:name w:val="Intense Quote"/>
-    <w:basedOn w:val="Normal"/>
-    <w:next w:val="Normal"/>
-    <w:link w:val="IntenseQuoteChar"/>
-    <w:uiPriority w:val="30"/>
-    <w:qFormat/>
-    <w:rsid w:val="00FE237B"/>
-    <w:pPr>
-      <w:pBdr>
-        <w:top w:val="single" w:sz="12" w:space="10" w:color="BDD6EE" w:themeColor="accent1" w:themeTint="66"/>
-        <w:left w:val="single" w:sz="36" w:space="4" w:color="5B9BD5" w:themeColor="accent1"/>
-        <w:bottom w:val="single" w:sz="24" w:space="10" w:color="A5A5A5" w:themeColor="accent3"/>
-        <w:right w:val="single" w:sz="36" w:space="4" w:color="5B9BD5" w:themeColor="accent1"/>
-      </w:pBdr>
-      <w:shd w:val="clear" w:color="auto" w:fill="5B9BD5" w:themeFill="accent1"/>
-      <w:spacing w:before="320" w:after="320" w:line="300" w:lineRule="auto"/>
-      <w:ind w:left="1440" w:right="1440"/>
-    </w:pPr>
-    <w:rPr>
-      <w:rFonts w:asciiTheme="majorHAnsi" w:eastAsiaTheme="majorEastAsia" w:hAnsiTheme="majorHAnsi" w:cstheme="majorBidi"/>
-      <w:i/>
-      <w:iCs/>
-      <w:color w:val="FFFFFF" w:themeColor="background1"/>
-      <w:sz w:val="24"/>
-      <w:szCs w:val="24"/>
-    </w:rPr>
-  </w:style>
-  <w:style w:type="character" w:customStyle="1" w:styleId="IntenseQuoteChar">
-    <w:name w:val="Intense Quote Char"/>
-    <w:basedOn w:val="DefaultParagraphFont"/>
-    <w:link w:val="IntenseQuote"/>
-    <w:uiPriority w:val="30"/>
-    <w:rsid w:val="00FE237B"/>
-    <w:rPr>
-      <w:rFonts w:asciiTheme="majorHAnsi" w:eastAsiaTheme="majorEastAsia" w:hAnsiTheme="majorHAnsi" w:cstheme="majorBidi"/>
-      <w:i/>
-      <w:iCs/>
-      <w:color w:val="FFFFFF" w:themeColor="background1"/>
-      <w:sz w:val="24"/>
-      <w:szCs w:val="24"/>
-      <w:shd w:val="clear" w:color="auto" w:fill="5B9BD5" w:themeFill="accent1"/>
-    </w:rPr>
-  </w:style>
-  <w:style w:type="character" w:styleId="SubtleEmphasis">
-    <w:name w:val="Subtle Emphasis"/>
-    <w:uiPriority w:val="19"/>
-    <w:qFormat/>
-    <w:rsid w:val="00FE237B"/>
-    <w:rPr>
-      <w:i/>
-      <w:iCs/>
-      <w:color w:val="5A5A5A" w:themeColor="text1" w:themeTint="A5"/>
-    </w:rPr>
-  </w:style>
-  <w:style w:type="character" w:styleId="IntenseEmphasis">
-    <w:name w:val="Intense Emphasis"/>
-    <w:uiPriority w:val="21"/>
-    <w:qFormat/>
-    <w:rsid w:val="00FE237B"/>
-    <w:rPr>
-      <w:b/>
-      <w:bCs/>
-      <w:i/>
-      <w:iCs/>
-      <w:color w:val="5B9BD5" w:themeColor="accent1"/>
-      <w:sz w:val="22"/>
-      <w:szCs w:val="22"/>
-    </w:rPr>
-  </w:style>
-  <w:style w:type="character" w:styleId="SubtleReference">
-    <w:name w:val="Subtle Reference"/>
-    <w:uiPriority w:val="31"/>
-    <w:qFormat/>
-    <w:rsid w:val="00FE237B"/>
-    <w:rPr>
-      <w:color w:val="auto"/>
-      <w:u w:val="single" w:color="A5A5A5" w:themeColor="accent3"/>
-    </w:rPr>
-  </w:style>
-  <w:style w:type="character" w:styleId="IntenseReference">
-    <w:name w:val="Intense Reference"/>
-    <w:basedOn w:val="DefaultParagraphFont"/>
-    <w:uiPriority w:val="32"/>
-    <w:qFormat/>
-    <w:rsid w:val="00FE237B"/>
-    <w:rPr>
-      <w:b/>
-      <w:bCs/>
-      <w:color w:val="7B7B7B" w:themeColor="accent3" w:themeShade="BF"/>
-      <w:u w:val="single" w:color="A5A5A5" w:themeColor="accent3"/>
-    </w:rPr>
-  </w:style>
-  <w:style w:type="character" w:styleId="BookTitle">
-    <w:name w:val="Book Title"/>
-    <w:basedOn w:val="DefaultParagraphFont"/>
-    <w:uiPriority w:val="33"/>
-    <w:qFormat/>
-    <w:rsid w:val="00FE237B"/>
-    <w:rPr>
-      <w:rFonts w:asciiTheme="majorHAnsi" w:eastAsiaTheme="majorEastAsia" w:hAnsiTheme="majorHAnsi" w:cstheme="majorBidi"/>
-      <w:b/>
-      <w:bCs/>
-      <w:i/>
-      <w:iCs/>
-      <w:color w:val="auto"/>
-    </w:rPr>
-  </w:style>
-  <w:style w:type="paragraph" w:styleId="TOCHeading">
-    <w:name w:val="TOC Heading"/>
-    <w:basedOn w:val="Heading1"/>
-    <w:next w:val="Normal"/>
-    <w:uiPriority w:val="39"/>
-    <w:semiHidden/>
-    <w:unhideWhenUsed/>
-    <w:qFormat/>
-    <w:rsid w:val="00FE237B"/>
-    <w:pPr>
-      <w:outlineLvl w:val="9"/>
-    </w:pPr>
-    <w:rPr>
-      <w:lang w:bidi="en-US"/>
     </w:rPr>
   </w:style>
 </w:styles>
@@ -13580,7 +10877,7 @@
   <a:extraClrSchemeLst/>
   <a:extLst>
     <a:ext uri="{05A4C25C-085E-4340-85A3-A5531E510DB2}">
-      <thm15:themeFamily xmlns:thm15="http://schemas.microsoft.com/office/thememl/2012/main" xmlns="" name="Office Theme" id="{62F939B6-93AF-4DB8-9C6B-D6C7DFDC589F}" vid="{4A3C46E8-61CC-4603-A589-7422A47A8E4A}"/>
+      <thm15:themeFamily xmlns:thm15="http://schemas.microsoft.com/office/thememl/2012/main" name="Office Theme" id="{62F939B6-93AF-4DB8-9C6B-D6C7DFDC589F}" vid="{4A3C46E8-61CC-4603-A589-7422A47A8E4A}"/>
     </a:ext>
   </a:extLst>
 </a:theme>
